--- a/FirstRevision/mainPaper/202000916_PaperTvoid_13.docx
+++ b/FirstRevision/mainPaper/202000916_PaperTvoid_13.docx
@@ -5748,26 +5748,35 @@
       <w:r>
         <w:t xml:space="preserve">the simple geometric relationship passed channel area </w:t>
       </w:r>
-      <w:proofErr w:type="spellStart"/>
       <w:r>
         <w:rPr>
           <w:i/>
         </w:rPr>
         <w:t>A</w:t>
       </w:r>
+      <w:ins w:id="113" w:author="Benedikt" w:date="2020-09-19T00:22:00Z">
+        <w:r>
+          <w:rPr>
+            <w:i/>
+            <w:vertAlign w:val="subscript"/>
+          </w:rPr>
+          <w:t>L</w:t>
+        </w:r>
+      </w:ins>
+      <w:del w:id="114" w:author="Benedikt" w:date="2020-09-19T00:22:00Z">
+        <w:r>
+          <w:rPr>
+            <w:i/>
+            <w:vertAlign w:val="subscript"/>
+          </w:rPr>
+          <w:delText>z</w:delText>
+        </w:r>
+      </w:del>
       <w:r>
         <w:rPr>
           <w:i/>
           <w:vertAlign w:val="subscript"/>
         </w:rPr>
-        <w:t>z</w:t>
-      </w:r>
-      <w:proofErr w:type="spellEnd"/>
-      <w:r>
-        <w:rPr>
-          <w:i/>
-          <w:vertAlign w:val="subscript"/>
-        </w:rPr>
         <w:t xml:space="preserve"> </w:t>
       </w:r>
       <w:r>
@@ -5776,11 +5785,13 @@
       <w:r>
         <w:t xml:space="preserve"> the</w:t>
       </w:r>
-      <w:ins w:id="113" w:author="Benedikt" w:date="2020-09-16T14:46:00Z">
+      <w:ins w:id="115" w:author="Benedikt" w:date="2020-09-16T14:46:00Z">
         <w:r>
           <w:t xml:space="preserve"> channel height</w:t>
         </w:r>
       </w:ins>
+      <w:bookmarkStart w:id="116" w:name="_GoBack"/>
+      <w:bookmarkEnd w:id="116"/>
     </w:p>
     <w:p>
       <w:pPr>
@@ -5822,12 +5833,12 @@
           </m:e>
           <m:sub>
             <m:r>
-              <w:del w:id="114" w:author="Benedikt" w:date="2020-09-15T23:05:00Z">
+              <w:del w:id="117" w:author="Benedikt" w:date="2020-09-15T23:05:00Z">
                 <m:t>z</m:t>
               </w:del>
             </m:r>
             <m:r>
-              <w:ins w:id="115" w:author="Benedikt" w:date="2020-09-15T23:05:00Z">
+              <w:ins w:id="118" w:author="Benedikt" w:date="2020-09-15T23:05:00Z">
                 <m:t>L</m:t>
               </w:ins>
             </m:r>
@@ -5858,7 +5869,7 @@
       <w:r>
         <w:tab/>
       </w:r>
-      <w:del w:id="116" w:author="Benedikt" w:date="2020-09-16T15:56:00Z">
+      <w:del w:id="119" w:author="Benedikt" w:date="2020-09-16T15:56:00Z">
         <w:r>
           <w:tab/>
         </w:r>
@@ -5869,12 +5880,12 @@
       <w:r>
         <w:t>(</w:t>
       </w:r>
-      <w:del w:id="117" w:author="Benedikt" w:date="2020-09-16T14:34:00Z">
+      <w:del w:id="120" w:author="Benedikt" w:date="2020-09-16T14:34:00Z">
         <w:r>
           <w:delText>9</w:delText>
         </w:r>
       </w:del>
-      <w:ins w:id="118" w:author="Benedikt" w:date="2020-09-16T14:34:00Z">
+      <w:ins w:id="121" w:author="Benedikt" w:date="2020-09-16T14:34:00Z">
         <w:r>
           <w:t>8</w:t>
         </w:r>
@@ -5890,7 +5901,7 @@
       <w:pPr>
         <w:spacing w:before="240"/>
         <w:rPr>
-          <w:del w:id="119" w:author="Benedikt" w:date="2020-09-16T14:48:00Z"/>
+          <w:del w:id="122" w:author="Benedikt" w:date="2020-09-16T14:48:00Z"/>
         </w:rPr>
       </w:pPr>
       <w:r>
@@ -5935,7 +5946,7 @@
       <w:r>
         <w:t xml:space="preserve"> </w:t>
       </w:r>
-      <w:del w:id="120" w:author="Benedikt" w:date="2020-09-16T19:59:00Z">
+      <w:del w:id="123" w:author="Benedikt" w:date="2020-09-16T19:59:00Z">
         <w:r>
           <w:delText xml:space="preserve">linearly </w:delText>
         </w:r>
@@ -5950,11 +5961,11 @@
     <w:p>
       <w:pPr>
         <w:spacing w:before="240"/>
-        <w:pPrChange w:id="121" w:author="Benedikt" w:date="2020-09-16T14:48:00Z">
+        <w:pPrChange w:id="124" w:author="Benedikt" w:date="2020-09-16T14:48:00Z">
           <w:pPr/>
         </w:pPrChange>
       </w:pPr>
-      <w:del w:id="122" w:author="Benedikt" w:date="2020-09-16T14:47:00Z">
+      <w:del w:id="125" w:author="Benedikt" w:date="2020-09-16T14:47:00Z">
         <w:r>
           <w:delText>A</w:delText>
         </w:r>
@@ -5962,27 +5973,27 @@
           <w:delText xml:space="preserve"> </w:delText>
         </w:r>
       </w:del>
-      <w:del w:id="123" w:author="Benedikt" w:date="2020-09-16T14:48:00Z">
+      <w:del w:id="126" w:author="Benedikt" w:date="2020-09-16T14:48:00Z">
         <w:r>
           <w:delText>third</w:delText>
         </w:r>
       </w:del>
-      <w:del w:id="124" w:author="Benedikt" w:date="2020-09-16T19:59:00Z">
+      <w:del w:id="127" w:author="Benedikt" w:date="2020-09-16T19:59:00Z">
         <w:r>
           <w:delText xml:space="preserve"> </w:delText>
         </w:r>
       </w:del>
-      <w:ins w:id="125" w:author="Benedikt" w:date="2020-09-16T19:59:00Z">
+      <w:ins w:id="128" w:author="Benedikt" w:date="2020-09-16T19:59:00Z">
         <w:r>
           <w:t xml:space="preserve"> </w:t>
         </w:r>
       </w:ins>
-      <w:del w:id="126" w:author="Benedikt" w:date="2020-09-16T19:59:00Z">
+      <w:del w:id="129" w:author="Benedikt" w:date="2020-09-16T19:59:00Z">
         <w:r>
           <w:delText xml:space="preserve">way </w:delText>
         </w:r>
       </w:del>
-      <w:del w:id="127" w:author="Benedikt" w:date="2020-09-16T20:00:00Z">
+      <w:del w:id="130" w:author="Benedikt" w:date="2020-09-16T20:00:00Z">
         <w:r>
           <w:delText>to perform the</w:delText>
         </w:r>
@@ -5990,7 +6001,7 @@
           <w:delText xml:space="preserve"> </w:delText>
         </w:r>
       </w:del>
-      <w:ins w:id="128" w:author="Benedikt" w:date="2020-09-16T20:00:00Z">
+      <w:ins w:id="131" w:author="Benedikt" w:date="2020-09-16T20:00:00Z">
         <w:r>
           <w:t xml:space="preserve">The </w:t>
         </w:r>
@@ -6002,7 +6013,7 @@
         <w:t xml:space="preserve"> conducted by </w:t>
       </w:r>
       <w:proofErr w:type="gramStart"/>
-      <w:ins w:id="129" w:author="Benedikt" w:date="2020-09-16T20:00:00Z">
+      <w:ins w:id="132" w:author="Benedikt" w:date="2020-09-16T20:00:00Z">
         <w:r>
           <w:t>r</w:t>
         </w:r>
@@ -6010,7 +6021,7 @@
           <w:t xml:space="preserve">earranging </w:t>
         </w:r>
       </w:ins>
-      <w:ins w:id="130" w:author="Benedikt" w:date="2020-09-16T20:01:00Z">
+      <w:ins w:id="133" w:author="Benedikt" w:date="2020-09-16T20:01:00Z">
         <w:r>
           <w:t xml:space="preserve"> and</w:t>
         </w:r>
@@ -6025,7 +6036,7 @@
       <w:r>
         <w:t>the term</w:t>
       </w:r>
-      <w:ins w:id="131" w:author="Benedikt" w:date="2020-09-16T14:45:00Z">
+      <w:ins w:id="134" w:author="Benedikt" w:date="2020-09-16T14:45:00Z">
         <w:r>
           <w:t>s</w:t>
         </w:r>
@@ -6042,14 +6053,14 @@
         <m:f>
           <m:fPr>
             <m:ctrlPr>
-              <w:ins w:id="132" w:author="Benedikt" w:date="2020-09-16T20:07:00Z">
+              <w:ins w:id="135" w:author="Benedikt" w:date="2020-09-16T20:07:00Z">
                 <w:rPr/>
               </w:ins>
             </m:ctrlPr>
           </m:fPr>
           <m:num>
             <m:r>
-              <w:ins w:id="133" w:author="Benedikt" w:date="2020-09-16T20:07:00Z">
+              <w:ins w:id="136" w:author="Benedikt" w:date="2020-09-16T20:07:00Z">
                 <w:rPr>
                   <w:lang w:val="el-GR"/>
                 </w:rPr>
@@ -6059,7 +6070,7 @@
             <m:sSub>
               <m:sSubPr>
                 <m:ctrlPr>
-                  <w:ins w:id="134" w:author="Benedikt" w:date="2020-09-16T20:07:00Z">
+                  <w:ins w:id="137" w:author="Benedikt" w:date="2020-09-16T20:07:00Z">
                     <w:rPr>
                       <w:lang w:val="el-GR"/>
                     </w:rPr>
@@ -6068,7 +6079,7 @@
               </m:sSubPr>
               <m:e>
                 <m:r>
-                  <w:ins w:id="135" w:author="Benedikt" w:date="2020-09-16T20:07:00Z">
+                  <w:ins w:id="138" w:author="Benedikt" w:date="2020-09-16T20:07:00Z">
                     <w:rPr>
                       <w:lang w:val="el-GR"/>
                     </w:rPr>
@@ -6078,7 +6089,7 @@
               </m:e>
               <m:sub>
                 <m:r>
-                  <w:ins w:id="136" w:author="Benedikt" w:date="2020-09-16T20:07:00Z">
+                  <w:ins w:id="139" w:author="Benedikt" w:date="2020-09-16T20:07:00Z">
                     <w:rPr>
                       <w:lang w:val="el-GR"/>
                     </w:rPr>
@@ -6090,20 +6101,15 @@
           </m:num>
           <m:den>
             <m:r>
-              <w:ins w:id="137" w:author="Benedikt" w:date="2020-09-16T20:07:00Z">
+              <w:ins w:id="140" w:author="Benedikt" w:date="2020-09-16T20:07:00Z">
                 <m:t>D</m:t>
               </w:ins>
             </m:r>
           </m:den>
         </m:f>
         <m:r>
-          <w:ins w:id="138" w:author="Benedikt" w:date="2020-09-16T20:07:00Z">
-            <m:t xml:space="preserve"> </m:t>
-          </w:ins>
-        </m:r>
-        <m:r>
-          <w:ins w:id="139" w:author="Benedikt" w:date="2020-09-16T20:07:00Z">
-            <m:t>=</m:t>
+          <w:ins w:id="141" w:author="Benedikt" w:date="2020-09-16T20:07:00Z">
+            <m:t xml:space="preserve"> =</m:t>
           </w:ins>
         </m:r>
         <m:f>
@@ -6112,33 +6118,33 @@
           </m:fPr>
           <m:num>
             <m:r>
-              <w:del w:id="140" w:author="Benedikt" w:date="2020-09-16T14:46:00Z">
+              <w:del w:id="142" w:author="Benedikt" w:date="2020-09-16T14:46:00Z">
                 <m:t>Vge</m:t>
               </w:del>
             </m:r>
             <m:sSup>
               <m:sSupPr>
                 <m:ctrlPr>
-                  <w:ins w:id="141" w:author="Benedikt" w:date="2020-09-16T14:46:00Z">
+                  <w:ins w:id="143" w:author="Benedikt" w:date="2020-09-16T14:46:00Z">
                     <w:rPr/>
                   </w:ins>
                 </m:ctrlPr>
               </m:sSupPr>
               <m:e>
                 <m:r>
-                  <w:ins w:id="142" w:author="Benedikt" w:date="2020-09-16T14:46:00Z">
+                  <w:ins w:id="144" w:author="Benedikt" w:date="2020-09-16T14:46:00Z">
                     <m:t>V</m:t>
                   </w:ins>
                 </m:r>
                 <m:r>
-                  <w:del w:id="143" w:author="Benedikt" w:date="2020-09-16T14:46:00Z">
+                  <w:del w:id="145" w:author="Benedikt" w:date="2020-09-16T14:46:00Z">
                     <m:t>o</m:t>
                   </w:del>
                 </m:r>
               </m:e>
               <m:sup>
                 <m:r>
-                  <w:ins w:id="144" w:author="Benedikt" w:date="2020-09-16T14:46:00Z">
+                  <w:ins w:id="146" w:author="Benedikt" w:date="2020-09-16T14:46:00Z">
                     <m:t>geo</m:t>
                   </w:ins>
                 </m:r>
@@ -6173,7 +6179,7 @@
       <w:r>
         <w:tab/>
       </w:r>
-      <w:del w:id="145" w:author="Benedikt" w:date="2020-09-16T15:56:00Z">
+      <w:del w:id="147" w:author="Benedikt" w:date="2020-09-16T15:56:00Z">
         <w:r>
           <w:tab/>
         </w:r>
@@ -6181,7 +6187,7 @@
       <w:r>
         <w:tab/>
       </w:r>
-      <w:del w:id="146" w:author="Benedikt" w:date="2020-09-16T14:39:00Z">
+      <w:del w:id="148" w:author="Benedikt" w:date="2020-09-16T14:39:00Z">
         <w:r>
           <w:tab/>
         </w:r>
@@ -6189,12 +6195,12 @@
       <w:r>
         <w:t>(</w:t>
       </w:r>
-      <w:del w:id="147" w:author="Benedikt" w:date="2020-09-16T14:34:00Z">
+      <w:del w:id="149" w:author="Benedikt" w:date="2020-09-16T14:34:00Z">
         <w:r>
           <w:delText>10</w:delText>
         </w:r>
       </w:del>
-      <w:ins w:id="148" w:author="Benedikt" w:date="2020-09-16T14:34:00Z">
+      <w:ins w:id="150" w:author="Benedikt" w:date="2020-09-16T14:34:00Z">
         <w:r>
           <w:t>9</w:t>
         </w:r>
@@ -6206,46 +6212,46 @@
     <w:p>
       <w:pPr>
         <w:rPr>
-          <w:del w:id="149" w:author="Benedikt" w:date="2020-09-16T14:50:00Z"/>
+          <w:del w:id="151" w:author="Benedikt" w:date="2020-09-16T14:50:00Z"/>
         </w:rPr>
       </w:pPr>
-      <w:del w:id="150" w:author="Benedikt" w:date="2020-09-16T14:45:00Z">
+      <w:del w:id="152" w:author="Benedikt" w:date="2020-09-16T14:45:00Z">
         <w:r>
           <w:delText>in</w:delText>
         </w:r>
       </w:del>
-      <w:del w:id="151" w:author="Benedikt" w:date="2020-09-16T20:01:00Z">
+      <w:del w:id="153" w:author="Benedikt" w:date="2020-09-16T20:01:00Z">
         <w:r>
           <w:delText xml:space="preserve"> </w:delText>
-        </w:r>
-      </w:del>
-      <w:del w:id="152" w:author="Benedikt" w:date="2020-09-16T20:00:00Z">
-        <w:r>
-          <w:delText>E</w:delText>
-        </w:r>
-        <w:r>
-          <w:delText>q. (</w:delText>
-        </w:r>
-      </w:del>
-      <w:del w:id="153" w:author="Benedikt" w:date="2020-09-16T14:36:00Z">
-        <w:r>
-          <w:delText>4</w:delText>
         </w:r>
       </w:del>
       <w:del w:id="154" w:author="Benedikt" w:date="2020-09-16T20:00:00Z">
         <w:r>
+          <w:delText>E</w:delText>
+        </w:r>
+        <w:r>
+          <w:delText>q. (</w:delText>
+        </w:r>
+      </w:del>
+      <w:del w:id="155" w:author="Benedikt" w:date="2020-09-16T14:36:00Z">
+        <w:r>
+          <w:delText>4</w:delText>
+        </w:r>
+      </w:del>
+      <w:del w:id="156" w:author="Benedikt" w:date="2020-09-16T20:00:00Z">
+        <w:r>
           <w:delText xml:space="preserve">) </w:delText>
         </w:r>
       </w:del>
       <w:r>
         <w:t>and determine</w:t>
       </w:r>
-      <w:ins w:id="155" w:author="Benedikt" w:date="2020-09-16T14:48:00Z">
+      <w:ins w:id="157" w:author="Benedikt" w:date="2020-09-16T14:48:00Z">
         <w:r>
           <w:t xml:space="preserve"> </w:t>
         </w:r>
       </w:ins>
-      <w:del w:id="156" w:author="Benedikt" w:date="2020-09-16T20:00:00Z">
+      <w:del w:id="158" w:author="Benedikt" w:date="2020-09-16T20:00:00Z">
         <w:r>
           <w:delText xml:space="preserve"> </w:delText>
         </w:r>
@@ -6274,12 +6280,12 @@
       <w:r>
         <w:t>in the classical approach</w:t>
       </w:r>
-      <w:ins w:id="157" w:author="Benedikt" w:date="2020-09-16T20:01:00Z">
+      <w:ins w:id="159" w:author="Benedikt" w:date="2020-09-16T20:01:00Z">
         <w:r>
           <w:t xml:space="preserve"> via bisection. </w:t>
         </w:r>
       </w:ins>
-      <w:del w:id="158" w:author="Benedikt" w:date="2020-09-16T20:01:00Z">
+      <w:del w:id="160" w:author="Benedikt" w:date="2020-09-16T20:01:00Z">
         <w:r>
           <w:delText>.</w:delText>
         </w:r>
@@ -6293,33 +6299,33 @@
       <w:r>
         <w:t xml:space="preserve"> </w:t>
       </w:r>
-      <w:del w:id="159" w:author="Benedikt" w:date="2020-09-16T14:51:00Z">
+      <w:del w:id="161" w:author="Benedikt" w:date="2020-09-16T14:51:00Z">
         <w:r>
           <w:delText xml:space="preserve">inserting </w:delText>
         </w:r>
       </w:del>
-      <w:ins w:id="160" w:author="Benedikt" w:date="2020-09-16T20:02:00Z">
+      <w:ins w:id="162" w:author="Benedikt" w:date="2020-09-16T20:02:00Z">
         <w:r>
           <w:t xml:space="preserve"> inserting </w:t>
-        </w:r>
-      </w:ins>
-      <w:ins w:id="161" w:author="Benedikt" w:date="2020-09-16T14:51:00Z">
-        <w:r>
-          <w:t>the</w:t>
-        </w:r>
-      </w:ins>
-      <w:ins w:id="162" w:author="Benedikt" w:date="2020-09-16T20:02:00Z">
-        <w:r>
-          <w:t xml:space="preserve"> geometrical definition of</w:t>
         </w:r>
       </w:ins>
       <w:ins w:id="163" w:author="Benedikt" w:date="2020-09-16T14:51:00Z">
         <w:r>
+          <w:t>the</w:t>
+        </w:r>
+      </w:ins>
+      <w:ins w:id="164" w:author="Benedikt" w:date="2020-09-16T20:02:00Z">
+        <w:r>
+          <w:t xml:space="preserve"> geometrical definition of</w:t>
+        </w:r>
+      </w:ins>
+      <w:ins w:id="165" w:author="Benedikt" w:date="2020-09-16T14:51:00Z">
+        <w:r>
           <w:t xml:space="preserve"> </w:t>
         </w:r>
       </w:ins>
       <w:proofErr w:type="spellStart"/>
-      <w:ins w:id="164" w:author="Benedikt" w:date="2020-09-16T20:02:00Z">
+      <w:ins w:id="166" w:author="Benedikt" w:date="2020-09-16T20:02:00Z">
         <w:r>
           <w:rPr>
             <w:i/>
@@ -6337,7 +6343,7 @@
           <w:t xml:space="preserve"> </w:t>
         </w:r>
       </w:ins>
-      <w:ins w:id="165" w:author="Benedikt" w:date="2020-09-16T14:51:00Z">
+      <w:ins w:id="167" w:author="Benedikt" w:date="2020-09-16T14:51:00Z">
         <w:r>
           <w:t xml:space="preserve">as indicated in </w:t>
         </w:r>
@@ -6348,34 +6354,34 @@
       <w:r>
         <w:t xml:space="preserve">q. </w:t>
       </w:r>
-      <w:ins w:id="166" w:author="Benedikt" w:date="2020-09-16T14:51:00Z">
+      <w:ins w:id="168" w:author="Benedikt" w:date="2020-09-16T14:51:00Z">
         <w:r>
           <w:t>(</w:t>
         </w:r>
       </w:ins>
-      <w:ins w:id="167" w:author="Benedikt" w:date="2020-09-16T14:50:00Z">
+      <w:ins w:id="169" w:author="Benedikt" w:date="2020-09-16T14:50:00Z">
         <w:r>
           <w:t>8</w:t>
         </w:r>
       </w:ins>
-      <w:ins w:id="168" w:author="Benedikt" w:date="2020-09-16T14:51:00Z">
+      <w:ins w:id="170" w:author="Benedikt" w:date="2020-09-16T14:51:00Z">
         <w:r>
           <w:t>)</w:t>
         </w:r>
       </w:ins>
-      <w:del w:id="169" w:author="Benedikt" w:date="2020-09-16T14:50:00Z">
+      <w:del w:id="171" w:author="Benedikt" w:date="2020-09-16T14:50:00Z">
         <w:r>
           <w:delText>5</w:delText>
         </w:r>
       </w:del>
     </w:p>
     <w:p>
-      <w:ins w:id="170" w:author="Benedikt" w:date="2020-09-16T14:50:00Z">
+      <w:ins w:id="172" w:author="Benedikt" w:date="2020-09-16T14:50:00Z">
         <w:r>
           <w:t xml:space="preserve"> </w:t>
         </w:r>
       </w:ins>
-      <w:del w:id="171" w:author="Benedikt" w:date="2020-09-16T14:50:00Z">
+      <w:del w:id="173" w:author="Benedikt" w:date="2020-09-16T14:50:00Z">
         <w:r>
           <w:delText xml:space="preserve"> </w:delText>
         </w:r>
@@ -6392,7 +6398,7 @@
           <w:delText>a</w:delText>
         </w:r>
       </w:del>
-      <w:ins w:id="172" w:author="Benedikt" w:date="2020-09-16T14:50:00Z">
+      <w:ins w:id="174" w:author="Benedikt" w:date="2020-09-16T14:50:00Z">
         <w:r>
           <w:t>leads to a simple</w:t>
         </w:r>
@@ -6412,12 +6418,12 @@
       <w:r>
         <w:t xml:space="preserve"> </w:t>
       </w:r>
-      <w:ins w:id="173" w:author="Benedikt" w:date="2020-09-16T20:01:00Z">
+      <w:ins w:id="175" w:author="Benedikt" w:date="2020-09-16T20:01:00Z">
         <w:r>
           <w:t>with</w:t>
         </w:r>
       </w:ins>
-      <w:del w:id="174" w:author="Benedikt" w:date="2020-09-16T20:01:00Z">
+      <w:del w:id="176" w:author="Benedikt" w:date="2020-09-16T20:01:00Z">
         <w:r>
           <w:delText xml:space="preserve">as </w:delText>
         </w:r>
@@ -6454,12 +6460,12 @@
               </m:e>
               <m:sub>
                 <m:r>
-                  <w:ins w:id="175" w:author="Benedikt" w:date="2020-09-15T23:05:00Z">
+                  <w:ins w:id="177" w:author="Benedikt" w:date="2020-09-15T23:05:00Z">
                     <m:t>L</m:t>
                   </w:ins>
                 </m:r>
                 <m:r>
-                  <w:del w:id="176" w:author="Benedikt" w:date="2020-09-15T23:05:00Z">
+                  <w:del w:id="178" w:author="Benedikt" w:date="2020-09-15T23:05:00Z">
                     <m:t>z</m:t>
                   </w:del>
                 </m:r>
@@ -6485,7 +6491,7 @@
       <w:r>
         <w:tab/>
       </w:r>
-      <w:del w:id="177" w:author="Benedikt" w:date="2020-09-16T15:56:00Z">
+      <w:del w:id="179" w:author="Benedikt" w:date="2020-09-16T15:56:00Z">
         <w:r>
           <w:tab/>
         </w:r>
@@ -6496,7 +6502,7 @@
       <w:r>
         <w:t>(</w:t>
       </w:r>
-      <w:del w:id="178" w:author="Benedikt" w:date="2020-09-16T14:34:00Z">
+      <w:del w:id="180" w:author="Benedikt" w:date="2020-09-16T14:34:00Z">
         <w:r>
           <w:delText>1</w:delText>
         </w:r>
@@ -6504,7 +6510,7 @@
           <w:delText>1</w:delText>
         </w:r>
       </w:del>
-      <w:ins w:id="179" w:author="Benedikt" w:date="2020-09-16T14:34:00Z">
+      <w:ins w:id="181" w:author="Benedikt" w:date="2020-09-16T14:34:00Z">
         <w:r>
           <w:t>10</w:t>
         </w:r>
@@ -6517,11 +6523,11 @@
       </w:r>
     </w:p>
     <w:p>
-      <w:ins w:id="180" w:author="Benedikt" w:date="2020-09-16T20:03:00Z">
+      <w:ins w:id="182" w:author="Benedikt" w:date="2020-09-16T20:03:00Z">
         <w:r>
           <w:rPr>
             <w:i/>
-            <w:rPrChange w:id="181" w:author="Benedikt" w:date="2020-09-16T20:03:00Z">
+            <w:rPrChange w:id="183" w:author="Benedikt" w:date="2020-09-16T20:03:00Z">
               <w:rPr/>
             </w:rPrChange>
           </w:rPr>
@@ -6531,7 +6537,7 @@
           <w:rPr>
             <w:i/>
             <w:vertAlign w:val="subscript"/>
-            <w:rPrChange w:id="182" w:author="Benedikt" w:date="2020-09-16T20:03:00Z">
+            <w:rPrChange w:id="184" w:author="Benedikt" w:date="2020-09-16T20:03:00Z">
               <w:rPr/>
             </w:rPrChange>
           </w:rPr>
@@ -6571,12 +6577,12 @@
       <w:r>
         <w:t>(</w:t>
       </w:r>
-      <w:ins w:id="183" w:author="Benedikt" w:date="2020-09-16T14:45:00Z">
+      <w:ins w:id="185" w:author="Benedikt" w:date="2020-09-16T14:45:00Z">
         <w:r>
           <w:t>8</w:t>
         </w:r>
       </w:ins>
-      <w:del w:id="184" w:author="Benedikt" w:date="2020-09-16T14:45:00Z">
+      <w:del w:id="186" w:author="Benedikt" w:date="2020-09-16T14:45:00Z">
         <w:r>
           <w:delText>6</w:delText>
         </w:r>
@@ -6584,7 +6590,7 @@
       <w:r>
         <w:t>)</w:t>
       </w:r>
-      <w:del w:id="185" w:author="Benedikt" w:date="2020-09-16T14:51:00Z">
+      <w:del w:id="187" w:author="Benedikt" w:date="2020-09-16T14:51:00Z">
         <w:r>
           <w:delText>,</w:delText>
         </w:r>
@@ -6592,27 +6598,27 @@
       <w:r>
         <w:t xml:space="preserve"> now</w:t>
       </w:r>
-      <w:ins w:id="186" w:author="Benedikt" w:date="2020-09-16T20:04:00Z">
+      <w:ins w:id="188" w:author="Benedikt" w:date="2020-09-16T20:04:00Z">
         <w:r>
           <w:t xml:space="preserve"> explicitly</w:t>
         </w:r>
       </w:ins>
-      <w:del w:id="187" w:author="Benedikt" w:date="2020-09-16T20:04:00Z">
+      <w:del w:id="189" w:author="Benedikt" w:date="2020-09-16T20:04:00Z">
         <w:r>
           <w:delText xml:space="preserve"> </w:delText>
         </w:r>
       </w:del>
-      <w:ins w:id="188" w:author="Benedikt" w:date="2020-09-16T14:51:00Z">
+      <w:ins w:id="190" w:author="Benedikt" w:date="2020-09-16T14:51:00Z">
         <w:r>
           <w:t xml:space="preserve">, </w:t>
         </w:r>
       </w:ins>
       <w:proofErr w:type="spellStart"/>
-      <w:ins w:id="189" w:author="Benedikt" w:date="2020-09-16T20:05:00Z">
+      <w:ins w:id="191" w:author="Benedikt" w:date="2020-09-16T20:05:00Z">
         <w:r>
           <w:rPr>
             <w:i/>
-            <w:rPrChange w:id="190" w:author="Benedikt" w:date="2020-09-16T20:05:00Z">
+            <w:rPrChange w:id="192" w:author="Benedikt" w:date="2020-09-16T20:05:00Z">
               <w:rPr/>
             </w:rPrChange>
           </w:rPr>
@@ -6621,7 +6627,7 @@
         <w:r>
           <w:rPr>
             <w:vertAlign w:val="superscript"/>
-            <w:rPrChange w:id="191" w:author="Benedikt" w:date="2020-09-16T20:05:00Z">
+            <w:rPrChange w:id="193" w:author="Benedikt" w:date="2020-09-16T20:05:00Z">
               <w:rPr/>
             </w:rPrChange>
           </w:rPr>
@@ -6632,17 +6638,17 @@
           <w:t xml:space="preserve"> </w:t>
         </w:r>
       </w:ins>
-      <w:del w:id="192" w:author="Benedikt" w:date="2020-09-16T20:05:00Z">
+      <w:del w:id="194" w:author="Benedikt" w:date="2020-09-16T20:05:00Z">
         <w:r>
           <w:delText xml:space="preserve">the </w:delText>
         </w:r>
       </w:del>
-      <w:del w:id="193" w:author="Benedikt" w:date="2020-09-16T20:04:00Z">
+      <w:del w:id="195" w:author="Benedikt" w:date="2020-09-16T20:04:00Z">
         <w:r>
           <w:delText>v</w:delText>
         </w:r>
       </w:del>
-      <w:del w:id="194" w:author="Benedikt" w:date="2020-09-16T20:05:00Z">
+      <w:del w:id="196" w:author="Benedikt" w:date="2020-09-16T20:05:00Z">
         <w:r>
           <w:delText xml:space="preserve">olume </w:delText>
         </w:r>
@@ -6650,7 +6656,7 @@
       <w:r>
         <w:t>can be calculated</w:t>
       </w:r>
-      <w:ins w:id="195" w:author="Benedikt" w:date="2020-09-16T14:51:00Z">
+      <w:ins w:id="197" w:author="Benedikt" w:date="2020-09-16T14:51:00Z">
         <w:r>
           <w:t xml:space="preserve"> as well</w:t>
         </w:r>
@@ -6661,7 +6667,7 @@
       <w:r>
         <w:t xml:space="preserve"> </w:t>
       </w:r>
-      <w:del w:id="196" w:author="Benedikt" w:date="2020-09-16T20:05:00Z">
+      <w:del w:id="198" w:author="Benedikt" w:date="2020-09-16T20:05:00Z">
         <w:r>
           <w:delText>Dedicated derivations of the channel plane</w:delText>
         </w:r>
@@ -6684,7 +6690,7 @@
       <w:r>
         <w:t xml:space="preserve"> </w:t>
       </w:r>
-      <w:del w:id="197" w:author="Benedikt" w:date="2020-09-16T14:52:00Z">
+      <w:del w:id="199" w:author="Benedikt" w:date="2020-09-16T14:52:00Z">
         <w:r>
           <w:delText>in</w:delText>
         </w:r>
@@ -6698,7 +6704,7 @@
           <w:delText>all</w:delText>
         </w:r>
       </w:del>
-      <w:ins w:id="198" w:author="Benedikt" w:date="2020-09-16T14:52:00Z">
+      <w:ins w:id="200" w:author="Benedikt" w:date="2020-09-16T14:52:00Z">
         <w:r>
           <w:t>the</w:t>
         </w:r>
@@ -6712,7 +6718,7 @@
         </w:rPr>
         <w:t>S</w:t>
       </w:r>
-      <w:ins w:id="199" w:author="Benedikt" w:date="2020-09-16T14:52:00Z">
+      <w:ins w:id="201" w:author="Benedikt" w:date="2020-09-16T14:52:00Z">
         <w:r>
           <w:t xml:space="preserve"> </w:t>
         </w:r>
@@ -6726,12 +6732,12 @@
       <w:r>
         <w:t xml:space="preserve"> </w:t>
       </w:r>
-      <w:del w:id="200" w:author="Benedikt" w:date="2020-09-16T14:53:00Z">
+      <w:del w:id="202" w:author="Benedikt" w:date="2020-09-16T14:53:00Z">
         <w:r>
           <w:delText>By this approach i</w:delText>
         </w:r>
       </w:del>
-      <w:ins w:id="201" w:author="Benedikt" w:date="2020-09-16T14:53:00Z">
+      <w:ins w:id="203" w:author="Benedikt" w:date="2020-09-16T14:53:00Z">
         <w:r>
           <w:t>I</w:t>
         </w:r>
@@ -6739,7 +6745,7 @@
       <w:r>
         <w:t>t is ensured, that</w:t>
       </w:r>
-      <w:ins w:id="202" w:author="Benedikt" w:date="2020-09-16T14:53:00Z">
+      <w:ins w:id="204" w:author="Benedikt" w:date="2020-09-16T14:53:00Z">
         <w:r>
           <w:t xml:space="preserve"> the calculated</w:t>
         </w:r>
@@ -6753,12 +6759,12 @@
       <w:r>
         <w:t xml:space="preserve"> and the channel area fit together geometrically</w:t>
       </w:r>
-      <w:ins w:id="203" w:author="Benedikt" w:date="2020-09-16T20:05:00Z">
+      <w:ins w:id="205" w:author="Benedikt" w:date="2020-09-16T20:05:00Z">
         <w:r>
           <w:t xml:space="preserve"> by including the term into the calculation.</w:t>
         </w:r>
       </w:ins>
-      <w:del w:id="204" w:author="Benedikt" w:date="2020-09-16T20:05:00Z">
+      <w:del w:id="206" w:author="Benedikt" w:date="2020-09-16T20:05:00Z">
         <w:r>
           <w:delText>.</w:delText>
         </w:r>
@@ -6843,7 +6849,7 @@
         <w:t xml:space="preserve">leads to a direct linear relationship of </w:t>
       </w:r>
       <w:proofErr w:type="spellStart"/>
-      <w:ins w:id="205" w:author="Benedikt" w:date="2020-09-16T22:31:00Z">
+      <w:ins w:id="207" w:author="Benedikt" w:date="2020-09-16T22:31:00Z">
         <w:r>
           <w:rPr>
             <w:i/>
@@ -6861,7 +6867,7 @@
           <w:t xml:space="preserve"> </w:t>
         </w:r>
       </w:ins>
-      <w:del w:id="206" w:author="Benedikt" w:date="2020-09-16T22:31:00Z">
+      <w:del w:id="208" w:author="Benedikt" w:date="2020-09-16T22:31:00Z">
         <w:r>
           <w:rPr>
             <w:i/>
@@ -6894,28 +6900,28 @@
       </w:pPr>
       <m:oMath>
         <m:r>
-          <w:del w:id="207" w:author="Benedikt" w:date="2020-09-16T22:07:00Z">
+          <w:del w:id="209" w:author="Benedikt" w:date="2020-09-16T22:07:00Z">
             <m:t>w</m:t>
           </w:del>
         </m:r>
         <m:sSub>
           <m:sSubPr>
             <m:ctrlPr>
-              <w:ins w:id="208" w:author="Benedikt" w:date="2020-09-16T22:07:00Z">
+              <w:ins w:id="210" w:author="Benedikt" w:date="2020-09-16T22:07:00Z">
                 <w:rPr/>
               </w:ins>
             </m:ctrlPr>
           </m:sSubPr>
           <m:e>
             <m:r>
-              <w:ins w:id="209" w:author="Benedikt" w:date="2020-09-16T22:07:00Z">
+              <w:ins w:id="211" w:author="Benedikt" w:date="2020-09-16T22:07:00Z">
                 <m:t>t</m:t>
               </w:ins>
             </m:r>
           </m:e>
           <m:sub>
             <m:r>
-              <w:ins w:id="210" w:author="Benedikt" w:date="2020-09-16T22:30:00Z">
+              <w:ins w:id="212" w:author="Benedikt" w:date="2020-09-16T22:30:00Z">
                 <m:t>void</m:t>
               </w:ins>
             </m:r>
@@ -6925,28 +6931,28 @@
           <m:t>=</m:t>
         </m:r>
         <m:r>
-          <w:ins w:id="211" w:author="Benedikt" w:date="2020-09-16T22:07:00Z">
+          <w:ins w:id="213" w:author="Benedikt" w:date="2020-09-16T22:07:00Z">
             <m:t>2⋅w</m:t>
           </w:ins>
         </m:r>
         <m:sSub>
           <m:sSubPr>
             <m:ctrlPr>
-              <w:del w:id="212" w:author="Benedikt" w:date="2020-09-16T22:07:00Z">
+              <w:del w:id="214" w:author="Benedikt" w:date="2020-09-16T22:07:00Z">
                 <w:rPr/>
               </w:del>
             </m:ctrlPr>
           </m:sSubPr>
           <m:e>
             <m:r>
-              <w:del w:id="213" w:author="Benedikt" w:date="2020-09-16T22:07:00Z">
+              <w:del w:id="215" w:author="Benedikt" w:date="2020-09-16T22:07:00Z">
                 <m:t>2⋅t</m:t>
               </w:del>
             </m:r>
           </m:e>
           <m:sub>
             <m:r>
-              <w:del w:id="214" w:author="Benedikt" w:date="2020-09-16T22:07:00Z">
+              <w:del w:id="216" w:author="Benedikt" w:date="2020-09-16T22:07:00Z">
                 <m:t>0</m:t>
               </w:del>
             </m:r>
@@ -6987,17 +6993,15 @@
       <w:r>
         <w:tab/>
       </w:r>
-      <w:del w:id="215" w:author="Benedikt" w:date="2020-09-16T23:08:00Z">
+      <w:del w:id="217" w:author="Benedikt" w:date="2020-09-16T23:08:00Z">
         <w:r>
           <w:tab/>
         </w:r>
       </w:del>
-      <w:bookmarkStart w:id="216" w:name="_GoBack"/>
-      <w:bookmarkEnd w:id="216"/>
       <w:r>
         <w:tab/>
       </w:r>
-      <w:del w:id="217" w:author="Benedikt" w:date="2020-09-16T15:56:00Z">
+      <w:del w:id="218" w:author="Benedikt" w:date="2020-09-16T15:56:00Z">
         <w:r>
           <w:tab/>
         </w:r>
@@ -7008,12 +7012,12 @@
       <w:r>
         <w:t>(1</w:t>
       </w:r>
-      <w:del w:id="218" w:author="Benedikt" w:date="2020-09-16T14:34:00Z">
+      <w:del w:id="219" w:author="Benedikt" w:date="2020-09-16T14:34:00Z">
         <w:r>
           <w:delText>2</w:delText>
         </w:r>
       </w:del>
-      <w:ins w:id="219" w:author="Benedikt" w:date="2020-09-16T14:34:00Z">
+      <w:ins w:id="220" w:author="Benedikt" w:date="2020-09-16T14:34:00Z">
         <w:r>
           <w:t>1</w:t>
         </w:r>
@@ -7342,7 +7346,7 @@
       <w:r>
         <w:tab/>
       </w:r>
-      <w:del w:id="220" w:author="Benedikt" w:date="2020-09-16T15:56:00Z">
+      <w:del w:id="221" w:author="Benedikt" w:date="2020-09-16T15:56:00Z">
         <w:r>
           <w:tab/>
         </w:r>
@@ -7353,12 +7357,12 @@
       <w:r>
         <w:t>(1</w:t>
       </w:r>
-      <w:del w:id="221" w:author="Benedikt" w:date="2020-09-16T14:34:00Z">
+      <w:del w:id="222" w:author="Benedikt" w:date="2020-09-16T14:34:00Z">
         <w:r>
           <w:delText>3</w:delText>
         </w:r>
       </w:del>
-      <w:ins w:id="222" w:author="Benedikt" w:date="2020-09-16T14:34:00Z">
+      <w:ins w:id="223" w:author="Benedikt" w:date="2020-09-16T14:34:00Z">
         <w:r>
           <w:t>2</w:t>
         </w:r>
@@ -7404,7 +7408,7 @@
       <w:r>
         <w:t xml:space="preserve"> and</w:t>
       </w:r>
-      <w:del w:id="223" w:author="Benedikt" w:date="2020-09-16T22:30:00Z">
+      <w:del w:id="224" w:author="Benedikt" w:date="2020-09-16T22:30:00Z">
         <w:r>
           <w:delText xml:space="preserve"> </w:delText>
         </w:r>
@@ -7421,7 +7425,7 @@
           <w:delText>0</w:delText>
         </w:r>
       </w:del>
-      <w:ins w:id="224" w:author="Benedikt" w:date="2020-09-16T22:30:00Z">
+      <w:ins w:id="225" w:author="Benedikt" w:date="2020-09-16T22:30:00Z">
         <w:r>
           <w:rPr>
             <w:i/>
@@ -7444,10 +7448,7 @@
       </w:ins>
       <w:proofErr w:type="spellEnd"/>
       <w:r>
-        <w:t xml:space="preserve"> </w:t>
-      </w:r>
-      <w:r>
-        <w:t xml:space="preserve">directly. </w:t>
+        <w:t xml:space="preserve"> directly. </w:t>
       </w:r>
       <w:r>
         <w:t xml:space="preserve">The function </w:t>
@@ -7649,7 +7650,7 @@
       <w:r>
         <w:tab/>
       </w:r>
-      <w:del w:id="225" w:author="Benedikt" w:date="2020-09-16T15:56:00Z">
+      <w:del w:id="226" w:author="Benedikt" w:date="2020-09-16T15:56:00Z">
         <w:r>
           <w:tab/>
         </w:r>
@@ -7663,12 +7664,12 @@
       <w:r>
         <w:t>1</w:t>
       </w:r>
-      <w:del w:id="226" w:author="Benedikt" w:date="2020-09-16T14:34:00Z">
+      <w:del w:id="227" w:author="Benedikt" w:date="2020-09-16T14:34:00Z">
         <w:r>
           <w:delText>4</w:delText>
         </w:r>
       </w:del>
-      <w:ins w:id="227" w:author="Benedikt" w:date="2020-09-16T14:34:00Z">
+      <w:ins w:id="228" w:author="Benedikt" w:date="2020-09-16T14:34:00Z">
         <w:r>
           <w:t>3</w:t>
         </w:r>
@@ -7684,22 +7685,22 @@
       <w:r>
         <w:t>A detailed derivation and an attempt for an analytical solution of Eq</w:t>
       </w:r>
-      <w:ins w:id="228" w:author="Benedikt" w:date="2020-09-16T15:00:00Z">
+      <w:ins w:id="229" w:author="Benedikt" w:date="2020-09-16T15:00:00Z">
         <w:r>
           <w:t xml:space="preserve">. </w:t>
         </w:r>
       </w:ins>
-      <w:del w:id="229" w:author="Benedikt" w:date="2020-09-16T15:00:00Z">
+      <w:del w:id="230" w:author="Benedikt" w:date="2020-09-16T15:00:00Z">
         <w:r>
           <w:delText xml:space="preserve">, </w:delText>
         </w:r>
       </w:del>
-      <w:ins w:id="230" w:author="Benedikt" w:date="2020-09-16T14:54:00Z">
+      <w:ins w:id="231" w:author="Benedikt" w:date="2020-09-16T14:54:00Z">
         <w:r>
           <w:t>11</w:t>
         </w:r>
       </w:ins>
-      <w:del w:id="231" w:author="Benedikt" w:date="2020-09-16T14:54:00Z">
+      <w:del w:id="232" w:author="Benedikt" w:date="2020-09-16T14:54:00Z">
         <w:r>
           <w:delText>12</w:delText>
         </w:r>
@@ -7707,12 +7708,12 @@
       <w:r>
         <w:t>-1</w:t>
       </w:r>
-      <w:del w:id="232" w:author="Benedikt" w:date="2020-09-16T14:54:00Z">
+      <w:del w:id="233" w:author="Benedikt" w:date="2020-09-16T14:54:00Z">
         <w:r>
           <w:delText>4</w:delText>
         </w:r>
       </w:del>
-      <w:ins w:id="233" w:author="Benedikt" w:date="2020-09-16T14:54:00Z">
+      <w:ins w:id="234" w:author="Benedikt" w:date="2020-09-16T14:54:00Z">
         <w:r>
           <w:t>3</w:t>
         </w:r>
@@ -7720,12 +7721,12 @@
       <w:r>
         <w:t xml:space="preserve"> is given the supporting</w:t>
       </w:r>
-      <w:del w:id="234" w:author="Benedikt" w:date="2020-09-16T15:00:00Z">
+      <w:del w:id="235" w:author="Benedikt" w:date="2020-09-16T15:00:00Z">
         <w:r>
           <w:delText>s</w:delText>
         </w:r>
       </w:del>
-      <w:ins w:id="235" w:author="Benedikt" w:date="2020-09-16T15:00:00Z">
+      <w:ins w:id="236" w:author="Benedikt" w:date="2020-09-16T15:00:00Z">
         <w:r>
           <w:t xml:space="preserve"> information</w:t>
         </w:r>
@@ -7888,12 +7889,12 @@
       <w:r>
         <w:t>r.</w:t>
       </w:r>
-      <w:ins w:id="236" w:author="Benedikt" w:date="2020-09-16T20:29:00Z">
+      <w:ins w:id="237" w:author="Benedikt" w:date="2020-09-16T20:29:00Z">
         <w:r>
           <w:t xml:space="preserve"> </w:t>
         </w:r>
       </w:ins>
-      <w:del w:id="237" w:author="Benedikt" w:date="2020-09-16T20:30:00Z">
+      <w:del w:id="238" w:author="Benedikt" w:date="2020-09-16T20:30:00Z">
         <w:r>
           <w:delText xml:space="preserve"> </w:delText>
         </w:r>
@@ -7907,12 +7908,12 @@
       <w:r>
         <w:t xml:space="preserve">used to substitute the void time </w:t>
       </w:r>
-      <w:del w:id="238" w:author="Benedikt" w:date="2020-09-16T22:35:00Z">
+      <w:del w:id="239" w:author="Benedikt" w:date="2020-09-16T22:35:00Z">
         <w:r>
           <w:delText>t0</w:delText>
         </w:r>
       </w:del>
-      <w:ins w:id="239" w:author="Benedikt" w:date="2020-09-16T22:35:00Z">
+      <w:ins w:id="240" w:author="Benedikt" w:date="2020-09-16T22:35:00Z">
         <w:r>
           <w:rPr>
             <w:i/>
@@ -7935,17 +7936,14 @@
       </w:ins>
       <w:proofErr w:type="spellEnd"/>
       <w:r>
-        <w:t>.</w:t>
-      </w:r>
-      <w:r>
-        <w:t xml:space="preserve"> </w:t>
-      </w:r>
-      <w:ins w:id="240" w:author="Benedikt" w:date="2020-09-16T20:30:00Z">
+        <w:t xml:space="preserve">. </w:t>
+      </w:r>
+      <w:ins w:id="241" w:author="Benedikt" w:date="2020-09-16T20:30:00Z">
         <w:r>
           <w:t xml:space="preserve">As no experimental void time is used in this approach, we designated the calculated results </w:t>
         </w:r>
       </w:ins>
-      <w:ins w:id="241" w:author="Benedikt" w:date="2020-09-16T20:31:00Z">
+      <w:ins w:id="242" w:author="Benedikt" w:date="2020-09-16T20:31:00Z">
         <w:r>
           <w:t xml:space="preserve">with </w:t>
         </w:r>
@@ -7991,7 +7989,7 @@
           <w:t>noT</w:t>
         </w:r>
       </w:ins>
-      <w:ins w:id="242" w:author="Benedikt" w:date="2020-09-16T20:30:00Z">
+      <w:ins w:id="243" w:author="Benedikt" w:date="2020-09-16T20:30:00Z">
         <w:r>
           <w:t>.</w:t>
         </w:r>
@@ -8134,12 +8132,12 @@
       <w:r>
         <w:t>1</w:t>
       </w:r>
-      <w:del w:id="243" w:author="Benedikt" w:date="2020-09-16T14:34:00Z">
+      <w:del w:id="244" w:author="Benedikt" w:date="2020-09-16T14:34:00Z">
         <w:r>
           <w:delText>5</w:delText>
         </w:r>
       </w:del>
-      <w:ins w:id="244" w:author="Benedikt" w:date="2020-09-16T14:34:00Z">
+      <w:ins w:id="245" w:author="Benedikt" w:date="2020-09-16T14:34:00Z">
         <w:r>
           <w:t>4</w:t>
         </w:r>
@@ -8155,27 +8153,27 @@
       <w:r>
         <w:t xml:space="preserve">By reformulating Eq. </w:t>
       </w:r>
-      <w:ins w:id="245" w:author="Benedikt" w:date="2020-09-16T15:02:00Z">
+      <w:ins w:id="246" w:author="Benedikt" w:date="2020-09-16T15:02:00Z">
         <w:r>
           <w:t>5</w:t>
         </w:r>
       </w:ins>
-      <w:ins w:id="246" w:author="Benedikt" w:date="2020-09-16T14:55:00Z">
+      <w:ins w:id="247" w:author="Benedikt" w:date="2020-09-16T14:55:00Z">
         <w:r>
           <w:t xml:space="preserve"> with the </w:t>
         </w:r>
       </w:ins>
-      <w:ins w:id="247" w:author="Benedikt" w:date="2020-09-16T15:02:00Z">
+      <w:ins w:id="248" w:author="Benedikt" w:date="2020-09-16T15:02:00Z">
         <w:r>
           <w:t>substituted</w:t>
         </w:r>
       </w:ins>
-      <w:ins w:id="248" w:author="Benedikt" w:date="2020-09-16T14:55:00Z">
+      <w:ins w:id="249" w:author="Benedikt" w:date="2020-09-16T14:55:00Z">
         <w:r>
           <w:t xml:space="preserve"> volume according to Eq. 10</w:t>
         </w:r>
       </w:ins>
-      <w:del w:id="249" w:author="Benedikt" w:date="2020-09-16T14:55:00Z">
+      <w:del w:id="250" w:author="Benedikt" w:date="2020-09-16T14:55:00Z">
         <w:r>
           <w:delText>8</w:delText>
         </w:r>
@@ -8195,7 +8193,7 @@
       <w:r>
         <w:t xml:space="preserve"> </w:t>
       </w:r>
-      <w:del w:id="250" w:author="Benedikt" w:date="2020-09-16T14:56:00Z">
+      <w:del w:id="251" w:author="Benedikt" w:date="2020-09-16T14:56:00Z">
         <w:r>
           <w:delText xml:space="preserve">written </w:delText>
         </w:r>
@@ -8249,7 +8247,7 @@
               </m:e>
               <m:sub>
                 <m:r>
-                  <w:del w:id="251" w:author="Benedikt" w:date="2020-09-16T20:07:00Z">
+                  <w:del w:id="252" w:author="Benedikt" w:date="2020-09-16T20:07:00Z">
                     <w:rPr>
                       <w:rFonts w:eastAsiaTheme="minorEastAsia"/>
                     </w:rPr>
@@ -8257,7 +8255,7 @@
                   </w:del>
                 </m:r>
                 <m:r>
-                  <w:ins w:id="252" w:author="Benedikt" w:date="2020-09-16T20:07:00Z">
+                  <w:ins w:id="253" w:author="Benedikt" w:date="2020-09-16T20:07:00Z">
                     <w:rPr>
                       <w:rFonts w:eastAsiaTheme="minorEastAsia"/>
                     </w:rPr>
@@ -8323,12 +8321,12 @@
       <w:r>
         <w:t>1</w:t>
       </w:r>
-      <w:del w:id="253" w:author="Benedikt" w:date="2020-09-16T14:34:00Z">
+      <w:del w:id="254" w:author="Benedikt" w:date="2020-09-16T14:34:00Z">
         <w:r>
           <w:delText>6</w:delText>
         </w:r>
       </w:del>
-      <w:ins w:id="254" w:author="Benedikt" w:date="2020-09-16T14:34:00Z">
+      <w:ins w:id="255" w:author="Benedikt" w:date="2020-09-16T14:34:00Z">
         <w:r>
           <w:t>5</w:t>
         </w:r>
@@ -8352,12 +8350,12 @@
       <w:r>
         <w:t xml:space="preserve"> Eq. </w:t>
       </w:r>
-      <w:ins w:id="255" w:author="Benedikt" w:date="2020-09-16T14:59:00Z">
+      <w:ins w:id="256" w:author="Benedikt" w:date="2020-09-16T14:59:00Z">
         <w:r>
           <w:t>3</w:t>
         </w:r>
       </w:ins>
-      <w:del w:id="256" w:author="Benedikt" w:date="2020-09-16T14:57:00Z">
+      <w:del w:id="257" w:author="Benedikt" w:date="2020-09-16T14:57:00Z">
         <w:r>
           <w:delText>5</w:delText>
         </w:r>
@@ -8365,7 +8363,7 @@
       <w:r>
         <w:t xml:space="preserve"> can be merged with </w:t>
       </w:r>
-      <w:ins w:id="257" w:author="Benedikt" w:date="2020-09-16T14:57:00Z">
+      <w:ins w:id="258" w:author="Benedikt" w:date="2020-09-16T14:57:00Z">
         <w:r>
           <w:t>Eq</w:t>
         </w:r>
@@ -8376,10 +8374,10 @@
           <w:t xml:space="preserve"> </w:t>
         </w:r>
       </w:ins>
-      <w:del w:id="258" w:author="Benedikt" w:date="2020-09-16T15:00:00Z">
+      <w:del w:id="259" w:author="Benedikt" w:date="2020-09-16T15:00:00Z">
         <w:r>
           <w:rPr>
-            <w:rPrChange w:id="259" w:author="Benedikt" w:date="2020-09-16T14:57:00Z">
+            <w:rPrChange w:id="260" w:author="Benedikt" w:date="2020-09-16T14:57:00Z">
               <w:rPr>
                 <w:i/>
               </w:rPr>
@@ -8390,7 +8388,7 @@
       </w:del>
       <w:r>
         <w:rPr>
-          <w:rPrChange w:id="260" w:author="Benedikt" w:date="2020-09-16T14:57:00Z">
+          <w:rPrChange w:id="261" w:author="Benedikt" w:date="2020-09-16T14:57:00Z">
             <w:rPr>
               <w:i/>
             </w:rPr>
@@ -8398,15 +8396,15 @@
         </w:rPr>
         <w:t>1</w:t>
       </w:r>
-      <w:ins w:id="261" w:author="Benedikt" w:date="2020-09-16T14:58:00Z">
+      <w:ins w:id="262" w:author="Benedikt" w:date="2020-09-16T14:58:00Z">
         <w:r>
           <w:t>4</w:t>
         </w:r>
       </w:ins>
-      <w:del w:id="262" w:author="Benedikt" w:date="2020-09-16T14:58:00Z">
+      <w:del w:id="263" w:author="Benedikt" w:date="2020-09-16T14:58:00Z">
         <w:r>
           <w:rPr>
-            <w:rPrChange w:id="263" w:author="Benedikt" w:date="2020-09-16T14:57:00Z">
+            <w:rPrChange w:id="264" w:author="Benedikt" w:date="2020-09-16T14:57:00Z">
               <w:rPr>
                 <w:i/>
               </w:rPr>
@@ -8415,10 +8413,10 @@
           <w:delText>4</w:delText>
         </w:r>
       </w:del>
-      <w:del w:id="264" w:author="Benedikt" w:date="2020-09-16T15:00:00Z">
+      <w:del w:id="265" w:author="Benedikt" w:date="2020-09-16T15:00:00Z">
         <w:r>
           <w:rPr>
-            <w:rPrChange w:id="265" w:author="Benedikt" w:date="2020-09-16T14:57:00Z">
+            <w:rPrChange w:id="266" w:author="Benedikt" w:date="2020-09-16T14:57:00Z">
               <w:rPr>
                 <w:i/>
               </w:rPr>
@@ -8427,12 +8425,12 @@
           <w:delText>)</w:delText>
         </w:r>
       </w:del>
-      <w:ins w:id="266" w:author="Benedikt" w:date="2020-09-16T14:57:00Z">
+      <w:ins w:id="267" w:author="Benedikt" w:date="2020-09-16T14:57:00Z">
         <w:r>
           <w:t>:</w:t>
         </w:r>
       </w:ins>
-      <w:del w:id="267" w:author="Benedikt" w:date="2020-09-16T14:57:00Z">
+      <w:del w:id="268" w:author="Benedikt" w:date="2020-09-16T14:57:00Z">
         <w:r>
           <w:delText>.</w:delText>
         </w:r>
@@ -8591,12 +8589,12 @@
       <w:r>
         <w:t>1</w:t>
       </w:r>
-      <w:ins w:id="268" w:author="Benedikt" w:date="2020-09-16T14:34:00Z">
+      <w:ins w:id="269" w:author="Benedikt" w:date="2020-09-16T14:34:00Z">
         <w:r>
           <w:t>6</w:t>
         </w:r>
       </w:ins>
-      <w:del w:id="269" w:author="Benedikt" w:date="2020-09-16T14:34:00Z">
+      <w:del w:id="270" w:author="Benedikt" w:date="2020-09-16T14:34:00Z">
         <w:r>
           <w:delText>7</w:delText>
         </w:r>
@@ -8656,12 +8654,12 @@
       <w:r>
         <w:t>Eq. 1</w:t>
       </w:r>
-      <w:ins w:id="270" w:author="Benedikt" w:date="2020-09-16T22:01:00Z">
+      <w:ins w:id="271" w:author="Benedikt" w:date="2020-09-16T22:01:00Z">
         <w:r>
           <w:t xml:space="preserve">5 </w:t>
         </w:r>
       </w:ins>
-      <w:del w:id="271" w:author="Benedikt" w:date="2020-09-16T22:01:00Z">
+      <w:del w:id="272" w:author="Benedikt" w:date="2020-09-16T22:01:00Z">
         <w:r>
           <w:delText xml:space="preserve">6 </w:delText>
         </w:r>
@@ -8669,12 +8667,12 @@
       <w:r>
         <w:t>and Eq. 17</w:t>
       </w:r>
-      <w:del w:id="272" w:author="Benedikt" w:date="2020-09-16T22:01:00Z">
+      <w:del w:id="273" w:author="Benedikt" w:date="2020-09-16T22:01:00Z">
         <w:r>
           <w:delText>.</w:delText>
         </w:r>
       </w:del>
-      <w:ins w:id="273" w:author="Benedikt" w:date="2020-09-16T22:01:00Z">
+      <w:ins w:id="274" w:author="Benedikt" w:date="2020-09-16T22:01:00Z">
         <w:r>
           <w:t>6</w:t>
         </w:r>
@@ -8710,7 +8708,7 @@
         <w:t xml:space="preserve"> </w:t>
       </w:r>
       <w:proofErr w:type="spellStart"/>
-      <w:ins w:id="274" w:author="Benedikt" w:date="2020-09-16T22:31:00Z">
+      <w:ins w:id="275" w:author="Benedikt" w:date="2020-09-16T22:31:00Z">
         <w:r>
           <w:rPr>
             <w:i/>
@@ -8728,7 +8726,7 @@
           <w:t xml:space="preserve"> </w:t>
         </w:r>
       </w:ins>
-      <w:del w:id="275" w:author="Benedikt" w:date="2020-09-16T22:31:00Z">
+      <w:del w:id="276" w:author="Benedikt" w:date="2020-09-16T22:31:00Z">
         <w:r>
           <w:rPr>
             <w:i/>
@@ -9008,7 +9006,7 @@
         </w:rPr>
         <w:t xml:space="preserve">As </w:t>
       </w:r>
-      <w:del w:id="276" w:author="Benedikt" w:date="2020-09-16T22:32:00Z">
+      <w:del w:id="277" w:author="Benedikt" w:date="2020-09-16T22:32:00Z">
         <w:r>
           <w:rPr>
             <w:rFonts w:cs="Times New Roman"/>
@@ -9024,7 +9022,7 @@
           <w:delText>0</w:delText>
         </w:r>
       </w:del>
-      <w:ins w:id="277" w:author="Benedikt" w:date="2020-09-16T22:32:00Z">
+      <w:ins w:id="278" w:author="Benedikt" w:date="2020-09-16T22:32:00Z">
         <w:r>
           <w:rPr>
             <w:i/>
@@ -9050,13 +9048,7 @@
         <w:rPr>
           <w:rFonts w:cs="Times New Roman"/>
         </w:rPr>
-        <w:t xml:space="preserve"> </w:t>
-      </w:r>
-      <w:r>
-        <w:rPr>
-          <w:rFonts w:cs="Times New Roman"/>
-        </w:rPr>
-        <w:t xml:space="preserve">and </w:t>
+        <w:t xml:space="preserve"> and </w:t>
       </w:r>
       <w:proofErr w:type="spellStart"/>
       <w:r>
@@ -9529,7 +9521,7 @@
               <w:t xml:space="preserve">Without </w:t>
             </w:r>
             <w:proofErr w:type="spellStart"/>
-            <w:ins w:id="278" w:author="Benedikt" w:date="2020-09-16T22:35:00Z">
+            <w:ins w:id="279" w:author="Benedikt" w:date="2020-09-16T22:35:00Z">
               <w:r>
                 <w:rPr>
                   <w:i/>
@@ -9544,7 +9536,7 @@
               </w:r>
             </w:ins>
             <w:proofErr w:type="spellEnd"/>
-            <w:del w:id="279" w:author="Benedikt" w:date="2020-09-16T22:35:00Z">
+            <w:del w:id="280" w:author="Benedikt" w:date="2020-09-16T22:35:00Z">
               <w:r>
                 <w:rPr>
                   <w:rFonts w:cs="Times New Roman"/>
@@ -9785,7 +9777,7 @@
               </w:rPr>
             </w:pPr>
             <w:proofErr w:type="spellStart"/>
-            <w:ins w:id="280" w:author="Benedikt" w:date="2020-09-16T22:32:00Z">
+            <w:ins w:id="281" w:author="Benedikt" w:date="2020-09-16T22:32:00Z">
               <w:r>
                 <w:rPr>
                   <w:i/>
@@ -9803,7 +9795,7 @@
                 <w:t xml:space="preserve"> </w:t>
               </w:r>
             </w:ins>
-            <w:del w:id="281" w:author="Benedikt" w:date="2020-09-16T22:32:00Z">
+            <w:del w:id="282" w:author="Benedikt" w:date="2020-09-16T22:32:00Z">
               <w:r>
                 <w:rPr>
                   <w:rFonts w:cs="Times New Roman"/>
@@ -9840,7 +9832,7 @@
               </w:rPr>
             </w:pPr>
             <w:proofErr w:type="spellStart"/>
-            <w:ins w:id="282" w:author="Benedikt" w:date="2020-09-16T22:32:00Z">
+            <w:ins w:id="283" w:author="Benedikt" w:date="2020-09-16T22:32:00Z">
               <w:r>
                 <w:rPr>
                   <w:i/>
@@ -9858,7 +9850,7 @@
                 <w:t xml:space="preserve"> </w:t>
               </w:r>
             </w:ins>
-            <w:del w:id="283" w:author="Benedikt" w:date="2020-09-16T22:32:00Z">
+            <w:del w:id="284" w:author="Benedikt" w:date="2020-09-16T22:32:00Z">
               <w:r>
                 <w:rPr>
                   <w:rFonts w:cs="Times New Roman"/>
@@ -9895,7 +9887,7 @@
               </w:rPr>
             </w:pPr>
             <w:proofErr w:type="spellStart"/>
-            <w:ins w:id="284" w:author="Benedikt" w:date="2020-09-16T22:32:00Z">
+            <w:ins w:id="285" w:author="Benedikt" w:date="2020-09-16T22:32:00Z">
               <w:r>
                 <w:rPr>
                   <w:i/>
@@ -9913,7 +9905,7 @@
                 <w:t xml:space="preserve"> </w:t>
               </w:r>
             </w:ins>
-            <w:del w:id="285" w:author="Benedikt" w:date="2020-09-16T22:32:00Z">
+            <w:del w:id="286" w:author="Benedikt" w:date="2020-09-16T22:32:00Z">
               <w:r>
                 <w:rPr>
                   <w:rFonts w:cs="Times New Roman"/>
@@ -9950,7 +9942,7 @@
               </w:rPr>
             </w:pPr>
             <w:proofErr w:type="spellStart"/>
-            <w:ins w:id="286" w:author="Benedikt" w:date="2020-09-16T22:32:00Z">
+            <w:ins w:id="287" w:author="Benedikt" w:date="2020-09-16T22:32:00Z">
               <w:r>
                 <w:rPr>
                   <w:i/>
@@ -9968,7 +9960,7 @@
                 <w:t xml:space="preserve"> </w:t>
               </w:r>
             </w:ins>
-            <w:del w:id="287" w:author="Benedikt" w:date="2020-09-16T22:32:00Z">
+            <w:del w:id="288" w:author="Benedikt" w:date="2020-09-16T22:32:00Z">
               <w:r>
                 <w:rPr>
                   <w:rFonts w:cs="Times New Roman"/>
@@ -11734,7 +11726,7 @@
               </w:rPr>
               <w:t xml:space="preserve">Eq. </w:t>
             </w:r>
-            <w:ins w:id="288" w:author="Benedikt" w:date="2020-09-16T15:04:00Z">
+            <w:ins w:id="289" w:author="Benedikt" w:date="2020-09-16T15:04:00Z">
               <w:r>
                 <w:rPr>
                   <w:rFonts w:cs="Times New Roman"/>
@@ -11742,7 +11734,7 @@
                 <w:t>8</w:t>
               </w:r>
             </w:ins>
-            <w:del w:id="289" w:author="Benedikt" w:date="2020-09-16T15:04:00Z">
+            <w:del w:id="290" w:author="Benedikt" w:date="2020-09-16T15:04:00Z">
               <w:r>
                 <w:rPr>
                   <w:rFonts w:cs="Times New Roman"/>
@@ -11777,7 +11769,7 @@
               </w:rPr>
               <w:t xml:space="preserve">Eq. </w:t>
             </w:r>
-            <w:del w:id="290" w:author="Benedikt" w:date="2020-09-16T15:04:00Z">
+            <w:del w:id="291" w:author="Benedikt" w:date="2020-09-16T15:04:00Z">
               <w:r>
                 <w:rPr>
                   <w:rFonts w:cs="Times New Roman"/>
@@ -11785,7 +11777,7 @@
                 <w:delText>9</w:delText>
               </w:r>
             </w:del>
-            <w:ins w:id="291" w:author="Benedikt" w:date="2020-09-16T15:04:00Z">
+            <w:ins w:id="292" w:author="Benedikt" w:date="2020-09-16T15:04:00Z">
               <w:r>
                 <w:rPr>
                   <w:rFonts w:cs="Times New Roman"/>
@@ -11820,7 +11812,7 @@
               </w:rPr>
               <w:t xml:space="preserve">Eq. </w:t>
             </w:r>
-            <w:del w:id="292" w:author="Benedikt" w:date="2020-09-16T15:04:00Z">
+            <w:del w:id="293" w:author="Benedikt" w:date="2020-09-16T15:04:00Z">
               <w:r>
                 <w:rPr>
                   <w:rFonts w:cs="Times New Roman"/>
@@ -11828,7 +11820,7 @@
                 <w:delText>9</w:delText>
               </w:r>
             </w:del>
-            <w:ins w:id="293" w:author="Benedikt" w:date="2020-09-16T15:04:00Z">
+            <w:ins w:id="294" w:author="Benedikt" w:date="2020-09-16T15:04:00Z">
               <w:r>
                 <w:rPr>
                   <w:rFonts w:cs="Times New Roman"/>
@@ -13225,7 +13217,7 @@
         </w:rPr>
         <w:t xml:space="preserve"> Only signals with a decent signal-to-noise ratio were considered.</w:t>
       </w:r>
-      <w:ins w:id="294" w:author="Benedikt" w:date="2020-09-15T17:34:00Z">
+      <w:ins w:id="295" w:author="Benedikt" w:date="2020-09-15T17:34:00Z">
         <w:r>
           <w:rPr>
             <w:rFonts w:cs="Times New Roman"/>
@@ -13236,7 +13228,7 @@
           <w:rPr>
             <w:rFonts w:cs="Times New Roman"/>
             <w:highlight w:val="yellow"/>
-            <w:rPrChange w:id="295" w:author="Benedikt" w:date="2020-09-16T19:22:00Z">
+            <w:rPrChange w:id="296" w:author="Benedikt" w:date="2020-09-16T19:22:00Z">
               <w:rPr>
                 <w:rFonts w:cs="Times New Roman"/>
               </w:rPr>
@@ -13245,12 +13237,12 @@
           <w:t>The</w:t>
         </w:r>
       </w:ins>
-      <w:ins w:id="296" w:author="Benedikt" w:date="2020-09-15T17:35:00Z">
+      <w:ins w:id="297" w:author="Benedikt" w:date="2020-09-15T17:35:00Z">
         <w:r>
           <w:rPr>
             <w:rFonts w:cs="Times New Roman"/>
             <w:highlight w:val="yellow"/>
-            <w:rPrChange w:id="297" w:author="Benedikt" w:date="2020-09-16T19:22:00Z">
+            <w:rPrChange w:id="298" w:author="Benedikt" w:date="2020-09-16T19:22:00Z">
               <w:rPr>
                 <w:rFonts w:cs="Times New Roman"/>
               </w:rPr>
@@ -13259,19 +13251,7 @@
           <w:t xml:space="preserve"> device.</w:t>
         </w:r>
       </w:ins>
-      <w:ins w:id="298" w:author="Benedikt" w:date="2020-09-15T17:34:00Z">
-        <w:r>
-          <w:rPr>
-            <w:rFonts w:cs="Times New Roman"/>
-            <w:highlight w:val="yellow"/>
-            <w:rPrChange w:id="299" w:author="Benedikt" w:date="2020-09-16T19:22:00Z">
-              <w:rPr>
-                <w:rFonts w:cs="Times New Roman"/>
-              </w:rPr>
-            </w:rPrChange>
-          </w:rPr>
-          <w:t xml:space="preserve"> FFF was controlled with </w:t>
-        </w:r>
+      <w:ins w:id="299" w:author="Benedikt" w:date="2020-09-15T17:34:00Z">
         <w:r>
           <w:rPr>
             <w:rFonts w:cs="Times New Roman"/>
@@ -13282,9 +13262,8 @@
               </w:rPr>
             </w:rPrChange>
           </w:rPr>
-          <w:t xml:space="preserve">a plugin for </w:t>
-        </w:r>
-        <w:proofErr w:type="spellStart"/>
+          <w:t xml:space="preserve"> FFF was controlled with </w:t>
+        </w:r>
         <w:r>
           <w:rPr>
             <w:rFonts w:cs="Times New Roman"/>
@@ -13295,11 +13274,24 @@
               </w:rPr>
             </w:rPrChange>
           </w:rPr>
+          <w:t xml:space="preserve">a plugin for </w:t>
+        </w:r>
+        <w:proofErr w:type="spellStart"/>
+        <w:r>
+          <w:rPr>
+            <w:rFonts w:cs="Times New Roman"/>
+            <w:highlight w:val="yellow"/>
+            <w:rPrChange w:id="302" w:author="Benedikt" w:date="2020-09-16T19:22:00Z">
+              <w:rPr>
+                <w:rFonts w:cs="Times New Roman"/>
+              </w:rPr>
+            </w:rPrChange>
+          </w:rPr>
           <w:t>OpenLab</w:t>
         </w:r>
       </w:ins>
       <w:proofErr w:type="spellEnd"/>
-      <w:ins w:id="302" w:author="Benedikt" w:date="2020-09-16T19:26:00Z">
+      <w:ins w:id="303" w:author="Benedikt" w:date="2020-09-16T19:26:00Z">
         <w:r>
           <w:rPr>
             <w:rFonts w:cs="Times New Roman"/>
@@ -13311,7 +13303,7 @@
     <w:p>
       <w:pPr>
         <w:rPr>
-          <w:ins w:id="303" w:author="Benedikt" w:date="2020-09-16T19:24:00Z"/>
+          <w:ins w:id="304" w:author="Benedikt" w:date="2020-09-16T19:24:00Z"/>
           <w:rFonts w:cs="Times New Roman"/>
         </w:rPr>
       </w:pPr>
@@ -13423,7 +13415,7 @@
         </w:rPr>
         <w:t>Two samples were used: BSA and</w:t>
       </w:r>
-      <w:ins w:id="304" w:author="Benedikt" w:date="2020-09-16T19:23:00Z">
+      <w:ins w:id="305" w:author="Benedikt" w:date="2020-09-16T19:23:00Z">
         <w:r>
           <w:rPr>
             <w:rFonts w:cs="Times New Roman"/>
@@ -13437,7 +13429,7 @@
         </w:rPr>
         <w:t xml:space="preserve"> </w:t>
       </w:r>
-      <w:ins w:id="305" w:author="Benedikt" w:date="2020-09-16T19:23:00Z">
+      <w:ins w:id="306" w:author="Benedikt" w:date="2020-09-16T19:23:00Z">
         <w:r>
           <w:rPr>
             <w:rFonts w:cs="Times New Roman"/>
@@ -13445,7 +13437,7 @@
           <w:t xml:space="preserve"> </w:t>
         </w:r>
       </w:ins>
-      <w:del w:id="306" w:author="Benedikt" w:date="2020-09-16T19:22:00Z">
+      <w:del w:id="307" w:author="Benedikt" w:date="2020-09-16T19:22:00Z">
         <w:r>
           <w:rPr>
             <w:rFonts w:cs="Times New Roman"/>
@@ -13454,7 +13446,7 @@
         </w:r>
       </w:del>
       <w:proofErr w:type="spellStart"/>
-      <w:ins w:id="307" w:author="Benedikt" w:date="2020-09-16T19:22:00Z">
+      <w:ins w:id="308" w:author="Benedikt" w:date="2020-09-16T19:22:00Z">
         <w:r>
           <w:rPr>
             <w:rFonts w:cs="Times New Roman"/>
@@ -13548,7 +13540,7 @@
         </w:rPr>
         <w:t xml:space="preserve"> with PS </w:t>
       </w:r>
-      <w:del w:id="308" w:author="Benedikt" w:date="2020-09-16T19:23:00Z">
+      <w:del w:id="309" w:author="Benedikt" w:date="2020-09-16T19:23:00Z">
         <w:r>
           <w:rPr>
             <w:rFonts w:cs="Times New Roman"/>
@@ -13576,7 +13568,7 @@
         </w:rPr>
         <w:t xml:space="preserve">, a 0.1 % w/v of SDS (sodium dodecyl sulfate) was used. </w:t>
       </w:r>
-      <w:ins w:id="309" w:author="Benedikt" w:date="2020-09-16T19:23:00Z">
+      <w:ins w:id="310" w:author="Benedikt" w:date="2020-09-16T19:23:00Z">
         <w:r>
           <w:rPr>
             <w:rFonts w:cs="Times New Roman"/>
@@ -13598,7 +13590,7 @@
           <w:t xml:space="preserve"> standard particles had a nominal diameter of 60 nm.</w:t>
         </w:r>
       </w:ins>
-      <w:ins w:id="310" w:author="Benedikt" w:date="2020-09-16T19:24:00Z">
+      <w:ins w:id="311" w:author="Benedikt" w:date="2020-09-16T19:24:00Z">
         <w:r>
           <w:rPr>
             <w:rFonts w:cs="Times New Roman"/>
@@ -13619,7 +13611,7 @@
           <w:rFonts w:cs="Times New Roman"/>
         </w:rPr>
       </w:pPr>
-      <w:ins w:id="311" w:author="Benedikt" w:date="2020-09-16T19:23:00Z">
+      <w:ins w:id="312" w:author="Benedikt" w:date="2020-09-16T19:23:00Z">
         <w:r>
           <w:rPr>
             <w:rFonts w:cs="Times New Roman"/>
@@ -13627,7 +13619,7 @@
           <w:t>m</w:t>
         </w:r>
       </w:ins>
-      <w:del w:id="312" w:author="Benedikt" w:date="2020-09-16T19:23:00Z">
+      <w:del w:id="313" w:author="Benedikt" w:date="2020-09-16T19:23:00Z">
         <w:r>
           <w:rPr>
             <w:rFonts w:cs="Times New Roman"/>
@@ -13786,7 +13778,7 @@
         </w:rPr>
         <w:t xml:space="preserve"> Before elution, the sample was focused at</w:t>
       </w:r>
-      <w:ins w:id="313" w:author="Benedikt" w:date="2020-09-15T17:46:00Z">
+      <w:ins w:id="314" w:author="Benedikt" w:date="2020-09-15T17:46:00Z">
         <w:r>
           <w:rPr>
             <w:rFonts w:cs="Times New Roman"/>
@@ -13797,7 +13789,7 @@
           <w:rPr>
             <w:rFonts w:cs="Times New Roman"/>
             <w:vertAlign w:val="subscript"/>
-            <w:rPrChange w:id="314" w:author="Benedikt" w:date="2020-09-15T17:46:00Z">
+            <w:rPrChange w:id="315" w:author="Benedikt" w:date="2020-09-15T17:46:00Z">
               <w:rPr>
                 <w:rFonts w:cs="Times New Roman"/>
               </w:rPr>
@@ -13806,7 +13798,7 @@
           <w:t>%</w:t>
         </w:r>
       </w:ins>
-      <w:del w:id="315" w:author="Benedikt" w:date="2020-09-15T17:46:00Z">
+      <w:del w:id="316" w:author="Benedikt" w:date="2020-09-15T17:46:00Z">
         <w:r>
           <w:rPr>
             <w:rFonts w:cs="Times New Roman"/>
@@ -13814,7 +13806,7 @@
           <w:delText xml:space="preserve"> </w:delText>
         </w:r>
       </w:del>
-      <w:ins w:id="316" w:author="Benedikt" w:date="2020-09-15T17:46:00Z">
+      <w:ins w:id="317" w:author="Benedikt" w:date="2020-09-15T17:46:00Z">
         <w:r>
           <w:rPr>
             <w:rFonts w:cs="Times New Roman"/>
@@ -14163,7 +14155,7 @@
         </w:rPr>
         <w:t>chosen, for the PS measurements, UV and RI were considered.</w:t>
       </w:r>
-      <w:ins w:id="317" w:author="Benedikt" w:date="2020-09-15T17:32:00Z">
+      <w:ins w:id="318" w:author="Benedikt" w:date="2020-09-15T17:32:00Z">
         <w:r>
           <w:rPr>
             <w:rFonts w:cs="Times New Roman"/>
@@ -14653,7 +14645,7 @@
               </w:rPr>
             </w:pPr>
             <w:proofErr w:type="spellStart"/>
-            <w:ins w:id="318" w:author="Benedikt" w:date="2020-09-16T22:33:00Z">
+            <w:ins w:id="319" w:author="Benedikt" w:date="2020-09-16T22:33:00Z">
               <w:r>
                 <w:rPr>
                   <w:i/>
@@ -14671,7 +14663,7 @@
                 <w:t xml:space="preserve"> </w:t>
               </w:r>
             </w:ins>
-            <w:del w:id="319" w:author="Benedikt" w:date="2020-09-16T22:33:00Z">
+            <w:del w:id="320" w:author="Benedikt" w:date="2020-09-16T22:33:00Z">
               <w:r>
                 <w:rPr>
                   <w:rFonts w:cs="Times New Roman"/>
@@ -16588,7 +16580,7 @@
     <w:p>
       <w:pPr>
         <w:rPr>
-          <w:del w:id="320" w:author="Benedikt" w:date="2020-09-16T20:43:00Z"/>
+          <w:del w:id="321" w:author="Benedikt" w:date="2020-09-16T20:43:00Z"/>
           <w:rFonts w:cs="Times New Roman"/>
         </w:rPr>
       </w:pPr>
@@ -16611,7 +16603,7 @@
         <w:t xml:space="preserve"> were used to pick positions of </w:t>
       </w:r>
       <w:proofErr w:type="spellStart"/>
-      <w:ins w:id="321" w:author="Benedikt" w:date="2020-09-16T22:33:00Z">
+      <w:ins w:id="322" w:author="Benedikt" w:date="2020-09-16T22:33:00Z">
         <w:r>
           <w:rPr>
             <w:i/>
@@ -16626,17 +16618,11 @@
         </w:r>
       </w:ins>
       <w:proofErr w:type="spellEnd"/>
-      <w:del w:id="322" w:author="Benedikt" w:date="2020-09-16T22:33:00Z">
+      <w:del w:id="323" w:author="Benedikt" w:date="2020-09-16T22:33:00Z">
         <w:r>
           <w:rPr>
             <w:rFonts w:cs="Times New Roman"/>
             <w:i/>
-            <w:rPrChange w:id="323" w:author="Benedikt" w:date="2020-09-16T22:33:00Z">
-              <w:rPr>
-                <w:rFonts w:cs="Times New Roman"/>
-                <w:i/>
-              </w:rPr>
-            </w:rPrChange>
           </w:rPr>
           <w:delText>t</w:delText>
         </w:r>
@@ -16656,11 +16642,6 @@
       <w:r>
         <w:rPr>
           <w:rFonts w:cs="Times New Roman"/>
-          <w:rPrChange w:id="325" w:author="Benedikt" w:date="2020-09-16T22:33:00Z">
-            <w:rPr>
-              <w:rFonts w:cs="Times New Roman"/>
-            </w:rPr>
-          </w:rPrChange>
         </w:rPr>
         <w:t xml:space="preserve"> </w:t>
       </w:r>
@@ -16775,7 +16756,7 @@
         </w:rPr>
         <w:t>S.</w:t>
       </w:r>
-      <w:ins w:id="326" w:author="Benedikt" w:date="2020-09-16T20:43:00Z">
+      <w:ins w:id="325" w:author="Benedikt" w:date="2020-09-16T20:43:00Z">
         <w:r>
           <w:rPr>
             <w:rFonts w:cs="Times New Roman"/>
@@ -16783,7 +16764,7 @@
           <w:t>6.1</w:t>
         </w:r>
       </w:ins>
-      <w:ins w:id="327" w:author="Benedikt" w:date="2020-09-16T20:45:00Z">
+      <w:ins w:id="326" w:author="Benedikt" w:date="2020-09-16T20:45:00Z">
         <w:r>
           <w:rPr>
             <w:rFonts w:cs="Times New Roman"/>
@@ -16791,7 +16772,7 @@
           <w:t xml:space="preserve"> </w:t>
         </w:r>
       </w:ins>
-      <w:del w:id="328" w:author="Benedikt" w:date="2020-09-16T20:43:00Z">
+      <w:del w:id="327" w:author="Benedikt" w:date="2020-09-16T20:43:00Z">
         <w:r>
           <w:rPr>
             <w:rFonts w:cs="Times New Roman"/>
@@ -16805,7 +16786,7 @@
         </w:rPr>
         <w:t>-</w:t>
       </w:r>
-      <w:ins w:id="329" w:author="Benedikt" w:date="2020-09-16T20:45:00Z">
+      <w:ins w:id="328" w:author="Benedikt" w:date="2020-09-16T20:45:00Z">
         <w:r>
           <w:rPr>
             <w:rFonts w:cs="Times New Roman"/>
@@ -16819,7 +16800,7 @@
         </w:rPr>
         <w:t>S.</w:t>
       </w:r>
-      <w:ins w:id="330" w:author="Benedikt" w:date="2020-09-16T20:43:00Z">
+      <w:ins w:id="329" w:author="Benedikt" w:date="2020-09-16T20:43:00Z">
         <w:r>
           <w:rPr>
             <w:rFonts w:cs="Times New Roman"/>
@@ -16827,7 +16808,7 @@
           <w:t>6.</w:t>
         </w:r>
       </w:ins>
-      <w:ins w:id="331" w:author="Benedikt" w:date="2020-09-16T20:45:00Z">
+      <w:ins w:id="330" w:author="Benedikt" w:date="2020-09-16T20:45:00Z">
         <w:r>
           <w:rPr>
             <w:rFonts w:cs="Times New Roman"/>
@@ -16835,7 +16816,7 @@
           <w:t>5</w:t>
         </w:r>
       </w:ins>
-      <w:del w:id="332" w:author="Benedikt" w:date="2020-09-16T20:43:00Z">
+      <w:del w:id="331" w:author="Benedikt" w:date="2020-09-16T20:43:00Z">
         <w:r>
           <w:rPr>
             <w:rFonts w:cs="Times New Roman"/>
@@ -16947,7 +16928,7 @@
       <w:r>
         <w:t>is smaller than the calculated</w:t>
       </w:r>
-      <w:del w:id="333" w:author="Benedikt" w:date="2020-09-16T20:46:00Z">
+      <w:del w:id="332" w:author="Benedikt" w:date="2020-09-16T20:46:00Z">
         <w:r>
           <w:rPr>
             <w:i/>
@@ -17102,12 +17083,12 @@
       <w:r>
         <w:t xml:space="preserve"> of  Eq. </w:t>
       </w:r>
-      <w:ins w:id="334" w:author="Benedikt" w:date="2020-09-16T15:03:00Z">
+      <w:ins w:id="333" w:author="Benedikt" w:date="2020-09-16T15:03:00Z">
         <w:r>
           <w:t>8</w:t>
         </w:r>
       </w:ins>
-      <w:del w:id="335" w:author="Benedikt" w:date="2020-09-16T15:03:00Z">
+      <w:del w:id="334" w:author="Benedikt" w:date="2020-09-16T15:03:00Z">
         <w:r>
           <w:delText>9</w:delText>
         </w:r>
@@ -17342,7 +17323,7 @@
         <w:t xml:space="preserve"> </w:t>
       </w:r>
       <w:proofErr w:type="spellStart"/>
-      <w:ins w:id="336" w:author="Benedikt" w:date="2020-09-16T22:35:00Z">
+      <w:ins w:id="335" w:author="Benedikt" w:date="2020-09-16T22:35:00Z">
         <w:r>
           <w:rPr>
             <w:i/>
@@ -17360,7 +17341,7 @@
           <w:t xml:space="preserve"> </w:t>
         </w:r>
       </w:ins>
-      <w:del w:id="337" w:author="Benedikt" w:date="2020-09-16T22:35:00Z">
+      <w:del w:id="336" w:author="Benedikt" w:date="2020-09-16T22:35:00Z">
         <w:r>
           <w:rPr>
             <w:i/>
@@ -17401,12 +17382,12 @@
       <w:r>
         <w:t xml:space="preserve"> 1</w:t>
       </w:r>
-      <w:ins w:id="338" w:author="Benedikt" w:date="2020-09-16T15:03:00Z">
+      <w:ins w:id="337" w:author="Benedikt" w:date="2020-09-16T15:03:00Z">
         <w:r>
           <w:t>1</w:t>
         </w:r>
       </w:ins>
-      <w:del w:id="339" w:author="Benedikt" w:date="2020-09-16T15:03:00Z">
+      <w:del w:id="338" w:author="Benedikt" w:date="2020-09-16T15:03:00Z">
         <w:r>
           <w:delText>2</w:delText>
         </w:r>
@@ -18409,7 +18390,7 @@
               </w:rPr>
             </w:pPr>
             <w:proofErr w:type="spellStart"/>
-            <w:ins w:id="340" w:author="Benedikt" w:date="2020-09-16T22:33:00Z">
+            <w:ins w:id="339" w:author="Benedikt" w:date="2020-09-16T22:33:00Z">
               <w:r>
                 <w:rPr>
                   <w:i/>
@@ -18427,7 +18408,7 @@
                 <w:t xml:space="preserve"> </w:t>
               </w:r>
             </w:ins>
-            <w:del w:id="341" w:author="Benedikt" w:date="2020-09-16T22:33:00Z">
+            <w:del w:id="340" w:author="Benedikt" w:date="2020-09-16T22:33:00Z">
               <w:r>
                 <w:rPr>
                   <w:rFonts w:cs="Times New Roman"/>
@@ -20914,7 +20895,7 @@
               </w:rPr>
             </w:pPr>
             <w:proofErr w:type="spellStart"/>
-            <w:ins w:id="342" w:author="Benedikt" w:date="2020-09-16T22:34:00Z">
+            <w:ins w:id="341" w:author="Benedikt" w:date="2020-09-16T22:34:00Z">
               <w:r>
                 <w:rPr>
                   <w:i/>
@@ -20929,7 +20910,7 @@
               </w:r>
             </w:ins>
             <w:proofErr w:type="spellEnd"/>
-            <w:del w:id="343" w:author="Benedikt" w:date="2020-09-16T22:33:00Z">
+            <w:del w:id="342" w:author="Benedikt" w:date="2020-09-16T22:33:00Z">
               <w:r>
                 <w:rPr>
                   <w:rFonts w:cs="Times New Roman"/>
@@ -23506,7 +23487,7 @@
         </w:rPr>
         <w:t xml:space="preserve"> </w:t>
       </w:r>
-      <w:del w:id="344" w:author="Benedikt" w:date="2020-09-16T22:34:00Z">
+      <w:del w:id="343" w:author="Benedikt" w:date="2020-09-16T22:34:00Z">
         <w:r>
           <w:rPr>
             <w:rFonts w:cs="Times New Roman"/>
@@ -23523,7 +23504,7 @@
         </w:r>
       </w:del>
       <w:proofErr w:type="spellStart"/>
-      <w:ins w:id="345" w:author="Benedikt" w:date="2020-09-16T22:34:00Z">
+      <w:ins w:id="344" w:author="Benedikt" w:date="2020-09-16T22:34:00Z">
         <w:r>
           <w:rPr>
             <w:i/>
@@ -23542,13 +23523,516 @@
         <w:rPr>
           <w:rFonts w:cs="Times New Roman"/>
         </w:rPr>
+        <w:t xml:space="preserve"> and </w:t>
+      </w:r>
+      <w:proofErr w:type="spellStart"/>
+      <w:r>
+        <w:rPr>
+          <w:rFonts w:cs="Times New Roman"/>
+          <w:i/>
+        </w:rPr>
+        <w:t>t</w:t>
+      </w:r>
+      <w:r>
+        <w:rPr>
+          <w:rFonts w:cs="Times New Roman"/>
+          <w:vertAlign w:val="subscript"/>
+        </w:rPr>
+        <w:t>e</w:t>
+      </w:r>
+      <w:proofErr w:type="spellEnd"/>
+      <w:r>
+        <w:rPr>
+          <w:rFonts w:cs="Times New Roman"/>
+        </w:rPr>
+        <w:t xml:space="preserve"> have to be considered as </w:t>
+      </w:r>
+      <w:r>
+        <w:rPr>
+          <w:rFonts w:cs="Times New Roman"/>
+        </w:rPr>
+        <w:t>they are the primary raw measured</w:t>
+      </w:r>
+      <w:r>
+        <w:rPr>
+          <w:rFonts w:cs="Times New Roman"/>
+        </w:rPr>
+        <w:t xml:space="preserve"> resul</w:t>
+      </w:r>
+      <w:r>
+        <w:rPr>
+          <w:rFonts w:cs="Times New Roman"/>
+        </w:rPr>
+        <w:t>ts</w:t>
+      </w:r>
+      <w:r>
+        <w:rPr>
+          <w:rFonts w:cs="Times New Roman"/>
+        </w:rPr>
+        <w:t>.</w:t>
+      </w:r>
+      <w:r>
+        <w:rPr>
+          <w:rFonts w:cs="Times New Roman"/>
+        </w:rPr>
         <w:t xml:space="preserve"> </w:t>
       </w:r>
       <w:r>
         <w:rPr>
           <w:rFonts w:cs="Times New Roman"/>
         </w:rPr>
-        <w:t xml:space="preserve">and </w:t>
+        <w:t>The physical dimensions of the c</w:t>
+      </w:r>
+      <w:r>
+        <w:rPr>
+          <w:rFonts w:cs="Times New Roman"/>
+        </w:rPr>
+        <w:t>hannel</w:t>
+      </w:r>
+      <w:r>
+        <w:rPr>
+          <w:rFonts w:cs="Times New Roman"/>
+        </w:rPr>
+        <w:t xml:space="preserve"> area</w:t>
+      </w:r>
+      <w:r>
+        <w:rPr>
+          <w:rFonts w:cs="Times New Roman"/>
+        </w:rPr>
+        <w:t xml:space="preserve"> and </w:t>
+      </w:r>
+      <w:r>
+        <w:rPr>
+          <w:rFonts w:cs="Times New Roman"/>
+        </w:rPr>
+        <w:t>the</w:t>
+      </w:r>
+      <w:r>
+        <w:rPr>
+          <w:rFonts w:cs="Times New Roman"/>
+        </w:rPr>
+        <w:t xml:space="preserve"> applied</w:t>
+      </w:r>
+      <w:r>
+        <w:rPr>
+          <w:rFonts w:cs="Times New Roman"/>
+        </w:rPr>
+        <w:t xml:space="preserve"> </w:t>
+      </w:r>
+      <w:r>
+        <w:rPr>
+          <w:rFonts w:cs="Times New Roman"/>
+        </w:rPr>
+        <w:t xml:space="preserve">flow volumes </w:t>
+      </w:r>
+      <w:r>
+        <w:rPr>
+          <w:rFonts w:cs="Times New Roman"/>
+        </w:rPr>
+        <w:t>are assumed to be measured</w:t>
+      </w:r>
+      <w:r>
+        <w:rPr>
+          <w:rFonts w:cs="Times New Roman"/>
+        </w:rPr>
+        <w:t xml:space="preserve"> w</w:t>
+      </w:r>
+      <w:r>
+        <w:rPr>
+          <w:rFonts w:cs="Times New Roman"/>
+        </w:rPr>
+        <w:t xml:space="preserve">ith high </w:t>
+      </w:r>
+      <w:r>
+        <w:rPr>
+          <w:rFonts w:cs="Times New Roman"/>
+        </w:rPr>
+        <w:t xml:space="preserve">accuracy, thereby, we don’t </w:t>
+      </w:r>
+      <w:r>
+        <w:rPr>
+          <w:rFonts w:cs="Times New Roman"/>
+        </w:rPr>
+        <w:t>discuss</w:t>
+      </w:r>
+      <w:r>
+        <w:rPr>
+          <w:rFonts w:cs="Times New Roman"/>
+        </w:rPr>
+        <w:t xml:space="preserve"> them further </w:t>
+      </w:r>
+      <w:r>
+        <w:rPr>
+          <w:rFonts w:cs="Times New Roman"/>
+        </w:rPr>
+        <w:t>here in detail</w:t>
+      </w:r>
+      <w:r>
+        <w:rPr>
+          <w:rFonts w:cs="Times New Roman"/>
+        </w:rPr>
+        <w:t>.</w:t>
+      </w:r>
+      <w:r>
+        <w:rPr>
+          <w:rFonts w:cs="Times New Roman"/>
+        </w:rPr>
+        <w:t xml:space="preserve"> Also,</w:t>
+      </w:r>
+      <w:r>
+        <w:rPr>
+          <w:rFonts w:cs="Times New Roman"/>
+        </w:rPr>
+        <w:t xml:space="preserve"> </w:t>
+      </w:r>
+      <w:r>
+        <w:rPr>
+          <w:rFonts w:cs="Times New Roman"/>
+        </w:rPr>
+        <w:t>w</w:t>
+      </w:r>
+      <w:r>
+        <w:rPr>
+          <w:rFonts w:cs="Times New Roman"/>
+        </w:rPr>
+        <w:t>e</w:t>
+      </w:r>
+      <w:r>
+        <w:rPr>
+          <w:rFonts w:cs="Times New Roman"/>
+        </w:rPr>
+        <w:t xml:space="preserve"> skip</w:t>
+      </w:r>
+      <w:r>
+        <w:rPr>
+          <w:rFonts w:cs="Times New Roman"/>
+        </w:rPr>
+        <w:t xml:space="preserve"> the</w:t>
+      </w:r>
+      <w:r>
+        <w:rPr>
+          <w:rFonts w:cs="Times New Roman"/>
+        </w:rPr>
+        <w:t xml:space="preserve"> discussion on the first algorithm due to its simila</w:t>
+      </w:r>
+      <w:r>
+        <w:rPr>
+          <w:rFonts w:cs="Times New Roman"/>
+        </w:rPr>
+        <w:t xml:space="preserve">rity </w:t>
+      </w:r>
+      <w:r>
+        <w:rPr>
+          <w:rFonts w:cs="Times New Roman"/>
+        </w:rPr>
+        <w:t>to</w:t>
+      </w:r>
+      <w:r>
+        <w:rPr>
+          <w:rFonts w:cs="Times New Roman"/>
+        </w:rPr>
+        <w:t xml:space="preserve"> the second one</w:t>
+      </w:r>
+      <w:r>
+        <w:rPr>
+          <w:rFonts w:cs="Times New Roman"/>
+        </w:rPr>
+        <w:t>.</w:t>
+      </w:r>
+      <w:r>
+        <w:rPr>
+          <w:rFonts w:cs="Times New Roman"/>
+        </w:rPr>
+        <w:t xml:space="preserve"> However, the resulting data of full analysis of all 5 algorithms and 10 parameter </w:t>
+      </w:r>
+      <w:r>
+        <w:rPr>
+          <w:rFonts w:cs="Times New Roman"/>
+        </w:rPr>
+        <w:t>sets is shown in the supporting information</w:t>
+      </w:r>
+      <w:r>
+        <w:rPr>
+          <w:rFonts w:cs="Times New Roman"/>
+        </w:rPr>
+        <w:t xml:space="preserve">. </w:t>
+      </w:r>
+      <w:r>
+        <w:rPr>
+          <w:rFonts w:cs="Times New Roman"/>
+        </w:rPr>
+        <w:t>The</w:t>
+      </w:r>
+      <w:r>
+        <w:rPr>
+          <w:rFonts w:cs="Times New Roman"/>
+        </w:rPr>
+        <w:t xml:space="preserve"> </w:t>
+      </w:r>
+      <w:r>
+        <w:rPr>
+          <w:rFonts w:cs="Times New Roman"/>
+        </w:rPr>
+        <w:t>d</w:t>
+      </w:r>
+      <w:r>
+        <w:rPr>
+          <w:rFonts w:cs="Times New Roman"/>
+        </w:rPr>
+        <w:t xml:space="preserve">iffusion </w:t>
+      </w:r>
+      <w:r>
+        <w:rPr>
+          <w:rFonts w:cs="Times New Roman"/>
+        </w:rPr>
+        <w:t xml:space="preserve">coefficient </w:t>
+      </w:r>
+      <w:r>
+        <w:rPr>
+          <w:rFonts w:cs="Times New Roman"/>
+        </w:rPr>
+        <w:t xml:space="preserve">externally acquired </w:t>
+      </w:r>
+      <w:r>
+        <w:rPr>
+          <w:rFonts w:cs="Times New Roman"/>
+        </w:rPr>
+        <w:t>has to be considered</w:t>
+      </w:r>
+      <w:r>
+        <w:rPr>
+          <w:rFonts w:cs="Times New Roman"/>
+        </w:rPr>
+        <w:t xml:space="preserve"> here</w:t>
+      </w:r>
+      <w:r>
+        <w:rPr>
+          <w:rFonts w:cs="Times New Roman"/>
+        </w:rPr>
+        <w:t xml:space="preserve">, as for many samples, different numerical values have </w:t>
+      </w:r>
+      <w:proofErr w:type="gramStart"/>
+      <w:r>
+        <w:rPr>
+          <w:rFonts w:cs="Times New Roman"/>
+        </w:rPr>
+        <w:t xml:space="preserve">been </w:t>
+      </w:r>
+      <w:r>
+        <w:rPr>
+          <w:rFonts w:cs="Times New Roman"/>
+        </w:rPr>
+        <w:t xml:space="preserve"> published</w:t>
+      </w:r>
+      <w:proofErr w:type="gramEnd"/>
+      <w:r>
+        <w:rPr>
+          <w:rFonts w:cs="Times New Roman"/>
+        </w:rPr>
+        <w:t xml:space="preserve"> </w:t>
+      </w:r>
+      <w:r>
+        <w:rPr>
+          <w:rFonts w:cs="Times New Roman"/>
+        </w:rPr>
+        <w:t>[</w:t>
+      </w:r>
+      <w:r>
+        <w:rPr>
+          <w:rFonts w:cs="Times New Roman"/>
+        </w:rPr>
+        <w:t>36,37,38,39</w:t>
+      </w:r>
+      <w:r>
+        <w:rPr>
+          <w:rFonts w:cs="Times New Roman"/>
+        </w:rPr>
+        <w:t>,40</w:t>
+      </w:r>
+      <w:r>
+        <w:rPr>
+          <w:rFonts w:cs="Times New Roman"/>
+        </w:rPr>
+        <w:t>]</w:t>
+      </w:r>
+      <w:r>
+        <w:rPr>
+          <w:rFonts w:cs="Times New Roman"/>
+        </w:rPr>
+        <w:t>.</w:t>
+      </w:r>
+      <w:r>
+        <w:rPr>
+          <w:rFonts w:cs="Times New Roman"/>
+        </w:rPr>
+        <w:t xml:space="preserve"> Also, side conditions like temperature and the temperature-dependent viscosity can influence the </w:t>
+      </w:r>
+      <w:r>
+        <w:rPr>
+          <w:rFonts w:cs="Times New Roman"/>
+        </w:rPr>
+        <w:t xml:space="preserve">effective </w:t>
+      </w:r>
+      <w:r>
+        <w:rPr>
+          <w:rFonts w:cs="Times New Roman"/>
+        </w:rPr>
+        <w:t>d</w:t>
+      </w:r>
+      <w:r>
+        <w:rPr>
+          <w:rFonts w:cs="Times New Roman"/>
+        </w:rPr>
+        <w:t xml:space="preserve">iffusion </w:t>
+      </w:r>
+      <w:proofErr w:type="gramStart"/>
+      <w:r>
+        <w:rPr>
+          <w:rFonts w:cs="Times New Roman"/>
+        </w:rPr>
+        <w:t>coefficient</w:t>
+      </w:r>
+      <w:r>
+        <w:rPr>
+          <w:rFonts w:cs="Times New Roman"/>
+        </w:rPr>
+        <w:t>[</w:t>
+      </w:r>
+      <w:proofErr w:type="gramEnd"/>
+      <w:r>
+        <w:rPr>
+          <w:rFonts w:cs="Times New Roman"/>
+        </w:rPr>
+        <w:t>10</w:t>
+      </w:r>
+      <w:r>
+        <w:rPr>
+          <w:rFonts w:cs="Times New Roman"/>
+        </w:rPr>
+        <w:t>]</w:t>
+      </w:r>
+      <w:r>
+        <w:rPr>
+          <w:rFonts w:cs="Times New Roman"/>
+        </w:rPr>
+        <w:t>,</w:t>
+      </w:r>
+      <w:r>
+        <w:rPr>
+          <w:rFonts w:cs="Times New Roman"/>
+        </w:rPr>
+        <w:t xml:space="preserve"> where the latter one is often not known exactly in practice.</w:t>
+      </w:r>
+      <w:r>
+        <w:rPr>
+          <w:rFonts w:cs="Times New Roman"/>
+        </w:rPr>
+        <w:t xml:space="preserve"> The analysis shows that all procedures but </w:t>
+      </w:r>
+      <w:r>
+        <w:rPr>
+          <w:rFonts w:cs="Times New Roman"/>
+        </w:rPr>
+        <w:t xml:space="preserve">the fourth (where </w:t>
+      </w:r>
+      <w:r>
+        <w:rPr>
+          <w:rFonts w:cs="Times New Roman"/>
+          <w:i/>
+        </w:rPr>
+        <w:t>D</w:t>
+      </w:r>
+      <w:r>
+        <w:rPr>
+          <w:rFonts w:cs="Times New Roman"/>
+        </w:rPr>
+        <w:t xml:space="preserve"> is not used)</w:t>
+      </w:r>
+      <w:r>
+        <w:rPr>
+          <w:rFonts w:cs="Times New Roman"/>
+        </w:rPr>
+        <w:t xml:space="preserve"> scale with </w:t>
+      </w:r>
+      <w:r>
+        <w:rPr>
+          <w:rFonts w:cs="Times New Roman"/>
+          <w:i/>
+        </w:rPr>
+        <w:t>D</w:t>
+      </w:r>
+      <w:r>
+        <w:rPr>
+          <w:rFonts w:cs="Times New Roman"/>
+        </w:rPr>
+        <w:t>. However</w:t>
+      </w:r>
+      <w:r>
+        <w:rPr>
+          <w:rFonts w:cs="Times New Roman"/>
+        </w:rPr>
+        <w:t>,</w:t>
+      </w:r>
+      <w:r>
+        <w:rPr>
+          <w:rFonts w:cs="Times New Roman"/>
+        </w:rPr>
+        <w:t xml:space="preserve"> </w:t>
+      </w:r>
+      <w:r>
+        <w:rPr>
+          <w:rFonts w:cs="Times New Roman"/>
+        </w:rPr>
+        <w:t>the dependence</w:t>
+      </w:r>
+      <w:r>
+        <w:rPr>
+          <w:rFonts w:cs="Times New Roman"/>
+        </w:rPr>
+        <w:t xml:space="preserve"> </w:t>
+      </w:r>
+      <w:r>
+        <w:rPr>
+          <w:rFonts w:cs="Times New Roman"/>
+        </w:rPr>
+        <w:t>was</w:t>
+      </w:r>
+      <w:r>
+        <w:rPr>
+          <w:rFonts w:cs="Times New Roman"/>
+        </w:rPr>
+        <w:t xml:space="preserve"> significantly</w:t>
+      </w:r>
+      <w:r>
+        <w:rPr>
+          <w:rFonts w:cs="Times New Roman"/>
+        </w:rPr>
+        <w:t xml:space="preserve"> stronger</w:t>
+      </w:r>
+      <w:r>
+        <w:rPr>
+          <w:rFonts w:cs="Times New Roman"/>
+          <w:i/>
+        </w:rPr>
+        <w:t xml:space="preserve"> </w:t>
+      </w:r>
+      <w:r>
+        <w:rPr>
+          <w:rFonts w:cs="Times New Roman"/>
+        </w:rPr>
+        <w:t>for the third procedure, while the volume is completely neglected</w:t>
+      </w:r>
+      <w:r>
+        <w:rPr>
+          <w:rFonts w:cs="Times New Roman"/>
+        </w:rPr>
+        <w:t xml:space="preserve"> for the second.</w:t>
+      </w:r>
+      <w:r>
+        <w:rPr>
+          <w:rFonts w:cs="Times New Roman"/>
+        </w:rPr>
+        <w:t xml:space="preserve"> The same relationships are shown for the input variable </w:t>
       </w:r>
       <w:proofErr w:type="spellStart"/>
       <w:r>
@@ -23570,73 +24054,37 @@
         <w:rPr>
           <w:rFonts w:cs="Times New Roman"/>
         </w:rPr>
-        <w:t xml:space="preserve"> have to be considered as </w:t>
-      </w:r>
-      <w:r>
-        <w:rPr>
-          <w:rFonts w:cs="Times New Roman"/>
-        </w:rPr>
-        <w:t>they are the primary raw measured</w:t>
-      </w:r>
-      <w:r>
-        <w:rPr>
-          <w:rFonts w:cs="Times New Roman"/>
-        </w:rPr>
-        <w:t xml:space="preserve"> resul</w:t>
-      </w:r>
-      <w:r>
-        <w:rPr>
-          <w:rFonts w:cs="Times New Roman"/>
-        </w:rPr>
-        <w:t>ts</w:t>
-      </w:r>
-      <w:r>
-        <w:rPr>
-          <w:rFonts w:cs="Times New Roman"/>
-        </w:rPr>
         <w:t>.</w:t>
       </w:r>
       <w:r>
         <w:rPr>
           <w:rFonts w:cs="Times New Roman"/>
         </w:rPr>
+        <w:t xml:space="preserve"> Interestingly,</w:t>
+      </w:r>
+      <w:r>
+        <w:rPr>
+          <w:rFonts w:cs="Times New Roman"/>
+        </w:rPr>
         <w:t xml:space="preserve"> </w:t>
       </w:r>
       <w:r>
         <w:rPr>
           <w:rFonts w:cs="Times New Roman"/>
         </w:rPr>
-        <w:t>The physical dimensions of the c</w:t>
-      </w:r>
-      <w:r>
-        <w:rPr>
-          <w:rFonts w:cs="Times New Roman"/>
-        </w:rPr>
-        <w:t>hannel</w:t>
-      </w:r>
-      <w:r>
-        <w:rPr>
-          <w:rFonts w:cs="Times New Roman"/>
-        </w:rPr>
-        <w:t xml:space="preserve"> area</w:t>
-      </w:r>
-      <w:r>
-        <w:rPr>
-          <w:rFonts w:cs="Times New Roman"/>
-        </w:rPr>
-        <w:t xml:space="preserve"> and </w:t>
-      </w:r>
-      <w:r>
-        <w:rPr>
-          <w:rFonts w:cs="Times New Roman"/>
-        </w:rPr>
-        <w:t>the</w:t>
-      </w:r>
-      <w:r>
-        <w:rPr>
-          <w:rFonts w:cs="Times New Roman"/>
-        </w:rPr>
-        <w:t xml:space="preserve"> applied</w:t>
+        <w:t>a deviation</w:t>
+      </w:r>
+      <w:r>
+        <w:rPr>
+          <w:rFonts w:cs="Times New Roman"/>
+        </w:rPr>
+        <w:t xml:space="preserve"> of the focus position </w:t>
+      </w:r>
+      <w:r>
+        <w:rPr>
+          <w:rFonts w:cs="Times New Roman"/>
+        </w:rPr>
+        <w:t>seems only to</w:t>
       </w:r>
       <w:r>
         <w:rPr>
@@ -23648,61 +24096,7 @@
         <w:rPr>
           <w:rFonts w:cs="Times New Roman"/>
         </w:rPr>
-        <w:t xml:space="preserve">flow volumes </w:t>
-      </w:r>
-      <w:r>
-        <w:rPr>
-          <w:rFonts w:cs="Times New Roman"/>
-        </w:rPr>
-        <w:t>are assumed to be measured</w:t>
-      </w:r>
-      <w:r>
-        <w:rPr>
-          <w:rFonts w:cs="Times New Roman"/>
-        </w:rPr>
-        <w:t xml:space="preserve"> w</w:t>
-      </w:r>
-      <w:r>
-        <w:rPr>
-          <w:rFonts w:cs="Times New Roman"/>
-        </w:rPr>
-        <w:t xml:space="preserve">ith high </w:t>
-      </w:r>
-      <w:r>
-        <w:rPr>
-          <w:rFonts w:cs="Times New Roman"/>
-        </w:rPr>
-        <w:t xml:space="preserve">accuracy, thereby, we don’t </w:t>
-      </w:r>
-      <w:r>
-        <w:rPr>
-          <w:rFonts w:cs="Times New Roman"/>
-        </w:rPr>
-        <w:t>discuss</w:t>
-      </w:r>
-      <w:r>
-        <w:rPr>
-          <w:rFonts w:cs="Times New Roman"/>
-        </w:rPr>
-        <w:t xml:space="preserve"> them further </w:t>
-      </w:r>
-      <w:r>
-        <w:rPr>
-          <w:rFonts w:cs="Times New Roman"/>
-        </w:rPr>
-        <w:t>here in detail</w:t>
-      </w:r>
-      <w:r>
-        <w:rPr>
-          <w:rFonts w:cs="Times New Roman"/>
-        </w:rPr>
-        <w:t>.</w:t>
-      </w:r>
-      <w:r>
-        <w:rPr>
-          <w:rFonts w:cs="Times New Roman"/>
-        </w:rPr>
-        <w:t xml:space="preserve"> Also,</w:t>
+        <w:t>contribute</w:t>
       </w:r>
       <w:r>
         <w:rPr>
@@ -23714,425 +24108,6 @@
         <w:rPr>
           <w:rFonts w:cs="Times New Roman"/>
         </w:rPr>
-        <w:t>w</w:t>
-      </w:r>
-      <w:r>
-        <w:rPr>
-          <w:rFonts w:cs="Times New Roman"/>
-        </w:rPr>
-        <w:t>e</w:t>
-      </w:r>
-      <w:r>
-        <w:rPr>
-          <w:rFonts w:cs="Times New Roman"/>
-        </w:rPr>
-        <w:t xml:space="preserve"> skip</w:t>
-      </w:r>
-      <w:r>
-        <w:rPr>
-          <w:rFonts w:cs="Times New Roman"/>
-        </w:rPr>
-        <w:t xml:space="preserve"> the</w:t>
-      </w:r>
-      <w:r>
-        <w:rPr>
-          <w:rFonts w:cs="Times New Roman"/>
-        </w:rPr>
-        <w:t xml:space="preserve"> discussion on the first algorithm due to its simila</w:t>
-      </w:r>
-      <w:r>
-        <w:rPr>
-          <w:rFonts w:cs="Times New Roman"/>
-        </w:rPr>
-        <w:t xml:space="preserve">rity </w:t>
-      </w:r>
-      <w:r>
-        <w:rPr>
-          <w:rFonts w:cs="Times New Roman"/>
-        </w:rPr>
-        <w:t>to</w:t>
-      </w:r>
-      <w:r>
-        <w:rPr>
-          <w:rFonts w:cs="Times New Roman"/>
-        </w:rPr>
-        <w:t xml:space="preserve"> the second one</w:t>
-      </w:r>
-      <w:r>
-        <w:rPr>
-          <w:rFonts w:cs="Times New Roman"/>
-        </w:rPr>
-        <w:t>.</w:t>
-      </w:r>
-      <w:r>
-        <w:rPr>
-          <w:rFonts w:cs="Times New Roman"/>
-        </w:rPr>
-        <w:t xml:space="preserve"> However, the resulting data of full analysis of all 5 algorithms and 10 parameter </w:t>
-      </w:r>
-      <w:r>
-        <w:rPr>
-          <w:rFonts w:cs="Times New Roman"/>
-        </w:rPr>
-        <w:t>sets is shown in the supporting information</w:t>
-      </w:r>
-      <w:r>
-        <w:rPr>
-          <w:rFonts w:cs="Times New Roman"/>
-        </w:rPr>
-        <w:t xml:space="preserve">. </w:t>
-      </w:r>
-      <w:r>
-        <w:rPr>
-          <w:rFonts w:cs="Times New Roman"/>
-        </w:rPr>
-        <w:t>The</w:t>
-      </w:r>
-      <w:r>
-        <w:rPr>
-          <w:rFonts w:cs="Times New Roman"/>
-        </w:rPr>
-        <w:t xml:space="preserve"> </w:t>
-      </w:r>
-      <w:r>
-        <w:rPr>
-          <w:rFonts w:cs="Times New Roman"/>
-        </w:rPr>
-        <w:t>d</w:t>
-      </w:r>
-      <w:r>
-        <w:rPr>
-          <w:rFonts w:cs="Times New Roman"/>
-        </w:rPr>
-        <w:t xml:space="preserve">iffusion </w:t>
-      </w:r>
-      <w:r>
-        <w:rPr>
-          <w:rFonts w:cs="Times New Roman"/>
-        </w:rPr>
-        <w:t xml:space="preserve">coefficient </w:t>
-      </w:r>
-      <w:r>
-        <w:rPr>
-          <w:rFonts w:cs="Times New Roman"/>
-        </w:rPr>
-        <w:t xml:space="preserve">externally acquired </w:t>
-      </w:r>
-      <w:r>
-        <w:rPr>
-          <w:rFonts w:cs="Times New Roman"/>
-        </w:rPr>
-        <w:t>has to be considered</w:t>
-      </w:r>
-      <w:r>
-        <w:rPr>
-          <w:rFonts w:cs="Times New Roman"/>
-        </w:rPr>
-        <w:t xml:space="preserve"> here</w:t>
-      </w:r>
-      <w:r>
-        <w:rPr>
-          <w:rFonts w:cs="Times New Roman"/>
-        </w:rPr>
-        <w:t xml:space="preserve">, as for many samples, different numerical values have </w:t>
-      </w:r>
-      <w:proofErr w:type="gramStart"/>
-      <w:r>
-        <w:rPr>
-          <w:rFonts w:cs="Times New Roman"/>
-        </w:rPr>
-        <w:t xml:space="preserve">been </w:t>
-      </w:r>
-      <w:r>
-        <w:rPr>
-          <w:rFonts w:cs="Times New Roman"/>
-        </w:rPr>
-        <w:t xml:space="preserve"> published</w:t>
-      </w:r>
-      <w:proofErr w:type="gramEnd"/>
-      <w:r>
-        <w:rPr>
-          <w:rFonts w:cs="Times New Roman"/>
-        </w:rPr>
-        <w:t xml:space="preserve"> </w:t>
-      </w:r>
-      <w:r>
-        <w:rPr>
-          <w:rFonts w:cs="Times New Roman"/>
-        </w:rPr>
-        <w:t>[</w:t>
-      </w:r>
-      <w:r>
-        <w:rPr>
-          <w:rFonts w:cs="Times New Roman"/>
-        </w:rPr>
-        <w:t>36,37,38,39</w:t>
-      </w:r>
-      <w:r>
-        <w:rPr>
-          <w:rFonts w:cs="Times New Roman"/>
-        </w:rPr>
-        <w:t>,40</w:t>
-      </w:r>
-      <w:r>
-        <w:rPr>
-          <w:rFonts w:cs="Times New Roman"/>
-        </w:rPr>
-        <w:t>]</w:t>
-      </w:r>
-      <w:r>
-        <w:rPr>
-          <w:rFonts w:cs="Times New Roman"/>
-        </w:rPr>
-        <w:t>.</w:t>
-      </w:r>
-      <w:r>
-        <w:rPr>
-          <w:rFonts w:cs="Times New Roman"/>
-        </w:rPr>
-        <w:t xml:space="preserve"> Also, side conditions like temperature and the temperature-dependent viscosity can influence the </w:t>
-      </w:r>
-      <w:r>
-        <w:rPr>
-          <w:rFonts w:cs="Times New Roman"/>
-        </w:rPr>
-        <w:t xml:space="preserve">effective </w:t>
-      </w:r>
-      <w:r>
-        <w:rPr>
-          <w:rFonts w:cs="Times New Roman"/>
-        </w:rPr>
-        <w:t>d</w:t>
-      </w:r>
-      <w:r>
-        <w:rPr>
-          <w:rFonts w:cs="Times New Roman"/>
-        </w:rPr>
-        <w:t xml:space="preserve">iffusion </w:t>
-      </w:r>
-      <w:proofErr w:type="gramStart"/>
-      <w:r>
-        <w:rPr>
-          <w:rFonts w:cs="Times New Roman"/>
-        </w:rPr>
-        <w:t>coefficient</w:t>
-      </w:r>
-      <w:r>
-        <w:rPr>
-          <w:rFonts w:cs="Times New Roman"/>
-        </w:rPr>
-        <w:t>[</w:t>
-      </w:r>
-      <w:proofErr w:type="gramEnd"/>
-      <w:r>
-        <w:rPr>
-          <w:rFonts w:cs="Times New Roman"/>
-        </w:rPr>
-        <w:t>10</w:t>
-      </w:r>
-      <w:r>
-        <w:rPr>
-          <w:rFonts w:cs="Times New Roman"/>
-        </w:rPr>
-        <w:t>]</w:t>
-      </w:r>
-      <w:r>
-        <w:rPr>
-          <w:rFonts w:cs="Times New Roman"/>
-        </w:rPr>
-        <w:t>,</w:t>
-      </w:r>
-      <w:r>
-        <w:rPr>
-          <w:rFonts w:cs="Times New Roman"/>
-        </w:rPr>
-        <w:t xml:space="preserve"> where the latter one is often not known exactly in practice.</w:t>
-      </w:r>
-      <w:r>
-        <w:rPr>
-          <w:rFonts w:cs="Times New Roman"/>
-        </w:rPr>
-        <w:t xml:space="preserve"> The analysis shows that all procedures but </w:t>
-      </w:r>
-      <w:r>
-        <w:rPr>
-          <w:rFonts w:cs="Times New Roman"/>
-        </w:rPr>
-        <w:t xml:space="preserve">the fourth (where </w:t>
-      </w:r>
-      <w:r>
-        <w:rPr>
-          <w:rFonts w:cs="Times New Roman"/>
-          <w:i/>
-        </w:rPr>
-        <w:t>D</w:t>
-      </w:r>
-      <w:r>
-        <w:rPr>
-          <w:rFonts w:cs="Times New Roman"/>
-        </w:rPr>
-        <w:t xml:space="preserve"> is not used)</w:t>
-      </w:r>
-      <w:r>
-        <w:rPr>
-          <w:rFonts w:cs="Times New Roman"/>
-        </w:rPr>
-        <w:t xml:space="preserve"> scale with </w:t>
-      </w:r>
-      <w:r>
-        <w:rPr>
-          <w:rFonts w:cs="Times New Roman"/>
-          <w:i/>
-        </w:rPr>
-        <w:t>D</w:t>
-      </w:r>
-      <w:r>
-        <w:rPr>
-          <w:rFonts w:cs="Times New Roman"/>
-        </w:rPr>
-        <w:t>. However</w:t>
-      </w:r>
-      <w:r>
-        <w:rPr>
-          <w:rFonts w:cs="Times New Roman"/>
-        </w:rPr>
-        <w:t>,</w:t>
-      </w:r>
-      <w:r>
-        <w:rPr>
-          <w:rFonts w:cs="Times New Roman"/>
-        </w:rPr>
-        <w:t xml:space="preserve"> </w:t>
-      </w:r>
-      <w:r>
-        <w:rPr>
-          <w:rFonts w:cs="Times New Roman"/>
-        </w:rPr>
-        <w:t>the dependence</w:t>
-      </w:r>
-      <w:r>
-        <w:rPr>
-          <w:rFonts w:cs="Times New Roman"/>
-        </w:rPr>
-        <w:t xml:space="preserve"> </w:t>
-      </w:r>
-      <w:r>
-        <w:rPr>
-          <w:rFonts w:cs="Times New Roman"/>
-        </w:rPr>
-        <w:t>was</w:t>
-      </w:r>
-      <w:r>
-        <w:rPr>
-          <w:rFonts w:cs="Times New Roman"/>
-        </w:rPr>
-        <w:t xml:space="preserve"> significantly</w:t>
-      </w:r>
-      <w:r>
-        <w:rPr>
-          <w:rFonts w:cs="Times New Roman"/>
-        </w:rPr>
-        <w:t xml:space="preserve"> stronger</w:t>
-      </w:r>
-      <w:r>
-        <w:rPr>
-          <w:rFonts w:cs="Times New Roman"/>
-          <w:i/>
-        </w:rPr>
-        <w:t xml:space="preserve"> </w:t>
-      </w:r>
-      <w:r>
-        <w:rPr>
-          <w:rFonts w:cs="Times New Roman"/>
-        </w:rPr>
-        <w:t>for the third procedure, while the volume is completely neglected</w:t>
-      </w:r>
-      <w:r>
-        <w:rPr>
-          <w:rFonts w:cs="Times New Roman"/>
-        </w:rPr>
-        <w:t xml:space="preserve"> for the second.</w:t>
-      </w:r>
-      <w:r>
-        <w:rPr>
-          <w:rFonts w:cs="Times New Roman"/>
-        </w:rPr>
-        <w:t xml:space="preserve"> The same relationships are shown for the input variable </w:t>
-      </w:r>
-      <w:proofErr w:type="spellStart"/>
-      <w:r>
-        <w:rPr>
-          <w:rFonts w:cs="Times New Roman"/>
-          <w:i/>
-        </w:rPr>
-        <w:t>t</w:t>
-      </w:r>
-      <w:r>
-        <w:rPr>
-          <w:rFonts w:cs="Times New Roman"/>
-          <w:vertAlign w:val="subscript"/>
-        </w:rPr>
-        <w:t>e</w:t>
-      </w:r>
-      <w:proofErr w:type="spellEnd"/>
-      <w:r>
-        <w:rPr>
-          <w:rFonts w:cs="Times New Roman"/>
-        </w:rPr>
-        <w:t>.</w:t>
-      </w:r>
-      <w:r>
-        <w:rPr>
-          <w:rFonts w:cs="Times New Roman"/>
-        </w:rPr>
-        <w:t xml:space="preserve"> Interestingly,</w:t>
-      </w:r>
-      <w:r>
-        <w:rPr>
-          <w:rFonts w:cs="Times New Roman"/>
-        </w:rPr>
-        <w:t xml:space="preserve"> </w:t>
-      </w:r>
-      <w:r>
-        <w:rPr>
-          <w:rFonts w:cs="Times New Roman"/>
-        </w:rPr>
-        <w:t>a deviation</w:t>
-      </w:r>
-      <w:r>
-        <w:rPr>
-          <w:rFonts w:cs="Times New Roman"/>
-        </w:rPr>
-        <w:t xml:space="preserve"> of the focus position </w:t>
-      </w:r>
-      <w:r>
-        <w:rPr>
-          <w:rFonts w:cs="Times New Roman"/>
-        </w:rPr>
-        <w:t>seems only to</w:t>
-      </w:r>
-      <w:r>
-        <w:rPr>
-          <w:rFonts w:cs="Times New Roman"/>
-        </w:rPr>
-        <w:t xml:space="preserve"> </w:t>
-      </w:r>
-      <w:r>
-        <w:rPr>
-          <w:rFonts w:cs="Times New Roman"/>
-        </w:rPr>
-        <w:t>contribute</w:t>
-      </w:r>
-      <w:r>
-        <w:rPr>
-          <w:rFonts w:cs="Times New Roman"/>
-        </w:rPr>
-        <w:t xml:space="preserve"> </w:t>
-      </w:r>
-      <w:r>
-        <w:rPr>
-          <w:rFonts w:cs="Times New Roman"/>
-        </w:rPr>
         <w:t>significantly if the actual position is strongly displaced from its designated position.</w:t>
       </w:r>
       <w:r>
@@ -24147,7 +24122,7 @@
         </w:rPr>
         <w:t xml:space="preserve"> of</w:t>
       </w:r>
-      <w:del w:id="346" w:author="Benedikt" w:date="2020-09-16T22:36:00Z">
+      <w:del w:id="345" w:author="Benedikt" w:date="2020-09-16T22:36:00Z">
         <w:r>
           <w:rPr>
             <w:rFonts w:cs="Times New Roman"/>
@@ -24169,7 +24144,7 @@
           <w:delText>0</w:delText>
         </w:r>
       </w:del>
-      <w:ins w:id="347" w:author="Benedikt" w:date="2020-09-16T22:36:00Z">
+      <w:ins w:id="346" w:author="Benedikt" w:date="2020-09-16T22:36:00Z">
         <w:r>
           <w:rPr>
             <w:i/>
@@ -24195,13 +24170,25 @@
         <w:rPr>
           <w:rFonts w:cs="Times New Roman"/>
         </w:rPr>
+        <w:t xml:space="preserve"> were remarkable.</w:t>
+      </w:r>
+      <w:r>
+        <w:rPr>
+          <w:rFonts w:cs="Times New Roman"/>
+        </w:rPr>
         <w:t xml:space="preserve"> </w:t>
       </w:r>
       <w:r>
         <w:rPr>
           <w:rFonts w:cs="Times New Roman"/>
         </w:rPr>
-        <w:t>were remarkable.</w:t>
+        <w:t xml:space="preserve">While </w:t>
+      </w:r>
+      <w:r>
+        <w:rPr>
+          <w:rFonts w:cs="Times New Roman"/>
+        </w:rPr>
+        <w:t>the linear relationship of the calculated volume was obvious, there was</w:t>
       </w:r>
       <w:r>
         <w:rPr>
@@ -24213,13 +24200,13 @@
         <w:rPr>
           <w:rFonts w:cs="Times New Roman"/>
         </w:rPr>
-        <w:t xml:space="preserve">While </w:t>
-      </w:r>
-      <w:r>
-        <w:rPr>
-          <w:rFonts w:cs="Times New Roman"/>
-        </w:rPr>
-        <w:t>the linear relationship of the calculated volume was obvious, there was</w:t>
+        <w:t>almost no</w:t>
+      </w:r>
+      <w:r>
+        <w:rPr>
+          <w:rFonts w:cs="Times New Roman"/>
+        </w:rPr>
+        <w:t xml:space="preserve"> impact on</w:t>
       </w:r>
       <w:r>
         <w:rPr>
@@ -24227,24 +24214,6 @@
         </w:rPr>
         <w:t xml:space="preserve"> </w:t>
       </w:r>
-      <w:r>
-        <w:rPr>
-          <w:rFonts w:cs="Times New Roman"/>
-        </w:rPr>
-        <w:t>almost no</w:t>
-      </w:r>
-      <w:r>
-        <w:rPr>
-          <w:rFonts w:cs="Times New Roman"/>
-        </w:rPr>
-        <w:t xml:space="preserve"> impact on</w:t>
-      </w:r>
-      <w:r>
-        <w:rPr>
-          <w:rFonts w:cs="Times New Roman"/>
-        </w:rPr>
-        <w:t xml:space="preserve"> </w:t>
-      </w:r>
       <w:proofErr w:type="spellStart"/>
       <w:r>
         <w:rPr>
@@ -24286,7 +24255,7 @@
         </w:rPr>
         <w:t xml:space="preserve"> As logical consequence a deviation of </w:t>
       </w:r>
-      <w:del w:id="348" w:author="Benedikt" w:date="2020-09-16T22:34:00Z">
+      <w:del w:id="347" w:author="Benedikt" w:date="2020-09-16T22:34:00Z">
         <w:r>
           <w:rPr>
             <w:rFonts w:cs="Times New Roman"/>
@@ -24302,7 +24271,7 @@
           <w:delText>0</w:delText>
         </w:r>
       </w:del>
-      <w:ins w:id="349" w:author="Benedikt" w:date="2020-09-16T22:34:00Z">
+      <w:ins w:id="348" w:author="Benedikt" w:date="2020-09-16T22:34:00Z">
         <w:r>
           <w:rPr>
             <w:i/>
@@ -24328,13 +24297,7 @@
         <w:rPr>
           <w:rFonts w:cs="Times New Roman"/>
         </w:rPr>
-        <w:t xml:space="preserve"> </w:t>
-      </w:r>
-      <w:r>
-        <w:rPr>
-          <w:rFonts w:cs="Times New Roman"/>
-        </w:rPr>
-        <w:t>leads to a divergence of the results in these procedures as it could be seen in the experimental results.</w:t>
+        <w:t xml:space="preserve"> leads to a divergence of the results in these procedures as it could be seen in the experimental results.</w:t>
       </w:r>
       <w:r>
         <w:rPr>
@@ -24369,7 +24332,7 @@
         </w:rPr>
         <w:t>Convergence of the calibration calculations via the adjustment of</w:t>
       </w:r>
-      <w:del w:id="350" w:author="Benedikt" w:date="2020-09-16T22:34:00Z">
+      <w:del w:id="349" w:author="Benedikt" w:date="2020-09-16T22:34:00Z">
         <w:r>
           <w:rPr>
             <w:rFonts w:cs="Times New Roman"/>
@@ -24391,7 +24354,7 @@
           <w:delText>0</w:delText>
         </w:r>
       </w:del>
-      <w:ins w:id="351" w:author="Benedikt" w:date="2020-09-16T22:34:00Z">
+      <w:ins w:id="350" w:author="Benedikt" w:date="2020-09-16T22:34:00Z">
         <w:r>
           <w:rPr>
             <w:i/>
@@ -24434,7 +24397,7 @@
         </w:rPr>
         <w:t xml:space="preserve"> </w:t>
       </w:r>
-      <w:del w:id="352" w:author="Benedikt" w:date="2020-09-16T22:34:00Z">
+      <w:del w:id="351" w:author="Benedikt" w:date="2020-09-16T22:34:00Z">
         <w:r>
           <w:rPr>
             <w:rFonts w:cs="Times New Roman"/>
@@ -24449,7 +24412,7 @@
           <w:softHyphen/>
         </w:r>
       </w:del>
-      <w:ins w:id="353" w:author="Benedikt" w:date="2020-09-16T22:34:00Z">
+      <w:ins w:id="352" w:author="Benedikt" w:date="2020-09-16T22:34:00Z">
         <w:r>
           <w:rPr>
             <w:i/>
@@ -24471,7 +24434,7 @@
         </w:r>
       </w:ins>
       <w:proofErr w:type="spellEnd"/>
-      <w:del w:id="354" w:author="Benedikt" w:date="2020-09-16T22:34:00Z">
+      <w:del w:id="353" w:author="Benedikt" w:date="2020-09-16T22:34:00Z">
         <w:r>
           <w:rPr>
             <w:rFonts w:cs="Times New Roman"/>
@@ -24584,7 +24547,7 @@
         </w:rPr>
         <w:t xml:space="preserve"> in a range of</w:t>
       </w:r>
-      <w:del w:id="355" w:author="Benedikt" w:date="2020-09-16T22:35:00Z">
+      <w:del w:id="354" w:author="Benedikt" w:date="2020-09-16T22:35:00Z">
         <w:r>
           <w:rPr>
             <w:rFonts w:cs="Times New Roman"/>
@@ -24592,7 +24555,7 @@
           <w:delText xml:space="preserve"> </w:delText>
         </w:r>
       </w:del>
-      <w:del w:id="356" w:author="Benedikt" w:date="2020-09-16T22:34:00Z">
+      <w:del w:id="355" w:author="Benedikt" w:date="2020-09-16T22:34:00Z">
         <w:r>
           <w:rPr>
             <w:rFonts w:cs="Times New Roman"/>
@@ -24608,7 +24571,7 @@
           <w:delText>0</w:delText>
         </w:r>
       </w:del>
-      <w:ins w:id="357" w:author="Benedikt" w:date="2020-09-16T22:34:00Z">
+      <w:ins w:id="356" w:author="Benedikt" w:date="2020-09-16T22:34:00Z">
         <w:r>
           <w:rPr>
             <w:i/>
@@ -25075,7 +25038,7 @@
         </w:rPr>
         <w:t>As a consequence,</w:t>
       </w:r>
-      <w:del w:id="358" w:author="Benedikt" w:date="2020-09-16T22:36:00Z">
+      <w:del w:id="357" w:author="Benedikt" w:date="2020-09-16T22:36:00Z">
         <w:r>
           <w:rPr>
             <w:rFonts w:cs="Times New Roman"/>
@@ -25097,7 +25060,7 @@
           <w:delText>0</w:delText>
         </w:r>
       </w:del>
-      <w:ins w:id="359" w:author="Benedikt" w:date="2020-09-16T22:36:00Z">
+      <w:ins w:id="358" w:author="Benedikt" w:date="2020-09-16T22:36:00Z">
         <w:r>
           <w:rPr>
             <w:i/>
@@ -25781,7 +25744,7 @@
         </w:rPr>
         <w:t xml:space="preserve"> the physical nature of </w:t>
       </w:r>
-      <w:del w:id="360" w:author="Benedikt" w:date="2020-09-16T22:36:00Z">
+      <w:del w:id="359" w:author="Benedikt" w:date="2020-09-16T22:36:00Z">
         <w:r>
           <w:rPr>
             <w:rFonts w:cs="Times New Roman"/>
@@ -25798,7 +25761,7 @@
         </w:r>
       </w:del>
       <w:proofErr w:type="spellStart"/>
-      <w:ins w:id="361" w:author="Benedikt" w:date="2020-09-16T22:36:00Z">
+      <w:ins w:id="360" w:author="Benedikt" w:date="2020-09-16T22:36:00Z">
         <w:r>
           <w:rPr>
             <w:i/>
@@ -26085,7 +26048,7 @@
         </w:rPr>
         <w:t>10,</w:t>
       </w:r>
-      <w:ins w:id="362" w:author="Benedikt" w:date="2020-09-16T12:18:00Z">
+      <w:ins w:id="361" w:author="Benedikt" w:date="2020-09-16T12:18:00Z">
         <w:r>
           <w:rPr>
             <w:rFonts w:cs="Times New Roman"/>
@@ -26490,7 +26453,7 @@
         </w:rPr>
         <w:t xml:space="preserve"> Avoiding</w:t>
       </w:r>
-      <w:del w:id="363" w:author="Benedikt" w:date="2020-09-16T22:36:00Z">
+      <w:del w:id="362" w:author="Benedikt" w:date="2020-09-16T22:36:00Z">
         <w:r>
           <w:rPr>
             <w:rFonts w:cs="Times New Roman"/>
@@ -26512,7 +26475,7 @@
           <w:delText>0</w:delText>
         </w:r>
       </w:del>
-      <w:ins w:id="364" w:author="Benedikt" w:date="2020-09-16T22:36:00Z">
+      <w:ins w:id="363" w:author="Benedikt" w:date="2020-09-16T22:36:00Z">
         <w:r>
           <w:rPr>
             <w:i/>
@@ -26538,13 +26501,7 @@
         <w:rPr>
           <w:rFonts w:cs="Times New Roman"/>
         </w:rPr>
-        <w:t xml:space="preserve"> </w:t>
-      </w:r>
-      <w:r>
-        <w:rPr>
-          <w:rFonts w:cs="Times New Roman"/>
-        </w:rPr>
-        <w:t xml:space="preserve">as an error-prone </w:t>
+        <w:t xml:space="preserve"> as an error-prone </w:t>
       </w:r>
       <w:r>
         <w:rPr>
@@ -30390,7 +30347,7 @@
         </w:rPr>
         <w:t>2018, 90, 13978-13986</w:t>
       </w:r>
-      <w:ins w:id="365" w:author="Benedikt" w:date="2020-09-16T15:07:00Z">
+      <w:ins w:id="364" w:author="Benedikt" w:date="2020-09-16T15:07:00Z">
         <w:r>
           <w:rPr>
             <w:rStyle w:val="DefaultParagraphFont0"/>
@@ -30407,28 +30364,28 @@
         <w:pStyle w:val="TextBody"/>
         <w:spacing w:after="0"/>
         <w:rPr>
-          <w:ins w:id="366" w:author="Benedikt" w:date="2020-09-16T15:06:00Z"/>
+          <w:ins w:id="365" w:author="Benedikt" w:date="2020-09-16T15:06:00Z"/>
           <w:rFonts w:ascii="Times New Roman" w:hAnsi="Times New Roman"/>
         </w:rPr>
       </w:pPr>
-      <w:ins w:id="367" w:author="Benedikt" w:date="2020-09-16T15:06:00Z">
+      <w:ins w:id="366" w:author="Benedikt" w:date="2020-09-16T15:06:00Z">
+        <w:r>
+          <w:rPr>
+            <w:rFonts w:ascii="Times New Roman" w:hAnsi="Times New Roman"/>
+            <w:highlight w:val="yellow"/>
+            <w:rPrChange w:id="367" w:author="Benedikt" w:date="2020-09-16T15:06:00Z">
+              <w:rPr>
+                <w:rFonts w:ascii="Times New Roman" w:hAnsi="Times New Roman"/>
+              </w:rPr>
+            </w:rPrChange>
+          </w:rPr>
+          <w:t xml:space="preserve">[XX] Giddings </w:t>
+        </w:r>
         <w:r>
           <w:rPr>
             <w:rFonts w:ascii="Times New Roman" w:hAnsi="Times New Roman"/>
             <w:highlight w:val="yellow"/>
             <w:rPrChange w:id="368" w:author="Benedikt" w:date="2020-09-16T15:06:00Z">
-              <w:rPr>
-                <w:rFonts w:ascii="Times New Roman" w:hAnsi="Times New Roman"/>
-              </w:rPr>
-            </w:rPrChange>
-          </w:rPr>
-          <w:t xml:space="preserve">[XX] Giddings </w:t>
-        </w:r>
-        <w:r>
-          <w:rPr>
-            <w:rFonts w:ascii="Times New Roman" w:hAnsi="Times New Roman"/>
-            <w:highlight w:val="yellow"/>
-            <w:rPrChange w:id="369" w:author="Benedikt" w:date="2020-09-16T15:06:00Z">
               <w:rPr>
                 <w:rFonts w:ascii="Times New Roman" w:hAnsi="Times New Roman"/>
               </w:rPr>
@@ -35132,7 +35089,7 @@
 </file>
 
 <file path=customXml/itemProps1.xml><?xml version="1.0" encoding="utf-8"?>
-<ds:datastoreItem xmlns:ds="http://schemas.openxmlformats.org/officeDocument/2006/customXml" ds:itemID="{D1639403-12DF-494C-9C6F-919ACF8069A7}">
+<ds:datastoreItem xmlns:ds="http://schemas.openxmlformats.org/officeDocument/2006/customXml" ds:itemID="{AE7F49E6-AFDE-4820-941E-4C9DCB1B30C9}">
   <ds:schemaRefs>
     <ds:schemaRef ds:uri="http://schemas.openxmlformats.org/officeDocument/2006/bibliography"/>
   </ds:schemaRefs>

--- a/FirstRevision/mainPaper/202000916_PaperTvoid_13.docx
+++ b/FirstRevision/mainPaper/202000916_PaperTvoid_13.docx
@@ -1335,7 +1335,21 @@
         <w:rPr>
           <w:rFonts w:cs="Times New Roman"/>
         </w:rPr>
-        <w:t xml:space="preserve">, applied cross flow </w:t>
+        <w:t>, applied cross</w:t>
+      </w:r>
+      <w:del w:id="2" w:author="Benedikt" w:date="2020-09-25T13:29:00Z">
+        <w:r>
+          <w:rPr>
+            <w:rFonts w:cs="Times New Roman"/>
+          </w:rPr>
+          <w:delText xml:space="preserve"> </w:delText>
+        </w:r>
+      </w:del>
+      <w:r>
+        <w:rPr>
+          <w:rFonts w:cs="Times New Roman"/>
+        </w:rPr>
+        <w:t xml:space="preserve">flow </w:t>
       </w:r>
       <w:r>
         <w:rPr>
@@ -1734,7 +1748,7 @@
         </w:rPr>
         <w:t xml:space="preserve">quantitative evaluation software </w:t>
       </w:r>
-      <w:del w:id="2" w:author="Benedikt" w:date="2020-09-16T12:14:00Z">
+      <w:del w:id="3" w:author="Benedikt" w:date="2020-09-16T12:14:00Z">
         <w:r>
           <w:rPr>
             <w:rFonts w:cs="Times New Roman"/>
@@ -1754,7 +1768,7 @@
         </w:rPr>
         <w:t xml:space="preserve">still </w:t>
       </w:r>
-      <w:ins w:id="3" w:author="Benedikt" w:date="2020-09-16T12:14:00Z">
+      <w:ins w:id="4" w:author="Benedikt" w:date="2020-09-16T12:14:00Z">
         <w:r>
           <w:rPr>
             <w:rFonts w:cs="Times New Roman"/>
@@ -2755,12 +2769,12 @@
         </w:rPr>
         <w:t xml:space="preserve">, </w:t>
       </w:r>
-      <w:ins w:id="4" w:author="Benedikt" w:date="2020-09-19T15:28:00Z">
+      <w:ins w:id="5" w:author="Benedikt" w:date="2020-09-19T15:28:00Z">
         <w:r>
           <w:rPr>
             <w:rFonts w:cs="Times New Roman"/>
             <w:i/>
-            <w:rPrChange w:id="5" w:author="Benedikt" w:date="2020-09-19T15:29:00Z">
+            <w:rPrChange w:id="6" w:author="Benedikt" w:date="2020-09-19T15:29:00Z">
               <w:rPr>
                 <w:rFonts w:cs="Times New Roman"/>
               </w:rPr>
@@ -2772,7 +2786,7 @@
           <w:rPr>
             <w:rFonts w:cs="Times New Roman"/>
             <w:vertAlign w:val="subscript"/>
-            <w:rPrChange w:id="6" w:author="Benedikt" w:date="2020-09-19T15:29:00Z">
+            <w:rPrChange w:id="7" w:author="Benedikt" w:date="2020-09-19T15:29:00Z">
               <w:rPr>
                 <w:rFonts w:cs="Times New Roman"/>
               </w:rPr>
@@ -3530,12 +3544,12 @@
               </m:e>
               <m:sub>
                 <m:r>
-                  <w:del w:id="7" w:author="Benedikt" w:date="2020-09-16T22:29:00Z">
+                  <w:del w:id="8" w:author="Benedikt" w:date="2020-09-16T22:29:00Z">
                     <m:t>0</m:t>
                   </w:del>
                 </m:r>
                 <m:r>
-                  <w:ins w:id="8" w:author="Benedikt" w:date="2020-09-16T22:29:00Z">
+                  <w:ins w:id="9" w:author="Benedikt" w:date="2020-09-16T22:29:00Z">
                     <m:t>void</m:t>
                   </w:ins>
                 </m:r>
@@ -3589,11 +3603,11 @@
     <w:p>
       <w:pPr>
         <w:rPr>
-          <w:del w:id="9" w:author="Benedikt" w:date="2020-09-16T13:31:00Z"/>
+          <w:del w:id="10" w:author="Benedikt" w:date="2020-09-16T13:31:00Z"/>
           <w:vertAlign w:val="subscript"/>
-          <w:rPrChange w:id="10" w:author="Benedikt" w:date="2020-09-16T13:31:00Z">
+          <w:rPrChange w:id="11" w:author="Benedikt" w:date="2020-09-16T13:31:00Z">
             <w:rPr>
-              <w:del w:id="11" w:author="Benedikt" w:date="2020-09-16T13:31:00Z"/>
+              <w:del w:id="12" w:author="Benedikt" w:date="2020-09-16T13:31:00Z"/>
             </w:rPr>
           </w:rPrChange>
         </w:rPr>
@@ -3607,7 +3621,7 @@
         </w:rPr>
         <w:t>t</w:t>
       </w:r>
-      <w:del w:id="12" w:author="Benedikt" w:date="2020-09-16T22:29:00Z">
+      <w:del w:id="13" w:author="Benedikt" w:date="2020-09-16T22:29:00Z">
         <w:r>
           <w:rPr>
             <w:vertAlign w:val="subscript"/>
@@ -3615,7 +3629,7 @@
           <w:delText>0</w:delText>
         </w:r>
       </w:del>
-      <w:ins w:id="13" w:author="Benedikt" w:date="2020-09-16T22:29:00Z">
+      <w:ins w:id="14" w:author="Benedikt" w:date="2020-09-16T22:29:00Z">
         <w:r>
           <w:rPr>
             <w:vertAlign w:val="subscript"/>
@@ -3644,29 +3658,29 @@
       <w:r>
         <w:t>)</w:t>
       </w:r>
-      <w:ins w:id="14" w:author="Benedikt" w:date="2020-09-16T13:06:00Z">
+      <w:ins w:id="15" w:author="Benedikt" w:date="2020-09-16T13:06:00Z">
         <w:r>
           <w:t xml:space="preserve"> and </w:t>
         </w:r>
       </w:ins>
-      <w:ins w:id="15" w:author="Benedikt" w:date="2020-09-16T13:31:00Z">
+      <w:ins w:id="16" w:author="Benedikt" w:date="2020-09-16T13:31:00Z">
         <w:r>
           <w:t xml:space="preserve"> the time of</w:t>
         </w:r>
       </w:ins>
-      <w:ins w:id="16" w:author="Benedikt" w:date="2020-09-16T13:34:00Z">
+      <w:ins w:id="17" w:author="Benedikt" w:date="2020-09-16T13:34:00Z">
         <w:r>
           <w:t xml:space="preserve"> sample</w:t>
         </w:r>
       </w:ins>
-      <w:ins w:id="17" w:author="Benedikt" w:date="2020-09-16T13:31:00Z">
+      <w:ins w:id="18" w:author="Benedikt" w:date="2020-09-16T13:31:00Z">
         <w:r>
           <w:t xml:space="preserve"> elution </w:t>
         </w:r>
         <w:r>
           <w:rPr>
             <w:i/>
-            <w:rPrChange w:id="18" w:author="Benedikt" w:date="2020-09-16T13:31:00Z">
+            <w:rPrChange w:id="19" w:author="Benedikt" w:date="2020-09-16T13:31:00Z">
               <w:rPr/>
             </w:rPrChange>
           </w:rPr>
@@ -3675,21 +3689,21 @@
         <w:r>
           <w:rPr>
             <w:vertAlign w:val="subscript"/>
-            <w:rPrChange w:id="19" w:author="Benedikt" w:date="2020-09-16T13:32:00Z">
+            <w:rPrChange w:id="20" w:author="Benedikt" w:date="2020-09-16T13:32:00Z">
               <w:rPr/>
             </w:rPrChange>
           </w:rPr>
           <w:t>e</w:t>
         </w:r>
       </w:ins>
-      <w:del w:id="20" w:author="Benedikt" w:date="2020-09-16T13:06:00Z">
+      <w:del w:id="21" w:author="Benedikt" w:date="2020-09-16T13:06:00Z">
         <w:r>
           <w:delText>.</w:delText>
         </w:r>
       </w:del>
     </w:p>
     <w:p>
-      <w:ins w:id="21" w:author="Benedikt" w:date="2020-09-16T13:32:00Z">
+      <w:ins w:id="22" w:author="Benedikt" w:date="2020-09-16T13:32:00Z">
         <w:r>
           <w:t>.</w:t>
         </w:r>
@@ -3889,30 +3903,30 @@
     </w:p>
     <w:p/>
     <w:p>
-      <w:ins w:id="22" w:author="Benedikt" w:date="2020-09-16T14:12:00Z">
+      <w:ins w:id="23" w:author="Benedikt" w:date="2020-09-16T14:12:00Z">
         <w:r>
           <w:lastRenderedPageBreak/>
           <w:t xml:space="preserve">The primary </w:t>
         </w:r>
       </w:ins>
-      <w:ins w:id="23" w:author="Benedikt" w:date="2020-09-16T14:16:00Z">
+      <w:ins w:id="24" w:author="Benedikt" w:date="2020-09-16T14:16:00Z">
         <w:r>
           <w:t xml:space="preserve">separation size of AF4 is the translational diffusion coefficient </w:t>
         </w:r>
         <w:r>
           <w:rPr>
             <w:i/>
-            <w:rPrChange w:id="24" w:author="Benedikt" w:date="2020-09-16T14:17:00Z">
+            <w:rPrChange w:id="25" w:author="Benedikt" w:date="2020-09-16T14:17:00Z">
               <w:rPr/>
             </w:rPrChange>
           </w:rPr>
           <w:t>D</w:t>
         </w:r>
       </w:ins>
-      <w:ins w:id="25" w:author="Benedikt" w:date="2020-09-16T14:17:00Z">
+      <w:ins w:id="26" w:author="Benedikt" w:date="2020-09-16T14:17:00Z">
         <w:r>
           <w:rPr>
-            <w:rPrChange w:id="26" w:author="Benedikt" w:date="2020-09-16T14:17:00Z">
+            <w:rPrChange w:id="27" w:author="Benedikt" w:date="2020-09-16T14:17:00Z">
               <w:rPr>
                 <w:i/>
               </w:rPr>
@@ -3921,7 +3935,7 @@
           <w:t>.</w:t>
         </w:r>
       </w:ins>
-      <w:ins w:id="27" w:author="Benedikt" w:date="2020-09-16T14:26:00Z">
+      <w:ins w:id="28" w:author="Benedikt" w:date="2020-09-16T14:26:00Z">
         <w:r>
           <w:t xml:space="preserve"> </w:t>
         </w:r>
@@ -4077,7 +4091,7 @@
     <w:p>
       <w:pPr>
         <w:rPr>
-          <w:ins w:id="28" w:author="Benedikt" w:date="2020-09-16T19:35:00Z"/>
+          <w:ins w:id="29" w:author="Benedikt" w:date="2020-09-16T19:35:00Z"/>
         </w:rPr>
       </w:pPr>
       <w:r>
@@ -4132,7 +4146,7 @@
       <w:r>
         <w:t>izes for the evaluation.</w:t>
       </w:r>
-      <w:del w:id="29" w:author="Benedikt" w:date="2020-09-16T22:30:00Z">
+      <w:del w:id="30" w:author="Benedikt" w:date="2020-09-16T22:30:00Z">
         <w:r>
           <w:delText xml:space="preserve"> </w:delText>
         </w:r>
@@ -4247,7 +4261,7 @@
       <w:r>
         <w:t>tly</w:t>
       </w:r>
-      <w:ins w:id="30" w:author="Benedikt" w:date="2020-09-16T13:45:00Z">
+      <w:ins w:id="31" w:author="Benedikt" w:date="2020-09-16T13:45:00Z">
         <w:r>
           <w:t xml:space="preserve"> before </w:t>
         </w:r>
@@ -4255,7 +4269,7 @@
       <w:r>
         <w:t>[</w:t>
       </w:r>
-      <w:del w:id="31" w:author="Benedikt" w:date="2020-09-16T14:06:00Z">
+      <w:del w:id="32" w:author="Benedikt" w:date="2020-09-16T14:06:00Z">
         <w:r>
           <w:delText>20,</w:delText>
         </w:r>
@@ -4263,7 +4277,7 @@
       <w:r>
         <w:t>2</w:t>
       </w:r>
-      <w:ins w:id="32" w:author="Benedikt" w:date="2020-09-16T14:06:00Z">
+      <w:ins w:id="33" w:author="Benedikt" w:date="2020-09-16T14:06:00Z">
         <w:r>
           <w:t>,20</w:t>
         </w:r>
@@ -4271,7 +4285,7 @@
       <w:r>
         <w:t>].</w:t>
       </w:r>
-      <w:ins w:id="33" w:author="Benedikt" w:date="2020-09-16T13:45:00Z">
+      <w:ins w:id="34" w:author="Benedikt" w:date="2020-09-16T13:45:00Z">
         <w:r>
           <w:t xml:space="preserve"> This formalism does not includ</w:t>
         </w:r>
@@ -4285,7 +4299,7 @@
           <w:t xml:space="preserve"> to be considered for larger particles.</w:t>
         </w:r>
       </w:ins>
-      <w:ins w:id="34" w:author="Benedikt" w:date="2020-09-16T14:03:00Z">
+      <w:ins w:id="35" w:author="Benedikt" w:date="2020-09-16T14:03:00Z">
         <w:r>
           <w:t xml:space="preserve"> This can be quantified </w:t>
         </w:r>
@@ -4293,47 +4307,47 @@
           <w:t xml:space="preserve">by a more refined version of </w:t>
         </w:r>
       </w:ins>
-      <w:ins w:id="35" w:author="Benedikt" w:date="2020-09-16T14:04:00Z">
+      <w:ins w:id="36" w:author="Benedikt" w:date="2020-09-16T14:04:00Z">
         <w:r>
           <w:t>E</w:t>
         </w:r>
       </w:ins>
-      <w:ins w:id="36" w:author="Benedikt" w:date="2020-09-16T14:03:00Z">
+      <w:ins w:id="37" w:author="Benedikt" w:date="2020-09-16T14:03:00Z">
         <w:r>
           <w:t xml:space="preserve">q. </w:t>
         </w:r>
       </w:ins>
-      <w:ins w:id="37" w:author="Benedikt" w:date="2020-09-16T14:05:00Z">
+      <w:ins w:id="38" w:author="Benedikt" w:date="2020-09-16T14:05:00Z">
         <w:r>
           <w:t>(</w:t>
         </w:r>
       </w:ins>
-      <w:ins w:id="38" w:author="Benedikt" w:date="2020-09-16T14:03:00Z">
+      <w:ins w:id="39" w:author="Benedikt" w:date="2020-09-16T14:03:00Z">
         <w:r>
           <w:t>3</w:t>
         </w:r>
       </w:ins>
-      <w:ins w:id="39" w:author="Benedikt" w:date="2020-09-16T14:05:00Z">
+      <w:ins w:id="40" w:author="Benedikt" w:date="2020-09-16T14:05:00Z">
         <w:r>
           <w:t>)</w:t>
         </w:r>
       </w:ins>
-      <w:ins w:id="40" w:author="Benedikt" w:date="2020-09-16T14:03:00Z">
+      <w:ins w:id="41" w:author="Benedikt" w:date="2020-09-16T14:03:00Z">
         <w:r>
           <w:t>.</w:t>
         </w:r>
       </w:ins>
-      <w:ins w:id="41" w:author="Benedikt" w:date="2020-09-16T14:31:00Z">
+      <w:ins w:id="42" w:author="Benedikt" w:date="2020-09-16T14:31:00Z">
         <w:r>
           <w:t xml:space="preserve"> </w:t>
         </w:r>
       </w:ins>
-      <w:ins w:id="42" w:author="Benedikt" w:date="2020-09-16T14:03:00Z">
+      <w:ins w:id="43" w:author="Benedikt" w:date="2020-09-16T14:03:00Z">
         <w:r>
           <w:t>[Giddings1978]</w:t>
         </w:r>
       </w:ins>
-      <w:ins w:id="43" w:author="Benedikt" w:date="2020-09-16T14:04:00Z">
+      <w:ins w:id="44" w:author="Benedikt" w:date="2020-09-16T14:04:00Z">
         <w:r>
           <w:t xml:space="preserve"> An overview over possible </w:t>
         </w:r>
@@ -4341,16 +4355,16 @@
           <w:t xml:space="preserve">“levels of sophistication” of </w:t>
         </w:r>
       </w:ins>
-      <w:ins w:id="44" w:author="Benedikt" w:date="2020-09-16T14:05:00Z">
+      <w:ins w:id="45" w:author="Benedikt" w:date="2020-09-16T14:05:00Z">
         <w:r>
           <w:t>variants of Eq. (3) has been given by H</w:t>
         </w:r>
       </w:ins>
-      <w:ins w:id="45" w:author="Benedikt" w:date="2020-09-16T14:06:00Z">
+      <w:ins w:id="46" w:author="Benedikt" w:date="2020-09-16T14:06:00Z">
         <w:r>
           <w:rPr>
             <w:iCs/>
-            <w:rPrChange w:id="46" w:author="Benedikt" w:date="2020-09-16T14:06:00Z">
+            <w:rPrChange w:id="47" w:author="Benedikt" w:date="2020-09-16T14:06:00Z">
               <w:rPr>
                 <w:i/>
                 <w:iCs/>
@@ -4360,12 +4374,12 @@
           <w:t>å</w:t>
         </w:r>
       </w:ins>
-      <w:ins w:id="47" w:author="Benedikt" w:date="2020-09-16T14:05:00Z">
+      <w:ins w:id="48" w:author="Benedikt" w:date="2020-09-16T14:05:00Z">
         <w:r>
           <w:t>kansson et al.</w:t>
         </w:r>
       </w:ins>
-      <w:ins w:id="48" w:author="Benedikt" w:date="2020-09-16T14:06:00Z">
+      <w:ins w:id="49" w:author="Benedikt" w:date="2020-09-16T14:06:00Z">
         <w:r>
           <w:t xml:space="preserve"> [20]</w:t>
         </w:r>
@@ -4393,12 +4407,12 @@
       <w:r>
         <w:t xml:space="preserve">strict </w:t>
       </w:r>
-      <w:ins w:id="49" w:author="Benedikt" w:date="2020-09-16T15:30:00Z">
+      <w:ins w:id="50" w:author="Benedikt" w:date="2020-09-16T15:30:00Z">
         <w:r>
           <w:t xml:space="preserve">monotonicity </w:t>
         </w:r>
       </w:ins>
-      <w:del w:id="50" w:author="Benedikt" w:date="2020-09-16T15:30:00Z">
+      <w:del w:id="51" w:author="Benedikt" w:date="2020-09-16T15:30:00Z">
         <w:r>
           <w:delText>monotony</w:delText>
         </w:r>
@@ -4433,7 +4447,7 @@
       <w:r>
         <w:t xml:space="preserve"> conversion if required</w:t>
       </w:r>
-      <w:ins w:id="51" w:author="Benedikt" w:date="2020-09-16T14:34:00Z">
+      <w:ins w:id="52" w:author="Benedikt" w:date="2020-09-16T14:34:00Z">
         <w:r>
           <w:t xml:space="preserve"> </w:t>
         </w:r>
@@ -4453,12 +4467,12 @@
       <w:r>
         <w:t xml:space="preserve"> </w:t>
       </w:r>
-      <w:del w:id="52" w:author="Benedikt" w:date="2020-09-16T14:34:00Z">
+      <w:del w:id="53" w:author="Benedikt" w:date="2020-09-16T14:34:00Z">
         <w:r>
           <w:delText>Here, t</w:delText>
         </w:r>
       </w:del>
-      <w:ins w:id="53" w:author="Benedikt" w:date="2020-09-16T14:34:00Z">
+      <w:ins w:id="54" w:author="Benedikt" w:date="2020-09-16T14:34:00Z">
         <w:r>
           <w:t>T</w:t>
         </w:r>
@@ -4496,7 +4510,7 @@
       <w:r>
         <w:t>[1]</w:t>
       </w:r>
-      <w:ins w:id="54" w:author="Benedikt" w:date="2020-09-16T14:35:00Z">
+      <w:ins w:id="55" w:author="Benedikt" w:date="2020-09-16T14:35:00Z">
         <w:r>
           <w:t>:</w:t>
         </w:r>
@@ -4506,20 +4520,20 @@
       <w:pPr>
         <w:pStyle w:val="TAMainText"/>
         <w:rPr>
-          <w:del w:id="55" w:author="Benedikt" w:date="2020-09-16T14:33:00Z"/>
+          <w:del w:id="56" w:author="Benedikt" w:date="2020-09-16T14:33:00Z"/>
           <w:rFonts w:ascii="Times New Roman" w:eastAsiaTheme="minorEastAsia" w:hAnsi="Times New Roman" w:cstheme="minorBidi"/>
         </w:rPr>
       </w:pPr>
       <m:oMath>
         <m:r>
-          <w:del w:id="56" w:author="Benedikt" w:date="2020-09-16T14:33:00Z">
+          <w:del w:id="57" w:author="Benedikt" w:date="2020-09-16T14:33:00Z">
             <m:t>λ=</m:t>
           </w:del>
         </m:r>
         <m:f>
           <m:fPr>
             <m:ctrlPr>
-              <w:del w:id="57" w:author="Benedikt" w:date="2020-09-16T14:33:00Z">
+              <w:del w:id="58" w:author="Benedikt" w:date="2020-09-16T14:33:00Z">
                 <w:rPr/>
               </w:del>
             </m:ctrlPr>
@@ -4528,21 +4542,21 @@
             <m:sSup>
               <m:sSupPr>
                 <m:ctrlPr>
-                  <w:del w:id="58" w:author="Benedikt" w:date="2020-09-16T14:33:00Z">
+                  <w:del w:id="59" w:author="Benedikt" w:date="2020-09-16T14:33:00Z">
                     <w:rPr/>
                   </w:del>
                 </m:ctrlPr>
               </m:sSupPr>
               <m:e>
                 <m:r>
-                  <w:del w:id="59" w:author="Benedikt" w:date="2020-09-16T14:33:00Z">
+                  <w:del w:id="60" w:author="Benedikt" w:date="2020-09-16T14:33:00Z">
                     <m:t>V</m:t>
                   </w:del>
                 </m:r>
               </m:e>
               <m:sup>
                 <m:r>
-                  <w:del w:id="60" w:author="Benedikt" w:date="2020-09-16T14:33:00Z">
+                  <w:del w:id="61" w:author="Benedikt" w:date="2020-09-16T14:33:00Z">
                     <m:t>0</m:t>
                   </w:del>
                 </m:r>
@@ -4553,21 +4567,21 @@
             <m:sSub>
               <m:sSubPr>
                 <m:ctrlPr>
-                  <w:del w:id="61" w:author="Benedikt" w:date="2020-09-16T14:33:00Z">
+                  <w:del w:id="62" w:author="Benedikt" w:date="2020-09-16T14:33:00Z">
                     <w:rPr/>
                   </w:del>
                 </m:ctrlPr>
               </m:sSubPr>
               <m:e>
                 <m:r>
-                  <w:del w:id="62" w:author="Benedikt" w:date="2020-09-16T14:33:00Z">
+                  <w:del w:id="63" w:author="Benedikt" w:date="2020-09-16T14:33:00Z">
                     <m:t>V</m:t>
                   </w:del>
                 </m:r>
               </m:e>
               <m:sub>
                 <m:r>
-                  <w:del w:id="63" w:author="Benedikt" w:date="2020-09-16T14:33:00Z">
+                  <w:del w:id="64" w:author="Benedikt" w:date="2020-09-16T14:33:00Z">
                     <m:rPr>
                       <m:nor/>
                     </m:rPr>
@@ -4577,28 +4591,28 @@
               </m:sub>
             </m:sSub>
             <m:r>
-              <w:del w:id="64" w:author="Benedikt" w:date="2020-09-16T14:33:00Z">
+              <w:del w:id="65" w:author="Benedikt" w:date="2020-09-16T14:33:00Z">
                 <m:t>⋅</m:t>
               </w:del>
             </m:r>
             <m:sSup>
               <m:sSupPr>
                 <m:ctrlPr>
-                  <w:del w:id="65" w:author="Benedikt" w:date="2020-09-16T14:33:00Z">
+                  <w:del w:id="66" w:author="Benedikt" w:date="2020-09-16T14:33:00Z">
                     <w:rPr/>
                   </w:del>
                 </m:ctrlPr>
               </m:sSupPr>
               <m:e>
                 <m:r>
-                  <w:del w:id="66" w:author="Benedikt" w:date="2020-09-16T14:33:00Z">
+                  <w:del w:id="67" w:author="Benedikt" w:date="2020-09-16T14:33:00Z">
                     <m:t>w</m:t>
                   </w:del>
                 </m:r>
               </m:e>
               <m:sup>
                 <m:r>
-                  <w:del w:id="67" w:author="Benedikt" w:date="2020-09-16T14:33:00Z">
+                  <w:del w:id="68" w:author="Benedikt" w:date="2020-09-16T14:33:00Z">
                     <m:t>2</m:t>
                   </w:del>
                 </m:r>
@@ -4607,12 +4621,12 @@
           </m:den>
         </m:f>
         <m:r>
-          <w:del w:id="68" w:author="Benedikt" w:date="2020-09-16T14:33:00Z">
+          <w:del w:id="69" w:author="Benedikt" w:date="2020-09-16T14:33:00Z">
             <m:t xml:space="preserve"> </m:t>
           </w:del>
         </m:r>
       </m:oMath>
-      <w:del w:id="69" w:author="Benedikt" w:date="2020-09-16T14:33:00Z">
+      <w:del w:id="70" w:author="Benedikt" w:date="2020-09-16T14:33:00Z">
         <w:r>
           <w:tab/>
         </w:r>
@@ -4639,10 +4653,10 @@
     <w:p>
       <w:pPr>
         <w:rPr>
-          <w:del w:id="70" w:author="Benedikt" w:date="2020-09-16T14:33:00Z"/>
+          <w:del w:id="71" w:author="Benedikt" w:date="2020-09-16T14:33:00Z"/>
         </w:rPr>
       </w:pPr>
-      <w:del w:id="71" w:author="Benedikt" w:date="2020-09-16T14:33:00Z">
+      <w:del w:id="72" w:author="Benedikt" w:date="2020-09-16T14:33:00Z">
         <w:r>
           <w:delText xml:space="preserve">In the following, we refer to this method as “classical” calibration method with the calculated separation volume </w:delText>
         </w:r>
@@ -4906,12 +4920,12 @@
       <w:r>
         <w:t>(</w:t>
       </w:r>
-      <w:ins w:id="72" w:author="Benedikt" w:date="2020-09-16T14:34:00Z">
+      <w:ins w:id="73" w:author="Benedikt" w:date="2020-09-16T14:34:00Z">
         <w:r>
           <w:t>6</w:t>
         </w:r>
       </w:ins>
-      <w:del w:id="73" w:author="Benedikt" w:date="2020-09-16T14:34:00Z">
+      <w:del w:id="74" w:author="Benedikt" w:date="2020-09-16T14:34:00Z">
         <w:r>
           <w:delText>7</w:delText>
         </w:r>
@@ -4921,7 +4935,7 @@
       </w:r>
     </w:p>
     <w:p>
-      <w:ins w:id="74" w:author="Benedikt" w:date="2020-09-16T14:33:00Z">
+      <w:ins w:id="75" w:author="Benedikt" w:date="2020-09-16T14:33:00Z">
         <w:r>
           <w:t xml:space="preserve">In the following, we refer to this method as “classical” calibration method with the calculated separation volume </w:t>
         </w:r>
@@ -4956,16 +4970,16 @@
           <w:t>.</w:t>
         </w:r>
       </w:ins>
-      <w:ins w:id="75" w:author="Benedikt" w:date="2020-09-16T15:37:00Z">
+      <w:ins w:id="76" w:author="Benedikt" w:date="2020-09-16T15:37:00Z">
         <w:r>
           <w:t xml:space="preserve"> </w:t>
         </w:r>
       </w:ins>
-      <w:ins w:id="76" w:author="Benedikt" w:date="2020-09-16T15:38:00Z">
+      <w:ins w:id="77" w:author="Benedikt" w:date="2020-09-16T15:38:00Z">
         <w:r>
           <w:rPr>
             <w:i/>
-            <w:rPrChange w:id="77" w:author="Benedikt" w:date="2020-09-16T15:38:00Z">
+            <w:rPrChange w:id="78" w:author="Benedikt" w:date="2020-09-16T15:38:00Z">
               <w:rPr/>
             </w:rPrChange>
           </w:rPr>
@@ -4974,7 +4988,7 @@
         <w:r>
           <w:rPr>
             <w:vertAlign w:val="subscript"/>
-            <w:rPrChange w:id="78" w:author="Benedikt" w:date="2020-09-16T15:38:00Z">
+            <w:rPrChange w:id="79" w:author="Benedikt" w:date="2020-09-16T15:38:00Z">
               <w:rPr/>
             </w:rPrChange>
           </w:rPr>
@@ -4984,12 +4998,12 @@
           <w:t xml:space="preserve"> designates the </w:t>
         </w:r>
       </w:ins>
-      <w:ins w:id="79" w:author="Benedikt" w:date="2020-09-16T15:42:00Z">
+      <w:ins w:id="80" w:author="Benedikt" w:date="2020-09-16T15:42:00Z">
         <w:r>
           <w:t>relative focus position of the sample</w:t>
         </w:r>
       </w:ins>
-      <w:ins w:id="80" w:author="Benedikt" w:date="2020-09-16T15:43:00Z">
+      <w:ins w:id="81" w:author="Benedikt" w:date="2020-09-16T15:43:00Z">
         <w:r>
           <w:t xml:space="preserve"> at the beginning of a measuremen</w:t>
         </w:r>
@@ -5006,39 +5020,39 @@
           <w:t>given as ratio of the start posi</w:t>
         </w:r>
       </w:ins>
-      <w:ins w:id="81" w:author="Benedikt" w:date="2020-09-16T15:45:00Z">
+      <w:ins w:id="82" w:author="Benedikt" w:date="2020-09-16T15:45:00Z">
         <w:r>
           <w:t>t</w:t>
         </w:r>
       </w:ins>
-      <w:ins w:id="82" w:author="Benedikt" w:date="2020-09-16T15:46:00Z">
+      <w:ins w:id="83" w:author="Benedikt" w:date="2020-09-16T15:46:00Z">
         <w:r>
           <w:t>i</w:t>
         </w:r>
       </w:ins>
-      <w:ins w:id="83" w:author="Benedikt" w:date="2020-09-16T15:43:00Z">
+      <w:ins w:id="84" w:author="Benedikt" w:date="2020-09-16T15:43:00Z">
         <w:r>
           <w:t>on (</w:t>
         </w:r>
       </w:ins>
-      <w:ins w:id="84" w:author="Benedikt" w:date="2020-09-16T15:46:00Z">
+      <w:ins w:id="85" w:author="Benedikt" w:date="2020-09-16T15:46:00Z">
         <w:r>
           <w:t>i.e. the skipped channel length</w:t>
         </w:r>
       </w:ins>
-      <w:ins w:id="85" w:author="Benedikt" w:date="2020-09-16T15:43:00Z">
+      <w:ins w:id="86" w:author="Benedikt" w:date="2020-09-16T15:43:00Z">
         <w:r>
           <w:t>)</w:t>
         </w:r>
       </w:ins>
-      <w:ins w:id="86" w:author="Benedikt" w:date="2020-09-16T15:46:00Z">
+      <w:ins w:id="87" w:author="Benedikt" w:date="2020-09-16T15:46:00Z">
         <w:r>
           <w:t xml:space="preserve"> and the total channel length </w:t>
         </w:r>
         <w:r>
           <w:rPr>
             <w:i/>
-            <w:rPrChange w:id="87" w:author="Benedikt" w:date="2020-09-16T15:46:00Z">
+            <w:rPrChange w:id="88" w:author="Benedikt" w:date="2020-09-16T15:46:00Z">
               <w:rPr/>
             </w:rPrChange>
           </w:rPr>
@@ -5046,7 +5060,7 @@
         </w:r>
         <w:r>
           <w:rPr>
-            <w:rPrChange w:id="88" w:author="Benedikt" w:date="2020-09-16T15:46:00Z">
+            <w:rPrChange w:id="89" w:author="Benedikt" w:date="2020-09-16T15:46:00Z">
               <w:rPr>
                 <w:i/>
               </w:rPr>
@@ -5058,22 +5072,22 @@
           <w:t xml:space="preserve"> </w:t>
         </w:r>
       </w:ins>
-      <w:ins w:id="89" w:author="Benedikt" w:date="2020-09-16T15:37:00Z">
+      <w:ins w:id="90" w:author="Benedikt" w:date="2020-09-16T15:37:00Z">
         <w:r>
           <w:t>This</w:t>
         </w:r>
       </w:ins>
-      <w:ins w:id="90" w:author="Benedikt" w:date="2020-09-16T15:46:00Z">
+      <w:ins w:id="91" w:author="Benedikt" w:date="2020-09-16T15:46:00Z">
         <w:r>
           <w:t xml:space="preserve"> description</w:t>
         </w:r>
       </w:ins>
-      <w:ins w:id="91" w:author="Benedikt" w:date="2020-09-16T15:37:00Z">
+      <w:ins w:id="92" w:author="Benedikt" w:date="2020-09-16T15:37:00Z">
         <w:r>
           <w:t xml:space="preserve"> neglects the tapered ends</w:t>
         </w:r>
       </w:ins>
-      <w:ins w:id="92" w:author="Benedikt" w:date="2020-09-16T15:47:00Z">
+      <w:ins w:id="93" w:author="Benedikt" w:date="2020-09-16T15:47:00Z">
         <w:r>
           <w:t xml:space="preserve"> and assumes a simple rectangular shape of the channel.</w:t>
         </w:r>
@@ -5125,12 +5139,12 @@
       <w:r>
         <w:t>]</w:t>
       </w:r>
-      <w:ins w:id="93" w:author="Benedikt" w:date="2020-09-16T19:11:00Z">
+      <w:ins w:id="94" w:author="Benedikt" w:date="2020-09-16T19:11:00Z">
         <w:r>
           <w:t>.</w:t>
         </w:r>
       </w:ins>
-      <w:del w:id="94" w:author="Benedikt" w:date="2020-09-16T19:11:00Z">
+      <w:del w:id="95" w:author="Benedikt" w:date="2020-09-16T19:11:00Z">
         <w:r>
           <w:delText xml:space="preserve"> </w:delText>
         </w:r>
@@ -5138,7 +5152,7 @@
           <w:delText>and</w:delText>
         </w:r>
       </w:del>
-      <w:ins w:id="95" w:author="Benedikt" w:date="2020-09-16T19:11:00Z">
+      <w:ins w:id="96" w:author="Benedikt" w:date="2020-09-16T19:11:00Z">
         <w:r>
           <w:t xml:space="preserve"> It</w:t>
         </w:r>
@@ -5149,12 +5163,12 @@
       <w:r>
         <w:t xml:space="preserve">d as such </w:t>
       </w:r>
-      <w:ins w:id="96" w:author="Benedikt" w:date="2020-09-16T19:11:00Z">
+      <w:ins w:id="97" w:author="Benedikt" w:date="2020-09-16T19:11:00Z">
         <w:r>
           <w:t>a</w:t>
         </w:r>
       </w:ins>
-      <w:del w:id="97" w:author="Benedikt" w:date="2020-09-16T19:11:00Z">
+      <w:del w:id="98" w:author="Benedikt" w:date="2020-09-16T19:11:00Z">
         <w:r>
           <w:delText>for</w:delText>
         </w:r>
@@ -5162,12 +5176,12 @@
       <w:r>
         <w:t xml:space="preserve"> the second method </w:t>
       </w:r>
-      <w:ins w:id="98" w:author="Benedikt" w:date="2020-09-16T19:11:00Z">
+      <w:ins w:id="99" w:author="Benedikt" w:date="2020-09-16T19:11:00Z">
         <w:r>
           <w:t xml:space="preserve">similar to the first one. </w:t>
         </w:r>
       </w:ins>
-      <w:del w:id="99" w:author="Benedikt" w:date="2020-09-16T19:12:00Z">
+      <w:del w:id="100" w:author="Benedikt" w:date="2020-09-16T19:12:00Z">
         <w:r>
           <w:delText>(</w:delText>
         </w:r>
@@ -5181,7 +5195,7 @@
       <w:r>
         <w:t xml:space="preserve"> is a correction term for approximating the correct channel surface</w:t>
       </w:r>
-      <w:ins w:id="100" w:author="Benedikt" w:date="2020-09-16T19:12:00Z">
+      <w:ins w:id="101" w:author="Benedikt" w:date="2020-09-16T19:12:00Z">
         <w:r>
           <w:t>.</w:t>
         </w:r>
@@ -5191,7 +5205,7 @@
         <w:r>
           <w:rPr>
             <w:i/>
-            <w:rPrChange w:id="101" w:author="Benedikt" w:date="2020-09-16T19:13:00Z">
+            <w:rPrChange w:id="102" w:author="Benedikt" w:date="2020-09-16T19:13:00Z">
               <w:rPr/>
             </w:rPrChange>
           </w:rPr>
@@ -5200,7 +5214,7 @@
         <w:r>
           <w:rPr>
             <w:vertAlign w:val="superscript"/>
-            <w:rPrChange w:id="102" w:author="Benedikt" w:date="2020-09-16T19:13:00Z">
+            <w:rPrChange w:id="103" w:author="Benedikt" w:date="2020-09-16T19:13:00Z">
               <w:rPr/>
             </w:rPrChange>
           </w:rPr>
@@ -5212,7 +5226,7 @@
         <w:r>
           <w:rPr>
             <w:i/>
-            <w:rPrChange w:id="103" w:author="Benedikt" w:date="2020-09-16T19:13:00Z">
+            <w:rPrChange w:id="104" w:author="Benedikt" w:date="2020-09-16T19:13:00Z">
               <w:rPr/>
             </w:rPrChange>
           </w:rPr>
@@ -5221,40 +5235,40 @@
         <w:r>
           <w:rPr>
             <w:vertAlign w:val="superscript"/>
-            <w:rPrChange w:id="104" w:author="Benedikt" w:date="2020-09-16T19:13:00Z">
+            <w:rPrChange w:id="105" w:author="Benedikt" w:date="2020-09-16T19:13:00Z">
               <w:rPr/>
             </w:rPrChange>
           </w:rPr>
           <w:t>appGeo</w:t>
         </w:r>
       </w:ins>
-      <w:del w:id="105" w:author="Benedikt" w:date="2020-09-16T19:12:00Z">
+      <w:del w:id="106" w:author="Benedikt" w:date="2020-09-16T19:12:00Z">
         <w:r>
           <w:rPr>
             <w:vertAlign w:val="subscript"/>
-            <w:rPrChange w:id="106" w:author="Benedikt" w:date="2020-09-16T19:13:00Z">
+            <w:rPrChange w:id="107" w:author="Benedikt" w:date="2020-09-16T19:13:00Z">
               <w:rPr/>
             </w:rPrChange>
           </w:rPr>
           <w:delText>)</w:delText>
         </w:r>
       </w:del>
-      <w:del w:id="107" w:author="Benedikt" w:date="2020-09-16T19:11:00Z">
+      <w:del w:id="108" w:author="Benedikt" w:date="2020-09-16T19:11:00Z">
         <w:r>
           <w:rPr>
             <w:vertAlign w:val="subscript"/>
-            <w:rPrChange w:id="108" w:author="Benedikt" w:date="2020-09-16T19:13:00Z">
+            <w:rPrChange w:id="109" w:author="Benedikt" w:date="2020-09-16T19:13:00Z">
               <w:rPr/>
             </w:rPrChange>
           </w:rPr>
           <w:delText>:</w:delText>
         </w:r>
       </w:del>
-      <w:ins w:id="109" w:author="Benedikt" w:date="2020-09-16T19:13:00Z">
+      <w:ins w:id="110" w:author="Benedikt" w:date="2020-09-16T19:13:00Z">
         <w:r>
           <w:rPr>
             <w:vertAlign w:val="subscript"/>
-            <w:rPrChange w:id="110" w:author="Benedikt" w:date="2020-09-16T19:13:00Z">
+            <w:rPrChange w:id="111" w:author="Benedikt" w:date="2020-09-16T19:13:00Z">
               <w:rPr/>
             </w:rPrChange>
           </w:rPr>
@@ -5533,12 +5547,12 @@
       <w:r>
         <w:t>(</w:t>
       </w:r>
-      <w:del w:id="111" w:author="Benedikt" w:date="2020-09-16T14:34:00Z">
+      <w:del w:id="112" w:author="Benedikt" w:date="2020-09-16T14:34:00Z">
         <w:r>
           <w:delText>8</w:delText>
         </w:r>
       </w:del>
-      <w:ins w:id="112" w:author="Benedikt" w:date="2020-09-16T14:34:00Z">
+      <w:ins w:id="113" w:author="Benedikt" w:date="2020-09-16T14:34:00Z">
         <w:r>
           <w:t>7</w:t>
         </w:r>
@@ -5552,7 +5566,7 @@
         <w:pStyle w:val="TAMainText"/>
         <w:jc w:val="left"/>
         <w:rPr>
-          <w:del w:id="113" w:author="Benedikt" w:date="2020-09-16T14:35:00Z"/>
+          <w:del w:id="114" w:author="Benedikt" w:date="2020-09-16T14:35:00Z"/>
           <w:rFonts w:ascii="Times New Roman" w:eastAsiaTheme="minorEastAsia" w:hAnsi="Times New Roman" w:cstheme="minorBidi"/>
         </w:rPr>
       </w:pPr>
@@ -5642,12 +5656,12 @@
       <w:r>
         <w:t xml:space="preserve"> </w:t>
       </w:r>
-      <w:del w:id="114" w:author="Benedikt" w:date="2020-09-16T14:47:00Z">
+      <w:del w:id="115" w:author="Benedikt" w:date="2020-09-16T14:47:00Z">
         <w:r>
           <w:delText xml:space="preserve">Making </w:delText>
         </w:r>
       </w:del>
-      <w:ins w:id="115" w:author="Benedikt" w:date="2020-09-16T14:47:00Z">
+      <w:ins w:id="116" w:author="Benedikt" w:date="2020-09-16T14:47:00Z">
         <w:r>
           <w:t>We make</w:t>
         </w:r>
@@ -5670,7 +5684,7 @@
         </w:rPr>
         <w:t>A</w:t>
       </w:r>
-      <w:ins w:id="116" w:author="Benedikt" w:date="2020-09-19T00:22:00Z">
+      <w:ins w:id="117" w:author="Benedikt" w:date="2020-09-19T00:22:00Z">
         <w:r>
           <w:rPr>
             <w:i/>
@@ -5679,7 +5693,7 @@
           <w:t>L</w:t>
         </w:r>
       </w:ins>
-      <w:del w:id="117" w:author="Benedikt" w:date="2020-09-19T00:22:00Z">
+      <w:del w:id="118" w:author="Benedikt" w:date="2020-09-19T00:22:00Z">
         <w:r>
           <w:rPr>
             <w:i/>
@@ -5701,7 +5715,7 @@
       <w:r>
         <w:t xml:space="preserve"> the</w:t>
       </w:r>
-      <w:ins w:id="118" w:author="Benedikt" w:date="2020-09-16T14:46:00Z">
+      <w:ins w:id="119" w:author="Benedikt" w:date="2020-09-16T14:46:00Z">
         <w:r>
           <w:t xml:space="preserve"> channel height</w:t>
         </w:r>
@@ -5747,12 +5761,12 @@
           </m:e>
           <m:sub>
             <m:r>
-              <w:del w:id="119" w:author="Benedikt" w:date="2020-09-15T23:05:00Z">
+              <w:del w:id="120" w:author="Benedikt" w:date="2020-09-15T23:05:00Z">
                 <m:t>z</m:t>
               </w:del>
             </m:r>
             <m:r>
-              <w:ins w:id="120" w:author="Benedikt" w:date="2020-09-15T23:05:00Z">
+              <w:ins w:id="121" w:author="Benedikt" w:date="2020-09-15T23:05:00Z">
                 <m:t>L</m:t>
               </w:ins>
             </m:r>
@@ -5783,7 +5797,7 @@
       <w:r>
         <w:tab/>
       </w:r>
-      <w:del w:id="121" w:author="Benedikt" w:date="2020-09-16T15:56:00Z">
+      <w:del w:id="122" w:author="Benedikt" w:date="2020-09-16T15:56:00Z">
         <w:r>
           <w:tab/>
         </w:r>
@@ -5794,12 +5808,12 @@
       <w:r>
         <w:t>(</w:t>
       </w:r>
-      <w:del w:id="122" w:author="Benedikt" w:date="2020-09-16T14:34:00Z">
+      <w:del w:id="123" w:author="Benedikt" w:date="2020-09-16T14:34:00Z">
         <w:r>
           <w:delText>9</w:delText>
         </w:r>
       </w:del>
-      <w:ins w:id="123" w:author="Benedikt" w:date="2020-09-16T14:34:00Z">
+      <w:ins w:id="124" w:author="Benedikt" w:date="2020-09-16T14:34:00Z">
         <w:r>
           <w:t>8</w:t>
         </w:r>
@@ -5815,7 +5829,7 @@
       <w:pPr>
         <w:spacing w:before="240"/>
         <w:rPr>
-          <w:del w:id="124" w:author="Benedikt" w:date="2020-09-16T14:48:00Z"/>
+          <w:del w:id="125" w:author="Benedikt" w:date="2020-09-16T14:48:00Z"/>
         </w:rPr>
       </w:pPr>
       <w:r>
@@ -5860,7 +5874,7 @@
       <w:r>
         <w:t xml:space="preserve"> </w:t>
       </w:r>
-      <w:del w:id="125" w:author="Benedikt" w:date="2020-09-16T19:59:00Z">
+      <w:del w:id="126" w:author="Benedikt" w:date="2020-09-16T19:59:00Z">
         <w:r>
           <w:delText xml:space="preserve">linearly </w:delText>
         </w:r>
@@ -5875,11 +5889,11 @@
     <w:p>
       <w:pPr>
         <w:spacing w:before="240"/>
-        <w:pPrChange w:id="126" w:author="Benedikt" w:date="2020-09-16T14:48:00Z">
+        <w:pPrChange w:id="127" w:author="Benedikt" w:date="2020-09-16T14:48:00Z">
           <w:pPr/>
         </w:pPrChange>
       </w:pPr>
-      <w:del w:id="127" w:author="Benedikt" w:date="2020-09-16T14:47:00Z">
+      <w:del w:id="128" w:author="Benedikt" w:date="2020-09-16T14:47:00Z">
         <w:r>
           <w:delText>A</w:delText>
         </w:r>
@@ -5887,27 +5901,27 @@
           <w:delText xml:space="preserve"> </w:delText>
         </w:r>
       </w:del>
-      <w:del w:id="128" w:author="Benedikt" w:date="2020-09-16T14:48:00Z">
+      <w:del w:id="129" w:author="Benedikt" w:date="2020-09-16T14:48:00Z">
         <w:r>
           <w:delText>third</w:delText>
         </w:r>
       </w:del>
-      <w:del w:id="129" w:author="Benedikt" w:date="2020-09-16T19:59:00Z">
+      <w:del w:id="130" w:author="Benedikt" w:date="2020-09-16T19:59:00Z">
         <w:r>
           <w:delText xml:space="preserve"> </w:delText>
         </w:r>
       </w:del>
-      <w:ins w:id="130" w:author="Benedikt" w:date="2020-09-16T19:59:00Z">
+      <w:ins w:id="131" w:author="Benedikt" w:date="2020-09-16T19:59:00Z">
         <w:r>
           <w:t xml:space="preserve"> </w:t>
         </w:r>
       </w:ins>
-      <w:del w:id="131" w:author="Benedikt" w:date="2020-09-16T19:59:00Z">
+      <w:del w:id="132" w:author="Benedikt" w:date="2020-09-16T19:59:00Z">
         <w:r>
           <w:delText xml:space="preserve">way </w:delText>
         </w:r>
       </w:del>
-      <w:del w:id="132" w:author="Benedikt" w:date="2020-09-16T20:00:00Z">
+      <w:del w:id="133" w:author="Benedikt" w:date="2020-09-16T20:00:00Z">
         <w:r>
           <w:delText>to perform the</w:delText>
         </w:r>
@@ -5915,7 +5929,7 @@
           <w:delText xml:space="preserve"> </w:delText>
         </w:r>
       </w:del>
-      <w:ins w:id="133" w:author="Benedikt" w:date="2020-09-16T20:00:00Z">
+      <w:ins w:id="134" w:author="Benedikt" w:date="2020-09-16T20:00:00Z">
         <w:r>
           <w:t xml:space="preserve">The </w:t>
         </w:r>
@@ -5926,7 +5940,7 @@
       <w:r>
         <w:t xml:space="preserve"> conducted by </w:t>
       </w:r>
-      <w:ins w:id="134" w:author="Benedikt" w:date="2020-09-16T20:00:00Z">
+      <w:ins w:id="135" w:author="Benedikt" w:date="2020-09-16T20:00:00Z">
         <w:r>
           <w:t>r</w:t>
         </w:r>
@@ -5934,7 +5948,7 @@
           <w:t xml:space="preserve">earranging </w:t>
         </w:r>
       </w:ins>
-      <w:ins w:id="135" w:author="Benedikt" w:date="2020-09-16T20:01:00Z">
+      <w:ins w:id="136" w:author="Benedikt" w:date="2020-09-16T20:01:00Z">
         <w:r>
           <w:t xml:space="preserve"> and </w:t>
         </w:r>
@@ -5945,7 +5959,7 @@
       <w:r>
         <w:t>the term</w:t>
       </w:r>
-      <w:ins w:id="136" w:author="Benedikt" w:date="2020-09-16T14:45:00Z">
+      <w:ins w:id="137" w:author="Benedikt" w:date="2020-09-16T14:45:00Z">
         <w:r>
           <w:t>s</w:t>
         </w:r>
@@ -5962,14 +5976,14 @@
         <m:f>
           <m:fPr>
             <m:ctrlPr>
-              <w:ins w:id="137" w:author="Benedikt" w:date="2020-09-16T20:07:00Z">
+              <w:ins w:id="138" w:author="Benedikt" w:date="2020-09-16T20:07:00Z">
                 <w:rPr/>
               </w:ins>
             </m:ctrlPr>
           </m:fPr>
           <m:num>
             <m:r>
-              <w:ins w:id="138" w:author="Benedikt" w:date="2020-09-16T20:07:00Z">
+              <w:ins w:id="139" w:author="Benedikt" w:date="2020-09-16T20:07:00Z">
                 <w:rPr>
                   <w:lang w:val="el-GR"/>
                 </w:rPr>
@@ -5979,7 +5993,7 @@
             <m:sSub>
               <m:sSubPr>
                 <m:ctrlPr>
-                  <w:ins w:id="139" w:author="Benedikt" w:date="2020-09-16T20:07:00Z">
+                  <w:ins w:id="140" w:author="Benedikt" w:date="2020-09-16T20:07:00Z">
                     <w:rPr>
                       <w:lang w:val="el-GR"/>
                     </w:rPr>
@@ -5988,7 +6002,7 @@
               </m:sSubPr>
               <m:e>
                 <m:r>
-                  <w:ins w:id="140" w:author="Benedikt" w:date="2020-09-16T20:07:00Z">
+                  <w:ins w:id="141" w:author="Benedikt" w:date="2020-09-16T20:07:00Z">
                     <w:rPr>
                       <w:lang w:val="el-GR"/>
                     </w:rPr>
@@ -5998,7 +6012,7 @@
               </m:e>
               <m:sub>
                 <m:r>
-                  <w:ins w:id="141" w:author="Benedikt" w:date="2020-09-16T20:07:00Z">
+                  <w:ins w:id="142" w:author="Benedikt" w:date="2020-09-16T20:07:00Z">
                     <w:rPr>
                       <w:lang w:val="el-GR"/>
                     </w:rPr>
@@ -6010,14 +6024,14 @@
           </m:num>
           <m:den>
             <m:r>
-              <w:ins w:id="142" w:author="Benedikt" w:date="2020-09-16T20:07:00Z">
+              <w:ins w:id="143" w:author="Benedikt" w:date="2020-09-16T20:07:00Z">
                 <m:t>D</m:t>
               </w:ins>
             </m:r>
           </m:den>
         </m:f>
         <m:r>
-          <w:ins w:id="143" w:author="Benedikt" w:date="2020-09-16T20:07:00Z">
+          <w:ins w:id="144" w:author="Benedikt" w:date="2020-09-16T20:07:00Z">
             <m:t xml:space="preserve"> =</m:t>
           </w:ins>
         </m:r>
@@ -6027,33 +6041,33 @@
           </m:fPr>
           <m:num>
             <m:r>
-              <w:del w:id="144" w:author="Benedikt" w:date="2020-09-16T14:46:00Z">
+              <w:del w:id="145" w:author="Benedikt" w:date="2020-09-16T14:46:00Z">
                 <m:t>Vge</m:t>
               </w:del>
             </m:r>
             <m:sSup>
               <m:sSupPr>
                 <m:ctrlPr>
-                  <w:ins w:id="145" w:author="Benedikt" w:date="2020-09-16T14:46:00Z">
+                  <w:ins w:id="146" w:author="Benedikt" w:date="2020-09-16T14:46:00Z">
                     <w:rPr/>
                   </w:ins>
                 </m:ctrlPr>
               </m:sSupPr>
               <m:e>
                 <m:r>
-                  <w:ins w:id="146" w:author="Benedikt" w:date="2020-09-16T14:46:00Z">
+                  <w:ins w:id="147" w:author="Benedikt" w:date="2020-09-16T14:46:00Z">
                     <m:t>V</m:t>
                   </w:ins>
                 </m:r>
                 <m:r>
-                  <w:del w:id="147" w:author="Benedikt" w:date="2020-09-16T14:46:00Z">
+                  <w:del w:id="148" w:author="Benedikt" w:date="2020-09-16T14:46:00Z">
                     <m:t>o</m:t>
                   </w:del>
                 </m:r>
               </m:e>
               <m:sup>
                 <m:r>
-                  <w:ins w:id="148" w:author="Benedikt" w:date="2020-09-16T14:46:00Z">
+                  <w:ins w:id="149" w:author="Benedikt" w:date="2020-09-16T14:46:00Z">
                     <m:t>geo</m:t>
                   </w:ins>
                 </m:r>
@@ -6088,12 +6102,12 @@
       <w:r>
         <w:tab/>
       </w:r>
-      <w:ins w:id="149" w:author="Benedikt" w:date="2020-09-19T16:05:00Z">
+      <w:ins w:id="150" w:author="Benedikt" w:date="2020-09-19T16:05:00Z">
         <w:r>
           <w:tab/>
         </w:r>
       </w:ins>
-      <w:del w:id="150" w:author="Benedikt" w:date="2020-09-16T15:56:00Z">
+      <w:del w:id="151" w:author="Benedikt" w:date="2020-09-16T15:56:00Z">
         <w:r>
           <w:tab/>
         </w:r>
@@ -6101,7 +6115,7 @@
       <w:r>
         <w:tab/>
       </w:r>
-      <w:del w:id="151" w:author="Benedikt" w:date="2020-09-16T14:39:00Z">
+      <w:del w:id="152" w:author="Benedikt" w:date="2020-09-16T14:39:00Z">
         <w:r>
           <w:tab/>
         </w:r>
@@ -6109,12 +6123,12 @@
       <w:r>
         <w:t>(</w:t>
       </w:r>
-      <w:del w:id="152" w:author="Benedikt" w:date="2020-09-16T14:34:00Z">
+      <w:del w:id="153" w:author="Benedikt" w:date="2020-09-16T14:34:00Z">
         <w:r>
           <w:delText>10</w:delText>
         </w:r>
       </w:del>
-      <w:ins w:id="153" w:author="Benedikt" w:date="2020-09-16T14:34:00Z">
+      <w:ins w:id="154" w:author="Benedikt" w:date="2020-09-16T14:34:00Z">
         <w:r>
           <w:t>9</w:t>
         </w:r>
@@ -6126,20 +6140,20 @@
     <w:p>
       <w:pPr>
         <w:rPr>
-          <w:del w:id="154" w:author="Benedikt" w:date="2020-09-16T14:50:00Z"/>
+          <w:del w:id="155" w:author="Benedikt" w:date="2020-09-16T14:50:00Z"/>
         </w:rPr>
       </w:pPr>
-      <w:del w:id="155" w:author="Benedikt" w:date="2020-09-16T14:45:00Z">
+      <w:del w:id="156" w:author="Benedikt" w:date="2020-09-16T14:45:00Z">
         <w:r>
           <w:delText>in</w:delText>
         </w:r>
       </w:del>
-      <w:del w:id="156" w:author="Benedikt" w:date="2020-09-16T20:01:00Z">
+      <w:del w:id="157" w:author="Benedikt" w:date="2020-09-16T20:01:00Z">
         <w:r>
           <w:delText xml:space="preserve"> </w:delText>
         </w:r>
       </w:del>
-      <w:del w:id="157" w:author="Benedikt" w:date="2020-09-16T20:00:00Z">
+      <w:del w:id="158" w:author="Benedikt" w:date="2020-09-16T20:00:00Z">
         <w:r>
           <w:delText>E</w:delText>
         </w:r>
@@ -6147,12 +6161,12 @@
           <w:delText>q. (</w:delText>
         </w:r>
       </w:del>
-      <w:del w:id="158" w:author="Benedikt" w:date="2020-09-16T14:36:00Z">
+      <w:del w:id="159" w:author="Benedikt" w:date="2020-09-16T14:36:00Z">
         <w:r>
           <w:delText>4</w:delText>
         </w:r>
       </w:del>
-      <w:del w:id="159" w:author="Benedikt" w:date="2020-09-16T20:00:00Z">
+      <w:del w:id="160" w:author="Benedikt" w:date="2020-09-16T20:00:00Z">
         <w:r>
           <w:delText xml:space="preserve">) </w:delText>
         </w:r>
@@ -6160,12 +6174,12 @@
       <w:r>
         <w:t>and determine</w:t>
       </w:r>
-      <w:ins w:id="160" w:author="Benedikt" w:date="2020-09-16T14:48:00Z">
+      <w:ins w:id="161" w:author="Benedikt" w:date="2020-09-16T14:48:00Z">
         <w:r>
           <w:t xml:space="preserve"> </w:t>
         </w:r>
       </w:ins>
-      <w:del w:id="161" w:author="Benedikt" w:date="2020-09-16T20:00:00Z">
+      <w:del w:id="162" w:author="Benedikt" w:date="2020-09-16T20:00:00Z">
         <w:r>
           <w:delText xml:space="preserve"> </w:delText>
         </w:r>
@@ -6194,12 +6208,12 @@
       <w:r>
         <w:t>in the classical approach</w:t>
       </w:r>
-      <w:ins w:id="162" w:author="Benedikt" w:date="2020-09-16T20:01:00Z">
+      <w:ins w:id="163" w:author="Benedikt" w:date="2020-09-16T20:01:00Z">
         <w:r>
           <w:t xml:space="preserve"> via bisection. </w:t>
         </w:r>
       </w:ins>
-      <w:del w:id="163" w:author="Benedikt" w:date="2020-09-16T20:01:00Z">
+      <w:del w:id="164" w:author="Benedikt" w:date="2020-09-16T20:01:00Z">
         <w:r>
           <w:delText>.</w:delText>
         </w:r>
@@ -6213,32 +6227,32 @@
       <w:r>
         <w:t xml:space="preserve"> </w:t>
       </w:r>
-      <w:del w:id="164" w:author="Benedikt" w:date="2020-09-16T14:51:00Z">
+      <w:del w:id="165" w:author="Benedikt" w:date="2020-09-16T14:51:00Z">
         <w:r>
           <w:delText xml:space="preserve">inserting </w:delText>
         </w:r>
       </w:del>
-      <w:ins w:id="165" w:author="Benedikt" w:date="2020-09-16T20:02:00Z">
+      <w:ins w:id="166" w:author="Benedikt" w:date="2020-09-16T20:02:00Z">
         <w:r>
           <w:t xml:space="preserve"> inserting </w:t>
         </w:r>
       </w:ins>
-      <w:ins w:id="166" w:author="Benedikt" w:date="2020-09-16T14:51:00Z">
+      <w:ins w:id="167" w:author="Benedikt" w:date="2020-09-16T14:51:00Z">
         <w:r>
           <w:t>the</w:t>
         </w:r>
       </w:ins>
-      <w:ins w:id="167" w:author="Benedikt" w:date="2020-09-16T20:02:00Z">
+      <w:ins w:id="168" w:author="Benedikt" w:date="2020-09-16T20:02:00Z">
         <w:r>
           <w:t xml:space="preserve"> geometrical definition of</w:t>
         </w:r>
       </w:ins>
-      <w:ins w:id="168" w:author="Benedikt" w:date="2020-09-16T14:51:00Z">
+      <w:ins w:id="169" w:author="Benedikt" w:date="2020-09-16T14:51:00Z">
         <w:r>
           <w:t xml:space="preserve"> </w:t>
         </w:r>
       </w:ins>
-      <w:ins w:id="169" w:author="Benedikt" w:date="2020-09-16T20:02:00Z">
+      <w:ins w:id="170" w:author="Benedikt" w:date="2020-09-16T20:02:00Z">
         <w:r>
           <w:rPr>
             <w:i/>
@@ -6255,7 +6269,7 @@
           <w:t xml:space="preserve"> </w:t>
         </w:r>
       </w:ins>
-      <w:ins w:id="170" w:author="Benedikt" w:date="2020-09-16T14:51:00Z">
+      <w:ins w:id="171" w:author="Benedikt" w:date="2020-09-16T14:51:00Z">
         <w:r>
           <w:t xml:space="preserve">as indicated in </w:t>
         </w:r>
@@ -6266,34 +6280,34 @@
       <w:r>
         <w:t xml:space="preserve">q. </w:t>
       </w:r>
-      <w:ins w:id="171" w:author="Benedikt" w:date="2020-09-16T14:51:00Z">
+      <w:ins w:id="172" w:author="Benedikt" w:date="2020-09-16T14:51:00Z">
         <w:r>
           <w:t>(</w:t>
         </w:r>
       </w:ins>
-      <w:ins w:id="172" w:author="Benedikt" w:date="2020-09-16T14:50:00Z">
+      <w:ins w:id="173" w:author="Benedikt" w:date="2020-09-16T14:50:00Z">
         <w:r>
           <w:t>8</w:t>
         </w:r>
       </w:ins>
-      <w:ins w:id="173" w:author="Benedikt" w:date="2020-09-16T14:51:00Z">
+      <w:ins w:id="174" w:author="Benedikt" w:date="2020-09-16T14:51:00Z">
         <w:r>
           <w:t>)</w:t>
         </w:r>
       </w:ins>
-      <w:del w:id="174" w:author="Benedikt" w:date="2020-09-16T14:50:00Z">
+      <w:del w:id="175" w:author="Benedikt" w:date="2020-09-16T14:50:00Z">
         <w:r>
           <w:delText>5</w:delText>
         </w:r>
       </w:del>
     </w:p>
     <w:p>
-      <w:ins w:id="175" w:author="Benedikt" w:date="2020-09-16T14:50:00Z">
+      <w:ins w:id="176" w:author="Benedikt" w:date="2020-09-16T14:50:00Z">
         <w:r>
           <w:t xml:space="preserve"> </w:t>
         </w:r>
       </w:ins>
-      <w:del w:id="176" w:author="Benedikt" w:date="2020-09-16T14:50:00Z">
+      <w:del w:id="177" w:author="Benedikt" w:date="2020-09-16T14:50:00Z">
         <w:r>
           <w:delText xml:space="preserve"> </w:delText>
         </w:r>
@@ -6310,7 +6324,7 @@
           <w:delText>a</w:delText>
         </w:r>
       </w:del>
-      <w:ins w:id="177" w:author="Benedikt" w:date="2020-09-16T14:50:00Z">
+      <w:ins w:id="178" w:author="Benedikt" w:date="2020-09-16T14:50:00Z">
         <w:r>
           <w:t>leads to a simple</w:t>
         </w:r>
@@ -6330,12 +6344,12 @@
       <w:r>
         <w:t xml:space="preserve"> </w:t>
       </w:r>
-      <w:ins w:id="178" w:author="Benedikt" w:date="2020-09-16T20:01:00Z">
+      <w:ins w:id="179" w:author="Benedikt" w:date="2020-09-16T20:01:00Z">
         <w:r>
           <w:t>with</w:t>
         </w:r>
       </w:ins>
-      <w:del w:id="179" w:author="Benedikt" w:date="2020-09-16T20:01:00Z">
+      <w:del w:id="180" w:author="Benedikt" w:date="2020-09-16T20:01:00Z">
         <w:r>
           <w:delText xml:space="preserve">as </w:delText>
         </w:r>
@@ -6372,12 +6386,12 @@
               </m:e>
               <m:sub>
                 <m:r>
-                  <w:ins w:id="180" w:author="Benedikt" w:date="2020-09-15T23:05:00Z">
+                  <w:ins w:id="181" w:author="Benedikt" w:date="2020-09-15T23:05:00Z">
                     <m:t>L</m:t>
                   </w:ins>
                 </m:r>
                 <m:r>
-                  <w:del w:id="181" w:author="Benedikt" w:date="2020-09-15T23:05:00Z">
+                  <w:del w:id="182" w:author="Benedikt" w:date="2020-09-15T23:05:00Z">
                     <m:t>z</m:t>
                   </w:del>
                 </m:r>
@@ -6403,7 +6417,7 @@
       <w:r>
         <w:tab/>
       </w:r>
-      <w:del w:id="182" w:author="Benedikt" w:date="2020-09-16T15:56:00Z">
+      <w:del w:id="183" w:author="Benedikt" w:date="2020-09-16T15:56:00Z">
         <w:r>
           <w:tab/>
         </w:r>
@@ -6414,7 +6428,7 @@
       <w:r>
         <w:t>(</w:t>
       </w:r>
-      <w:del w:id="183" w:author="Benedikt" w:date="2020-09-16T14:34:00Z">
+      <w:del w:id="184" w:author="Benedikt" w:date="2020-09-16T14:34:00Z">
         <w:r>
           <w:delText>1</w:delText>
         </w:r>
@@ -6422,7 +6436,7 @@
           <w:delText>1</w:delText>
         </w:r>
       </w:del>
-      <w:ins w:id="184" w:author="Benedikt" w:date="2020-09-16T14:34:00Z">
+      <w:ins w:id="185" w:author="Benedikt" w:date="2020-09-16T14:34:00Z">
         <w:r>
           <w:t>10</w:t>
         </w:r>
@@ -6435,11 +6449,11 @@
       </w:r>
     </w:p>
     <w:p>
-      <w:ins w:id="185" w:author="Benedikt" w:date="2020-09-16T20:03:00Z">
+      <w:ins w:id="186" w:author="Benedikt" w:date="2020-09-16T20:03:00Z">
         <w:r>
           <w:rPr>
             <w:i/>
-            <w:rPrChange w:id="186" w:author="Benedikt" w:date="2020-09-16T20:03:00Z">
+            <w:rPrChange w:id="187" w:author="Benedikt" w:date="2020-09-16T20:03:00Z">
               <w:rPr/>
             </w:rPrChange>
           </w:rPr>
@@ -6449,7 +6463,7 @@
           <w:rPr>
             <w:i/>
             <w:vertAlign w:val="subscript"/>
-            <w:rPrChange w:id="187" w:author="Benedikt" w:date="2020-09-16T20:03:00Z">
+            <w:rPrChange w:id="188" w:author="Benedikt" w:date="2020-09-16T20:03:00Z">
               <w:rPr/>
             </w:rPrChange>
           </w:rPr>
@@ -6489,12 +6503,12 @@
       <w:r>
         <w:t>(</w:t>
       </w:r>
-      <w:ins w:id="188" w:author="Benedikt" w:date="2020-09-16T14:45:00Z">
+      <w:ins w:id="189" w:author="Benedikt" w:date="2020-09-16T14:45:00Z">
         <w:r>
           <w:t>8</w:t>
         </w:r>
       </w:ins>
-      <w:del w:id="189" w:author="Benedikt" w:date="2020-09-16T14:45:00Z">
+      <w:del w:id="190" w:author="Benedikt" w:date="2020-09-16T14:45:00Z">
         <w:r>
           <w:delText>6</w:delText>
         </w:r>
@@ -6502,7 +6516,7 @@
       <w:r>
         <w:t>)</w:t>
       </w:r>
-      <w:del w:id="190" w:author="Benedikt" w:date="2020-09-16T14:51:00Z">
+      <w:del w:id="191" w:author="Benedikt" w:date="2020-09-16T14:51:00Z">
         <w:r>
           <w:delText>,</w:delText>
         </w:r>
@@ -6510,26 +6524,26 @@
       <w:r>
         <w:t xml:space="preserve"> now</w:t>
       </w:r>
-      <w:ins w:id="191" w:author="Benedikt" w:date="2020-09-16T20:04:00Z">
+      <w:ins w:id="192" w:author="Benedikt" w:date="2020-09-16T20:04:00Z">
         <w:r>
           <w:t xml:space="preserve"> explicitly</w:t>
         </w:r>
       </w:ins>
-      <w:del w:id="192" w:author="Benedikt" w:date="2020-09-16T20:04:00Z">
+      <w:del w:id="193" w:author="Benedikt" w:date="2020-09-16T20:04:00Z">
         <w:r>
           <w:delText xml:space="preserve"> </w:delText>
         </w:r>
       </w:del>
-      <w:ins w:id="193" w:author="Benedikt" w:date="2020-09-16T14:51:00Z">
+      <w:ins w:id="194" w:author="Benedikt" w:date="2020-09-16T14:51:00Z">
         <w:r>
           <w:t xml:space="preserve">, </w:t>
         </w:r>
       </w:ins>
-      <w:ins w:id="194" w:author="Benedikt" w:date="2020-09-16T20:05:00Z">
+      <w:ins w:id="195" w:author="Benedikt" w:date="2020-09-16T20:05:00Z">
         <w:r>
           <w:rPr>
             <w:i/>
-            <w:rPrChange w:id="195" w:author="Benedikt" w:date="2020-09-16T20:05:00Z">
+            <w:rPrChange w:id="196" w:author="Benedikt" w:date="2020-09-16T20:05:00Z">
               <w:rPr/>
             </w:rPrChange>
           </w:rPr>
@@ -6538,7 +6552,7 @@
         <w:r>
           <w:rPr>
             <w:vertAlign w:val="superscript"/>
-            <w:rPrChange w:id="196" w:author="Benedikt" w:date="2020-09-16T20:05:00Z">
+            <w:rPrChange w:id="197" w:author="Benedikt" w:date="2020-09-16T20:05:00Z">
               <w:rPr/>
             </w:rPrChange>
           </w:rPr>
@@ -6548,17 +6562,17 @@
           <w:t xml:space="preserve"> </w:t>
         </w:r>
       </w:ins>
-      <w:del w:id="197" w:author="Benedikt" w:date="2020-09-16T20:05:00Z">
+      <w:del w:id="198" w:author="Benedikt" w:date="2020-09-16T20:05:00Z">
         <w:r>
           <w:delText xml:space="preserve">the </w:delText>
         </w:r>
       </w:del>
-      <w:del w:id="198" w:author="Benedikt" w:date="2020-09-16T20:04:00Z">
+      <w:del w:id="199" w:author="Benedikt" w:date="2020-09-16T20:04:00Z">
         <w:r>
           <w:delText>v</w:delText>
         </w:r>
       </w:del>
-      <w:del w:id="199" w:author="Benedikt" w:date="2020-09-16T20:05:00Z">
+      <w:del w:id="200" w:author="Benedikt" w:date="2020-09-16T20:05:00Z">
         <w:r>
           <w:delText xml:space="preserve">olume </w:delText>
         </w:r>
@@ -6566,7 +6580,7 @@
       <w:r>
         <w:t>can be calculated</w:t>
       </w:r>
-      <w:ins w:id="200" w:author="Benedikt" w:date="2020-09-16T14:51:00Z">
+      <w:ins w:id="201" w:author="Benedikt" w:date="2020-09-16T14:51:00Z">
         <w:r>
           <w:t xml:space="preserve"> as well</w:t>
         </w:r>
@@ -6577,7 +6591,7 @@
       <w:r>
         <w:t xml:space="preserve"> </w:t>
       </w:r>
-      <w:del w:id="201" w:author="Benedikt" w:date="2020-09-16T20:05:00Z">
+      <w:del w:id="202" w:author="Benedikt" w:date="2020-09-16T20:05:00Z">
         <w:r>
           <w:delText>Dedicated derivations of the channel plane</w:delText>
         </w:r>
@@ -6600,7 +6614,7 @@
       <w:r>
         <w:t xml:space="preserve"> </w:t>
       </w:r>
-      <w:del w:id="202" w:author="Benedikt" w:date="2020-09-16T14:52:00Z">
+      <w:del w:id="203" w:author="Benedikt" w:date="2020-09-16T14:52:00Z">
         <w:r>
           <w:delText>in</w:delText>
         </w:r>
@@ -6614,7 +6628,7 @@
           <w:delText>all</w:delText>
         </w:r>
       </w:del>
-      <w:ins w:id="203" w:author="Benedikt" w:date="2020-09-16T14:52:00Z">
+      <w:ins w:id="204" w:author="Benedikt" w:date="2020-09-16T14:52:00Z">
         <w:r>
           <w:t>the</w:t>
         </w:r>
@@ -6628,7 +6642,7 @@
         </w:rPr>
         <w:t>S</w:t>
       </w:r>
-      <w:ins w:id="204" w:author="Benedikt" w:date="2020-09-16T14:52:00Z">
+      <w:ins w:id="205" w:author="Benedikt" w:date="2020-09-16T14:52:00Z">
         <w:r>
           <w:t xml:space="preserve"> </w:t>
         </w:r>
@@ -6642,12 +6656,12 @@
       <w:r>
         <w:t xml:space="preserve"> </w:t>
       </w:r>
-      <w:del w:id="205" w:author="Benedikt" w:date="2020-09-16T14:53:00Z">
+      <w:del w:id="206" w:author="Benedikt" w:date="2020-09-16T14:53:00Z">
         <w:r>
           <w:delText>By this approach i</w:delText>
         </w:r>
       </w:del>
-      <w:ins w:id="206" w:author="Benedikt" w:date="2020-09-16T14:53:00Z">
+      <w:ins w:id="207" w:author="Benedikt" w:date="2020-09-16T14:53:00Z">
         <w:r>
           <w:t>I</w:t>
         </w:r>
@@ -6655,7 +6669,7 @@
       <w:r>
         <w:t>t is ensured, that</w:t>
       </w:r>
-      <w:ins w:id="207" w:author="Benedikt" w:date="2020-09-16T14:53:00Z">
+      <w:ins w:id="208" w:author="Benedikt" w:date="2020-09-16T14:53:00Z">
         <w:r>
           <w:t xml:space="preserve"> the calculated</w:t>
         </w:r>
@@ -6669,12 +6683,12 @@
       <w:r>
         <w:t xml:space="preserve"> and the channel area fit together geometrically</w:t>
       </w:r>
-      <w:ins w:id="208" w:author="Benedikt" w:date="2020-09-16T20:05:00Z">
+      <w:ins w:id="209" w:author="Benedikt" w:date="2020-09-16T20:05:00Z">
         <w:r>
           <w:t xml:space="preserve"> by including the term into the calculation.</w:t>
         </w:r>
       </w:ins>
-      <w:del w:id="209" w:author="Benedikt" w:date="2020-09-16T20:05:00Z">
+      <w:del w:id="210" w:author="Benedikt" w:date="2020-09-16T20:05:00Z">
         <w:r>
           <w:delText>.</w:delText>
         </w:r>
@@ -6756,7 +6770,7 @@
       <w:r>
         <w:t xml:space="preserve">leads to a direct linear relationship of </w:t>
       </w:r>
-      <w:ins w:id="210" w:author="Benedikt" w:date="2020-09-16T22:31:00Z">
+      <w:ins w:id="211" w:author="Benedikt" w:date="2020-09-16T22:31:00Z">
         <w:r>
           <w:rPr>
             <w:i/>
@@ -6773,7 +6787,7 @@
           <w:t xml:space="preserve"> </w:t>
         </w:r>
       </w:ins>
-      <w:del w:id="211" w:author="Benedikt" w:date="2020-09-16T22:31:00Z">
+      <w:del w:id="212" w:author="Benedikt" w:date="2020-09-16T22:31:00Z">
         <w:r>
           <w:rPr>
             <w:i/>
@@ -6806,28 +6820,28 @@
       </w:pPr>
       <m:oMath>
         <m:r>
-          <w:del w:id="212" w:author="Benedikt" w:date="2020-09-16T22:07:00Z">
+          <w:del w:id="213" w:author="Benedikt" w:date="2020-09-16T22:07:00Z">
             <m:t>w</m:t>
           </w:del>
         </m:r>
         <m:sSub>
           <m:sSubPr>
             <m:ctrlPr>
-              <w:ins w:id="213" w:author="Benedikt" w:date="2020-09-16T22:07:00Z">
+              <w:ins w:id="214" w:author="Benedikt" w:date="2020-09-16T22:07:00Z">
                 <w:rPr/>
               </w:ins>
             </m:ctrlPr>
           </m:sSubPr>
           <m:e>
             <m:r>
-              <w:ins w:id="214" w:author="Benedikt" w:date="2020-09-16T22:07:00Z">
+              <w:ins w:id="215" w:author="Benedikt" w:date="2020-09-16T22:07:00Z">
                 <m:t>t</m:t>
               </w:ins>
             </m:r>
           </m:e>
           <m:sub>
             <m:r>
-              <w:ins w:id="215" w:author="Benedikt" w:date="2020-09-16T22:30:00Z">
+              <w:ins w:id="216" w:author="Benedikt" w:date="2020-09-16T22:30:00Z">
                 <m:t>void</m:t>
               </w:ins>
             </m:r>
@@ -6837,28 +6851,28 @@
           <m:t>=</m:t>
         </m:r>
         <m:r>
-          <w:ins w:id="216" w:author="Benedikt" w:date="2020-09-16T22:07:00Z">
+          <w:ins w:id="217" w:author="Benedikt" w:date="2020-09-16T22:07:00Z">
             <m:t>2⋅w</m:t>
           </w:ins>
         </m:r>
         <m:sSub>
           <m:sSubPr>
             <m:ctrlPr>
-              <w:del w:id="217" w:author="Benedikt" w:date="2020-09-16T22:07:00Z">
+              <w:del w:id="218" w:author="Benedikt" w:date="2020-09-16T22:07:00Z">
                 <w:rPr/>
               </w:del>
             </m:ctrlPr>
           </m:sSubPr>
           <m:e>
             <m:r>
-              <w:del w:id="218" w:author="Benedikt" w:date="2020-09-16T22:07:00Z">
+              <w:del w:id="219" w:author="Benedikt" w:date="2020-09-16T22:07:00Z">
                 <m:t>2⋅t</m:t>
               </w:del>
             </m:r>
           </m:e>
           <m:sub>
             <m:r>
-              <w:del w:id="219" w:author="Benedikt" w:date="2020-09-16T22:07:00Z">
+              <w:del w:id="220" w:author="Benedikt" w:date="2020-09-16T22:07:00Z">
                 <m:t>0</m:t>
               </w:del>
             </m:r>
@@ -6899,7 +6913,7 @@
       <w:r>
         <w:tab/>
       </w:r>
-      <w:del w:id="220" w:author="Benedikt" w:date="2020-09-16T23:08:00Z">
+      <w:del w:id="221" w:author="Benedikt" w:date="2020-09-16T23:08:00Z">
         <w:r>
           <w:tab/>
         </w:r>
@@ -6907,7 +6921,7 @@
       <w:r>
         <w:tab/>
       </w:r>
-      <w:del w:id="221" w:author="Benedikt" w:date="2020-09-16T15:56:00Z">
+      <w:del w:id="222" w:author="Benedikt" w:date="2020-09-16T15:56:00Z">
         <w:r>
           <w:tab/>
         </w:r>
@@ -6918,12 +6932,12 @@
       <w:r>
         <w:t>(1</w:t>
       </w:r>
-      <w:del w:id="222" w:author="Benedikt" w:date="2020-09-16T14:34:00Z">
+      <w:del w:id="223" w:author="Benedikt" w:date="2020-09-16T14:34:00Z">
         <w:r>
           <w:delText>2</w:delText>
         </w:r>
       </w:del>
-      <w:ins w:id="223" w:author="Benedikt" w:date="2020-09-16T14:34:00Z">
+      <w:ins w:id="224" w:author="Benedikt" w:date="2020-09-16T14:34:00Z">
         <w:r>
           <w:t>1</w:t>
         </w:r>
@@ -7252,7 +7266,7 @@
       <w:r>
         <w:tab/>
       </w:r>
-      <w:del w:id="224" w:author="Benedikt" w:date="2020-09-16T15:56:00Z">
+      <w:del w:id="225" w:author="Benedikt" w:date="2020-09-16T15:56:00Z">
         <w:r>
           <w:tab/>
         </w:r>
@@ -7263,12 +7277,12 @@
       <w:r>
         <w:t>(1</w:t>
       </w:r>
-      <w:del w:id="225" w:author="Benedikt" w:date="2020-09-16T14:34:00Z">
+      <w:del w:id="226" w:author="Benedikt" w:date="2020-09-16T14:34:00Z">
         <w:r>
           <w:delText>3</w:delText>
         </w:r>
       </w:del>
-      <w:ins w:id="226" w:author="Benedikt" w:date="2020-09-16T14:34:00Z">
+      <w:ins w:id="227" w:author="Benedikt" w:date="2020-09-16T14:34:00Z">
         <w:r>
           <w:t>2</w:t>
         </w:r>
@@ -7314,7 +7328,7 @@
       <w:r>
         <w:t xml:space="preserve"> and</w:t>
       </w:r>
-      <w:del w:id="227" w:author="Benedikt" w:date="2020-09-16T22:30:00Z">
+      <w:del w:id="228" w:author="Benedikt" w:date="2020-09-16T22:30:00Z">
         <w:r>
           <w:delText xml:space="preserve"> </w:delText>
         </w:r>
@@ -7331,7 +7345,7 @@
           <w:delText>0</w:delText>
         </w:r>
       </w:del>
-      <w:ins w:id="228" w:author="Benedikt" w:date="2020-09-16T22:30:00Z">
+      <w:ins w:id="229" w:author="Benedikt" w:date="2020-09-16T22:30:00Z">
         <w:r>
           <w:rPr>
             <w:i/>
@@ -7554,7 +7568,7 @@
       <w:r>
         <w:tab/>
       </w:r>
-      <w:del w:id="229" w:author="Benedikt" w:date="2020-09-16T15:56:00Z">
+      <w:del w:id="230" w:author="Benedikt" w:date="2020-09-16T15:56:00Z">
         <w:r>
           <w:tab/>
         </w:r>
@@ -7568,12 +7582,12 @@
       <w:r>
         <w:t>1</w:t>
       </w:r>
-      <w:del w:id="230" w:author="Benedikt" w:date="2020-09-16T14:34:00Z">
+      <w:del w:id="231" w:author="Benedikt" w:date="2020-09-16T14:34:00Z">
         <w:r>
           <w:delText>4</w:delText>
         </w:r>
       </w:del>
-      <w:ins w:id="231" w:author="Benedikt" w:date="2020-09-16T14:34:00Z">
+      <w:ins w:id="232" w:author="Benedikt" w:date="2020-09-16T14:34:00Z">
         <w:r>
           <w:t>3</w:t>
         </w:r>
@@ -7589,22 +7603,22 @@
       <w:r>
         <w:t>A detailed derivation and an attempt for an analytical solution of Eq</w:t>
       </w:r>
-      <w:ins w:id="232" w:author="Benedikt" w:date="2020-09-16T15:00:00Z">
+      <w:ins w:id="233" w:author="Benedikt" w:date="2020-09-16T15:00:00Z">
         <w:r>
           <w:t xml:space="preserve">. </w:t>
         </w:r>
       </w:ins>
-      <w:del w:id="233" w:author="Benedikt" w:date="2020-09-16T15:00:00Z">
+      <w:del w:id="234" w:author="Benedikt" w:date="2020-09-16T15:00:00Z">
         <w:r>
           <w:delText xml:space="preserve">, </w:delText>
         </w:r>
       </w:del>
-      <w:ins w:id="234" w:author="Benedikt" w:date="2020-09-16T14:54:00Z">
+      <w:ins w:id="235" w:author="Benedikt" w:date="2020-09-16T14:54:00Z">
         <w:r>
           <w:t>11</w:t>
         </w:r>
       </w:ins>
-      <w:del w:id="235" w:author="Benedikt" w:date="2020-09-16T14:54:00Z">
+      <w:del w:id="236" w:author="Benedikt" w:date="2020-09-16T14:54:00Z">
         <w:r>
           <w:delText>12</w:delText>
         </w:r>
@@ -7612,12 +7626,12 @@
       <w:r>
         <w:t>-1</w:t>
       </w:r>
-      <w:del w:id="236" w:author="Benedikt" w:date="2020-09-16T14:54:00Z">
+      <w:del w:id="237" w:author="Benedikt" w:date="2020-09-16T14:54:00Z">
         <w:r>
           <w:delText>4</w:delText>
         </w:r>
       </w:del>
-      <w:ins w:id="237" w:author="Benedikt" w:date="2020-09-16T14:54:00Z">
+      <w:ins w:id="238" w:author="Benedikt" w:date="2020-09-16T14:54:00Z">
         <w:r>
           <w:t>3</w:t>
         </w:r>
@@ -7625,12 +7639,12 @@
       <w:r>
         <w:t xml:space="preserve"> is given the supporting</w:t>
       </w:r>
-      <w:del w:id="238" w:author="Benedikt" w:date="2020-09-16T15:00:00Z">
+      <w:del w:id="239" w:author="Benedikt" w:date="2020-09-16T15:00:00Z">
         <w:r>
           <w:delText>s</w:delText>
         </w:r>
       </w:del>
-      <w:ins w:id="239" w:author="Benedikt" w:date="2020-09-16T15:00:00Z">
+      <w:ins w:id="240" w:author="Benedikt" w:date="2020-09-16T15:00:00Z">
         <w:r>
           <w:t xml:space="preserve"> information</w:t>
         </w:r>
@@ -7787,12 +7801,12 @@
       <w:r>
         <w:t>r.</w:t>
       </w:r>
-      <w:ins w:id="240" w:author="Benedikt" w:date="2020-09-16T20:29:00Z">
+      <w:ins w:id="241" w:author="Benedikt" w:date="2020-09-16T20:29:00Z">
         <w:r>
           <w:t xml:space="preserve"> </w:t>
         </w:r>
       </w:ins>
-      <w:del w:id="241" w:author="Benedikt" w:date="2020-09-16T20:30:00Z">
+      <w:del w:id="242" w:author="Benedikt" w:date="2020-09-16T20:30:00Z">
         <w:r>
           <w:delText xml:space="preserve"> </w:delText>
         </w:r>
@@ -7806,12 +7820,12 @@
       <w:r>
         <w:t xml:space="preserve">used to substitute the void time </w:t>
       </w:r>
-      <w:del w:id="242" w:author="Benedikt" w:date="2020-09-16T22:35:00Z">
+      <w:del w:id="243" w:author="Benedikt" w:date="2020-09-16T22:35:00Z">
         <w:r>
           <w:delText>t0</w:delText>
         </w:r>
       </w:del>
-      <w:ins w:id="243" w:author="Benedikt" w:date="2020-09-16T22:35:00Z">
+      <w:ins w:id="244" w:author="Benedikt" w:date="2020-09-16T22:35:00Z">
         <w:r>
           <w:rPr>
             <w:i/>
@@ -7834,12 +7848,12 @@
       <w:r>
         <w:t xml:space="preserve">. </w:t>
       </w:r>
-      <w:ins w:id="244" w:author="Benedikt" w:date="2020-09-16T20:30:00Z">
+      <w:ins w:id="245" w:author="Benedikt" w:date="2020-09-16T20:30:00Z">
         <w:r>
           <w:t xml:space="preserve">As no experimental void time is used in this approach, we designated the calculated results </w:t>
         </w:r>
       </w:ins>
-      <w:ins w:id="245" w:author="Benedikt" w:date="2020-09-16T20:31:00Z">
+      <w:ins w:id="246" w:author="Benedikt" w:date="2020-09-16T20:31:00Z">
         <w:r>
           <w:t xml:space="preserve">with </w:t>
         </w:r>
@@ -7875,7 +7889,7 @@
           <w:t>noT</w:t>
         </w:r>
       </w:ins>
-      <w:ins w:id="246" w:author="Benedikt" w:date="2020-09-16T20:30:00Z">
+      <w:ins w:id="247" w:author="Benedikt" w:date="2020-09-16T20:30:00Z">
         <w:r>
           <w:t>.</w:t>
         </w:r>
@@ -8014,12 +8028,12 @@
       <w:r>
         <w:t>1</w:t>
       </w:r>
-      <w:del w:id="247" w:author="Benedikt" w:date="2020-09-16T14:34:00Z">
+      <w:del w:id="248" w:author="Benedikt" w:date="2020-09-16T14:34:00Z">
         <w:r>
           <w:delText>5</w:delText>
         </w:r>
       </w:del>
-      <w:ins w:id="248" w:author="Benedikt" w:date="2020-09-16T14:34:00Z">
+      <w:ins w:id="249" w:author="Benedikt" w:date="2020-09-16T14:34:00Z">
         <w:r>
           <w:t>4</w:t>
         </w:r>
@@ -8035,27 +8049,27 @@
       <w:r>
         <w:t xml:space="preserve">By reformulating Eq. </w:t>
       </w:r>
-      <w:ins w:id="249" w:author="Benedikt" w:date="2020-09-16T15:02:00Z">
+      <w:ins w:id="250" w:author="Benedikt" w:date="2020-09-16T15:02:00Z">
         <w:r>
           <w:t>5</w:t>
         </w:r>
       </w:ins>
-      <w:ins w:id="250" w:author="Benedikt" w:date="2020-09-16T14:55:00Z">
+      <w:ins w:id="251" w:author="Benedikt" w:date="2020-09-16T14:55:00Z">
         <w:r>
           <w:t xml:space="preserve"> with the </w:t>
         </w:r>
       </w:ins>
-      <w:ins w:id="251" w:author="Benedikt" w:date="2020-09-16T15:02:00Z">
+      <w:ins w:id="252" w:author="Benedikt" w:date="2020-09-16T15:02:00Z">
         <w:r>
           <w:t>substituted</w:t>
         </w:r>
       </w:ins>
-      <w:ins w:id="252" w:author="Benedikt" w:date="2020-09-16T14:55:00Z">
+      <w:ins w:id="253" w:author="Benedikt" w:date="2020-09-16T14:55:00Z">
         <w:r>
           <w:t xml:space="preserve"> volume according to Eq. 10</w:t>
         </w:r>
       </w:ins>
-      <w:del w:id="253" w:author="Benedikt" w:date="2020-09-16T14:55:00Z">
+      <w:del w:id="254" w:author="Benedikt" w:date="2020-09-16T14:55:00Z">
         <w:r>
           <w:delText>8</w:delText>
         </w:r>
@@ -8075,7 +8089,7 @@
       <w:r>
         <w:t xml:space="preserve"> </w:t>
       </w:r>
-      <w:del w:id="254" w:author="Benedikt" w:date="2020-09-16T14:56:00Z">
+      <w:del w:id="255" w:author="Benedikt" w:date="2020-09-16T14:56:00Z">
         <w:r>
           <w:delText xml:space="preserve">written </w:delText>
         </w:r>
@@ -8129,7 +8143,7 @@
               </m:e>
               <m:sub>
                 <m:r>
-                  <w:del w:id="255" w:author="Benedikt" w:date="2020-09-16T20:07:00Z">
+                  <w:del w:id="256" w:author="Benedikt" w:date="2020-09-16T20:07:00Z">
                     <w:rPr>
                       <w:rFonts w:eastAsiaTheme="minorEastAsia"/>
                     </w:rPr>
@@ -8137,7 +8151,7 @@
                   </w:del>
                 </m:r>
                 <m:r>
-                  <w:ins w:id="256" w:author="Benedikt" w:date="2020-09-16T20:07:00Z">
+                  <w:ins w:id="257" w:author="Benedikt" w:date="2020-09-16T20:07:00Z">
                     <w:rPr>
                       <w:rFonts w:eastAsiaTheme="minorEastAsia"/>
                     </w:rPr>
@@ -8203,12 +8217,12 @@
       <w:r>
         <w:t>1</w:t>
       </w:r>
-      <w:del w:id="257" w:author="Benedikt" w:date="2020-09-16T14:34:00Z">
+      <w:del w:id="258" w:author="Benedikt" w:date="2020-09-16T14:34:00Z">
         <w:r>
           <w:delText>6</w:delText>
         </w:r>
       </w:del>
-      <w:ins w:id="258" w:author="Benedikt" w:date="2020-09-16T14:34:00Z">
+      <w:ins w:id="259" w:author="Benedikt" w:date="2020-09-16T14:34:00Z">
         <w:r>
           <w:t>5</w:t>
         </w:r>
@@ -8232,12 +8246,12 @@
       <w:r>
         <w:t xml:space="preserve"> Eq. </w:t>
       </w:r>
-      <w:ins w:id="259" w:author="Benedikt" w:date="2020-09-16T14:59:00Z">
+      <w:ins w:id="260" w:author="Benedikt" w:date="2020-09-16T14:59:00Z">
         <w:r>
           <w:t>3</w:t>
         </w:r>
       </w:ins>
-      <w:del w:id="260" w:author="Benedikt" w:date="2020-09-16T14:57:00Z">
+      <w:del w:id="261" w:author="Benedikt" w:date="2020-09-16T14:57:00Z">
         <w:r>
           <w:delText>5</w:delText>
         </w:r>
@@ -8245,7 +8259,7 @@
       <w:r>
         <w:t xml:space="preserve"> can be merged with </w:t>
       </w:r>
-      <w:ins w:id="261" w:author="Benedikt" w:date="2020-09-16T14:57:00Z">
+      <w:ins w:id="262" w:author="Benedikt" w:date="2020-09-16T14:57:00Z">
         <w:r>
           <w:t>Eq</w:t>
         </w:r>
@@ -8256,10 +8270,10 @@
           <w:t xml:space="preserve"> </w:t>
         </w:r>
       </w:ins>
-      <w:del w:id="262" w:author="Benedikt" w:date="2020-09-16T15:00:00Z">
+      <w:del w:id="263" w:author="Benedikt" w:date="2020-09-16T15:00:00Z">
         <w:r>
           <w:rPr>
-            <w:rPrChange w:id="263" w:author="Benedikt" w:date="2020-09-16T14:57:00Z">
+            <w:rPrChange w:id="264" w:author="Benedikt" w:date="2020-09-16T14:57:00Z">
               <w:rPr>
                 <w:i/>
               </w:rPr>
@@ -8270,7 +8284,7 @@
       </w:del>
       <w:r>
         <w:rPr>
-          <w:rPrChange w:id="264" w:author="Benedikt" w:date="2020-09-16T14:57:00Z">
+          <w:rPrChange w:id="265" w:author="Benedikt" w:date="2020-09-16T14:57:00Z">
             <w:rPr>
               <w:i/>
             </w:rPr>
@@ -8278,15 +8292,15 @@
         </w:rPr>
         <w:t>1</w:t>
       </w:r>
-      <w:ins w:id="265" w:author="Benedikt" w:date="2020-09-16T14:58:00Z">
+      <w:ins w:id="266" w:author="Benedikt" w:date="2020-09-16T14:58:00Z">
         <w:r>
           <w:t>4</w:t>
         </w:r>
       </w:ins>
-      <w:del w:id="266" w:author="Benedikt" w:date="2020-09-16T14:58:00Z">
+      <w:del w:id="267" w:author="Benedikt" w:date="2020-09-16T14:58:00Z">
         <w:r>
           <w:rPr>
-            <w:rPrChange w:id="267" w:author="Benedikt" w:date="2020-09-16T14:57:00Z">
+            <w:rPrChange w:id="268" w:author="Benedikt" w:date="2020-09-16T14:57:00Z">
               <w:rPr>
                 <w:i/>
               </w:rPr>
@@ -8295,10 +8309,10 @@
           <w:delText>4</w:delText>
         </w:r>
       </w:del>
-      <w:del w:id="268" w:author="Benedikt" w:date="2020-09-16T15:00:00Z">
+      <w:del w:id="269" w:author="Benedikt" w:date="2020-09-16T15:00:00Z">
         <w:r>
           <w:rPr>
-            <w:rPrChange w:id="269" w:author="Benedikt" w:date="2020-09-16T14:57:00Z">
+            <w:rPrChange w:id="270" w:author="Benedikt" w:date="2020-09-16T14:57:00Z">
               <w:rPr>
                 <w:i/>
               </w:rPr>
@@ -8307,12 +8321,12 @@
           <w:delText>)</w:delText>
         </w:r>
       </w:del>
-      <w:ins w:id="270" w:author="Benedikt" w:date="2020-09-16T14:57:00Z">
+      <w:ins w:id="271" w:author="Benedikt" w:date="2020-09-16T14:57:00Z">
         <w:r>
           <w:t>:</w:t>
         </w:r>
       </w:ins>
-      <w:del w:id="271" w:author="Benedikt" w:date="2020-09-16T14:57:00Z">
+      <w:del w:id="272" w:author="Benedikt" w:date="2020-09-16T14:57:00Z">
         <w:r>
           <w:delText>.</w:delText>
         </w:r>
@@ -8471,12 +8485,12 @@
       <w:r>
         <w:t>1</w:t>
       </w:r>
-      <w:ins w:id="272" w:author="Benedikt" w:date="2020-09-16T14:34:00Z">
+      <w:ins w:id="273" w:author="Benedikt" w:date="2020-09-16T14:34:00Z">
         <w:r>
           <w:t>6</w:t>
         </w:r>
       </w:ins>
-      <w:del w:id="273" w:author="Benedikt" w:date="2020-09-16T14:34:00Z">
+      <w:del w:id="274" w:author="Benedikt" w:date="2020-09-16T14:34:00Z">
         <w:r>
           <w:delText>7</w:delText>
         </w:r>
@@ -8534,12 +8548,12 @@
       <w:r>
         <w:t>Eq. 1</w:t>
       </w:r>
-      <w:ins w:id="274" w:author="Benedikt" w:date="2020-09-16T22:01:00Z">
+      <w:ins w:id="275" w:author="Benedikt" w:date="2020-09-16T22:01:00Z">
         <w:r>
           <w:t xml:space="preserve">5 </w:t>
         </w:r>
       </w:ins>
-      <w:del w:id="275" w:author="Benedikt" w:date="2020-09-16T22:01:00Z">
+      <w:del w:id="276" w:author="Benedikt" w:date="2020-09-16T22:01:00Z">
         <w:r>
           <w:delText xml:space="preserve">6 </w:delText>
         </w:r>
@@ -8547,12 +8561,12 @@
       <w:r>
         <w:t>and Eq. 17</w:t>
       </w:r>
-      <w:del w:id="276" w:author="Benedikt" w:date="2020-09-16T22:01:00Z">
+      <w:del w:id="277" w:author="Benedikt" w:date="2020-09-16T22:01:00Z">
         <w:r>
           <w:delText>.</w:delText>
         </w:r>
       </w:del>
-      <w:ins w:id="277" w:author="Benedikt" w:date="2020-09-16T22:01:00Z">
+      <w:ins w:id="278" w:author="Benedikt" w:date="2020-09-16T22:01:00Z">
         <w:r>
           <w:t>6</w:t>
         </w:r>
@@ -8587,7 +8601,7 @@
         </w:rPr>
         <w:t xml:space="preserve"> </w:t>
       </w:r>
-      <w:ins w:id="278" w:author="Benedikt" w:date="2020-09-16T22:31:00Z">
+      <w:ins w:id="279" w:author="Benedikt" w:date="2020-09-16T22:31:00Z">
         <w:r>
           <w:rPr>
             <w:i/>
@@ -8604,7 +8618,7 @@
           <w:t xml:space="preserve"> </w:t>
         </w:r>
       </w:ins>
-      <w:del w:id="279" w:author="Benedikt" w:date="2020-09-16T22:31:00Z">
+      <w:del w:id="280" w:author="Benedikt" w:date="2020-09-16T22:31:00Z">
         <w:r>
           <w:rPr>
             <w:i/>
@@ -8679,29 +8693,38 @@
     <w:p>
       <w:pPr>
         <w:rPr>
+          <w:ins w:id="281" w:author="Benedikt" w:date="2020-09-25T16:29:00Z"/>
           <w:rFonts w:cs="Times New Roman"/>
           <w:b/>
         </w:rPr>
       </w:pPr>
-      <w:r>
-        <w:rPr>
-          <w:rFonts w:cs="Times New Roman"/>
-          <w:b/>
-        </w:rPr>
-        <w:t>Materials and methods</w:t>
-      </w:r>
     </w:p>
     <w:p>
       <w:pPr>
         <w:rPr>
           <w:rFonts w:cs="Times New Roman"/>
+          <w:b/>
         </w:rPr>
       </w:pPr>
       <w:r>
         <w:rPr>
           <w:rFonts w:cs="Times New Roman"/>
+          <w:b/>
         </w:rPr>
         <w:lastRenderedPageBreak/>
+        <w:t>Materials and methods</w:t>
+      </w:r>
+    </w:p>
+    <w:p>
+      <w:pPr>
+        <w:rPr>
+          <w:rFonts w:cs="Times New Roman"/>
+        </w:rPr>
+      </w:pPr>
+      <w:r>
+        <w:rPr>
+          <w:rFonts w:cs="Times New Roman"/>
+        </w:rPr>
         <w:t xml:space="preserve">AF4Eval is our </w:t>
       </w:r>
       <w:r>
@@ -8872,7 +8895,7 @@
         </w:rPr>
         <w:t xml:space="preserve">As </w:t>
       </w:r>
-      <w:del w:id="280" w:author="Benedikt" w:date="2020-09-16T22:32:00Z">
+      <w:del w:id="282" w:author="Benedikt" w:date="2020-09-16T22:32:00Z">
         <w:r>
           <w:rPr>
             <w:rFonts w:cs="Times New Roman"/>
@@ -8888,7 +8911,7 @@
           <w:delText>0</w:delText>
         </w:r>
       </w:del>
-      <w:ins w:id="281" w:author="Benedikt" w:date="2020-09-16T22:32:00Z">
+      <w:ins w:id="283" w:author="Benedikt" w:date="2020-09-16T22:32:00Z">
         <w:r>
           <w:rPr>
             <w:i/>
@@ -9358,7 +9381,7 @@
               </w:rPr>
               <w:t xml:space="preserve">Without </w:t>
             </w:r>
-            <w:ins w:id="282" w:author="Benedikt" w:date="2020-09-16T22:35:00Z">
+            <w:ins w:id="284" w:author="Benedikt" w:date="2020-09-16T22:35:00Z">
               <w:r>
                 <w:rPr>
                   <w:i/>
@@ -9372,7 +9395,7 @@
                 <w:t>void</w:t>
               </w:r>
             </w:ins>
-            <w:del w:id="283" w:author="Benedikt" w:date="2020-09-16T22:35:00Z">
+            <w:del w:id="285" w:author="Benedikt" w:date="2020-09-16T22:35:00Z">
               <w:r>
                 <w:rPr>
                   <w:rFonts w:cs="Times New Roman"/>
@@ -9602,59 +9625,6 @@
               <w:rPr>
                 <w:rFonts w:cs="Times New Roman"/>
                 <w:i/>
-              </w:rPr>
-            </w:pPr>
-            <w:ins w:id="284" w:author="Benedikt" w:date="2020-09-16T22:32:00Z">
-              <w:r>
-                <w:rPr>
-                  <w:i/>
-                </w:rPr>
-                <w:t>t</w:t>
-              </w:r>
-              <w:r>
-                <w:rPr>
-                  <w:vertAlign w:val="subscript"/>
-                </w:rPr>
-                <w:t>void</w:t>
-              </w:r>
-              <w:r>
-                <w:t xml:space="preserve"> </w:t>
-              </w:r>
-            </w:ins>
-            <w:del w:id="285" w:author="Benedikt" w:date="2020-09-16T22:32:00Z">
-              <w:r>
-                <w:rPr>
-                  <w:rFonts w:cs="Times New Roman"/>
-                  <w:i/>
-                </w:rPr>
-                <w:delText>t</w:delText>
-              </w:r>
-              <w:r>
-                <w:rPr>
-                  <w:rFonts w:cs="Times New Roman"/>
-                  <w:vertAlign w:val="subscript"/>
-                </w:rPr>
-                <w:delText>0</w:delText>
-              </w:r>
-            </w:del>
-          </w:p>
-        </w:tc>
-        <w:tc>
-          <w:tcPr>
-            <w:tcW w:w="1620" w:type="dxa"/>
-            <w:tcBorders>
-              <w:top w:val="nil"/>
-              <w:left w:val="nil"/>
-              <w:bottom w:val="nil"/>
-              <w:right w:val="nil"/>
-            </w:tcBorders>
-          </w:tcPr>
-          <w:p>
-            <w:pPr>
-              <w:keepNext/>
-              <w:keepLines/>
-              <w:rPr>
-                <w:rFonts w:cs="Times New Roman"/>
               </w:rPr>
             </w:pPr>
             <w:ins w:id="286" w:author="Benedikt" w:date="2020-09-16T22:32:00Z">
@@ -9747,7 +9717,7 @@
         </w:tc>
         <w:tc>
           <w:tcPr>
-            <w:tcW w:w="1800" w:type="dxa"/>
+            <w:tcW w:w="1620" w:type="dxa"/>
             <w:tcBorders>
               <w:top w:val="nil"/>
               <w:left w:val="nil"/>
@@ -9800,6 +9770,59 @@
         </w:tc>
         <w:tc>
           <w:tcPr>
+            <w:tcW w:w="1800" w:type="dxa"/>
+            <w:tcBorders>
+              <w:top w:val="nil"/>
+              <w:left w:val="nil"/>
+              <w:bottom w:val="nil"/>
+              <w:right w:val="nil"/>
+            </w:tcBorders>
+          </w:tcPr>
+          <w:p>
+            <w:pPr>
+              <w:keepNext/>
+              <w:keepLines/>
+              <w:rPr>
+                <w:rFonts w:cs="Times New Roman"/>
+              </w:rPr>
+            </w:pPr>
+            <w:ins w:id="292" w:author="Benedikt" w:date="2020-09-16T22:32:00Z">
+              <w:r>
+                <w:rPr>
+                  <w:i/>
+                </w:rPr>
+                <w:t>t</w:t>
+              </w:r>
+              <w:r>
+                <w:rPr>
+                  <w:vertAlign w:val="subscript"/>
+                </w:rPr>
+                <w:t>void</w:t>
+              </w:r>
+              <w:r>
+                <w:t xml:space="preserve"> </w:t>
+              </w:r>
+            </w:ins>
+            <w:del w:id="293" w:author="Benedikt" w:date="2020-09-16T22:32:00Z">
+              <w:r>
+                <w:rPr>
+                  <w:rFonts w:cs="Times New Roman"/>
+                  <w:i/>
+                </w:rPr>
+                <w:delText>t</w:delText>
+              </w:r>
+              <w:r>
+                <w:rPr>
+                  <w:rFonts w:cs="Times New Roman"/>
+                  <w:vertAlign w:val="subscript"/>
+                </w:rPr>
+                <w:delText>0</w:delText>
+              </w:r>
+            </w:del>
+          </w:p>
+        </w:tc>
+        <w:tc>
+          <w:tcPr>
             <w:tcW w:w="1620" w:type="dxa"/>
             <w:tcBorders>
               <w:top w:val="nil"/>
@@ -10609,7 +10632,7 @@
                 <w:rFonts w:cs="Times New Roman"/>
               </w:rPr>
             </w:pPr>
-            <w:del w:id="292" w:author="Benedikt" w:date="2020-09-19T11:37:00Z">
+            <w:del w:id="294" w:author="Benedikt" w:date="2020-09-19T11:37:00Z">
               <w:r>
                 <w:rPr>
                   <w:rFonts w:cs="Times New Roman"/>
@@ -10790,7 +10813,7 @@
               </w:rPr>
               <w:t>2</w:t>
             </w:r>
-            <w:ins w:id="293" w:author="Benedikt" w:date="2020-09-19T11:50:00Z">
+            <w:ins w:id="295" w:author="Benedikt" w:date="2020-09-19T11:50:00Z">
               <w:r>
                 <w:rPr>
                   <w:rFonts w:cs="Times New Roman"/>
@@ -11526,7 +11549,7 @@
               </w:rPr>
               <w:t xml:space="preserve">Eq. </w:t>
             </w:r>
-            <w:ins w:id="294" w:author="Benedikt" w:date="2020-09-16T15:04:00Z">
+            <w:ins w:id="296" w:author="Benedikt" w:date="2020-09-16T15:04:00Z">
               <w:r>
                 <w:rPr>
                   <w:rFonts w:cs="Times New Roman"/>
@@ -11534,7 +11557,7 @@
                 <w:t>8</w:t>
               </w:r>
             </w:ins>
-            <w:del w:id="295" w:author="Benedikt" w:date="2020-09-16T15:04:00Z">
+            <w:del w:id="297" w:author="Benedikt" w:date="2020-09-16T15:04:00Z">
               <w:r>
                 <w:rPr>
                   <w:rFonts w:cs="Times New Roman"/>
@@ -11569,7 +11592,7 @@
               </w:rPr>
               <w:t xml:space="preserve">Eq. </w:t>
             </w:r>
-            <w:del w:id="296" w:author="Benedikt" w:date="2020-09-16T15:04:00Z">
+            <w:del w:id="298" w:author="Benedikt" w:date="2020-09-16T15:04:00Z">
               <w:r>
                 <w:rPr>
                   <w:rFonts w:cs="Times New Roman"/>
@@ -11577,7 +11600,7 @@
                 <w:delText>9</w:delText>
               </w:r>
             </w:del>
-            <w:ins w:id="297" w:author="Benedikt" w:date="2020-09-16T15:04:00Z">
+            <w:ins w:id="299" w:author="Benedikt" w:date="2020-09-16T15:04:00Z">
               <w:r>
                 <w:rPr>
                   <w:rFonts w:cs="Times New Roman"/>
@@ -11612,7 +11635,7 @@
               </w:rPr>
               <w:t xml:space="preserve">Eq. </w:t>
             </w:r>
-            <w:del w:id="298" w:author="Benedikt" w:date="2020-09-16T15:04:00Z">
+            <w:del w:id="300" w:author="Benedikt" w:date="2020-09-16T15:04:00Z">
               <w:r>
                 <w:rPr>
                   <w:rFonts w:cs="Times New Roman"/>
@@ -11620,7 +11643,7 @@
                 <w:delText>9</w:delText>
               </w:r>
             </w:del>
-            <w:ins w:id="299" w:author="Benedikt" w:date="2020-09-16T15:04:00Z">
+            <w:ins w:id="301" w:author="Benedikt" w:date="2020-09-16T15:04:00Z">
               <w:r>
                 <w:rPr>
                   <w:rFonts w:cs="Times New Roman"/>
@@ -12757,7 +12780,14 @@
         <w:rPr>
           <w:rFonts w:cs="Times New Roman"/>
         </w:rPr>
-        <w:t>n be easily quantified for each experimental condition.</w:t>
+        <w:t xml:space="preserve">n be easily quantified for each experimental </w:t>
+      </w:r>
+      <w:r>
+        <w:rPr>
+          <w:rFonts w:cs="Times New Roman"/>
+        </w:rPr>
+        <w:lastRenderedPageBreak/>
+        <w:t>condition.</w:t>
       </w:r>
       <w:r>
         <w:rPr>
@@ -12775,7 +12805,7 @@
     <w:p>
       <w:pPr>
         <w:rPr>
-          <w:del w:id="300" w:author="Benedikt" w:date="2020-09-19T11:48:00Z"/>
+          <w:del w:id="302" w:author="Benedikt" w:date="2020-09-19T11:48:00Z"/>
           <w:rFonts w:cs="Times New Roman"/>
           <w:b/>
         </w:rPr>
@@ -12784,7 +12814,7 @@
     <w:p>
       <w:pPr>
         <w:rPr>
-          <w:del w:id="301" w:author="Benedikt" w:date="2020-09-19T11:48:00Z"/>
+          <w:del w:id="303" w:author="Benedikt" w:date="2020-09-19T11:48:00Z"/>
           <w:rFonts w:cs="Times New Roman"/>
           <w:b/>
         </w:rPr>
@@ -12951,7 +12981,7 @@
         </w:rPr>
         <w:t xml:space="preserve"> Only signals with a decent signal-to-noise ratio were considered</w:t>
       </w:r>
-      <w:ins w:id="302" w:author="Benedikt" w:date="2020-09-19T19:41:00Z">
+      <w:ins w:id="304" w:author="Benedikt" w:date="2020-09-19T19:41:00Z">
         <w:r>
           <w:rPr>
             <w:rFonts w:cs="Times New Roman"/>
@@ -12959,9 +12989,7 @@
           <w:t>.</w:t>
         </w:r>
       </w:ins>
-      <w:bookmarkStart w:id="303" w:name="_GoBack"/>
-      <w:bookmarkEnd w:id="303"/>
-      <w:del w:id="304" w:author="Benedikt" w:date="2020-09-19T19:41:00Z">
+      <w:del w:id="305" w:author="Benedikt" w:date="2020-09-19T19:41:00Z">
         <w:r>
           <w:rPr>
             <w:rFonts w:cs="Times New Roman"/>
@@ -12973,7 +13001,7 @@
     <w:p>
       <w:pPr>
         <w:rPr>
-          <w:ins w:id="305" w:author="Benedikt" w:date="2020-09-16T19:24:00Z"/>
+          <w:ins w:id="306" w:author="Benedikt" w:date="2020-09-16T19:24:00Z"/>
           <w:rFonts w:cs="Times New Roman"/>
         </w:rPr>
       </w:pPr>
@@ -13085,7 +13113,7 @@
         </w:rPr>
         <w:t>Two samples were used: BSA and</w:t>
       </w:r>
-      <w:ins w:id="306" w:author="Benedikt" w:date="2020-09-16T19:23:00Z">
+      <w:ins w:id="307" w:author="Benedikt" w:date="2020-09-16T19:23:00Z">
         <w:r>
           <w:rPr>
             <w:rFonts w:cs="Times New Roman"/>
@@ -13099,7 +13127,7 @@
         </w:rPr>
         <w:t xml:space="preserve"> </w:t>
       </w:r>
-      <w:ins w:id="307" w:author="Benedikt" w:date="2020-09-16T19:23:00Z">
+      <w:ins w:id="308" w:author="Benedikt" w:date="2020-09-16T19:23:00Z">
         <w:r>
           <w:rPr>
             <w:rFonts w:cs="Times New Roman"/>
@@ -13107,7 +13135,7 @@
           <w:t xml:space="preserve"> </w:t>
         </w:r>
       </w:ins>
-      <w:del w:id="308" w:author="Benedikt" w:date="2020-09-16T19:22:00Z">
+      <w:del w:id="309" w:author="Benedikt" w:date="2020-09-16T19:22:00Z">
         <w:r>
           <w:rPr>
             <w:rFonts w:cs="Times New Roman"/>
@@ -13115,7 +13143,7 @@
           <w:delText>N</w:delText>
         </w:r>
       </w:del>
-      <w:ins w:id="309" w:author="Benedikt" w:date="2020-09-16T19:22:00Z">
+      <w:ins w:id="310" w:author="Benedikt" w:date="2020-09-16T19:22:00Z">
         <w:r>
           <w:rPr>
             <w:rFonts w:cs="Times New Roman"/>
@@ -13202,7 +13230,7 @@
         </w:rPr>
         <w:t xml:space="preserve"> with PS </w:t>
       </w:r>
-      <w:del w:id="310" w:author="Benedikt" w:date="2020-09-16T19:23:00Z">
+      <w:del w:id="311" w:author="Benedikt" w:date="2020-09-16T19:23:00Z">
         <w:r>
           <w:rPr>
             <w:rFonts w:cs="Times New Roman"/>
@@ -13222,7 +13250,7 @@
         </w:rPr>
         <w:t xml:space="preserve">nanospheres, a 0.1 % w/v of SDS (sodium dodecyl sulfate) was used. </w:t>
       </w:r>
-      <w:ins w:id="311" w:author="Benedikt" w:date="2020-09-16T19:23:00Z">
+      <w:ins w:id="312" w:author="Benedikt" w:date="2020-09-16T19:23:00Z">
         <w:r>
           <w:rPr>
             <w:rFonts w:cs="Times New Roman"/>
@@ -13230,7 +13258,7 @@
           <w:t>The nanosphere standard particles had a nominal diameter of 60 nm.</w:t>
         </w:r>
       </w:ins>
-      <w:ins w:id="312" w:author="Benedikt" w:date="2020-09-16T19:24:00Z">
+      <w:ins w:id="313" w:author="Benedikt" w:date="2020-09-16T19:24:00Z">
         <w:r>
           <w:rPr>
             <w:rFonts w:cs="Times New Roman"/>
@@ -13251,7 +13279,7 @@
           <w:rFonts w:cs="Times New Roman"/>
         </w:rPr>
       </w:pPr>
-      <w:ins w:id="313" w:author="Benedikt" w:date="2020-09-16T19:23:00Z">
+      <w:ins w:id="314" w:author="Benedikt" w:date="2020-09-16T19:23:00Z">
         <w:r>
           <w:rPr>
             <w:rFonts w:cs="Times New Roman"/>
@@ -13259,7 +13287,7 @@
           <w:t>m</w:t>
         </w:r>
       </w:ins>
-      <w:del w:id="314" w:author="Benedikt" w:date="2020-09-16T19:23:00Z">
+      <w:del w:id="315" w:author="Benedikt" w:date="2020-09-16T19:23:00Z">
         <w:r>
           <w:rPr>
             <w:rFonts w:cs="Times New Roman"/>
@@ -13418,7 +13446,7 @@
         </w:rPr>
         <w:t xml:space="preserve"> Before elution, the sample was focused at</w:t>
       </w:r>
-      <w:ins w:id="315" w:author="Benedikt" w:date="2020-09-15T17:46:00Z">
+      <w:ins w:id="316" w:author="Benedikt" w:date="2020-09-15T17:46:00Z">
         <w:r>
           <w:rPr>
             <w:rFonts w:cs="Times New Roman"/>
@@ -13429,7 +13457,7 @@
           <w:rPr>
             <w:rFonts w:cs="Times New Roman"/>
             <w:vertAlign w:val="subscript"/>
-            <w:rPrChange w:id="316" w:author="Benedikt" w:date="2020-09-15T17:46:00Z">
+            <w:rPrChange w:id="317" w:author="Benedikt" w:date="2020-09-15T17:46:00Z">
               <w:rPr>
                 <w:rFonts w:cs="Times New Roman"/>
               </w:rPr>
@@ -13438,7 +13466,7 @@
           <w:t>%</w:t>
         </w:r>
       </w:ins>
-      <w:del w:id="317" w:author="Benedikt" w:date="2020-09-15T17:46:00Z">
+      <w:del w:id="318" w:author="Benedikt" w:date="2020-09-15T17:46:00Z">
         <w:r>
           <w:rPr>
             <w:rFonts w:cs="Times New Roman"/>
@@ -13446,7 +13474,7 @@
           <w:delText xml:space="preserve"> </w:delText>
         </w:r>
       </w:del>
-      <w:ins w:id="318" w:author="Benedikt" w:date="2020-09-15T17:46:00Z">
+      <w:ins w:id="319" w:author="Benedikt" w:date="2020-09-15T17:46:00Z">
         <w:r>
           <w:rPr>
             <w:rFonts w:cs="Times New Roman"/>
@@ -13787,7 +13815,7 @@
         </w:rPr>
         <w:t>chosen, for the PS measurements, UV and RI were considered.</w:t>
       </w:r>
-      <w:ins w:id="319" w:author="Benedikt" w:date="2020-09-15T17:32:00Z">
+      <w:ins w:id="320" w:author="Benedikt" w:date="2020-09-15T17:32:00Z">
         <w:r>
           <w:rPr>
             <w:rFonts w:cs="Times New Roman"/>
@@ -14276,7 +14304,7 @@
                 <w:rFonts w:cs="Times New Roman"/>
               </w:rPr>
             </w:pPr>
-            <w:ins w:id="320" w:author="Benedikt" w:date="2020-09-16T22:33:00Z">
+            <w:ins w:id="321" w:author="Benedikt" w:date="2020-09-16T22:33:00Z">
               <w:r>
                 <w:rPr>
                   <w:i/>
@@ -14293,7 +14321,7 @@
                 <w:t xml:space="preserve"> </w:t>
               </w:r>
             </w:ins>
-            <w:del w:id="321" w:author="Benedikt" w:date="2020-09-16T22:33:00Z">
+            <w:del w:id="322" w:author="Benedikt" w:date="2020-09-16T22:33:00Z">
               <w:r>
                 <w:rPr>
                   <w:rFonts w:cs="Times New Roman"/>
@@ -15936,6 +15964,7 @@
                 <w:rFonts w:cs="Times New Roman"/>
                 <w:i/>
               </w:rPr>
+              <w:lastRenderedPageBreak/>
               <w:t>L</w:t>
             </w:r>
             <w:r>
@@ -16203,7 +16232,7 @@
     <w:p>
       <w:pPr>
         <w:rPr>
-          <w:del w:id="322" w:author="Benedikt" w:date="2020-09-16T20:43:00Z"/>
+          <w:del w:id="323" w:author="Benedikt" w:date="2020-09-16T20:43:00Z"/>
           <w:rFonts w:cs="Times New Roman"/>
         </w:rPr>
       </w:pPr>
@@ -16211,7 +16240,6 @@
         <w:rPr>
           <w:rFonts w:cs="Times New Roman"/>
         </w:rPr>
-        <w:lastRenderedPageBreak/>
         <w:t>The plotted signal</w:t>
       </w:r>
       <w:r>
@@ -16226,7 +16254,7 @@
         </w:rPr>
         <w:t xml:space="preserve"> were used to pick positions of </w:t>
       </w:r>
-      <w:ins w:id="323" w:author="Benedikt" w:date="2020-09-16T22:33:00Z">
+      <w:ins w:id="324" w:author="Benedikt" w:date="2020-09-16T22:33:00Z">
         <w:r>
           <w:rPr>
             <w:i/>
@@ -16240,7 +16268,7 @@
           <w:t>void</w:t>
         </w:r>
       </w:ins>
-      <w:del w:id="324" w:author="Benedikt" w:date="2020-09-16T22:33:00Z">
+      <w:del w:id="325" w:author="Benedikt" w:date="2020-09-16T22:33:00Z">
         <w:r>
           <w:rPr>
             <w:rFonts w:cs="Times New Roman"/>
@@ -16251,7 +16279,7 @@
         <w:r>
           <w:rPr>
             <w:rFonts w:cs="Times New Roman"/>
-            <w:rPrChange w:id="325" w:author="Benedikt" w:date="2020-09-16T22:33:00Z">
+            <w:rPrChange w:id="326" w:author="Benedikt" w:date="2020-09-16T22:33:00Z">
               <w:rPr>
                 <w:rFonts w:cs="Times New Roman"/>
                 <w:vertAlign w:val="subscript"/>
@@ -16376,7 +16404,7 @@
         </w:rPr>
         <w:t>S.</w:t>
       </w:r>
-      <w:ins w:id="326" w:author="Benedikt" w:date="2020-09-16T20:43:00Z">
+      <w:ins w:id="327" w:author="Benedikt" w:date="2020-09-16T20:43:00Z">
         <w:r>
           <w:rPr>
             <w:rFonts w:cs="Times New Roman"/>
@@ -16384,7 +16412,7 @@
           <w:t>6.1</w:t>
         </w:r>
       </w:ins>
-      <w:ins w:id="327" w:author="Benedikt" w:date="2020-09-16T20:45:00Z">
+      <w:ins w:id="328" w:author="Benedikt" w:date="2020-09-16T20:45:00Z">
         <w:r>
           <w:rPr>
             <w:rFonts w:cs="Times New Roman"/>
@@ -16392,7 +16420,7 @@
           <w:t xml:space="preserve"> </w:t>
         </w:r>
       </w:ins>
-      <w:del w:id="328" w:author="Benedikt" w:date="2020-09-16T20:43:00Z">
+      <w:del w:id="329" w:author="Benedikt" w:date="2020-09-16T20:43:00Z">
         <w:r>
           <w:rPr>
             <w:rFonts w:cs="Times New Roman"/>
@@ -16406,7 +16434,7 @@
         </w:rPr>
         <w:t>-</w:t>
       </w:r>
-      <w:ins w:id="329" w:author="Benedikt" w:date="2020-09-16T20:45:00Z">
+      <w:ins w:id="330" w:author="Benedikt" w:date="2020-09-16T20:45:00Z">
         <w:r>
           <w:rPr>
             <w:rFonts w:cs="Times New Roman"/>
@@ -16420,7 +16448,7 @@
         </w:rPr>
         <w:t>S.</w:t>
       </w:r>
-      <w:ins w:id="330" w:author="Benedikt" w:date="2020-09-16T20:43:00Z">
+      <w:ins w:id="331" w:author="Benedikt" w:date="2020-09-16T20:43:00Z">
         <w:r>
           <w:rPr>
             <w:rFonts w:cs="Times New Roman"/>
@@ -16428,7 +16456,7 @@
           <w:t>6.</w:t>
         </w:r>
       </w:ins>
-      <w:ins w:id="331" w:author="Benedikt" w:date="2020-09-16T20:45:00Z">
+      <w:ins w:id="332" w:author="Benedikt" w:date="2020-09-16T20:45:00Z">
         <w:r>
           <w:rPr>
             <w:rFonts w:cs="Times New Roman"/>
@@ -16436,7 +16464,7 @@
           <w:t>5</w:t>
         </w:r>
       </w:ins>
-      <w:del w:id="332" w:author="Benedikt" w:date="2020-09-16T20:43:00Z">
+      <w:del w:id="333" w:author="Benedikt" w:date="2020-09-16T20:43:00Z">
         <w:r>
           <w:rPr>
             <w:rFonts w:cs="Times New Roman"/>
@@ -16528,8 +16556,26 @@
           <w:rFonts w:cs="Times New Roman"/>
           <w:vertAlign w:val="superscript"/>
         </w:rPr>
-        <w:t>appg</w:t>
-      </w:r>
+        <w:t>app</w:t>
+      </w:r>
+      <w:ins w:id="334" w:author="Benedikt" w:date="2020-09-25T13:09:00Z">
+        <w:r>
+          <w:rPr>
+            <w:rFonts w:cs="Times New Roman"/>
+            <w:vertAlign w:val="superscript"/>
+          </w:rPr>
+          <w:t>G</w:t>
+        </w:r>
+      </w:ins>
+      <w:del w:id="335" w:author="Benedikt" w:date="2020-09-25T13:09:00Z">
+        <w:r>
+          <w:rPr>
+            <w:rFonts w:cs="Times New Roman"/>
+            <w:vertAlign w:val="superscript"/>
+          </w:rPr>
+          <w:delText>g</w:delText>
+        </w:r>
+      </w:del>
       <w:r>
         <w:rPr>
           <w:rFonts w:cs="Times New Roman"/>
@@ -16546,7 +16592,7 @@
       <w:r>
         <w:t>is smaller than the calculated</w:t>
       </w:r>
-      <w:del w:id="333" w:author="Benedikt" w:date="2020-09-16T20:46:00Z">
+      <w:del w:id="336" w:author="Benedikt" w:date="2020-09-16T20:46:00Z">
         <w:r>
           <w:rPr>
             <w:i/>
@@ -16583,6 +16629,11 @@
       </w:r>
     </w:p>
     <w:p>
+      <w:pPr>
+        <w:rPr>
+          <w:ins w:id="337" w:author="Benedikt" w:date="2020-09-25T13:07:00Z"/>
+        </w:rPr>
+      </w:pPr>
       <w:r>
         <w:t xml:space="preserve">Consequently, the same observation is made for the relation of </w:t>
       </w:r>
@@ -16598,8 +16649,26 @@
           <w:rFonts w:cs="Times New Roman"/>
           <w:vertAlign w:val="superscript"/>
         </w:rPr>
-        <w:t>appg</w:t>
-      </w:r>
+        <w:t>app</w:t>
+      </w:r>
+      <w:ins w:id="338" w:author="Benedikt" w:date="2020-09-25T13:09:00Z">
+        <w:r>
+          <w:rPr>
+            <w:rFonts w:cs="Times New Roman"/>
+            <w:vertAlign w:val="superscript"/>
+          </w:rPr>
+          <w:t>G</w:t>
+        </w:r>
+      </w:ins>
+      <w:del w:id="339" w:author="Benedikt" w:date="2020-09-25T13:09:00Z">
+        <w:r>
+          <w:rPr>
+            <w:rFonts w:cs="Times New Roman"/>
+            <w:vertAlign w:val="superscript"/>
+          </w:rPr>
+          <w:delText>g</w:delText>
+        </w:r>
+      </w:del>
       <w:r>
         <w:rPr>
           <w:rFonts w:cs="Times New Roman"/>
@@ -16695,12 +16764,12 @@
       <w:r>
         <w:t xml:space="preserve"> of  Eq. </w:t>
       </w:r>
-      <w:ins w:id="334" w:author="Benedikt" w:date="2020-09-16T15:03:00Z">
+      <w:ins w:id="340" w:author="Benedikt" w:date="2020-09-16T15:03:00Z">
         <w:r>
           <w:t>8</w:t>
         </w:r>
       </w:ins>
-      <w:del w:id="335" w:author="Benedikt" w:date="2020-09-16T15:03:00Z">
+      <w:del w:id="341" w:author="Benedikt" w:date="2020-09-16T15:03:00Z">
         <w:r>
           <w:delText>9</w:delText>
         </w:r>
@@ -16792,6 +16861,16 @@
       <w:r>
         <w:t>.</w:t>
       </w:r>
+    </w:p>
+    <w:p>
+      <w:pPr>
+        <w:rPr>
+          <w:ins w:id="342" w:author="Benedikt" w:date="2020-09-25T13:24:00Z"/>
+        </w:rPr>
+        <w:pPrChange w:id="343" w:author="Benedikt" w:date="2020-09-25T13:18:00Z">
+          <w:pPr/>
+        </w:pPrChange>
+      </w:pPr>
       <w:r>
         <w:t xml:space="preserve"> </w:t>
       </w:r>
@@ -16924,7 +17003,7 @@
       <w:r>
         <w:t xml:space="preserve"> </w:t>
       </w:r>
-      <w:ins w:id="336" w:author="Benedikt" w:date="2020-09-16T22:35:00Z">
+      <w:ins w:id="344" w:author="Benedikt" w:date="2020-09-16T22:35:00Z">
         <w:r>
           <w:rPr>
             <w:i/>
@@ -16941,7 +17020,7 @@
           <w:t xml:space="preserve"> </w:t>
         </w:r>
       </w:ins>
-      <w:del w:id="337" w:author="Benedikt" w:date="2020-09-16T22:35:00Z">
+      <w:del w:id="345" w:author="Benedikt" w:date="2020-09-16T22:35:00Z">
         <w:r>
           <w:rPr>
             <w:i/>
@@ -16982,12 +17061,12 @@
       <w:r>
         <w:t xml:space="preserve"> 1</w:t>
       </w:r>
-      <w:ins w:id="338" w:author="Benedikt" w:date="2020-09-16T15:03:00Z">
+      <w:ins w:id="346" w:author="Benedikt" w:date="2020-09-16T15:03:00Z">
         <w:r>
           <w:t>1</w:t>
         </w:r>
       </w:ins>
-      <w:del w:id="339" w:author="Benedikt" w:date="2020-09-16T15:03:00Z">
+      <w:del w:id="347" w:author="Benedikt" w:date="2020-09-16T15:03:00Z">
         <w:r>
           <w:delText>2</w:delText>
         </w:r>
@@ -17031,427 +17110,737 @@
       <w:r>
         <w:t xml:space="preserve"> range.</w:t>
       </w:r>
+      <w:ins w:id="348" w:author="Benedikt" w:date="2020-09-25T13:08:00Z">
+        <w:r>
+          <w:t xml:space="preserve"> </w:t>
+        </w:r>
+      </w:ins>
     </w:p>
     <w:p>
       <w:pPr>
         <w:rPr>
-          <w:rFonts w:cs="Times New Roman"/>
-        </w:rPr>
+          <w:rPrChange w:id="349" w:author="Benedikt" w:date="2020-09-25T13:12:00Z">
+            <w:rPr/>
+          </w:rPrChange>
+        </w:rPr>
+        <w:pPrChange w:id="350" w:author="Benedikt" w:date="2020-09-25T13:18:00Z">
+          <w:pPr/>
+        </w:pPrChange>
       </w:pPr>
-      <w:r>
-        <w:rPr>
-          <w:rFonts w:cs="Times New Roman"/>
-        </w:rPr>
-        <w:t xml:space="preserve">In order to exclude potential errors in our own experimental </w:t>
-      </w:r>
-      <w:r>
-        <w:rPr>
-          <w:rFonts w:cs="Times New Roman"/>
-        </w:rPr>
-        <w:t>setups</w:t>
-      </w:r>
-      <w:r>
-        <w:rPr>
-          <w:rFonts w:cs="Times New Roman"/>
-        </w:rPr>
-        <w:t>, we applied the algorithms on published fractogram data.</w:t>
-      </w:r>
+      <w:ins w:id="351" w:author="Benedikt" w:date="2020-09-25T13:08:00Z">
+        <w:r>
+          <w:t>Also, it could be observed that</w:t>
+        </w:r>
+      </w:ins>
+      <w:ins w:id="352" w:author="Benedikt" w:date="2020-09-25T13:11:00Z">
+        <w:r>
+          <w:t xml:space="preserve"> </w:t>
+        </w:r>
+      </w:ins>
+      <w:ins w:id="353" w:author="Benedikt" w:date="2020-09-25T13:08:00Z">
+        <w:r>
+          <w:t>the</w:t>
+        </w:r>
+      </w:ins>
+      <w:ins w:id="354" w:author="Benedikt" w:date="2020-09-25T13:15:00Z">
+        <w:r>
+          <w:t xml:space="preserve"> ratio the</w:t>
+        </w:r>
+      </w:ins>
+      <w:ins w:id="355" w:author="Benedikt" w:date="2020-09-25T13:08:00Z">
+        <w:r>
+          <w:t xml:space="preserve"> calculated</w:t>
+        </w:r>
+      </w:ins>
+      <w:ins w:id="356" w:author="Benedikt" w:date="2020-09-25T13:10:00Z">
+        <w:r>
+          <w:t xml:space="preserve"> </w:t>
+        </w:r>
+        <w:r>
+          <w:rPr>
+            <w:i/>
+          </w:rPr>
+          <w:t>V</w:t>
+        </w:r>
+        <w:r>
+          <w:rPr>
+            <w:vertAlign w:val="superscript"/>
+          </w:rPr>
+          <w:t>cla</w:t>
+        </w:r>
+        <w:r>
+          <w:t>,</w:t>
+        </w:r>
+      </w:ins>
+      <w:ins w:id="357" w:author="Benedikt" w:date="2020-09-25T13:16:00Z">
+        <w:r>
+          <w:t xml:space="preserve"> </w:t>
+        </w:r>
+      </w:ins>
+      <w:ins w:id="358" w:author="Benedikt" w:date="2020-09-25T13:09:00Z">
+        <w:r>
+          <w:rPr>
+            <w:i/>
+          </w:rPr>
+          <w:t>V</w:t>
+        </w:r>
+        <w:r>
+          <w:rPr>
+            <w:vertAlign w:val="superscript"/>
+          </w:rPr>
+          <w:t>appG</w:t>
+        </w:r>
+        <w:r>
+          <w:rPr>
+            <w:vertAlign w:val="superscript"/>
+          </w:rPr>
+          <w:t>eo</w:t>
+        </w:r>
+      </w:ins>
+      <w:ins w:id="359" w:author="Benedikt" w:date="2020-09-25T13:10:00Z">
+        <w:r>
+          <w:t xml:space="preserve"> </w:t>
+        </w:r>
+      </w:ins>
+      <w:ins w:id="360" w:author="Benedikt" w:date="2020-09-25T13:15:00Z">
+        <w:r>
+          <w:t xml:space="preserve">their respective calculated </w:t>
+        </w:r>
+        <w:r>
+          <w:rPr>
+            <w:i/>
+          </w:rPr>
+          <w:t>w</w:t>
+        </w:r>
+        <w:r>
+          <w:t xml:space="preserve"> </w:t>
+        </w:r>
+        <w:r>
+          <w:t xml:space="preserve">were increased when a </w:t>
+        </w:r>
+      </w:ins>
+      <w:ins w:id="361" w:author="Benedikt" w:date="2020-09-25T13:16:00Z">
+        <w:r>
+          <w:t>higher</w:t>
+        </w:r>
+      </w:ins>
+      <w:ins w:id="362" w:author="Benedikt" w:date="2020-09-25T13:15:00Z">
+        <w:r>
+          <w:t xml:space="preserve"> crossflow was applied </w:t>
+        </w:r>
+      </w:ins>
+      <w:ins w:id="363" w:author="Benedikt" w:date="2020-09-25T13:28:00Z">
+        <w:r>
+          <w:t>although</w:t>
+        </w:r>
+      </w:ins>
+      <w:ins w:id="364" w:author="Benedikt" w:date="2020-09-25T13:15:00Z">
+        <w:r>
+          <w:t xml:space="preserve"> </w:t>
+        </w:r>
+      </w:ins>
+      <w:ins w:id="365" w:author="Benedikt" w:date="2020-09-25T13:28:00Z">
+        <w:r>
+          <w:t xml:space="preserve">the membrane area should be independent from </w:t>
+        </w:r>
+        <w:r>
+          <w:rPr>
+            <w:i/>
+            <w:rPrChange w:id="366" w:author="Benedikt" w:date="2020-09-25T13:28:00Z">
+              <w:rPr/>
+            </w:rPrChange>
+          </w:rPr>
+          <w:t>V</w:t>
+        </w:r>
+        <w:r>
+          <w:rPr>
+            <w:vertAlign w:val="subscript"/>
+            <w:rPrChange w:id="367" w:author="Benedikt" w:date="2020-09-25T13:28:00Z">
+              <w:rPr/>
+            </w:rPrChange>
+          </w:rPr>
+          <w:t>c.</w:t>
+        </w:r>
+      </w:ins>
+      <w:ins w:id="368" w:author="Benedikt" w:date="2020-09-25T13:20:00Z">
+        <w:r>
+          <w:t xml:space="preserve"> For</w:t>
+        </w:r>
+      </w:ins>
+      <w:ins w:id="369" w:author="Benedikt" w:date="2020-09-25T13:19:00Z">
+        <w:r>
+          <w:t xml:space="preserve"> </w:t>
+        </w:r>
+      </w:ins>
+      <w:ins w:id="370" w:author="Benedikt" w:date="2020-09-25T13:20:00Z">
+        <w:r>
+          <w:rPr>
+            <w:i/>
+            <w:rPrChange w:id="371" w:author="Benedikt" w:date="2020-09-25T13:20:00Z">
+              <w:rPr/>
+            </w:rPrChange>
+          </w:rPr>
+          <w:t>w</w:t>
+        </w:r>
+      </w:ins>
+      <w:ins w:id="372" w:author="Benedikt" w:date="2020-09-25T13:19:00Z">
+        <w:r>
+          <w:rPr>
+            <w:vertAlign w:val="superscript"/>
+          </w:rPr>
+          <w:t>hyd</w:t>
+        </w:r>
+      </w:ins>
+      <w:ins w:id="373" w:author="Benedikt" w:date="2020-09-25T13:20:00Z">
+        <w:r>
+          <w:t xml:space="preserve"> and</w:t>
+        </w:r>
+      </w:ins>
+      <w:ins w:id="374" w:author="Benedikt" w:date="2020-09-25T13:21:00Z">
+        <w:r>
+          <w:t xml:space="preserve"> </w:t>
+        </w:r>
+        <w:r>
+          <w:rPr>
+            <w:i/>
+          </w:rPr>
+          <w:t>V</w:t>
+        </w:r>
+        <w:r>
+          <w:rPr>
+            <w:vertAlign w:val="superscript"/>
+          </w:rPr>
+          <w:t>hyd</w:t>
+        </w:r>
+      </w:ins>
+      <w:ins w:id="375" w:author="Benedikt" w:date="2020-09-25T13:19:00Z">
+        <w:r>
+          <w:t xml:space="preserve"> </w:t>
+        </w:r>
+      </w:ins>
+      <w:ins w:id="376" w:author="Benedikt" w:date="2020-09-25T13:21:00Z">
+        <w:r>
+          <w:t xml:space="preserve">also an </w:t>
+        </w:r>
+        <w:r>
+          <w:t xml:space="preserve">increase with constant </w:t>
+        </w:r>
+      </w:ins>
+      <w:ins w:id="377" w:author="Benedikt" w:date="2020-09-25T13:22:00Z">
+        <w:r>
+          <w:t>ratio</w:t>
+        </w:r>
+      </w:ins>
+      <w:ins w:id="378" w:author="Benedikt" w:date="2020-09-25T13:21:00Z">
+        <w:r>
+          <w:t xml:space="preserve"> was observed.</w:t>
+        </w:r>
+      </w:ins>
+      <w:ins w:id="379" w:author="Benedikt" w:date="2020-09-25T13:22:00Z">
+        <w:r>
+          <w:t xml:space="preserve"> </w:t>
+        </w:r>
+      </w:ins>
+      <w:ins w:id="380" w:author="Benedikt" w:date="2020-09-25T13:24:00Z">
+        <w:r>
+          <w:t>Th</w:t>
+        </w:r>
+      </w:ins>
+      <w:ins w:id="381" w:author="Benedikt" w:date="2020-09-25T13:27:00Z">
+        <w:r>
+          <w:t>e</w:t>
+        </w:r>
+      </w:ins>
+      <w:ins w:id="382" w:author="Benedikt" w:date="2020-09-25T13:24:00Z">
+        <w:r>
+          <w:t xml:space="preserve"> differenc</w:t>
+        </w:r>
+      </w:ins>
+      <w:ins w:id="383" w:author="Benedikt" w:date="2020-09-25T13:26:00Z">
+        <w:r>
+          <w:t>e</w:t>
+        </w:r>
+      </w:ins>
+      <w:ins w:id="384" w:author="Benedikt" w:date="2020-09-25T13:24:00Z">
+        <w:r>
+          <w:t xml:space="preserve"> </w:t>
+        </w:r>
+      </w:ins>
+      <w:ins w:id="385" w:author="Benedikt" w:date="2020-09-25T13:25:00Z">
+        <w:r>
+          <w:t xml:space="preserve">was </w:t>
+        </w:r>
+      </w:ins>
+      <w:ins w:id="386" w:author="Benedikt" w:date="2020-09-25T13:26:00Z">
+        <w:r>
+          <w:t>too</w:t>
+        </w:r>
+      </w:ins>
+      <w:ins w:id="387" w:author="Benedikt" w:date="2020-09-25T13:25:00Z">
+        <w:r>
+          <w:t xml:space="preserve"> </w:t>
+        </w:r>
+      </w:ins>
+      <w:ins w:id="388" w:author="Benedikt" w:date="2020-09-25T13:27:00Z">
+        <w:r>
+          <w:t>big to be explained by the higher pressure on the membrane</w:t>
+        </w:r>
+      </w:ins>
+      <w:ins w:id="389" w:author="Benedikt" w:date="2020-09-25T13:29:00Z">
+        <w:r>
+          <w:t>.</w:t>
+        </w:r>
+      </w:ins>
+      <w:ins w:id="390" w:author="Benedikt" w:date="2020-09-25T13:25:00Z">
+        <w:r>
+          <w:t xml:space="preserve"> The</w:t>
+        </w:r>
+      </w:ins>
+      <w:ins w:id="391" w:author="Benedikt" w:date="2020-09-25T13:15:00Z">
+        <w:r>
+          <w:t xml:space="preserve"> </w:t>
+        </w:r>
+      </w:ins>
+      <w:ins w:id="392" w:author="Benedikt" w:date="2020-09-25T13:18:00Z">
+        <w:r>
+          <w:t>discrepancy was not observed for the other algorithms</w:t>
+        </w:r>
+      </w:ins>
+      <w:ins w:id="393" w:author="Benedikt" w:date="2020-09-25T13:26:00Z">
+        <w:r>
+          <w:t>.</w:t>
+        </w:r>
+      </w:ins>
     </w:p>
     <w:p>
       <w:pPr>
         <w:rPr>
           <w:rFonts w:cs="Times New Roman"/>
-          <w:i/>
         </w:rPr>
       </w:pPr>
       <w:r>
         <w:rPr>
           <w:rFonts w:cs="Times New Roman"/>
-          <w:i/>
-        </w:rPr>
-        <w:t xml:space="preserve">4.2 </w:t>
-      </w:r>
-      <w:r>
-        <w:rPr>
-          <w:rFonts w:cs="Times New Roman"/>
-          <w:i/>
-        </w:rPr>
-        <w:t>Comparison of algorithms using published data</w:t>
-      </w:r>
-      <w:r>
-        <w:rPr>
-          <w:rFonts w:cs="Times New Roman"/>
-          <w:i/>
-        </w:rPr>
-        <w:t xml:space="preserve"> in literature</w:t>
+        </w:rPr>
+        <w:t xml:space="preserve">In order to exclude potential errors in our own experimental </w:t>
+      </w:r>
+      <w:r>
+        <w:rPr>
+          <w:rFonts w:cs="Times New Roman"/>
+        </w:rPr>
+        <w:t>setups</w:t>
+      </w:r>
+      <w:r>
+        <w:rPr>
+          <w:rFonts w:cs="Times New Roman"/>
+        </w:rPr>
+        <w:t>, we applied the algorithms on published fractogram data.</w:t>
       </w:r>
     </w:p>
     <w:p>
       <w:pPr>
         <w:rPr>
           <w:rFonts w:cs="Times New Roman"/>
+          <w:i/>
         </w:rPr>
       </w:pPr>
       <w:r>
         <w:rPr>
           <w:rFonts w:cs="Times New Roman"/>
-        </w:rPr>
-        <w:t xml:space="preserve">For the </w:t>
-      </w:r>
-      <w:r>
-        <w:rPr>
-          <w:rFonts w:cs="Times New Roman"/>
-        </w:rPr>
-        <w:t>re</w:t>
-      </w:r>
-      <w:r>
-        <w:rPr>
-          <w:rFonts w:cs="Times New Roman"/>
-        </w:rPr>
-        <w:t xml:space="preserve">evaluation </w:t>
-      </w:r>
-      <w:r>
-        <w:rPr>
-          <w:rFonts w:cs="Times New Roman"/>
-        </w:rPr>
-        <w:t xml:space="preserve">we screened </w:t>
-      </w:r>
-      <w:r>
-        <w:rPr>
-          <w:rFonts w:cs="Times New Roman"/>
-        </w:rPr>
-        <w:t xml:space="preserve">the respective AF4-related </w:t>
-      </w:r>
-      <w:r>
-        <w:rPr>
-          <w:rFonts w:cs="Times New Roman"/>
-        </w:rPr>
-        <w:t xml:space="preserve">literature for </w:t>
-      </w:r>
-      <w:r>
-        <w:rPr>
-          <w:rFonts w:cs="Times New Roman"/>
-        </w:rPr>
-        <w:t xml:space="preserve">data sets which provided </w:t>
-      </w:r>
-      <w:r>
-        <w:rPr>
-          <w:rFonts w:cs="Times New Roman"/>
-        </w:rPr>
-        <w:t xml:space="preserve">fractograms and required information on the applied measurement conditions </w:t>
-      </w:r>
-      <w:r>
-        <w:rPr>
-          <w:rFonts w:cs="Times New Roman"/>
-        </w:rPr>
-        <w:t>if</w:t>
-      </w:r>
-      <w:r>
-        <w:rPr>
-          <w:rFonts w:cs="Times New Roman"/>
-        </w:rPr>
-        <w:t xml:space="preserve"> possible.</w:t>
-      </w:r>
-      <w:r>
-        <w:rPr>
-          <w:rFonts w:cs="Times New Roman"/>
-        </w:rPr>
-        <w:t xml:space="preserve"> Especially the focus position </w:t>
-      </w:r>
-      <w:r>
-        <w:rPr>
-          <w:rFonts w:cs="Times New Roman"/>
           <w:i/>
         </w:rPr>
-        <w:t>z</w:t>
-      </w:r>
-      <w:r>
-        <w:rPr>
-          <w:rFonts w:cs="Times New Roman"/>
-          <w:vertAlign w:val="subscript"/>
-        </w:rPr>
-        <w:t>%</w:t>
-      </w:r>
-      <w:r>
-        <w:rPr>
-          <w:rFonts w:cs="Times New Roman"/>
-        </w:rPr>
-        <w:t xml:space="preserve"> </w:t>
-      </w:r>
-      <w:r>
-        <w:rPr>
-          <w:rFonts w:cs="Times New Roman"/>
-        </w:rPr>
-        <w:t xml:space="preserve">was </w:t>
-      </w:r>
-      <w:r>
-        <w:rPr>
-          <w:rFonts w:cs="Times New Roman"/>
-        </w:rPr>
-        <w:t>not</w:t>
-      </w:r>
-      <w:r>
-        <w:rPr>
-          <w:rFonts w:cs="Times New Roman"/>
-        </w:rPr>
-        <w:t xml:space="preserve"> </w:t>
-      </w:r>
-      <w:r>
-        <w:rPr>
-          <w:rFonts w:cs="Times New Roman"/>
-        </w:rPr>
-        <w:t>always indicated. For our investigations, we d</w:t>
-      </w:r>
-      <w:r>
-        <w:rPr>
-          <w:rFonts w:cs="Times New Roman"/>
-        </w:rPr>
-        <w:t>ecided, to assume</w:t>
-      </w:r>
-      <w:r>
-        <w:rPr>
-          <w:rFonts w:cs="Times New Roman"/>
-        </w:rPr>
-        <w:t xml:space="preserve"> a value which is typically used </w:t>
-      </w:r>
-      <w:r>
-        <w:rPr>
-          <w:rFonts w:cs="Times New Roman"/>
-        </w:rPr>
-        <w:t>for channels without frit-inlet.</w:t>
-      </w:r>
-      <w:r>
-        <w:rPr>
-          <w:rFonts w:cs="Times New Roman"/>
-        </w:rPr>
-        <w:t xml:space="preserve"> The implication of possible deviations of this real value are discussed below separately. </w:t>
-      </w:r>
-      <w:r>
-        <w:rPr>
-          <w:rFonts w:cs="Times New Roman"/>
-        </w:rPr>
-        <w:t>We chose to work with measurements made with</w:t>
-      </w:r>
-      <w:r>
-        <w:rPr>
-          <w:rFonts w:cs="Times New Roman"/>
-        </w:rPr>
-        <w:t xml:space="preserve"> spherical</w:t>
-      </w:r>
-      <w:r>
-        <w:rPr>
-          <w:rFonts w:cs="Times New Roman"/>
-        </w:rPr>
-        <w:t xml:space="preserve"> gold nanoparticles</w:t>
-      </w:r>
-      <w:r>
-        <w:rPr>
-          <w:rFonts w:cs="Times New Roman"/>
-        </w:rPr>
-        <w:t xml:space="preserve"> </w:t>
-      </w:r>
-      <w:r>
-        <w:rPr>
-          <w:rFonts w:cs="Times New Roman"/>
-        </w:rPr>
-        <w:t>[</w:t>
-      </w:r>
-      <w:r>
-        <w:rPr>
-          <w:rFonts w:cs="Times New Roman"/>
-        </w:rPr>
-        <w:t>16,31</w:t>
-      </w:r>
-      <w:r>
-        <w:rPr>
-          <w:rFonts w:cs="Times New Roman"/>
-        </w:rPr>
-        <w:t>], Silica particles[</w:t>
-      </w:r>
-      <w:r>
-        <w:rPr>
-          <w:rFonts w:cs="Times New Roman"/>
-        </w:rPr>
-        <w:t>16</w:t>
-      </w:r>
-      <w:r>
-        <w:rPr>
-          <w:rFonts w:cs="Times New Roman"/>
-        </w:rPr>
-        <w:t>]</w:t>
-      </w:r>
-      <w:r>
-        <w:rPr>
-          <w:rFonts w:cs="Times New Roman"/>
-        </w:rPr>
-        <w:t xml:space="preserve"> and silver nanospheres[</w:t>
-      </w:r>
-      <w:r>
-        <w:rPr>
-          <w:rFonts w:cs="Times New Roman"/>
-        </w:rPr>
-        <w:t>3</w:t>
-      </w:r>
-      <w:r>
-        <w:rPr>
-          <w:rFonts w:cs="Times New Roman"/>
-        </w:rPr>
-        <w:t>2</w:t>
-      </w:r>
-      <w:r>
-        <w:rPr>
-          <w:rFonts w:cs="Times New Roman"/>
-        </w:rPr>
-        <w:t>,</w:t>
-      </w:r>
-      <w:r>
-        <w:rPr>
-          <w:rFonts w:cs="Times New Roman"/>
-        </w:rPr>
-        <w:t>3</w:t>
-      </w:r>
-      <w:r>
-        <w:rPr>
-          <w:rFonts w:cs="Times New Roman"/>
-        </w:rPr>
-        <w:t>3</w:t>
-      </w:r>
-      <w:r>
-        <w:rPr>
-          <w:rFonts w:cs="Times New Roman"/>
-        </w:rPr>
-        <w:t>]</w:t>
-      </w:r>
-      <w:r>
-        <w:rPr>
-          <w:rFonts w:cs="Times New Roman"/>
-        </w:rPr>
-        <w:t>. Measurements</w:t>
-      </w:r>
-      <w:r>
-        <w:rPr>
-          <w:rFonts w:cs="Times New Roman"/>
-        </w:rPr>
-        <w:t xml:space="preserve"> in the used literature</w:t>
-      </w:r>
-      <w:r>
-        <w:rPr>
-          <w:rFonts w:cs="Times New Roman"/>
-        </w:rPr>
-        <w:t xml:space="preserve"> had been conducted using trapezoidal channel geometries with different channel</w:t>
-      </w:r>
-      <w:r>
-        <w:rPr>
-          <w:rFonts w:cs="Times New Roman"/>
-        </w:rPr>
-        <w:t xml:space="preserve"> dimensions</w:t>
-      </w:r>
-      <w:r>
-        <w:rPr>
-          <w:rFonts w:cs="Times New Roman"/>
-        </w:rPr>
-        <w:t xml:space="preserve"> and AF4 devices from different vendors.</w:t>
-      </w:r>
-      <w:r>
-        <w:rPr>
-          <w:rFonts w:cs="Times New Roman"/>
-        </w:rPr>
-        <w:t xml:space="preserve"> The respective diffusion coefficient was calculated according to the specif</w:t>
-      </w:r>
-      <w:r>
-        <w:rPr>
-          <w:rFonts w:cs="Times New Roman"/>
-        </w:rPr>
-        <w:t>ic</w:t>
-      </w:r>
-      <w:r>
-        <w:rPr>
-          <w:rFonts w:cs="Times New Roman"/>
-        </w:rPr>
-        <w:t>a</w:t>
-      </w:r>
-      <w:r>
-        <w:rPr>
-          <w:rFonts w:cs="Times New Roman"/>
-        </w:rPr>
-        <w:t>tions mad</w:t>
-      </w:r>
-      <w:r>
-        <w:rPr>
-          <w:rFonts w:cs="Times New Roman"/>
-        </w:rPr>
-        <w:t>e in the respective publication and the expected shell thickness for polymer coatings[</w:t>
-      </w:r>
-      <w:r>
-        <w:rPr>
-          <w:rFonts w:cs="Times New Roman"/>
-        </w:rPr>
-        <w:t>34</w:t>
-      </w:r>
-      <w:r>
-        <w:rPr>
-          <w:rFonts w:cs="Times New Roman"/>
-        </w:rPr>
-        <w:t>,35</w:t>
-      </w:r>
-      <w:r>
-        <w:rPr>
-          <w:rFonts w:cs="Times New Roman"/>
-        </w:rPr>
-        <w:t>].</w:t>
-      </w:r>
-      <w:r>
-        <w:rPr>
-          <w:rFonts w:cs="Times New Roman"/>
-        </w:rPr>
-        <w:t xml:space="preserve"> All used par</w:t>
-      </w:r>
-      <w:r>
-        <w:rPr>
-          <w:rFonts w:cs="Times New Roman"/>
-        </w:rPr>
-        <w:t>ameters are displayed in Table 3</w:t>
-      </w:r>
-      <w:r>
-        <w:rPr>
-          <w:rFonts w:cs="Times New Roman"/>
-        </w:rPr>
-        <w:t xml:space="preserve"> and</w:t>
-      </w:r>
-      <w:r>
-        <w:rPr>
-          <w:rFonts w:cs="Times New Roman"/>
-        </w:rPr>
-        <w:t xml:space="preserve"> Table</w:t>
-      </w:r>
-      <w:r>
-        <w:rPr>
-          <w:rFonts w:cs="Times New Roman"/>
-        </w:rPr>
-        <w:t xml:space="preserve"> </w:t>
-      </w:r>
-      <w:r>
-        <w:rPr>
-          <w:rFonts w:cs="Times New Roman"/>
-        </w:rPr>
-        <w:t>4</w:t>
-      </w:r>
-      <w:r>
-        <w:rPr>
-          <w:rFonts w:cs="Times New Roman"/>
-        </w:rPr>
-        <w:t>.</w:t>
-      </w:r>
-      <w:r>
-        <w:rPr>
-          <w:rFonts w:cs="Times New Roman"/>
-        </w:rPr>
-        <w:t xml:space="preserve"> We applied the algorithms in the same way as we did for our own measured data.</w:t>
+        <w:t xml:space="preserve">4.2 </w:t>
+      </w:r>
+      <w:r>
+        <w:rPr>
+          <w:rFonts w:cs="Times New Roman"/>
+          <w:i/>
+        </w:rPr>
+        <w:t>Comparison of algorithms using published data</w:t>
+      </w:r>
+      <w:r>
+        <w:rPr>
+          <w:rFonts w:cs="Times New Roman"/>
+          <w:i/>
+        </w:rPr>
+        <w:t xml:space="preserve"> in literature</w:t>
       </w:r>
     </w:p>
     <w:p>
       <w:pPr>
         <w:rPr>
+          <w:del w:id="394" w:author="Benedikt" w:date="2020-09-25T14:07:00Z"/>
+          <w:rFonts w:cs="Times New Roman"/>
+        </w:rPr>
+      </w:pPr>
+      <w:r>
+        <w:rPr>
+          <w:rFonts w:cs="Times New Roman"/>
+        </w:rPr>
+        <w:t xml:space="preserve">For the </w:t>
+      </w:r>
+      <w:r>
+        <w:rPr>
+          <w:rFonts w:cs="Times New Roman"/>
+        </w:rPr>
+        <w:t>re</w:t>
+      </w:r>
+      <w:r>
+        <w:rPr>
+          <w:rFonts w:cs="Times New Roman"/>
+        </w:rPr>
+        <w:t xml:space="preserve">evaluation </w:t>
+      </w:r>
+      <w:r>
+        <w:rPr>
+          <w:rFonts w:cs="Times New Roman"/>
+        </w:rPr>
+        <w:t xml:space="preserve">we screened </w:t>
+      </w:r>
+      <w:r>
+        <w:rPr>
+          <w:rFonts w:cs="Times New Roman"/>
+        </w:rPr>
+        <w:t xml:space="preserve">the respective AF4-related </w:t>
+      </w:r>
+      <w:r>
+        <w:rPr>
+          <w:rFonts w:cs="Times New Roman"/>
+        </w:rPr>
+        <w:t xml:space="preserve">literature for </w:t>
+      </w:r>
+      <w:r>
+        <w:rPr>
+          <w:rFonts w:cs="Times New Roman"/>
+        </w:rPr>
+        <w:t xml:space="preserve">data sets which provided </w:t>
+      </w:r>
+      <w:r>
+        <w:rPr>
+          <w:rFonts w:cs="Times New Roman"/>
+        </w:rPr>
+        <w:t xml:space="preserve">fractograms and required information on the applied measurement conditions </w:t>
+      </w:r>
+      <w:r>
+        <w:rPr>
+          <w:rFonts w:cs="Times New Roman"/>
+        </w:rPr>
+        <w:t>if</w:t>
+      </w:r>
+      <w:r>
+        <w:rPr>
+          <w:rFonts w:cs="Times New Roman"/>
+        </w:rPr>
+        <w:t xml:space="preserve"> possible.</w:t>
+      </w:r>
+      <w:r>
+        <w:rPr>
+          <w:rFonts w:cs="Times New Roman"/>
+        </w:rPr>
+        <w:t xml:space="preserve"> Especially the focus position </w:t>
+      </w:r>
+      <w:r>
+        <w:rPr>
+          <w:rFonts w:cs="Times New Roman"/>
+          <w:i/>
+        </w:rPr>
+        <w:t>z</w:t>
+      </w:r>
+      <w:r>
+        <w:rPr>
+          <w:rFonts w:cs="Times New Roman"/>
+          <w:vertAlign w:val="subscript"/>
+        </w:rPr>
+        <w:t>%</w:t>
+      </w:r>
+      <w:r>
+        <w:rPr>
+          <w:rFonts w:cs="Times New Roman"/>
+        </w:rPr>
+        <w:t xml:space="preserve"> </w:t>
+      </w:r>
+      <w:r>
+        <w:rPr>
+          <w:rFonts w:cs="Times New Roman"/>
+        </w:rPr>
+        <w:t xml:space="preserve">was </w:t>
+      </w:r>
+      <w:r>
+        <w:rPr>
+          <w:rFonts w:cs="Times New Roman"/>
+        </w:rPr>
+        <w:t>not</w:t>
+      </w:r>
+      <w:r>
+        <w:rPr>
+          <w:rFonts w:cs="Times New Roman"/>
+        </w:rPr>
+        <w:t xml:space="preserve"> </w:t>
+      </w:r>
+      <w:r>
+        <w:rPr>
+          <w:rFonts w:cs="Times New Roman"/>
+        </w:rPr>
+        <w:t>always indicated. For our investigations, we d</w:t>
+      </w:r>
+      <w:r>
+        <w:rPr>
+          <w:rFonts w:cs="Times New Roman"/>
+        </w:rPr>
+        <w:t>ecided, to assume</w:t>
+      </w:r>
+      <w:r>
+        <w:rPr>
+          <w:rFonts w:cs="Times New Roman"/>
+        </w:rPr>
+        <w:t xml:space="preserve"> a value which is typically used </w:t>
+      </w:r>
+      <w:r>
+        <w:rPr>
+          <w:rFonts w:cs="Times New Roman"/>
+        </w:rPr>
+        <w:t>for channels without frit-inlet.</w:t>
+      </w:r>
+      <w:r>
+        <w:rPr>
+          <w:rFonts w:cs="Times New Roman"/>
+        </w:rPr>
+        <w:t xml:space="preserve"> The implication of possible deviations of this real value are discussed below separately. </w:t>
+      </w:r>
+      <w:r>
+        <w:rPr>
+          <w:rFonts w:cs="Times New Roman"/>
+        </w:rPr>
+        <w:t>We chose to work with measurements made with</w:t>
+      </w:r>
+      <w:r>
+        <w:rPr>
+          <w:rFonts w:cs="Times New Roman"/>
+        </w:rPr>
+        <w:t xml:space="preserve"> spherical</w:t>
+      </w:r>
+      <w:r>
+        <w:rPr>
+          <w:rFonts w:cs="Times New Roman"/>
+        </w:rPr>
+        <w:t xml:space="preserve"> gold nanoparticles</w:t>
+      </w:r>
+      <w:r>
+        <w:rPr>
+          <w:rFonts w:cs="Times New Roman"/>
+        </w:rPr>
+        <w:t xml:space="preserve"> </w:t>
+      </w:r>
+      <w:r>
+        <w:rPr>
+          <w:rFonts w:cs="Times New Roman"/>
+        </w:rPr>
+        <w:t>[</w:t>
+      </w:r>
+      <w:r>
+        <w:rPr>
+          <w:rFonts w:cs="Times New Roman"/>
+        </w:rPr>
+        <w:t>16,31</w:t>
+      </w:r>
+      <w:r>
+        <w:rPr>
+          <w:rFonts w:cs="Times New Roman"/>
+        </w:rPr>
+        <w:t>], Silica particles[</w:t>
+      </w:r>
+      <w:r>
+        <w:rPr>
+          <w:rFonts w:cs="Times New Roman"/>
+        </w:rPr>
+        <w:t>16</w:t>
+      </w:r>
+      <w:r>
+        <w:rPr>
+          <w:rFonts w:cs="Times New Roman"/>
+        </w:rPr>
+        <w:t>]</w:t>
+      </w:r>
+      <w:r>
+        <w:rPr>
+          <w:rFonts w:cs="Times New Roman"/>
+        </w:rPr>
+        <w:t xml:space="preserve"> and silver nanospheres[</w:t>
+      </w:r>
+      <w:r>
+        <w:rPr>
+          <w:rFonts w:cs="Times New Roman"/>
+        </w:rPr>
+        <w:t>3</w:t>
+      </w:r>
+      <w:r>
+        <w:rPr>
+          <w:rFonts w:cs="Times New Roman"/>
+        </w:rPr>
+        <w:t>2</w:t>
+      </w:r>
+      <w:r>
+        <w:rPr>
+          <w:rFonts w:cs="Times New Roman"/>
+        </w:rPr>
+        <w:t>,</w:t>
+      </w:r>
+      <w:r>
+        <w:rPr>
+          <w:rFonts w:cs="Times New Roman"/>
+        </w:rPr>
+        <w:t>3</w:t>
+      </w:r>
+      <w:r>
+        <w:rPr>
+          <w:rFonts w:cs="Times New Roman"/>
+        </w:rPr>
+        <w:t>3</w:t>
+      </w:r>
+      <w:r>
+        <w:rPr>
+          <w:rFonts w:cs="Times New Roman"/>
+        </w:rPr>
+        <w:t>]</w:t>
+      </w:r>
+      <w:r>
+        <w:rPr>
+          <w:rFonts w:cs="Times New Roman"/>
+        </w:rPr>
+        <w:t>. Measurements</w:t>
+      </w:r>
+      <w:r>
+        <w:rPr>
+          <w:rFonts w:cs="Times New Roman"/>
+        </w:rPr>
+        <w:t xml:space="preserve"> in the used literature</w:t>
+      </w:r>
+      <w:r>
+        <w:rPr>
+          <w:rFonts w:cs="Times New Roman"/>
+        </w:rPr>
+        <w:t xml:space="preserve"> had been conducted using trapezoidal channel geometries with different channel</w:t>
+      </w:r>
+      <w:r>
+        <w:rPr>
+          <w:rFonts w:cs="Times New Roman"/>
+        </w:rPr>
+        <w:t xml:space="preserve"> dimensions</w:t>
+      </w:r>
+      <w:r>
+        <w:rPr>
+          <w:rFonts w:cs="Times New Roman"/>
+        </w:rPr>
+        <w:t xml:space="preserve"> and AF4 devices from different vendors.</w:t>
+      </w:r>
+      <w:r>
+        <w:rPr>
+          <w:rFonts w:cs="Times New Roman"/>
+        </w:rPr>
+        <w:t xml:space="preserve"> The respective diffusion coefficient was calculated according to the </w:t>
+      </w:r>
+      <w:r>
+        <w:rPr>
+          <w:rFonts w:cs="Times New Roman"/>
+        </w:rPr>
+        <w:lastRenderedPageBreak/>
+        <w:t>specif</w:t>
+      </w:r>
+      <w:r>
+        <w:rPr>
+          <w:rFonts w:cs="Times New Roman"/>
+        </w:rPr>
+        <w:t>ic</w:t>
+      </w:r>
+      <w:r>
+        <w:rPr>
+          <w:rFonts w:cs="Times New Roman"/>
+        </w:rPr>
+        <w:t>a</w:t>
+      </w:r>
+      <w:r>
+        <w:rPr>
+          <w:rFonts w:cs="Times New Roman"/>
+        </w:rPr>
+        <w:t>tions mad</w:t>
+      </w:r>
+      <w:r>
+        <w:rPr>
+          <w:rFonts w:cs="Times New Roman"/>
+        </w:rPr>
+        <w:t>e in the respective publication and the expected shell thickness for polymer coatings[</w:t>
+      </w:r>
+      <w:r>
+        <w:rPr>
+          <w:rFonts w:cs="Times New Roman"/>
+        </w:rPr>
+        <w:t>34</w:t>
+      </w:r>
+      <w:r>
+        <w:rPr>
+          <w:rFonts w:cs="Times New Roman"/>
+        </w:rPr>
+        <w:t>,35</w:t>
+      </w:r>
+      <w:r>
+        <w:rPr>
+          <w:rFonts w:cs="Times New Roman"/>
+        </w:rPr>
+        <w:t>].</w:t>
+      </w:r>
+      <w:r>
+        <w:rPr>
+          <w:rFonts w:cs="Times New Roman"/>
+        </w:rPr>
+        <w:t xml:space="preserve"> All used par</w:t>
+      </w:r>
+      <w:r>
+        <w:rPr>
+          <w:rFonts w:cs="Times New Roman"/>
+        </w:rPr>
+        <w:t>ameters are displayed in Table 3</w:t>
+      </w:r>
+      <w:r>
+        <w:rPr>
+          <w:rFonts w:cs="Times New Roman"/>
+        </w:rPr>
+        <w:t xml:space="preserve"> and</w:t>
+      </w:r>
+      <w:r>
+        <w:rPr>
+          <w:rFonts w:cs="Times New Roman"/>
+        </w:rPr>
+        <w:t xml:space="preserve"> Table</w:t>
+      </w:r>
+      <w:r>
+        <w:rPr>
+          <w:rFonts w:cs="Times New Roman"/>
+        </w:rPr>
+        <w:t xml:space="preserve"> </w:t>
+      </w:r>
+      <w:r>
+        <w:rPr>
+          <w:rFonts w:cs="Times New Roman"/>
+        </w:rPr>
+        <w:t>4</w:t>
+      </w:r>
+      <w:r>
+        <w:rPr>
+          <w:rFonts w:cs="Times New Roman"/>
+        </w:rPr>
+        <w:t>.</w:t>
+      </w:r>
+      <w:r>
+        <w:rPr>
+          <w:rFonts w:cs="Times New Roman"/>
+        </w:rPr>
+        <w:t xml:space="preserve"> We applied the algorithms in the same way as we did for our own measured data.</w:t>
+      </w:r>
+    </w:p>
+    <w:p>
+      <w:pPr>
+        <w:rPr>
+          <w:del w:id="395" w:author="Benedikt" w:date="2020-09-25T13:26:00Z"/>
           <w:rFonts w:cs="Times New Roman"/>
         </w:rPr>
       </w:pPr>
@@ -17459,6 +17848,7 @@
     <w:p>
       <w:pPr>
         <w:rPr>
+          <w:del w:id="396" w:author="Benedikt" w:date="2020-09-25T13:26:00Z"/>
           <w:rFonts w:cs="Times New Roman"/>
         </w:rPr>
       </w:pPr>
@@ -17466,6 +17856,7 @@
     <w:p>
       <w:pPr>
         <w:rPr>
+          <w:del w:id="397" w:author="Benedikt" w:date="2020-09-25T13:26:00Z"/>
           <w:rFonts w:cs="Times New Roman"/>
         </w:rPr>
       </w:pPr>
@@ -17473,6 +17864,7 @@
     <w:p>
       <w:pPr>
         <w:rPr>
+          <w:del w:id="398" w:author="Benedikt" w:date="2020-09-25T13:26:00Z"/>
           <w:rFonts w:cs="Times New Roman"/>
         </w:rPr>
       </w:pPr>
@@ -17480,6 +17872,7 @@
     <w:p>
       <w:pPr>
         <w:rPr>
+          <w:del w:id="399" w:author="Benedikt" w:date="2020-09-25T13:26:00Z"/>
           <w:rFonts w:cs="Times New Roman"/>
         </w:rPr>
       </w:pPr>
@@ -17957,7 +18350,7 @@
                 <w:rFonts w:cs="Times New Roman"/>
               </w:rPr>
             </w:pPr>
-            <w:ins w:id="340" w:author="Benedikt" w:date="2020-09-16T22:33:00Z">
+            <w:ins w:id="400" w:author="Benedikt" w:date="2020-09-16T22:33:00Z">
               <w:r>
                 <w:rPr>
                   <w:i/>
@@ -17974,7 +18367,7 @@
                 <w:t xml:space="preserve"> </w:t>
               </w:r>
             </w:ins>
-            <w:del w:id="341" w:author="Benedikt" w:date="2020-09-16T22:33:00Z">
+            <w:del w:id="401" w:author="Benedikt" w:date="2020-09-16T22:33:00Z">
               <w:r>
                 <w:rPr>
                   <w:rFonts w:cs="Times New Roman"/>
@@ -20446,7 +20839,7 @@
                 <w:rFonts w:cs="Times New Roman"/>
               </w:rPr>
             </w:pPr>
-            <w:ins w:id="342" w:author="Benedikt" w:date="2020-09-16T22:34:00Z">
+            <w:ins w:id="402" w:author="Benedikt" w:date="2020-09-16T22:34:00Z">
               <w:r>
                 <w:rPr>
                   <w:i/>
@@ -20460,7 +20853,7 @@
                 <w:t>void</w:t>
               </w:r>
             </w:ins>
-            <w:del w:id="343" w:author="Benedikt" w:date="2020-09-16T22:33:00Z">
+            <w:del w:id="403" w:author="Benedikt" w:date="2020-09-16T22:33:00Z">
               <w:r>
                 <w:rPr>
                   <w:rFonts w:cs="Times New Roman"/>
@@ -22219,8 +22612,7 @@
     <w:p>
       <w:pPr>
         <w:rPr>
-          <w:rFonts w:cs="Times New Roman"/>
-          <w:vertAlign w:val="subscript"/>
+          <w:ins w:id="404" w:author="Benedikt" w:date="2020-09-25T15:13:00Z"/>
         </w:rPr>
       </w:pPr>
       <w:r>
@@ -22359,576 +22751,239 @@
     <w:p>
       <w:pPr>
         <w:rPr>
-          <w:rFonts w:cs="Times New Roman"/>
-          <w:noProof/>
+          <w:rPrChange w:id="405" w:author="Benedikt" w:date="2020-09-25T15:13:00Z">
+            <w:rPr>
+              <w:rFonts w:cs="Times New Roman"/>
+              <w:vertAlign w:val="subscript"/>
+            </w:rPr>
+          </w:rPrChange>
         </w:rPr>
       </w:pPr>
-      <w:r>
-        <w:rPr>
-          <w:rFonts w:cs="Times New Roman"/>
-        </w:rPr>
-        <w:t>I</w:t>
-      </w:r>
-      <w:r>
-        <w:rPr>
-          <w:rFonts w:cs="Times New Roman"/>
-        </w:rPr>
-        <w:t xml:space="preserve">t can be summarized that applying AF4 theory blindly leads to </w:t>
-      </w:r>
-      <w:r>
-        <w:rPr>
-          <w:rFonts w:cs="Times New Roman"/>
-        </w:rPr>
-        <w:t xml:space="preserve">conspicuously </w:t>
-      </w:r>
-      <w:r>
-        <w:rPr>
-          <w:rFonts w:cs="Times New Roman"/>
-        </w:rPr>
-        <w:t>inconsistent resu</w:t>
-      </w:r>
-      <w:r>
-        <w:rPr>
-          <w:rFonts w:cs="Times New Roman"/>
-        </w:rPr>
-        <w:t xml:space="preserve">lts. As we counterchecked the derivation of our formulas and implementation into the software multiple times, we speculated this </w:t>
-      </w:r>
-      <w:r>
-        <w:rPr>
-          <w:rFonts w:cs="Times New Roman"/>
-        </w:rPr>
-        <w:t xml:space="preserve">behavior to </w:t>
-      </w:r>
-      <w:r>
-        <w:rPr>
-          <w:rFonts w:cs="Times New Roman"/>
-        </w:rPr>
-        <w:t xml:space="preserve">be reasoned by a </w:t>
-      </w:r>
-      <w:r>
-        <w:rPr>
-          <w:rFonts w:cs="Times New Roman"/>
-        </w:rPr>
-        <w:t xml:space="preserve">systematic </w:t>
-      </w:r>
-      <w:r>
-        <w:rPr>
-          <w:rFonts w:cs="Times New Roman"/>
-        </w:rPr>
-        <w:t>measurement error.</w:t>
-      </w:r>
-      <w:r>
-        <w:rPr>
-          <w:rFonts w:cs="Times New Roman"/>
-        </w:rPr>
-        <w:t xml:space="preserve"> For this reason, we </w:t>
-      </w:r>
-      <w:r>
-        <w:rPr>
-          <w:rFonts w:cs="Times New Roman"/>
-        </w:rPr>
-        <w:t xml:space="preserve">continued </w:t>
-      </w:r>
-      <w:r>
-        <w:rPr>
-          <w:rFonts w:cs="Times New Roman"/>
-        </w:rPr>
-        <w:t>a</w:t>
-      </w:r>
-      <w:r>
-        <w:rPr>
-          <w:rFonts w:cs="Times New Roman"/>
-        </w:rPr>
-        <w:t xml:space="preserve">nd </w:t>
-      </w:r>
-      <w:r>
-        <w:rPr>
-          <w:rFonts w:cs="Times New Roman"/>
-        </w:rPr>
-        <w:t>in</w:t>
-      </w:r>
-      <w:r>
-        <w:rPr>
-          <w:rFonts w:cs="Times New Roman"/>
-        </w:rPr>
-        <w:t>vestigated the influence of measurement uncertainties on the resulting sizes.</w:t>
-      </w:r>
-      <w:r>
-        <w:rPr>
-          <w:rFonts w:cs="Times New Roman"/>
-          <w:noProof/>
-        </w:rPr>
-        <w:t xml:space="preserve"> </w:t>
-      </w:r>
+      <w:ins w:id="406" w:author="Benedikt" w:date="2020-09-25T15:13:00Z">
+        <w:r>
+          <w:t>Due to our lack of knowledge</w:t>
+        </w:r>
+      </w:ins>
+      <w:ins w:id="407" w:author="Benedikt" w:date="2020-09-25T15:14:00Z">
+        <w:r>
+          <w:t xml:space="preserve"> of </w:t>
+        </w:r>
+        <w:r>
+          <w:rPr>
+            <w:i/>
+            <w:rPrChange w:id="408" w:author="Benedikt" w:date="2020-09-25T15:14:00Z">
+              <w:rPr/>
+            </w:rPrChange>
+          </w:rPr>
+          <w:t>z</w:t>
+        </w:r>
+        <w:r>
+          <w:rPr>
+            <w:vertAlign w:val="subscript"/>
+            <w:rPrChange w:id="409" w:author="Benedikt" w:date="2020-09-25T15:14:00Z">
+              <w:rPr/>
+            </w:rPrChange>
+          </w:rPr>
+          <w:t>%</w:t>
+        </w:r>
+      </w:ins>
+      <w:ins w:id="410" w:author="Benedikt" w:date="2020-09-25T15:13:00Z">
+        <w:r>
+          <w:t xml:space="preserve"> </w:t>
+        </w:r>
+      </w:ins>
+      <w:ins w:id="411" w:author="Benedikt" w:date="2020-09-25T15:14:00Z">
+        <w:r>
+          <w:t>w</w:t>
+        </w:r>
+      </w:ins>
+      <w:ins w:id="412" w:author="Benedikt" w:date="2020-09-25T15:13:00Z">
+        <w:r>
+          <w:t xml:space="preserve">e repeated the analysis </w:t>
+        </w:r>
+      </w:ins>
+      <w:ins w:id="413" w:author="Benedikt" w:date="2020-09-25T15:14:00Z">
+        <w:r>
+          <w:t>for our own data as well for the literature data also for</w:t>
+        </w:r>
+      </w:ins>
+      <w:ins w:id="414" w:author="Benedikt" w:date="2020-09-25T15:15:00Z">
+        <w:r>
+          <w:t xml:space="preserve"> the</w:t>
+        </w:r>
+      </w:ins>
+      <w:ins w:id="415" w:author="Benedikt" w:date="2020-09-25T15:14:00Z">
+        <w:r>
+          <w:t xml:space="preserve"> alternative values 8</w:t>
+        </w:r>
+      </w:ins>
+      <w:ins w:id="416" w:author="Benedikt" w:date="2020-09-25T15:15:00Z">
+        <w:r>
+          <w:t>% and 16%. The respective results do not vary significantly from the observations made for 12% and are displayed in the supporting information (</w:t>
+        </w:r>
+      </w:ins>
+      <w:ins w:id="417" w:author="Benedikt" w:date="2020-09-25T15:16:00Z">
+        <w:r>
+          <w:t>S.6.19</w:t>
+        </w:r>
+      </w:ins>
+      <w:ins w:id="418" w:author="Benedikt" w:date="2020-09-25T15:15:00Z">
+        <w:r>
+          <w:t>)</w:t>
+        </w:r>
+      </w:ins>
+      <w:ins w:id="419" w:author="Benedikt" w:date="2020-09-25T15:16:00Z">
+        <w:r>
+          <w:t>.</w:t>
+        </w:r>
+      </w:ins>
     </w:p>
     <w:p>
       <w:pPr>
         <w:rPr>
           <w:rFonts w:cs="Times New Roman"/>
-          <w:i/>
+          <w:noProof/>
         </w:rPr>
       </w:pPr>
       <w:r>
         <w:rPr>
           <w:rFonts w:cs="Times New Roman"/>
-          <w:i/>
-        </w:rPr>
-        <w:t>Influence</w:t>
-      </w:r>
-      <w:r>
-        <w:rPr>
-          <w:rFonts w:cs="Times New Roman"/>
-          <w:i/>
-        </w:rPr>
-        <w:t xml:space="preserve"> of measurement uncertainties on</w:t>
-      </w:r>
-      <w:r>
-        <w:rPr>
-          <w:rFonts w:cs="Times New Roman"/>
-          <w:i/>
+        </w:rPr>
+        <w:t>I</w:t>
+      </w:r>
+      <w:r>
+        <w:rPr>
+          <w:rFonts w:cs="Times New Roman"/>
+        </w:rPr>
+        <w:t xml:space="preserve">t can be summarized that applying AF4 theory blindly leads to </w:t>
+      </w:r>
+      <w:r>
+        <w:rPr>
+          <w:rFonts w:cs="Times New Roman"/>
+        </w:rPr>
+        <w:t xml:space="preserve">conspicuously </w:t>
+      </w:r>
+      <w:r>
+        <w:rPr>
+          <w:rFonts w:cs="Times New Roman"/>
+        </w:rPr>
+        <w:t>inconsistent resu</w:t>
+      </w:r>
+      <w:r>
+        <w:rPr>
+          <w:rFonts w:cs="Times New Roman"/>
+        </w:rPr>
+        <w:t xml:space="preserve">lts. As we counterchecked the derivation of our formulas and implementation into the software multiple times, we </w:t>
+      </w:r>
+      <w:r>
+        <w:rPr>
+          <w:rFonts w:cs="Times New Roman"/>
+        </w:rPr>
+        <w:lastRenderedPageBreak/>
+        <w:t xml:space="preserve">speculated this </w:t>
+      </w:r>
+      <w:r>
+        <w:rPr>
+          <w:rFonts w:cs="Times New Roman"/>
+        </w:rPr>
+        <w:t xml:space="preserve">behavior to </w:t>
+      </w:r>
+      <w:r>
+        <w:rPr>
+          <w:rFonts w:cs="Times New Roman"/>
+        </w:rPr>
+        <w:t xml:space="preserve">be reasoned by a </w:t>
+      </w:r>
+      <w:r>
+        <w:rPr>
+          <w:rFonts w:cs="Times New Roman"/>
+        </w:rPr>
+        <w:t xml:space="preserve">systematic </w:t>
+      </w:r>
+      <w:r>
+        <w:rPr>
+          <w:rFonts w:cs="Times New Roman"/>
+        </w:rPr>
+        <w:t>measurement error.</w:t>
+      </w:r>
+      <w:r>
+        <w:rPr>
+          <w:rFonts w:cs="Times New Roman"/>
+        </w:rPr>
+        <w:t xml:space="preserve"> For this reason, we </w:t>
+      </w:r>
+      <w:r>
+        <w:rPr>
+          <w:rFonts w:cs="Times New Roman"/>
+        </w:rPr>
+        <w:t xml:space="preserve">continued </w:t>
+      </w:r>
+      <w:r>
+        <w:rPr>
+          <w:rFonts w:cs="Times New Roman"/>
+        </w:rPr>
+        <w:t>a</w:t>
+      </w:r>
+      <w:r>
+        <w:rPr>
+          <w:rFonts w:cs="Times New Roman"/>
+        </w:rPr>
+        <w:t xml:space="preserve">nd </w:t>
+      </w:r>
+      <w:r>
+        <w:rPr>
+          <w:rFonts w:cs="Times New Roman"/>
+        </w:rPr>
+        <w:t>in</w:t>
+      </w:r>
+      <w:r>
+        <w:rPr>
+          <w:rFonts w:cs="Times New Roman"/>
+        </w:rPr>
+        <w:t>vestigated the influence of measurement uncertainties on the resulting sizes.</w:t>
+      </w:r>
+      <w:r>
+        <w:rPr>
+          <w:rFonts w:cs="Times New Roman"/>
+          <w:noProof/>
         </w:rPr>
         <w:t xml:space="preserve"> </w:t>
-      </w:r>
-      <w:r>
-        <w:rPr>
-          <w:rFonts w:cs="Times New Roman"/>
-          <w:i/>
-        </w:rPr>
-        <w:t>the calibration result</w:t>
       </w:r>
     </w:p>
     <w:p>
       <w:pPr>
         <w:rPr>
           <w:rFonts w:cs="Times New Roman"/>
+          <w:i/>
         </w:rPr>
       </w:pPr>
       <w:r>
         <w:rPr>
           <w:rFonts w:cs="Times New Roman"/>
-        </w:rPr>
-        <w:t xml:space="preserve">In the following, we implemented an additional </w:t>
-      </w:r>
-      <w:r>
-        <w:rPr>
-          <w:rFonts w:cs="Times New Roman"/>
-        </w:rPr>
-        <w:t xml:space="preserve">feature </w:t>
-      </w:r>
-      <w:r>
-        <w:rPr>
-          <w:rFonts w:cs="Times New Roman"/>
-        </w:rPr>
-        <w:t xml:space="preserve">which displays the </w:t>
-      </w:r>
-      <w:r>
-        <w:rPr>
-          <w:rFonts w:cs="Times New Roman"/>
-        </w:rPr>
-        <w:t>effect of deviations to the final results.</w:t>
-      </w:r>
-      <w:r>
-        <w:rPr>
-          <w:rFonts w:cs="Times New Roman"/>
-        </w:rPr>
-        <w:t xml:space="preserve"> The task was implemented by a generic preprocessor macro, which keeps all </w:t>
-      </w:r>
-      <w:r>
-        <w:rPr>
-          <w:rFonts w:cs="Times New Roman"/>
-        </w:rPr>
-        <w:t xml:space="preserve">but one </w:t>
-      </w:r>
-      <w:r>
-        <w:rPr>
-          <w:rFonts w:cs="Times New Roman"/>
-        </w:rPr>
-        <w:t xml:space="preserve">parameter </w:t>
-      </w:r>
-      <w:r>
-        <w:rPr>
-          <w:rFonts w:cs="Times New Roman"/>
-        </w:rPr>
-        <w:lastRenderedPageBreak/>
-        <w:t xml:space="preserve">constant and iterates over a grid of the </w:t>
-      </w:r>
-      <w:r>
-        <w:rPr>
-          <w:rFonts w:cs="Times New Roman"/>
-        </w:rPr>
-        <w:t xml:space="preserve">remaining </w:t>
-      </w:r>
-      <w:r>
-        <w:rPr>
-          <w:rFonts w:cs="Times New Roman"/>
-        </w:rPr>
-        <w:t>parameter</w:t>
-      </w:r>
-      <w:r>
-        <w:rPr>
-          <w:rFonts w:cs="Times New Roman"/>
-        </w:rPr>
-        <w:t>s</w:t>
-      </w:r>
-      <w:r>
-        <w:rPr>
-          <w:rFonts w:cs="Times New Roman"/>
-        </w:rPr>
-        <w:t xml:space="preserve"> to be investigate</w:t>
-      </w:r>
-      <w:r>
-        <w:rPr>
-          <w:rFonts w:cs="Times New Roman"/>
-        </w:rPr>
-        <w:t>d</w:t>
-      </w:r>
-      <w:r>
-        <w:rPr>
-          <w:rFonts w:cs="Times New Roman"/>
-        </w:rPr>
-        <w:t>.</w:t>
-      </w:r>
-      <w:r>
-        <w:rPr>
-          <w:rFonts w:cs="Times New Roman"/>
+          <w:i/>
+        </w:rPr>
+        <w:t>Influence</w:t>
+      </w:r>
+      <w:r>
+        <w:rPr>
+          <w:rFonts w:cs="Times New Roman"/>
+          <w:i/>
+        </w:rPr>
+        <w:t xml:space="preserve"> of measurement uncertainties on</w:t>
+      </w:r>
+      <w:r>
+        <w:rPr>
+          <w:rFonts w:cs="Times New Roman"/>
+          <w:i/>
         </w:rPr>
         <w:t xml:space="preserve"> </w:t>
       </w:r>
       <w:r>
         <w:rPr>
           <w:rFonts w:cs="Times New Roman"/>
-        </w:rPr>
-        <w:t>T</w:t>
-      </w:r>
-      <w:r>
-        <w:rPr>
-          <w:rFonts w:cs="Times New Roman"/>
-        </w:rPr>
-        <w:t>hereby</w:t>
-      </w:r>
-      <w:r>
-        <w:rPr>
-          <w:rFonts w:cs="Times New Roman"/>
-        </w:rPr>
-        <w:t>,</w:t>
-      </w:r>
-      <w:r>
-        <w:rPr>
-          <w:rFonts w:cs="Times New Roman"/>
-        </w:rPr>
-        <w:t xml:space="preserve"> we</w:t>
-      </w:r>
-      <w:r>
-        <w:rPr>
-          <w:rFonts w:cs="Times New Roman"/>
-        </w:rPr>
-        <w:t xml:space="preserve"> </w:t>
-      </w:r>
-      <w:r>
-        <w:rPr>
-          <w:rFonts w:cs="Times New Roman"/>
-        </w:rPr>
-        <w:t>plot</w:t>
-      </w:r>
-      <w:r>
-        <w:rPr>
-          <w:rFonts w:cs="Times New Roman"/>
-        </w:rPr>
-        <w:t xml:space="preserve"> the impact of </w:t>
-      </w:r>
-      <w:r>
-        <w:rPr>
-          <w:rFonts w:cs="Times New Roman"/>
-        </w:rPr>
-        <w:t xml:space="preserve">a </w:t>
-      </w:r>
-      <w:r>
-        <w:rPr>
-          <w:rFonts w:cs="Times New Roman"/>
-        </w:rPr>
-        <w:t>deviation</w:t>
-      </w:r>
-      <w:r>
-        <w:rPr>
-          <w:rFonts w:cs="Times New Roman"/>
-        </w:rPr>
-        <w:t xml:space="preserve"> </w:t>
-      </w:r>
-      <w:r>
-        <w:rPr>
-          <w:rFonts w:cs="Times New Roman"/>
           <w:i/>
-          <w:lang w:val="el-GR"/>
-        </w:rPr>
-        <w:t>δ</w:t>
-      </w:r>
-      <w:r>
-        <w:rPr>
-          <w:rFonts w:cs="Times New Roman"/>
-          <w:i/>
-        </w:rPr>
-        <w:t>X</w:t>
-      </w:r>
-      <w:r>
-        <w:rPr>
-          <w:rFonts w:cs="Times New Roman"/>
-        </w:rPr>
-        <w:t xml:space="preserve"> </w:t>
-      </w:r>
-      <w:r>
-        <w:rPr>
-          <w:rFonts w:cs="Times New Roman"/>
-        </w:rPr>
-        <w:t xml:space="preserve">of a parameter </w:t>
-      </w:r>
-      <w:r>
-        <w:rPr>
-          <w:rFonts w:cs="Times New Roman"/>
-          <w:i/>
-        </w:rPr>
-        <w:t>X</w:t>
-      </w:r>
-      <w:r>
-        <w:rPr>
-          <w:rFonts w:cs="Times New Roman"/>
-        </w:rPr>
-        <w:t xml:space="preserve"> </w:t>
-      </w:r>
-      <w:r>
-        <w:rPr>
-          <w:rFonts w:cs="Times New Roman"/>
-        </w:rPr>
-        <w:t>to the</w:t>
-      </w:r>
-      <w:r>
-        <w:rPr>
-          <w:rFonts w:cs="Times New Roman"/>
-        </w:rPr>
-        <w:t xml:space="preserve"> relative deviations of the</w:t>
-      </w:r>
-      <w:r>
-        <w:rPr>
-          <w:rFonts w:cs="Times New Roman"/>
-        </w:rPr>
-        <w:t xml:space="preserve"> resulting volume and channel widths</w:t>
-      </w:r>
-      <w:r>
-        <w:rPr>
-          <w:rFonts w:cs="Times New Roman"/>
-          <w:lang w:val="el-GR"/>
-        </w:rPr>
-        <w:t xml:space="preserve"> (</w:t>
-      </w:r>
-      <w:r>
-        <w:rPr>
-          <w:rFonts w:cs="Times New Roman"/>
-          <w:i/>
-          <w:lang w:val="el-GR"/>
-        </w:rPr>
-        <w:t>δ</w:t>
-      </w:r>
-      <w:r>
-        <w:rPr>
-          <w:rFonts w:cs="Times New Roman"/>
-          <w:i/>
-        </w:rPr>
-        <w:t>Y</w:t>
-      </w:r>
-      <w:r>
-        <w:rPr>
-          <w:rFonts w:cs="Times New Roman"/>
-          <w:lang w:val="el-GR"/>
-        </w:rPr>
-        <w:t>)</w:t>
-      </w:r>
-      <w:r>
-        <w:rPr>
-          <w:rFonts w:cs="Times New Roman"/>
-        </w:rPr>
-        <w:t>.</w:t>
-      </w:r>
-      <w:r>
-        <w:rPr>
-          <w:rFonts w:cs="Times New Roman"/>
-        </w:rPr>
-        <w:t xml:space="preserve"> </w:t>
-      </w:r>
-      <w:r>
-        <w:rPr>
-          <w:rFonts w:cs="Times New Roman"/>
-        </w:rPr>
-        <w:t>This analysis is useful as due to the included numeric procedures</w:t>
-      </w:r>
-      <w:r>
-        <w:rPr>
-          <w:rFonts w:cs="Times New Roman"/>
-        </w:rPr>
-        <w:t xml:space="preserve"> and</w:t>
-      </w:r>
-      <w:r>
-        <w:rPr>
-          <w:rFonts w:cs="Times New Roman"/>
-        </w:rPr>
-        <w:t xml:space="preserve"> the relationship between the two output variable</w:t>
-      </w:r>
-      <w:r>
-        <w:rPr>
-          <w:rFonts w:cs="Times New Roman"/>
-        </w:rPr>
-        <w:t>s and its inputs is not obvious, especially when an input variable is used multiple times.</w:t>
-      </w:r>
-      <w:r>
-        <w:rPr>
-          <w:rFonts w:cs="Times New Roman"/>
-        </w:rPr>
-        <w:t xml:space="preserve"> In addition</w:t>
-      </w:r>
-      <w:r>
-        <w:rPr>
-          <w:rFonts w:cs="Times New Roman"/>
-        </w:rPr>
-        <w:t>,</w:t>
-      </w:r>
-      <w:r>
-        <w:rPr>
-          <w:rFonts w:cs="Times New Roman"/>
-        </w:rPr>
-        <w:t xml:space="preserve"> this analysis can be used as a base for an estimation</w:t>
-      </w:r>
-      <w:r>
-        <w:rPr>
-          <w:rFonts w:cs="Times New Roman"/>
-        </w:rPr>
-        <w:t xml:space="preserve"> of </w:t>
-      </w:r>
-      <w:r>
-        <w:rPr>
-          <w:rFonts w:cs="Times New Roman"/>
-        </w:rPr>
-        <w:t xml:space="preserve">the </w:t>
-      </w:r>
-      <w:r>
-        <w:rPr>
-          <w:rFonts w:cs="Times New Roman"/>
-        </w:rPr>
-        <w:t>total propagation of uncertainty.</w:t>
-      </w:r>
-      <w:r>
-        <w:rPr>
-          <w:rFonts w:cs="Times New Roman"/>
-        </w:rPr>
-        <w:t xml:space="preserve"> </w:t>
-      </w:r>
-      <w:r>
-        <w:rPr>
-          <w:rFonts w:cs="Times New Roman"/>
-        </w:rPr>
-        <w:t>Her</w:t>
-      </w:r>
-      <w:r>
-        <w:rPr>
-          <w:rFonts w:cs="Times New Roman"/>
-        </w:rPr>
-        <w:t>e</w:t>
-      </w:r>
-      <w:r>
-        <w:rPr>
-          <w:rFonts w:cs="Times New Roman"/>
-        </w:rPr>
-        <w:t>,</w:t>
-      </w:r>
-      <w:r>
-        <w:rPr>
-          <w:rFonts w:cs="Times New Roman"/>
-        </w:rPr>
-        <w:t xml:space="preserve"> we</w:t>
-      </w:r>
-      <w:r>
-        <w:rPr>
-          <w:rFonts w:cs="Times New Roman"/>
-        </w:rPr>
-        <w:t xml:space="preserve"> show the result</w:t>
-      </w:r>
-      <w:r>
-        <w:rPr>
-          <w:rFonts w:cs="Times New Roman"/>
-        </w:rPr>
-        <w:t xml:space="preserve"> of this analysi</w:t>
-      </w:r>
-      <w:r>
-        <w:rPr>
-          <w:rFonts w:cs="Times New Roman"/>
-        </w:rPr>
-        <w:t>s</w:t>
-      </w:r>
-      <w:r>
-        <w:rPr>
-          <w:rFonts w:cs="Times New Roman"/>
-        </w:rPr>
-        <w:t>, where the</w:t>
-      </w:r>
-      <w:r>
-        <w:rPr>
-          <w:rFonts w:cs="Times New Roman"/>
-        </w:rPr>
-        <w:t xml:space="preserve"> central parameter</w:t>
-      </w:r>
-      <w:r>
-        <w:rPr>
-          <w:rFonts w:cs="Times New Roman"/>
-        </w:rPr>
-        <w:t>s</w:t>
-      </w:r>
-      <w:r>
-        <w:rPr>
-          <w:rFonts w:cs="Times New Roman"/>
-        </w:rPr>
-        <w:t xml:space="preserve"> </w:t>
-      </w:r>
-      <w:r>
-        <w:rPr>
-          <w:rFonts w:cs="Times New Roman"/>
-          <w:i/>
-          <w:lang w:val="el-GR"/>
-        </w:rPr>
-        <w:t>δ</w:t>
-      </w:r>
-      <w:r>
-        <w:rPr>
-          <w:rFonts w:cs="Times New Roman"/>
-          <w:i/>
-        </w:rPr>
-        <w:t>X</w:t>
-      </w:r>
-      <w:r>
-        <w:rPr>
-          <w:rFonts w:cs="Times New Roman"/>
-        </w:rPr>
-        <w:t>=0</w:t>
-      </w:r>
-      <w:r>
-        <w:rPr>
-          <w:rFonts w:cs="Times New Roman"/>
-        </w:rPr>
-        <w:t xml:space="preserve"> are taken from the parameter set </w:t>
-      </w:r>
-      <w:r>
-        <w:rPr>
-          <w:rFonts w:cs="Times New Roman"/>
-        </w:rPr>
-        <w:t>BSA_Vc2_5</w:t>
-      </w:r>
-      <w:r>
-        <w:rPr>
-          <w:rFonts w:cs="Times New Roman"/>
-        </w:rPr>
-        <w:t>_r1</w:t>
-      </w:r>
-      <w:r>
-        <w:rPr>
-          <w:rFonts w:cs="Times New Roman"/>
-        </w:rPr>
-        <w:t>.</w:t>
+        </w:rPr>
+        <w:t>the calibration result</w:t>
       </w:r>
     </w:p>
     <w:p>
@@ -22941,6 +22996,439 @@
         <w:rPr>
           <w:rFonts w:cs="Times New Roman"/>
         </w:rPr>
+        <w:t xml:space="preserve">In the following, we implemented an additional </w:t>
+      </w:r>
+      <w:r>
+        <w:rPr>
+          <w:rFonts w:cs="Times New Roman"/>
+        </w:rPr>
+        <w:t xml:space="preserve">feature </w:t>
+      </w:r>
+      <w:r>
+        <w:rPr>
+          <w:rFonts w:cs="Times New Roman"/>
+        </w:rPr>
+        <w:t xml:space="preserve">which displays the </w:t>
+      </w:r>
+      <w:r>
+        <w:rPr>
+          <w:rFonts w:cs="Times New Roman"/>
+        </w:rPr>
+        <w:t>effect of deviations to the final results.</w:t>
+      </w:r>
+      <w:r>
+        <w:rPr>
+          <w:rFonts w:cs="Times New Roman"/>
+        </w:rPr>
+        <w:t xml:space="preserve"> The task was implemented by a generic preprocessor macro, which keeps all </w:t>
+      </w:r>
+      <w:r>
+        <w:rPr>
+          <w:rFonts w:cs="Times New Roman"/>
+        </w:rPr>
+        <w:t xml:space="preserve">but one </w:t>
+      </w:r>
+      <w:r>
+        <w:rPr>
+          <w:rFonts w:cs="Times New Roman"/>
+        </w:rPr>
+        <w:t xml:space="preserve">parameter </w:t>
+      </w:r>
+      <w:r>
+        <w:rPr>
+          <w:rFonts w:cs="Times New Roman"/>
+        </w:rPr>
+        <w:t xml:space="preserve">constant and iterates over a grid of the </w:t>
+      </w:r>
+      <w:r>
+        <w:rPr>
+          <w:rFonts w:cs="Times New Roman"/>
+        </w:rPr>
+        <w:t xml:space="preserve">remaining </w:t>
+      </w:r>
+      <w:r>
+        <w:rPr>
+          <w:rFonts w:cs="Times New Roman"/>
+        </w:rPr>
+        <w:t>parameter</w:t>
+      </w:r>
+      <w:r>
+        <w:rPr>
+          <w:rFonts w:cs="Times New Roman"/>
+        </w:rPr>
+        <w:t>s</w:t>
+      </w:r>
+      <w:r>
+        <w:rPr>
+          <w:rFonts w:cs="Times New Roman"/>
+        </w:rPr>
+        <w:t xml:space="preserve"> to be investigate</w:t>
+      </w:r>
+      <w:r>
+        <w:rPr>
+          <w:rFonts w:cs="Times New Roman"/>
+        </w:rPr>
+        <w:t>d</w:t>
+      </w:r>
+      <w:r>
+        <w:rPr>
+          <w:rFonts w:cs="Times New Roman"/>
+        </w:rPr>
+        <w:t>.</w:t>
+      </w:r>
+      <w:r>
+        <w:rPr>
+          <w:rFonts w:cs="Times New Roman"/>
+        </w:rPr>
+        <w:t xml:space="preserve"> </w:t>
+      </w:r>
+      <w:r>
+        <w:rPr>
+          <w:rFonts w:cs="Times New Roman"/>
+        </w:rPr>
+        <w:t>T</w:t>
+      </w:r>
+      <w:r>
+        <w:rPr>
+          <w:rFonts w:cs="Times New Roman"/>
+        </w:rPr>
+        <w:t>hereby</w:t>
+      </w:r>
+      <w:r>
+        <w:rPr>
+          <w:rFonts w:cs="Times New Roman"/>
+        </w:rPr>
+        <w:t>,</w:t>
+      </w:r>
+      <w:r>
+        <w:rPr>
+          <w:rFonts w:cs="Times New Roman"/>
+        </w:rPr>
+        <w:t xml:space="preserve"> we</w:t>
+      </w:r>
+      <w:r>
+        <w:rPr>
+          <w:rFonts w:cs="Times New Roman"/>
+        </w:rPr>
+        <w:t xml:space="preserve"> </w:t>
+      </w:r>
+      <w:r>
+        <w:rPr>
+          <w:rFonts w:cs="Times New Roman"/>
+        </w:rPr>
+        <w:t>plot</w:t>
+      </w:r>
+      <w:r>
+        <w:rPr>
+          <w:rFonts w:cs="Times New Roman"/>
+        </w:rPr>
+        <w:t xml:space="preserve"> the impact of </w:t>
+      </w:r>
+      <w:r>
+        <w:rPr>
+          <w:rFonts w:cs="Times New Roman"/>
+        </w:rPr>
+        <w:t xml:space="preserve">a </w:t>
+      </w:r>
+      <w:r>
+        <w:rPr>
+          <w:rFonts w:cs="Times New Roman"/>
+        </w:rPr>
+        <w:t>deviation</w:t>
+      </w:r>
+      <w:r>
+        <w:rPr>
+          <w:rFonts w:cs="Times New Roman"/>
+        </w:rPr>
+        <w:t xml:space="preserve"> </w:t>
+      </w:r>
+      <w:r>
+        <w:rPr>
+          <w:rFonts w:cs="Times New Roman"/>
+          <w:i/>
+          <w:lang w:val="el-GR"/>
+        </w:rPr>
+        <w:t>δ</w:t>
+      </w:r>
+      <w:r>
+        <w:rPr>
+          <w:rFonts w:cs="Times New Roman"/>
+          <w:i/>
+        </w:rPr>
+        <w:t>X</w:t>
+      </w:r>
+      <w:r>
+        <w:rPr>
+          <w:rFonts w:cs="Times New Roman"/>
+        </w:rPr>
+        <w:t xml:space="preserve"> </w:t>
+      </w:r>
+      <w:r>
+        <w:rPr>
+          <w:rFonts w:cs="Times New Roman"/>
+        </w:rPr>
+        <w:t xml:space="preserve">of a parameter </w:t>
+      </w:r>
+      <w:r>
+        <w:rPr>
+          <w:rFonts w:cs="Times New Roman"/>
+          <w:i/>
+        </w:rPr>
+        <w:t>X</w:t>
+      </w:r>
+      <w:r>
+        <w:rPr>
+          <w:rFonts w:cs="Times New Roman"/>
+        </w:rPr>
+        <w:t xml:space="preserve"> </w:t>
+      </w:r>
+      <w:r>
+        <w:rPr>
+          <w:rFonts w:cs="Times New Roman"/>
+        </w:rPr>
+        <w:t>to the</w:t>
+      </w:r>
+      <w:r>
+        <w:rPr>
+          <w:rFonts w:cs="Times New Roman"/>
+        </w:rPr>
+        <w:t xml:space="preserve"> relative deviations of the</w:t>
+      </w:r>
+      <w:r>
+        <w:rPr>
+          <w:rFonts w:cs="Times New Roman"/>
+        </w:rPr>
+        <w:t xml:space="preserve"> resulting volume and channel widths</w:t>
+      </w:r>
+      <w:r>
+        <w:rPr>
+          <w:rFonts w:cs="Times New Roman"/>
+          <w:lang w:val="el-GR"/>
+        </w:rPr>
+        <w:t xml:space="preserve"> (</w:t>
+      </w:r>
+      <w:r>
+        <w:rPr>
+          <w:rFonts w:cs="Times New Roman"/>
+          <w:i/>
+          <w:lang w:val="el-GR"/>
+        </w:rPr>
+        <w:t>δ</w:t>
+      </w:r>
+      <w:r>
+        <w:rPr>
+          <w:rFonts w:cs="Times New Roman"/>
+          <w:i/>
+        </w:rPr>
+        <w:t>Y</w:t>
+      </w:r>
+      <w:r>
+        <w:rPr>
+          <w:rFonts w:cs="Times New Roman"/>
+          <w:lang w:val="el-GR"/>
+        </w:rPr>
+        <w:t>)</w:t>
+      </w:r>
+      <w:r>
+        <w:rPr>
+          <w:rFonts w:cs="Times New Roman"/>
+        </w:rPr>
+        <w:t>.</w:t>
+      </w:r>
+      <w:r>
+        <w:rPr>
+          <w:rFonts w:cs="Times New Roman"/>
+        </w:rPr>
+        <w:t xml:space="preserve"> </w:t>
+      </w:r>
+      <w:r>
+        <w:rPr>
+          <w:rFonts w:cs="Times New Roman"/>
+        </w:rPr>
+        <w:t>This analysis is useful as due to the included numeric procedures</w:t>
+      </w:r>
+      <w:r>
+        <w:rPr>
+          <w:rFonts w:cs="Times New Roman"/>
+        </w:rPr>
+        <w:t xml:space="preserve"> and</w:t>
+      </w:r>
+      <w:r>
+        <w:rPr>
+          <w:rFonts w:cs="Times New Roman"/>
+        </w:rPr>
+        <w:t xml:space="preserve"> the relationship between the two output variable</w:t>
+      </w:r>
+      <w:r>
+        <w:rPr>
+          <w:rFonts w:cs="Times New Roman"/>
+        </w:rPr>
+        <w:t>s and its inputs is not obvious, especially when an input variable is used multiple times.</w:t>
+      </w:r>
+      <w:r>
+        <w:rPr>
+          <w:rFonts w:cs="Times New Roman"/>
+        </w:rPr>
+        <w:t xml:space="preserve"> In addition</w:t>
+      </w:r>
+      <w:r>
+        <w:rPr>
+          <w:rFonts w:cs="Times New Roman"/>
+        </w:rPr>
+        <w:t>,</w:t>
+      </w:r>
+      <w:r>
+        <w:rPr>
+          <w:rFonts w:cs="Times New Roman"/>
+        </w:rPr>
+        <w:t xml:space="preserve"> this analysis can be used as a base for an estimation</w:t>
+      </w:r>
+      <w:r>
+        <w:rPr>
+          <w:rFonts w:cs="Times New Roman"/>
+        </w:rPr>
+        <w:t xml:space="preserve"> of </w:t>
+      </w:r>
+      <w:r>
+        <w:rPr>
+          <w:rFonts w:cs="Times New Roman"/>
+        </w:rPr>
+        <w:t xml:space="preserve">the </w:t>
+      </w:r>
+      <w:r>
+        <w:rPr>
+          <w:rFonts w:cs="Times New Roman"/>
+        </w:rPr>
+        <w:t>total propagation of uncertainty.</w:t>
+      </w:r>
+      <w:r>
+        <w:rPr>
+          <w:rFonts w:cs="Times New Roman"/>
+        </w:rPr>
+        <w:t xml:space="preserve"> </w:t>
+      </w:r>
+      <w:r>
+        <w:rPr>
+          <w:rFonts w:cs="Times New Roman"/>
+        </w:rPr>
+        <w:t>Her</w:t>
+      </w:r>
+      <w:r>
+        <w:rPr>
+          <w:rFonts w:cs="Times New Roman"/>
+        </w:rPr>
+        <w:t>e</w:t>
+      </w:r>
+      <w:r>
+        <w:rPr>
+          <w:rFonts w:cs="Times New Roman"/>
+        </w:rPr>
+        <w:t>,</w:t>
+      </w:r>
+      <w:r>
+        <w:rPr>
+          <w:rFonts w:cs="Times New Roman"/>
+        </w:rPr>
+        <w:t xml:space="preserve"> we</w:t>
+      </w:r>
+      <w:r>
+        <w:rPr>
+          <w:rFonts w:cs="Times New Roman"/>
+        </w:rPr>
+        <w:t xml:space="preserve"> show the result</w:t>
+      </w:r>
+      <w:r>
+        <w:rPr>
+          <w:rFonts w:cs="Times New Roman"/>
+        </w:rPr>
+        <w:t xml:space="preserve"> of this analysi</w:t>
+      </w:r>
+      <w:r>
+        <w:rPr>
+          <w:rFonts w:cs="Times New Roman"/>
+        </w:rPr>
+        <w:t>s</w:t>
+      </w:r>
+      <w:r>
+        <w:rPr>
+          <w:rFonts w:cs="Times New Roman"/>
+        </w:rPr>
+        <w:t>, where the</w:t>
+      </w:r>
+      <w:r>
+        <w:rPr>
+          <w:rFonts w:cs="Times New Roman"/>
+        </w:rPr>
+        <w:t xml:space="preserve"> central parameter</w:t>
+      </w:r>
+      <w:r>
+        <w:rPr>
+          <w:rFonts w:cs="Times New Roman"/>
+        </w:rPr>
+        <w:t>s</w:t>
+      </w:r>
+      <w:r>
+        <w:rPr>
+          <w:rFonts w:cs="Times New Roman"/>
+        </w:rPr>
+        <w:t xml:space="preserve"> </w:t>
+      </w:r>
+      <w:r>
+        <w:rPr>
+          <w:rFonts w:cs="Times New Roman"/>
+          <w:i/>
+          <w:lang w:val="el-GR"/>
+        </w:rPr>
+        <w:t>δ</w:t>
+      </w:r>
+      <w:r>
+        <w:rPr>
+          <w:rFonts w:cs="Times New Roman"/>
+          <w:i/>
+        </w:rPr>
+        <w:t>X</w:t>
+      </w:r>
+      <w:r>
+        <w:rPr>
+          <w:rFonts w:cs="Times New Roman"/>
+        </w:rPr>
+        <w:t>=0</w:t>
+      </w:r>
+      <w:r>
+        <w:rPr>
+          <w:rFonts w:cs="Times New Roman"/>
+        </w:rPr>
+        <w:t xml:space="preserve"> are taken from the parameter set </w:t>
+      </w:r>
+      <w:r>
+        <w:rPr>
+          <w:rFonts w:cs="Times New Roman"/>
+        </w:rPr>
+        <w:t>BSA_Vc2_5</w:t>
+      </w:r>
+      <w:r>
+        <w:rPr>
+          <w:rFonts w:cs="Times New Roman"/>
+        </w:rPr>
+        <w:t>_r1</w:t>
+      </w:r>
+      <w:r>
+        <w:rPr>
+          <w:rFonts w:cs="Times New Roman"/>
+        </w:rPr>
+        <w:t>.</w:t>
+      </w:r>
+    </w:p>
+    <w:p>
+      <w:pPr>
+        <w:rPr>
+          <w:rFonts w:cs="Times New Roman"/>
+        </w:rPr>
+      </w:pPr>
+      <w:r>
+        <w:rPr>
+          <w:rFonts w:cs="Times New Roman"/>
+        </w:rPr>
         <w:t xml:space="preserve">Fig. 8 shows the influence </w:t>
       </w:r>
       <w:r>
@@ -23021,7 +23509,7 @@
         </w:rPr>
         <w:t xml:space="preserve"> </w:t>
       </w:r>
-      <w:del w:id="344" w:author="Benedikt" w:date="2020-09-16T22:34:00Z">
+      <w:del w:id="420" w:author="Benedikt" w:date="2020-09-16T22:34:00Z">
         <w:r>
           <w:rPr>
             <w:rFonts w:cs="Times New Roman"/>
@@ -23037,7 +23525,7 @@
           <w:delText>0</w:delText>
         </w:r>
       </w:del>
-      <w:ins w:id="345" w:author="Benedikt" w:date="2020-09-16T22:34:00Z">
+      <w:ins w:id="421" w:author="Benedikt" w:date="2020-09-16T22:34:00Z">
         <w:r>
           <w:rPr>
             <w:i/>
@@ -23634,7 +24122,7 @@
         </w:rPr>
         <w:t xml:space="preserve"> of</w:t>
       </w:r>
-      <w:del w:id="346" w:author="Benedikt" w:date="2020-09-16T22:36:00Z">
+      <w:del w:id="422" w:author="Benedikt" w:date="2020-09-16T22:36:00Z">
         <w:r>
           <w:rPr>
             <w:rFonts w:cs="Times New Roman"/>
@@ -23656,7 +24144,7 @@
           <w:delText>0</w:delText>
         </w:r>
       </w:del>
-      <w:ins w:id="347" w:author="Benedikt" w:date="2020-09-16T22:36:00Z">
+      <w:ins w:id="423" w:author="Benedikt" w:date="2020-09-16T22:36:00Z">
         <w:r>
           <w:rPr>
             <w:i/>
@@ -23763,7 +24251,7 @@
         </w:rPr>
         <w:t xml:space="preserve"> As logical consequence a deviation of </w:t>
       </w:r>
-      <w:del w:id="348" w:author="Benedikt" w:date="2020-09-16T22:34:00Z">
+      <w:del w:id="424" w:author="Benedikt" w:date="2020-09-16T22:34:00Z">
         <w:r>
           <w:rPr>
             <w:rFonts w:cs="Times New Roman"/>
@@ -23779,7 +24267,7 @@
           <w:delText>0</w:delText>
         </w:r>
       </w:del>
-      <w:ins w:id="349" w:author="Benedikt" w:date="2020-09-16T22:34:00Z">
+      <w:ins w:id="425" w:author="Benedikt" w:date="2020-09-16T22:34:00Z">
         <w:r>
           <w:rPr>
             <w:i/>
@@ -23838,7 +24326,7 @@
         </w:rPr>
         <w:t>Convergence of the calibration calculations via the adjustment of</w:t>
       </w:r>
-      <w:del w:id="350" w:author="Benedikt" w:date="2020-09-16T22:34:00Z">
+      <w:del w:id="426" w:author="Benedikt" w:date="2020-09-16T22:34:00Z">
         <w:r>
           <w:rPr>
             <w:rFonts w:cs="Times New Roman"/>
@@ -23860,7 +24348,7 @@
           <w:delText>0</w:delText>
         </w:r>
       </w:del>
-      <w:ins w:id="351" w:author="Benedikt" w:date="2020-09-16T22:34:00Z">
+      <w:ins w:id="427" w:author="Benedikt" w:date="2020-09-16T22:34:00Z">
         <w:r>
           <w:rPr>
             <w:i/>
@@ -23884,6 +24372,7 @@
     <w:p>
       <w:pPr>
         <w:rPr>
+          <w:ins w:id="428" w:author="Benedikt" w:date="2020-09-25T13:51:00Z"/>
           <w:rFonts w:cs="Times New Roman"/>
         </w:rPr>
       </w:pPr>
@@ -23901,7 +24390,7 @@
         </w:rPr>
         <w:t xml:space="preserve"> </w:t>
       </w:r>
-      <w:del w:id="352" w:author="Benedikt" w:date="2020-09-16T22:34:00Z">
+      <w:del w:id="429" w:author="Benedikt" w:date="2020-09-16T22:34:00Z">
         <w:r>
           <w:rPr>
             <w:rFonts w:cs="Times New Roman"/>
@@ -23916,7 +24405,7 @@
           <w:softHyphen/>
         </w:r>
       </w:del>
-      <w:ins w:id="353" w:author="Benedikt" w:date="2020-09-16T22:34:00Z">
+      <w:ins w:id="430" w:author="Benedikt" w:date="2020-09-16T22:34:00Z">
         <w:r>
           <w:rPr>
             <w:i/>
@@ -23936,7 +24425,7 @@
           <w:t>void</w:t>
         </w:r>
       </w:ins>
-      <w:del w:id="354" w:author="Benedikt" w:date="2020-09-16T22:34:00Z">
+      <w:del w:id="431" w:author="Benedikt" w:date="2020-09-16T22:34:00Z">
         <w:r>
           <w:rPr>
             <w:rFonts w:cs="Times New Roman"/>
@@ -24047,9 +24536,25 @@
         <w:rPr>
           <w:rFonts w:cs="Times New Roman"/>
         </w:rPr>
-        <w:t xml:space="preserve"> in a range of</w:t>
-      </w:r>
-      <w:del w:id="355" w:author="Benedikt" w:date="2020-09-16T22:35:00Z">
+        <w:t xml:space="preserve"> </w:t>
+      </w:r>
+      <w:ins w:id="432" w:author="Benedikt" w:date="2020-09-25T12:56:00Z">
+        <w:r>
+          <w:rPr>
+            <w:rFonts w:cs="Times New Roman"/>
+          </w:rPr>
+          <w:t>for a value of</w:t>
+        </w:r>
+      </w:ins>
+      <w:del w:id="433" w:author="Benedikt" w:date="2020-09-25T12:56:00Z">
+        <w:r>
+          <w:rPr>
+            <w:rFonts w:cs="Times New Roman"/>
+          </w:rPr>
+          <w:delText>in a range of</w:delText>
+        </w:r>
+      </w:del>
+      <w:del w:id="434" w:author="Benedikt" w:date="2020-09-16T22:35:00Z">
         <w:r>
           <w:rPr>
             <w:rFonts w:cs="Times New Roman"/>
@@ -24057,7 +24562,7 @@
           <w:delText xml:space="preserve"> </w:delText>
         </w:r>
       </w:del>
-      <w:del w:id="356" w:author="Benedikt" w:date="2020-09-16T22:34:00Z">
+      <w:del w:id="435" w:author="Benedikt" w:date="2020-09-16T22:34:00Z">
         <w:r>
           <w:rPr>
             <w:rFonts w:cs="Times New Roman"/>
@@ -24073,7 +24578,7 @@
           <w:delText>0</w:delText>
         </w:r>
       </w:del>
-      <w:ins w:id="357" w:author="Benedikt" w:date="2020-09-16T22:34:00Z">
+      <w:ins w:id="436" w:author="Benedikt" w:date="2020-09-16T22:34:00Z">
         <w:r>
           <w:rPr>
             <w:i/>
@@ -24124,6 +24629,84 @@
         </w:rPr>
         <w:t xml:space="preserve"> measured value.</w:t>
       </w:r>
+      <w:ins w:id="437" w:author="Benedikt" w:date="2020-09-25T12:57:00Z">
+        <w:r>
+          <w:rPr>
+            <w:rFonts w:cs="Times New Roman"/>
+          </w:rPr>
+          <w:t xml:space="preserve"> </w:t>
+        </w:r>
+      </w:ins>
+      <w:ins w:id="438" w:author="Benedikt" w:date="2020-09-25T13:46:00Z">
+        <w:r>
+          <w:rPr>
+            <w:rFonts w:cs="Times New Roman"/>
+          </w:rPr>
+          <w:t xml:space="preserve">We concluded that the position of the intersection point rather designates the </w:t>
+        </w:r>
+      </w:ins>
+      <w:ins w:id="439" w:author="Benedikt" w:date="2020-09-25T13:47:00Z">
+        <w:r>
+          <w:rPr>
+            <w:rFonts w:cs="Times New Roman"/>
+          </w:rPr>
+          <w:t xml:space="preserve">position which should represent the actual position of </w:t>
+        </w:r>
+      </w:ins>
+      <w:ins w:id="440" w:author="Benedikt" w:date="2020-09-25T13:48:00Z">
+        <w:r>
+          <w:rPr>
+            <w:i/>
+          </w:rPr>
+          <w:t>t</w:t>
+        </w:r>
+        <w:r>
+          <w:rPr>
+            <w:vertAlign w:val="subscript"/>
+          </w:rPr>
+          <w:t>void</w:t>
+        </w:r>
+        <w:r>
+          <w:rPr>
+            <w:vertAlign w:val="subscript"/>
+          </w:rPr>
+          <w:t xml:space="preserve"> </w:t>
+        </w:r>
+      </w:ins>
+      <w:ins w:id="441" w:author="Benedikt" w:date="2020-09-25T13:49:00Z">
+        <w:r>
+          <w:rPr>
+            <w:rFonts w:cs="Times New Roman"/>
+          </w:rPr>
+          <w:t>by its definition (the time used of passing the channel with the average migration velocity, starting from the focus position).</w:t>
+        </w:r>
+      </w:ins>
+      <w:del w:id="442" w:author="Benedikt" w:date="2020-09-25T12:56:00Z">
+        <w:r>
+          <w:rPr>
+            <w:rFonts w:cs="Times New Roman"/>
+          </w:rPr>
+          <w:delText xml:space="preserve"> </w:delText>
+        </w:r>
+      </w:del>
+      <w:r>
+        <w:rPr>
+          <w:rFonts w:cs="Times New Roman"/>
+        </w:rPr>
+        <w:t xml:space="preserve">This confirms prior observations that the measured void peak might </w:t>
+      </w:r>
+      <w:r>
+        <w:rPr>
+          <w:rFonts w:cs="Times New Roman"/>
+        </w:rPr>
+        <w:t>yield</w:t>
+      </w:r>
+      <w:r>
+        <w:rPr>
+          <w:rFonts w:cs="Times New Roman"/>
+        </w:rPr>
+        <w:t xml:space="preserve"> wrong results</w:t>
+      </w:r>
       <w:r>
         <w:rPr>
           <w:rFonts w:cs="Times New Roman"/>
@@ -24134,214 +24717,371 @@
         <w:rPr>
           <w:rFonts w:cs="Times New Roman"/>
         </w:rPr>
-        <w:t xml:space="preserve">This confirms prior observations that the measured void peak might </w:t>
-      </w:r>
-      <w:r>
-        <w:rPr>
-          <w:rFonts w:cs="Times New Roman"/>
-        </w:rPr>
-        <w:t>yield</w:t>
-      </w:r>
-      <w:r>
-        <w:rPr>
-          <w:rFonts w:cs="Times New Roman"/>
-        </w:rPr>
-        <w:t xml:space="preserve"> wrong results</w:t>
+        <w:t>[</w:t>
+      </w:r>
+      <w:r>
+        <w:rPr>
+          <w:rFonts w:cs="Times New Roman"/>
+        </w:rPr>
+        <w:t>1</w:t>
+      </w:r>
+      <w:r>
+        <w:rPr>
+          <w:rFonts w:cs="Times New Roman"/>
+        </w:rPr>
+        <w:t>,</w:t>
+      </w:r>
+      <w:r>
+        <w:rPr>
+          <w:rFonts w:cs="Times New Roman"/>
+        </w:rPr>
+        <w:t>10</w:t>
+      </w:r>
+      <w:r>
+        <w:rPr>
+          <w:rFonts w:cs="Times New Roman"/>
+        </w:rPr>
+        <w:t>].</w:t>
       </w:r>
       <w:r>
         <w:rPr>
           <w:rFonts w:cs="Times New Roman"/>
         </w:rPr>
         <w:t xml:space="preserve"> </w:t>
-      </w:r>
-      <w:r>
-        <w:rPr>
-          <w:rFonts w:cs="Times New Roman"/>
-        </w:rPr>
-        <w:t>[</w:t>
-      </w:r>
-      <w:r>
-        <w:rPr>
-          <w:rFonts w:cs="Times New Roman"/>
-        </w:rPr>
-        <w:t>1</w:t>
-      </w:r>
-      <w:r>
-        <w:rPr>
-          <w:rFonts w:cs="Times New Roman"/>
-        </w:rPr>
-        <w:t>,</w:t>
-      </w:r>
-      <w:r>
-        <w:rPr>
-          <w:rFonts w:cs="Times New Roman"/>
-        </w:rPr>
-        <w:t>10</w:t>
-      </w:r>
-      <w:r>
-        <w:rPr>
-          <w:rFonts w:cs="Times New Roman"/>
-        </w:rPr>
-        <w:t>].</w:t>
-      </w:r>
-      <w:r>
-        <w:rPr>
-          <w:rFonts w:cs="Times New Roman"/>
-        </w:rPr>
-        <w:t xml:space="preserve"> </w:t>
-      </w:r>
-      <w:r>
-        <w:rPr>
-          <w:rFonts w:cs="Times New Roman"/>
-        </w:rPr>
-        <w:t>Similar results could be obtained for the</w:t>
-      </w:r>
-      <w:r>
-        <w:rPr>
-          <w:rFonts w:cs="Times New Roman"/>
-        </w:rPr>
-        <w:t xml:space="preserve"> evaluati</w:t>
-      </w:r>
-      <w:r>
-        <w:rPr>
-          <w:rFonts w:cs="Times New Roman"/>
-        </w:rPr>
-        <w:t>on of the given literature data (Supporting information)</w:t>
-      </w:r>
-      <w:r>
-        <w:rPr>
-          <w:rFonts w:cs="Times New Roman"/>
-        </w:rPr>
-        <w:t>.</w:t>
-      </w:r>
-      <w:r>
-        <w:rPr>
-          <w:rFonts w:cs="Times New Roman"/>
-        </w:rPr>
-        <w:t xml:space="preserve"> Consequently, only a much smaller </w:t>
-      </w:r>
-      <w:r>
-        <w:rPr>
-          <w:rFonts w:cs="Times New Roman"/>
-        </w:rPr>
-        <w:t xml:space="preserve">value </w:t>
-      </w:r>
-      <w:r>
-        <w:rPr>
-          <w:rFonts w:cs="Times New Roman"/>
-        </w:rPr>
-        <w:t xml:space="preserve">can be considered </w:t>
-      </w:r>
-      <w:r>
-        <w:rPr>
-          <w:rFonts w:cs="Times New Roman"/>
-        </w:rPr>
-        <w:t>as</w:t>
-      </w:r>
-      <w:r>
-        <w:rPr>
-          <w:rFonts w:cs="Times New Roman"/>
-        </w:rPr>
-        <w:t xml:space="preserve"> the “true”</w:t>
-      </w:r>
-      <w:r>
-        <w:rPr>
-          <w:rFonts w:cs="Times New Roman"/>
-        </w:rPr>
-        <w:t xml:space="preserve"> </w:t>
-      </w:r>
-      <w:r>
-        <w:rPr>
-          <w:rFonts w:cs="Times New Roman"/>
-        </w:rPr>
-        <w:t>void peak position by its definition (</w:t>
-      </w:r>
-      <w:r>
-        <w:rPr>
-          <w:rFonts w:cs="Times New Roman"/>
-        </w:rPr>
-        <w:t>the time used of passing the channel with</w:t>
-      </w:r>
-      <w:r>
-        <w:rPr>
-          <w:rFonts w:cs="Times New Roman"/>
-        </w:rPr>
-        <w:t xml:space="preserve"> the average migration velocity, starting from the focus position</w:t>
-      </w:r>
-      <w:r>
-        <w:rPr>
-          <w:rFonts w:cs="Times New Roman"/>
-        </w:rPr>
-        <w:t>).</w:t>
       </w:r>
     </w:p>
     <w:p>
       <w:pPr>
         <w:rPr>
           <w:rFonts w:cs="Times New Roman"/>
-          <w:b/>
-        </w:rPr>
+        </w:rPr>
+        <w:pPrChange w:id="443" w:author="Benedikt" w:date="2020-09-25T13:58:00Z">
+          <w:pPr/>
+        </w:pPrChange>
       </w:pPr>
-      <w:r>
-        <w:rPr>
-          <w:rFonts w:cs="Times New Roman"/>
-          <w:b/>
-        </w:rPr>
-        <w:t xml:space="preserve">5. </w:t>
-      </w:r>
-      <w:r>
-        <w:rPr>
-          <w:rFonts w:cs="Times New Roman"/>
-          <w:b/>
-        </w:rPr>
-        <w:t>Discussion</w:t>
-      </w:r>
+      <w:ins w:id="444" w:author="Benedikt" w:date="2020-09-25T13:56:00Z">
+        <w:r>
+          <w:rPr>
+            <w:rFonts w:cs="Times New Roman"/>
+          </w:rPr>
+          <w:t>The results of</w:t>
+        </w:r>
+      </w:ins>
+      <w:ins w:id="445" w:author="Benedikt" w:date="2020-09-25T13:58:00Z">
+        <w:r>
+          <w:rPr>
+            <w:rFonts w:cs="Times New Roman"/>
+          </w:rPr>
+          <w:t xml:space="preserve"> an</w:t>
+        </w:r>
+      </w:ins>
+      <w:ins w:id="446" w:author="Benedikt" w:date="2020-09-25T13:56:00Z">
+        <w:r>
+          <w:rPr>
+            <w:rFonts w:cs="Times New Roman"/>
+          </w:rPr>
+          <w:t xml:space="preserve"> analysis </w:t>
+        </w:r>
+      </w:ins>
+      <w:ins w:id="447" w:author="Benedikt" w:date="2020-09-25T13:57:00Z">
+        <w:r>
+          <w:rPr>
+            <w:rFonts w:cs="Times New Roman"/>
+          </w:rPr>
+          <w:t>for</w:t>
+        </w:r>
+      </w:ins>
+      <w:ins w:id="448" w:author="Benedikt" w:date="2020-09-25T13:56:00Z">
+        <w:r>
+          <w:rPr>
+            <w:rFonts w:cs="Times New Roman"/>
+          </w:rPr>
+          <w:t xml:space="preserve"> th</w:t>
+        </w:r>
+      </w:ins>
+      <w:ins w:id="449" w:author="Benedikt" w:date="2020-09-25T13:57:00Z">
+        <w:r>
+          <w:rPr>
+            <w:rFonts w:cs="Times New Roman"/>
+          </w:rPr>
+          <w:t>is</w:t>
+        </w:r>
+      </w:ins>
+      <w:ins w:id="450" w:author="Benedikt" w:date="2020-09-25T13:56:00Z">
+        <w:r>
+          <w:rPr>
+            <w:rFonts w:cs="Times New Roman"/>
+          </w:rPr>
+          <w:t xml:space="preserve"> intersectional </w:t>
+        </w:r>
+      </w:ins>
+      <w:ins w:id="451" w:author="Benedikt" w:date="2020-09-25T13:57:00Z">
+        <w:r>
+          <w:rPr>
+            <w:i/>
+          </w:rPr>
+          <w:t>t</w:t>
+        </w:r>
+        <w:r>
+          <w:rPr>
+            <w:vertAlign w:val="subscript"/>
+          </w:rPr>
+          <w:t>void</w:t>
+        </w:r>
+        <w:r>
+          <w:rPr>
+            <w:rFonts w:cs="Times New Roman"/>
+          </w:rPr>
+          <w:t xml:space="preserve"> </w:t>
+        </w:r>
+      </w:ins>
+      <w:ins w:id="452" w:author="Benedikt" w:date="2020-09-25T13:56:00Z">
+        <w:r>
+          <w:rPr>
+            <w:rFonts w:cs="Times New Roman"/>
+          </w:rPr>
+          <w:t xml:space="preserve">are </w:t>
+        </w:r>
+      </w:ins>
+      <w:ins w:id="453" w:author="Benedikt" w:date="2020-09-25T13:57:00Z">
+        <w:r>
+          <w:rPr>
+            <w:rFonts w:cs="Times New Roman"/>
+          </w:rPr>
+          <w:t>shown</w:t>
+        </w:r>
+      </w:ins>
+      <w:ins w:id="454" w:author="Benedikt" w:date="2020-09-25T13:56:00Z">
+        <w:r>
+          <w:rPr>
+            <w:rFonts w:cs="Times New Roman"/>
+          </w:rPr>
+          <w:t xml:space="preserve"> in Fig.</w:t>
+        </w:r>
+      </w:ins>
+      <w:ins w:id="455" w:author="Benedikt" w:date="2020-09-25T13:57:00Z">
+        <w:r>
+          <w:rPr>
+            <w:rFonts w:cs="Times New Roman"/>
+          </w:rPr>
+          <w:t xml:space="preserve"> 10.</w:t>
+        </w:r>
+      </w:ins>
+      <w:ins w:id="456" w:author="Benedikt" w:date="2020-09-25T13:58:00Z">
+        <w:r>
+          <w:rPr>
+            <w:rFonts w:cs="Times New Roman"/>
+          </w:rPr>
+          <w:t xml:space="preserve"> Besides </w:t>
+        </w:r>
+        <w:r>
+          <w:rPr>
+            <w:rFonts w:cs="Times New Roman"/>
+          </w:rPr>
+          <w:t xml:space="preserve">the </w:t>
+        </w:r>
+        <w:r>
+          <w:rPr>
+            <w:rFonts w:cs="Times New Roman"/>
+          </w:rPr>
+          <w:t xml:space="preserve">balanced results for the single measurements we can also show that </w:t>
+        </w:r>
+      </w:ins>
+      <w:ins w:id="457" w:author="Benedikt" w:date="2020-09-25T13:59:00Z">
+        <w:r>
+          <w:rPr>
+            <w:rFonts w:cs="Times New Roman"/>
+          </w:rPr>
+          <w:t>the</w:t>
+        </w:r>
+      </w:ins>
+      <w:ins w:id="458" w:author="Benedikt" w:date="2020-09-25T13:58:00Z">
+        <w:r>
+          <w:rPr>
+            <w:rFonts w:cs="Times New Roman"/>
+          </w:rPr>
+          <w:t xml:space="preserve"> </w:t>
+        </w:r>
+      </w:ins>
+      <w:ins w:id="459" w:author="Benedikt" w:date="2020-09-25T13:59:00Z">
+        <w:r>
+          <w:rPr>
+            <w:rFonts w:cs="Times New Roman"/>
+          </w:rPr>
+          <w:t>discrepancies of the results between the different crossflows</w:t>
+        </w:r>
+      </w:ins>
+      <w:ins w:id="460" w:author="Benedikt" w:date="2020-09-25T14:00:00Z">
+        <w:r>
+          <w:rPr>
+            <w:rFonts w:cs="Times New Roman"/>
+          </w:rPr>
+          <w:t xml:space="preserve"> now completely vanish.</w:t>
+        </w:r>
+      </w:ins>
+      <w:del w:id="461" w:author="Benedikt" w:date="2020-09-25T12:55:00Z">
+        <w:r>
+          <w:rPr>
+            <w:rFonts w:cs="Times New Roman"/>
+          </w:rPr>
+          <w:delText>Similar results could be obtained for the</w:delText>
+        </w:r>
+        <w:r>
+          <w:rPr>
+            <w:rFonts w:cs="Times New Roman"/>
+          </w:rPr>
+          <w:delText xml:space="preserve"> evaluati</w:delText>
+        </w:r>
+        <w:r>
+          <w:rPr>
+            <w:rFonts w:cs="Times New Roman"/>
+          </w:rPr>
+          <w:delText>on of the given literature data (Supporting information)</w:delText>
+        </w:r>
+        <w:r>
+          <w:rPr>
+            <w:rFonts w:cs="Times New Roman"/>
+          </w:rPr>
+          <w:delText>.</w:delText>
+        </w:r>
+        <w:r>
+          <w:rPr>
+            <w:rFonts w:cs="Times New Roman"/>
+          </w:rPr>
+          <w:delText xml:space="preserve"> </w:delText>
+        </w:r>
+      </w:del>
+      <w:del w:id="462" w:author="Benedikt" w:date="2020-09-25T13:49:00Z">
+        <w:r>
+          <w:rPr>
+            <w:rFonts w:cs="Times New Roman"/>
+          </w:rPr>
+          <w:delText xml:space="preserve">Consequently, only a much smaller </w:delText>
+        </w:r>
+        <w:r>
+          <w:rPr>
+            <w:rFonts w:cs="Times New Roman"/>
+          </w:rPr>
+          <w:delText xml:space="preserve">value </w:delText>
+        </w:r>
+        <w:r>
+          <w:rPr>
+            <w:rFonts w:cs="Times New Roman"/>
+          </w:rPr>
+          <w:delText xml:space="preserve">can be considered </w:delText>
+        </w:r>
+        <w:r>
+          <w:rPr>
+            <w:rFonts w:cs="Times New Roman"/>
+          </w:rPr>
+          <w:delText>as</w:delText>
+        </w:r>
+        <w:r>
+          <w:rPr>
+            <w:rFonts w:cs="Times New Roman"/>
+          </w:rPr>
+          <w:delText xml:space="preserve"> the “true”</w:delText>
+        </w:r>
+        <w:r>
+          <w:rPr>
+            <w:rFonts w:cs="Times New Roman"/>
+          </w:rPr>
+          <w:delText xml:space="preserve"> </w:delText>
+        </w:r>
+        <w:r>
+          <w:rPr>
+            <w:rFonts w:cs="Times New Roman"/>
+          </w:rPr>
+          <w:delText>void peak position by its definition (</w:delText>
+        </w:r>
+        <w:r>
+          <w:rPr>
+            <w:rFonts w:cs="Times New Roman"/>
+          </w:rPr>
+          <w:delText>the time used of passing the channel with</w:delText>
+        </w:r>
+        <w:r>
+          <w:rPr>
+            <w:rFonts w:cs="Times New Roman"/>
+          </w:rPr>
+          <w:delText xml:space="preserve"> the average migration velocity, starting from the focus position</w:delText>
+        </w:r>
+        <w:r>
+          <w:rPr>
+            <w:rFonts w:cs="Times New Roman"/>
+          </w:rPr>
+          <w:delText>).</w:delText>
+        </w:r>
+      </w:del>
     </w:p>
     <w:p>
       <w:pPr>
         <w:rPr>
           <w:rFonts w:cs="Times New Roman"/>
-          <w:i/>
+          <w:b/>
         </w:rPr>
       </w:pPr>
       <w:r>
         <w:rPr>
           <w:rFonts w:cs="Times New Roman"/>
-          <w:i/>
-        </w:rPr>
-        <w:t xml:space="preserve">5.1 </w:t>
-      </w:r>
-      <w:r>
-        <w:rPr>
-          <w:rFonts w:cs="Times New Roman"/>
-          <w:i/>
-        </w:rPr>
-        <w:t>Invalidity of</w:t>
-      </w:r>
-      <w:r>
-        <w:rPr>
-          <w:rFonts w:cs="Times New Roman"/>
-          <w:i/>
-        </w:rPr>
-        <w:t xml:space="preserve"> the</w:t>
-      </w:r>
-      <w:r>
-        <w:rPr>
-          <w:rFonts w:cs="Times New Roman"/>
-          <w:i/>
-        </w:rPr>
-        <w:t xml:space="preserve"> measured void peak</w:t>
+          <w:b/>
+        </w:rPr>
+        <w:t xml:space="preserve">5. </w:t>
+      </w:r>
+      <w:r>
+        <w:rPr>
+          <w:rFonts w:cs="Times New Roman"/>
+          <w:b/>
+        </w:rPr>
+        <w:t>Discussion</w:t>
       </w:r>
     </w:p>
     <w:p>
       <w:pPr>
         <w:rPr>
           <w:rFonts w:cs="Times New Roman"/>
+          <w:i/>
         </w:rPr>
       </w:pPr>
       <w:r>
         <w:rPr>
           <w:rFonts w:cs="Times New Roman"/>
+          <w:i/>
+        </w:rPr>
+        <w:lastRenderedPageBreak/>
+        <w:t xml:space="preserve">5.1 </w:t>
+      </w:r>
+      <w:r>
+        <w:rPr>
+          <w:rFonts w:cs="Times New Roman"/>
+          <w:i/>
+        </w:rPr>
+        <w:t>Invalidity of</w:t>
+      </w:r>
+      <w:r>
+        <w:rPr>
+          <w:rFonts w:cs="Times New Roman"/>
+          <w:i/>
+        </w:rPr>
+        <w:t xml:space="preserve"> the</w:t>
+      </w:r>
+      <w:r>
+        <w:rPr>
+          <w:rFonts w:cs="Times New Roman"/>
+          <w:i/>
+        </w:rPr>
+        <w:t xml:space="preserve"> measured void peak</w:t>
+      </w:r>
+    </w:p>
+    <w:p>
+      <w:pPr>
+        <w:rPr>
+          <w:rFonts w:cs="Times New Roman"/>
+        </w:rPr>
+      </w:pPr>
+      <w:r>
+        <w:rPr>
+          <w:rFonts w:cs="Times New Roman"/>
         </w:rPr>
         <w:t xml:space="preserve">Our results </w:t>
       </w:r>
@@ -24537,7 +25277,7 @@
         </w:rPr>
         <w:t>As a consequence,</w:t>
       </w:r>
-      <w:del w:id="358" w:author="Benedikt" w:date="2020-09-16T22:36:00Z">
+      <w:del w:id="463" w:author="Benedikt" w:date="2020-09-16T22:36:00Z">
         <w:r>
           <w:rPr>
             <w:rFonts w:cs="Times New Roman"/>
@@ -24559,7 +25299,7 @@
           <w:delText>0</w:delText>
         </w:r>
       </w:del>
-      <w:ins w:id="359" w:author="Benedikt" w:date="2020-09-16T22:36:00Z">
+      <w:ins w:id="464" w:author="Benedikt" w:date="2020-09-16T22:36:00Z">
         <w:r>
           <w:rPr>
             <w:i/>
@@ -24659,7 +25399,6 @@
           <w:rFonts w:cs="Times New Roman"/>
           <w:i/>
         </w:rPr>
-        <w:lastRenderedPageBreak/>
         <w:t xml:space="preserve">5.2 </w:t>
       </w:r>
       <w:r>
@@ -24778,7 +25517,21 @@
         <w:rPr>
           <w:rFonts w:cs="Times New Roman"/>
         </w:rPr>
-        <w:t xml:space="preserve">the cross flow to be </w:t>
+        <w:t>the cross</w:t>
+      </w:r>
+      <w:del w:id="465" w:author="Benedikt" w:date="2020-09-25T13:29:00Z">
+        <w:r>
+          <w:rPr>
+            <w:rFonts w:cs="Times New Roman"/>
+          </w:rPr>
+          <w:delText xml:space="preserve"> </w:delText>
+        </w:r>
+      </w:del>
+      <w:r>
+        <w:rPr>
+          <w:rFonts w:cs="Times New Roman"/>
+        </w:rPr>
+        <w:t xml:space="preserve">flow to be </w:t>
       </w:r>
       <w:r>
         <w:rPr>
@@ -24844,7 +25597,31 @@
         <w:rPr>
           <w:rFonts w:cs="Times New Roman"/>
         </w:rPr>
-        <w:t>s shown in Fig. 10.</w:t>
+        <w:t>s shown in Fig. 1</w:t>
+      </w:r>
+      <w:ins w:id="466" w:author="Benedikt" w:date="2020-09-25T17:04:00Z">
+        <w:r>
+          <w:rPr>
+            <w:rFonts w:cs="Times New Roman"/>
+          </w:rPr>
+          <w:t>1</w:t>
+        </w:r>
+      </w:ins>
+      <w:bookmarkStart w:id="467" w:name="_GoBack"/>
+      <w:bookmarkEnd w:id="467"/>
+      <w:del w:id="468" w:author="Benedikt" w:date="2020-09-25T17:04:00Z">
+        <w:r>
+          <w:rPr>
+            <w:rFonts w:cs="Times New Roman"/>
+          </w:rPr>
+          <w:delText>0</w:delText>
+        </w:r>
+      </w:del>
+      <w:r>
+        <w:rPr>
+          <w:rFonts w:cs="Times New Roman"/>
+        </w:rPr>
+        <w:t>.</w:t>
       </w:r>
     </w:p>
     <w:p>
@@ -25228,7 +26005,7 @@
         </w:rPr>
         <w:t xml:space="preserve"> the physical nature of </w:t>
       </w:r>
-      <w:del w:id="360" w:author="Benedikt" w:date="2020-09-16T22:36:00Z">
+      <w:del w:id="469" w:author="Benedikt" w:date="2020-09-16T22:36:00Z">
         <w:r>
           <w:rPr>
             <w:rFonts w:cs="Times New Roman"/>
@@ -25244,7 +26021,7 @@
           <w:delText>0</w:delText>
         </w:r>
       </w:del>
-      <w:ins w:id="361" w:author="Benedikt" w:date="2020-09-16T22:36:00Z">
+      <w:ins w:id="470" w:author="Benedikt" w:date="2020-09-16T22:36:00Z">
         <w:r>
           <w:rPr>
             <w:i/>
@@ -25530,7 +26307,7 @@
         </w:rPr>
         <w:t>10,</w:t>
       </w:r>
-      <w:ins w:id="362" w:author="Benedikt" w:date="2020-09-16T12:18:00Z">
+      <w:ins w:id="471" w:author="Benedikt" w:date="2020-09-16T12:18:00Z">
         <w:r>
           <w:rPr>
             <w:rFonts w:cs="Times New Roman"/>
@@ -25909,6 +26686,7 @@
         <w:rPr>
           <w:rFonts w:cs="Times New Roman"/>
         </w:rPr>
+        <w:lastRenderedPageBreak/>
         <w:t>width</w:t>
       </w:r>
       <w:r>
@@ -25935,7 +26713,7 @@
         </w:rPr>
         <w:t xml:space="preserve"> Avoiding</w:t>
       </w:r>
-      <w:del w:id="363" w:author="Benedikt" w:date="2020-09-16T22:36:00Z">
+      <w:del w:id="472" w:author="Benedikt" w:date="2020-09-16T22:36:00Z">
         <w:r>
           <w:rPr>
             <w:rFonts w:cs="Times New Roman"/>
@@ -25957,7 +26735,7 @@
           <w:delText>0</w:delText>
         </w:r>
       </w:del>
-      <w:ins w:id="364" w:author="Benedikt" w:date="2020-09-16T22:36:00Z">
+      <w:ins w:id="473" w:author="Benedikt" w:date="2020-09-16T22:36:00Z">
         <w:r>
           <w:rPr>
             <w:i/>
@@ -26187,7 +26965,6 @@
         <w:rPr>
           <w:rFonts w:cs="Times New Roman"/>
         </w:rPr>
-        <w:lastRenderedPageBreak/>
         <w:t>C</w:t>
       </w:r>
       <w:r>
@@ -27323,7 +28100,15 @@
           <w:rStyle w:val="Fontstyle010"/>
           <w:sz w:val="20"/>
         </w:rPr>
-        <w:t xml:space="preserve">[6] A. Litzén, J.K. Walter, H. Krischollek, K.-G. Wahlund, Separation and quantitation of monoclonal antibody aggregates by asymmetrical flow field-flow fractionation and comparison to gel permeation chromatography, </w:t>
+        <w:t xml:space="preserve">[6] A. Litzén, J.K. Walter, H. Krischollek, K.-G. Wahlund, Separation and quantitation of monoclonal antibody </w:t>
+      </w:r>
+      <w:r>
+        <w:rPr>
+          <w:rStyle w:val="Fontstyle010"/>
+          <w:sz w:val="20"/>
+        </w:rPr>
+        <w:lastRenderedPageBreak/>
+        <w:t xml:space="preserve">aggregates by asymmetrical flow field-flow fractionation and comparison to gel permeation chromatography, </w:t>
       </w:r>
       <w:r>
         <w:rPr>
@@ -27437,7 +28222,6 @@
           <w:rStyle w:val="Fontstyle010"/>
           <w:sz w:val="20"/>
         </w:rPr>
-        <w:lastRenderedPageBreak/>
         <w:t>[</w:t>
       </w:r>
       <w:r>
@@ -28242,7 +29026,17 @@
           <w:sz w:val="20"/>
           <w:szCs w:val="20"/>
         </w:rPr>
-        <w:t>Lu, S. Hall, L. Nilsson, A. Håkannsson, An alternative method for calibration of flow-field-flow fractionation channels for hydrodrnamic radius determination: The nanoemulsion method</w:t>
+        <w:t>Lu, S. Hall, L. Nilsson, A. Håkannsson, An alternative method for calibration of flow-field-</w:t>
+      </w:r>
+      <w:r>
+        <w:rPr>
+          <w:rFonts w:ascii="Times New Roman" w:hAnsi="Times New Roman"/>
+          <w:color w:val="000000"/>
+          <w:sz w:val="20"/>
+          <w:szCs w:val="20"/>
+        </w:rPr>
+        <w:lastRenderedPageBreak/>
+        <w:t>flow fractionation channels for hydrodrnamic radius determination: The nanoemulsion method</w:t>
       </w:r>
       <w:r>
         <w:rPr>
@@ -28346,6 +29140,14 @@
           <w:color w:val="000000"/>
           <w:sz w:val="20"/>
           <w:szCs w:val="20"/>
+          <w:rPrChange w:id="474" w:author="Benedikt" w:date="2020-09-25T16:27:00Z">
+            <w:rPr>
+              <w:rFonts w:ascii="Times New Roman" w:hAnsi="Times New Roman" w:cs="Times New Roman"/>
+              <w:color w:val="000000"/>
+              <w:sz w:val="20"/>
+              <w:szCs w:val="20"/>
+            </w:rPr>
+          </w:rPrChange>
         </w:rPr>
       </w:pPr>
       <w:r>
@@ -28382,7 +29184,24 @@
           <w:sz w:val="20"/>
           <w:szCs w:val="20"/>
         </w:rPr>
-        <w:t>M. Martin, M. Hoyos, On the no-fied method for void time determination in flow field-flow fractionation</w:t>
+        <w:t>M</w:t>
+      </w:r>
+      <w:r>
+        <w:rPr>
+          <w:rStyle w:val="Fontstyle010"/>
+          <w:rFonts w:cs="Times New Roman"/>
+          <w:sz w:val="20"/>
+          <w:szCs w:val="20"/>
+          <w:rPrChange w:id="475" w:author="Benedikt" w:date="2020-09-25T16:27:00Z">
+            <w:rPr>
+              <w:rStyle w:val="Fontstyle010"/>
+              <w:rFonts w:cs="Times New Roman"/>
+              <w:sz w:val="20"/>
+              <w:szCs w:val="20"/>
+            </w:rPr>
+          </w:rPrChange>
+        </w:rPr>
+        <w:t>. Martin, M. Hoyos, On the no-fied method for void time determination in flow field-flow fractionation</w:t>
       </w:r>
     </w:p>
     <w:p>
@@ -28393,40 +29212,82 @@
           <w:rFonts w:ascii="Times New Roman" w:hAnsi="Times New Roman" w:cs="Times New Roman"/>
           <w:sz w:val="20"/>
           <w:szCs w:val="20"/>
+          <w:rPrChange w:id="476" w:author="Benedikt" w:date="2020-09-25T16:27:00Z">
+            <w:rPr>
+              <w:rFonts w:ascii="Times New Roman" w:hAnsi="Times New Roman" w:cs="Times New Roman"/>
+              <w:sz w:val="20"/>
+              <w:szCs w:val="20"/>
+            </w:rPr>
+          </w:rPrChange>
         </w:rPr>
       </w:pPr>
       <w:r>
         <w:rPr>
           <w:rStyle w:val="Fontstyle010"/>
-          <w:sz w:val="20"/>
+          <w:rFonts w:cs="Times New Roman"/>
+          <w:sz w:val="20"/>
+          <w:rPrChange w:id="477" w:author="Benedikt" w:date="2020-09-25T16:27:00Z">
+            <w:rPr>
+              <w:rStyle w:val="Fontstyle010"/>
+              <w:sz w:val="20"/>
+            </w:rPr>
+          </w:rPrChange>
         </w:rPr>
         <w:t>J</w:t>
       </w:r>
       <w:r>
         <w:rPr>
           <w:rStyle w:val="Fontstyle010"/>
-          <w:sz w:val="20"/>
+          <w:rFonts w:cs="Times New Roman"/>
+          <w:sz w:val="20"/>
+          <w:rPrChange w:id="478" w:author="Benedikt" w:date="2020-09-25T16:27:00Z">
+            <w:rPr>
+              <w:rStyle w:val="Fontstyle010"/>
+              <w:sz w:val="20"/>
+            </w:rPr>
+          </w:rPrChange>
         </w:rPr>
         <w:t>.</w:t>
       </w:r>
       <w:r>
         <w:rPr>
           <w:rStyle w:val="Fontstyle010"/>
-          <w:sz w:val="20"/>
+          <w:rFonts w:cs="Times New Roman"/>
+          <w:sz w:val="20"/>
+          <w:rPrChange w:id="479" w:author="Benedikt" w:date="2020-09-25T16:27:00Z">
+            <w:rPr>
+              <w:rStyle w:val="Fontstyle010"/>
+              <w:sz w:val="20"/>
+            </w:rPr>
+          </w:rPrChange>
         </w:rPr>
         <w:t xml:space="preserve"> Chromatogr</w:t>
       </w:r>
       <w:r>
         <w:rPr>
           <w:rStyle w:val="Fontstyle010"/>
-          <w:sz w:val="20"/>
+          <w:rFonts w:cs="Times New Roman"/>
+          <w:sz w:val="20"/>
+          <w:rPrChange w:id="480" w:author="Benedikt" w:date="2020-09-25T16:27:00Z">
+            <w:rPr>
+              <w:rStyle w:val="Fontstyle010"/>
+              <w:sz w:val="20"/>
+            </w:rPr>
+          </w:rPrChange>
         </w:rPr>
         <w:t>.</w:t>
       </w:r>
       <w:r>
         <w:rPr>
           <w:rStyle w:val="Fontstyle010"/>
-          <w:sz w:val="20"/>
+          <w:rFonts w:cs="Times New Roman"/>
+          <w:sz w:val="20"/>
+          <w:rPrChange w:id="481" w:author="Benedikt" w:date="2020-09-25T16:27:00Z">
+            <w:rPr>
+              <w:rStyle w:val="Fontstyle010"/>
+              <w:sz w:val="20"/>
+            </w:rPr>
+          </w:rPrChange>
         </w:rPr>
         <w:t xml:space="preserve"> A</w:t>
       </w:r>
@@ -28436,6 +29297,14 @@
           <w:rFonts w:cs="Times New Roman"/>
           <w:sz w:val="20"/>
           <w:szCs w:val="20"/>
+          <w:rPrChange w:id="482" w:author="Benedikt" w:date="2020-09-25T16:27:00Z">
+            <w:rPr>
+              <w:rStyle w:val="Fontstyle010"/>
+              <w:rFonts w:cs="Times New Roman"/>
+              <w:sz w:val="20"/>
+              <w:szCs w:val="20"/>
+            </w:rPr>
+          </w:rPrChange>
         </w:rPr>
         <w:t xml:space="preserve">, 1218, 4711-4125, </w:t>
       </w:r>
@@ -28445,6 +29314,14 @@
           <w:rFonts w:cs="Times New Roman"/>
           <w:sz w:val="20"/>
           <w:szCs w:val="20"/>
+          <w:rPrChange w:id="483" w:author="Benedikt" w:date="2020-09-25T16:27:00Z">
+            <w:rPr>
+              <w:rStyle w:val="Fontstyle010"/>
+              <w:rFonts w:cs="Times New Roman"/>
+              <w:sz w:val="20"/>
+              <w:szCs w:val="20"/>
+            </w:rPr>
+          </w:rPrChange>
         </w:rPr>
         <w:t>https://doi.org/</w:t>
       </w:r>
@@ -28454,6 +29331,14 @@
           <w:rFonts w:ascii="Times New Roman" w:hAnsi="Times New Roman" w:cs="Times New Roman"/>
           <w:sz w:val="20"/>
           <w:szCs w:val="20"/>
+          <w:rPrChange w:id="484" w:author="Benedikt" w:date="2020-09-25T16:27:00Z">
+            <w:rPr>
+              <w:rStyle w:val="citation-doi"/>
+              <w:rFonts w:ascii="Times New Roman" w:hAnsi="Times New Roman" w:cs="Times New Roman"/>
+              <w:sz w:val="20"/>
+              <w:szCs w:val="20"/>
+            </w:rPr>
+          </w:rPrChange>
         </w:rPr>
         <w:t>10.1016/j.chroma.2011.01.010</w:t>
       </w:r>
@@ -28463,9 +29348,16 @@
         <w:pStyle w:val="TextBody"/>
         <w:spacing w:after="0"/>
         <w:rPr>
-          <w:rFonts w:ascii="Times New Roman" w:hAnsi="Times New Roman"/>
+          <w:rFonts w:ascii="Times New Roman" w:hAnsi="Times New Roman" w:cs="Times New Roman"/>
           <w:sz w:val="20"/>
           <w:szCs w:val="20"/>
+          <w:rPrChange w:id="485" w:author="Benedikt" w:date="2020-09-25T16:27:00Z">
+            <w:rPr>
+              <w:rFonts w:ascii="Times New Roman" w:hAnsi="Times New Roman"/>
+              <w:sz w:val="20"/>
+              <w:szCs w:val="20"/>
+            </w:rPr>
+          </w:rPrChange>
         </w:rPr>
       </w:pPr>
     </w:p>
@@ -28474,94 +29366,157 @@
         <w:pStyle w:val="TextBody"/>
         <w:spacing w:after="0"/>
         <w:rPr>
-          <w:rFonts w:ascii="Times New Roman" w:hAnsi="Times New Roman"/>
+          <w:rFonts w:ascii="Times New Roman" w:hAnsi="Times New Roman" w:cs="Times New Roman"/>
+          <w:rPrChange w:id="486" w:author="Benedikt" w:date="2020-09-25T16:27:00Z">
+            <w:rPr>
+              <w:rFonts w:ascii="Times New Roman" w:hAnsi="Times New Roman"/>
+            </w:rPr>
+          </w:rPrChange>
         </w:rPr>
       </w:pPr>
       <w:r>
         <w:rPr>
           <w:rStyle w:val="Fontstyle010"/>
+          <w:rFonts w:cs="Times New Roman"/>
           <w:sz w:val="20"/>
           <w:szCs w:val="20"/>
+          <w:rPrChange w:id="487" w:author="Benedikt" w:date="2020-09-25T16:27:00Z">
+            <w:rPr>
+              <w:rStyle w:val="Fontstyle010"/>
+              <w:sz w:val="20"/>
+              <w:szCs w:val="20"/>
+            </w:rPr>
+          </w:rPrChange>
         </w:rPr>
         <w:t>[</w:t>
       </w:r>
       <w:r>
         <w:rPr>
           <w:rStyle w:val="Fontstyle010"/>
+          <w:rFonts w:cs="Times New Roman"/>
           <w:sz w:val="20"/>
           <w:szCs w:val="20"/>
+          <w:rPrChange w:id="488" w:author="Benedikt" w:date="2020-09-25T16:27:00Z">
+            <w:rPr>
+              <w:rStyle w:val="Fontstyle010"/>
+              <w:sz w:val="20"/>
+              <w:szCs w:val="20"/>
+            </w:rPr>
+          </w:rPrChange>
         </w:rPr>
         <w:t>20</w:t>
       </w:r>
       <w:r>
         <w:rPr>
           <w:rStyle w:val="Fontstyle010"/>
+          <w:rFonts w:cs="Times New Roman"/>
           <w:sz w:val="20"/>
           <w:szCs w:val="20"/>
+          <w:rPrChange w:id="489" w:author="Benedikt" w:date="2020-09-25T16:27:00Z">
+            <w:rPr>
+              <w:rStyle w:val="Fontstyle010"/>
+              <w:sz w:val="20"/>
+              <w:szCs w:val="20"/>
+            </w:rPr>
+          </w:rPrChange>
         </w:rPr>
         <w:t>] A. Håkansson, E. Magnusson, B. Bergenståhl, L. Nilsson, Hydrodynamic radius determination</w:t>
       </w:r>
       <w:r>
         <w:rPr>
           <w:rStyle w:val="Fontstyle010"/>
-          <w:sz w:val="20"/>
-        </w:rPr>
-        <w:t xml:space="preserve"> with </w:t>
+          <w:rFonts w:cs="Times New Roman"/>
+          <w:sz w:val="20"/>
+          <w:rPrChange w:id="490" w:author="Benedikt" w:date="2020-09-25T16:27:00Z">
+            <w:rPr>
+              <w:rStyle w:val="Fontstyle010"/>
+              <w:sz w:val="20"/>
+            </w:rPr>
+          </w:rPrChange>
+        </w:rPr>
+        <w:t xml:space="preserve"> with asymmetrical flow field-flow fractionation using decaying cross-flows. Part I. A theoretical approach</w:t>
       </w:r>
       <w:r>
         <w:rPr>
           <w:rStyle w:val="Fontstyle010"/>
-          <w:sz w:val="20"/>
-        </w:rPr>
-        <w:lastRenderedPageBreak/>
-        <w:t>asymmetrical flow field-flow fractionation using decaying cross-flows. Part I. A theoretical approach</w:t>
+          <w:rFonts w:cs="Times New Roman"/>
+          <w:sz w:val="20"/>
+          <w:rPrChange w:id="491" w:author="Benedikt" w:date="2020-09-25T16:27:00Z">
+            <w:rPr>
+              <w:rStyle w:val="Fontstyle010"/>
+              <w:sz w:val="20"/>
+            </w:rPr>
+          </w:rPrChange>
+        </w:rPr>
+        <w:t xml:space="preserve"> J</w:t>
       </w:r>
       <w:r>
         <w:rPr>
           <w:rStyle w:val="Fontstyle010"/>
-          <w:sz w:val="20"/>
-        </w:rPr>
-        <w:t xml:space="preserve"> </w:t>
+          <w:rFonts w:cs="Times New Roman"/>
+          <w:sz w:val="20"/>
+          <w:rPrChange w:id="492" w:author="Benedikt" w:date="2020-09-25T16:27:00Z">
+            <w:rPr>
+              <w:rStyle w:val="Fontstyle010"/>
+              <w:sz w:val="20"/>
+            </w:rPr>
+          </w:rPrChange>
+        </w:rPr>
+        <w:t>.</w:t>
       </w:r>
       <w:r>
         <w:rPr>
           <w:rStyle w:val="Fontstyle010"/>
-          <w:sz w:val="20"/>
-        </w:rPr>
-        <w:t>J</w:t>
+          <w:rFonts w:cs="Times New Roman"/>
+          <w:sz w:val="20"/>
+          <w:rPrChange w:id="493" w:author="Benedikt" w:date="2020-09-25T16:27:00Z">
+            <w:rPr>
+              <w:rStyle w:val="Fontstyle010"/>
+              <w:sz w:val="20"/>
+            </w:rPr>
+          </w:rPrChange>
+        </w:rPr>
+        <w:t xml:space="preserve"> Chromatogr</w:t>
       </w:r>
       <w:r>
         <w:rPr>
           <w:rStyle w:val="Fontstyle010"/>
-          <w:sz w:val="20"/>
+          <w:rFonts w:cs="Times New Roman"/>
+          <w:sz w:val="20"/>
+          <w:rPrChange w:id="494" w:author="Benedikt" w:date="2020-09-25T16:27:00Z">
+            <w:rPr>
+              <w:rStyle w:val="Fontstyle010"/>
+              <w:sz w:val="20"/>
+            </w:rPr>
+          </w:rPrChange>
         </w:rPr>
         <w:t>.</w:t>
       </w:r>
       <w:r>
         <w:rPr>
           <w:rStyle w:val="Fontstyle010"/>
-          <w:sz w:val="20"/>
-        </w:rPr>
-        <w:t xml:space="preserve"> Chromatogr</w:t>
+          <w:rFonts w:cs="Times New Roman"/>
+          <w:sz w:val="20"/>
+          <w:rPrChange w:id="495" w:author="Benedikt" w:date="2020-09-25T16:27:00Z">
+            <w:rPr>
+              <w:rStyle w:val="Fontstyle010"/>
+              <w:sz w:val="20"/>
+            </w:rPr>
+          </w:rPrChange>
+        </w:rPr>
+        <w:t xml:space="preserve"> A </w:t>
       </w:r>
       <w:r>
         <w:rPr>
           <w:rStyle w:val="Fontstyle010"/>
-          <w:sz w:val="20"/>
-        </w:rPr>
-        <w:t>.</w:t>
-      </w:r>
-      <w:r>
-        <w:rPr>
-          <w:rStyle w:val="Fontstyle010"/>
-          <w:sz w:val="20"/>
-        </w:rPr>
-        <w:t xml:space="preserve"> A </w:t>
-      </w:r>
-      <w:r>
-        <w:rPr>
-          <w:rStyle w:val="Fontstyle010"/>
-          <w:sz w:val="20"/>
+          <w:rFonts w:cs="Times New Roman"/>
+          <w:sz w:val="20"/>
+          <w:rPrChange w:id="496" w:author="Benedikt" w:date="2020-09-25T16:27:00Z">
+            <w:rPr>
+              <w:rStyle w:val="Fontstyle010"/>
+              <w:sz w:val="20"/>
+            </w:rPr>
+          </w:rPrChange>
         </w:rPr>
         <w:t>2012, 1253, 120-126, https://doi.org/10.1016/j.chroma.2012.07.029</w:t>
       </w:r>
@@ -28571,7 +29526,12 @@
         <w:pStyle w:val="TextBody"/>
         <w:spacing w:after="0"/>
         <w:rPr>
-          <w:rFonts w:ascii="Times New Roman" w:hAnsi="Times New Roman"/>
+          <w:rFonts w:ascii="Times New Roman" w:hAnsi="Times New Roman" w:cs="Times New Roman"/>
+          <w:rPrChange w:id="497" w:author="Benedikt" w:date="2020-09-25T16:27:00Z">
+            <w:rPr>
+              <w:rFonts w:ascii="Times New Roman" w:hAnsi="Times New Roman"/>
+            </w:rPr>
+          </w:rPrChange>
         </w:rPr>
       </w:pPr>
     </w:p>
@@ -28580,27 +29540,53 @@
         <w:pStyle w:val="TextBody"/>
         <w:spacing w:after="0"/>
         <w:rPr>
-          <w:rFonts w:ascii="Times New Roman" w:hAnsi="Times New Roman"/>
+          <w:rFonts w:ascii="Times New Roman" w:hAnsi="Times New Roman" w:cs="Times New Roman"/>
+          <w:rPrChange w:id="498" w:author="Benedikt" w:date="2020-09-25T16:27:00Z">
+            <w:rPr>
+              <w:rFonts w:ascii="Times New Roman" w:hAnsi="Times New Roman"/>
+            </w:rPr>
+          </w:rPrChange>
         </w:rPr>
       </w:pPr>
       <w:r>
         <w:rPr>
           <w:rStyle w:val="Fontstyle010"/>
-          <w:sz w:val="20"/>
+          <w:rFonts w:cs="Times New Roman"/>
+          <w:sz w:val="20"/>
+          <w:rPrChange w:id="499" w:author="Benedikt" w:date="2020-09-25T16:27:00Z">
+            <w:rPr>
+              <w:rStyle w:val="Fontstyle010"/>
+              <w:sz w:val="20"/>
+            </w:rPr>
+          </w:rPrChange>
         </w:rPr>
         <w:t>[</w:t>
       </w:r>
       <w:r>
         <w:rPr>
           <w:rStyle w:val="Fontstyle010"/>
-          <w:sz w:val="20"/>
+          <w:rFonts w:cs="Times New Roman"/>
+          <w:sz w:val="20"/>
+          <w:rPrChange w:id="500" w:author="Benedikt" w:date="2020-09-25T16:27:00Z">
+            <w:rPr>
+              <w:rStyle w:val="Fontstyle010"/>
+              <w:sz w:val="20"/>
+            </w:rPr>
+          </w:rPrChange>
         </w:rPr>
         <w:t>21</w:t>
       </w:r>
       <w:r>
         <w:rPr>
           <w:rStyle w:val="Fontstyle010"/>
-          <w:sz w:val="20"/>
+          <w:rFonts w:cs="Times New Roman"/>
+          <w:sz w:val="20"/>
+          <w:rPrChange w:id="501" w:author="Benedikt" w:date="2020-09-25T16:27:00Z">
+            <w:rPr>
+              <w:rStyle w:val="Fontstyle010"/>
+              <w:sz w:val="20"/>
+            </w:rPr>
+          </w:rPrChange>
         </w:rPr>
         <w:t xml:space="preserve">] E. Magnusson, A. Håkansson, J. Janiak, B. Bergenståhl, L. Nilsson, Hydrodynamic radius determination with asymmetrical flow field-flow fractionation using decaying cross-flows. Part II. Experimental evaluation, </w:t>
       </w:r>
@@ -28611,61 +29597,174 @@
         <w:spacing w:after="0"/>
         <w:rPr>
           <w:rStyle w:val="Fontstyle010"/>
-          <w:sz w:val="20"/>
+          <w:rFonts w:cs="Times New Roman"/>
+          <w:sz w:val="20"/>
+          <w:rPrChange w:id="502" w:author="Benedikt" w:date="2020-09-25T16:27:00Z">
+            <w:rPr>
+              <w:rStyle w:val="Fontstyle010"/>
+              <w:sz w:val="20"/>
+            </w:rPr>
+          </w:rPrChange>
         </w:rPr>
       </w:pPr>
       <w:r>
         <w:rPr>
           <w:rStyle w:val="Fontstyle010"/>
-          <w:sz w:val="20"/>
+          <w:rFonts w:cs="Times New Roman"/>
+          <w:sz w:val="20"/>
+          <w:rPrChange w:id="503" w:author="Benedikt" w:date="2020-09-25T16:27:00Z">
+            <w:rPr>
+              <w:rStyle w:val="Fontstyle010"/>
+              <w:sz w:val="20"/>
+            </w:rPr>
+          </w:rPrChange>
         </w:rPr>
         <w:t>J</w:t>
       </w:r>
       <w:r>
         <w:rPr>
           <w:rStyle w:val="Fontstyle010"/>
-          <w:sz w:val="20"/>
+          <w:rFonts w:cs="Times New Roman"/>
+          <w:sz w:val="20"/>
+          <w:rPrChange w:id="504" w:author="Benedikt" w:date="2020-09-25T16:27:00Z">
+            <w:rPr>
+              <w:rStyle w:val="Fontstyle010"/>
+              <w:sz w:val="20"/>
+            </w:rPr>
+          </w:rPrChange>
         </w:rPr>
         <w:t>.</w:t>
       </w:r>
       <w:r>
         <w:rPr>
           <w:rStyle w:val="Fontstyle010"/>
-          <w:sz w:val="20"/>
+          <w:rFonts w:cs="Times New Roman"/>
+          <w:sz w:val="20"/>
+          <w:rPrChange w:id="505" w:author="Benedikt" w:date="2020-09-25T16:27:00Z">
+            <w:rPr>
+              <w:rStyle w:val="Fontstyle010"/>
+              <w:sz w:val="20"/>
+            </w:rPr>
+          </w:rPrChange>
         </w:rPr>
         <w:t xml:space="preserve"> Chromatogr</w:t>
       </w:r>
       <w:r>
         <w:rPr>
           <w:rStyle w:val="Fontstyle010"/>
-          <w:sz w:val="20"/>
+          <w:rFonts w:cs="Times New Roman"/>
+          <w:sz w:val="20"/>
+          <w:rPrChange w:id="506" w:author="Benedikt" w:date="2020-09-25T16:27:00Z">
+            <w:rPr>
+              <w:rStyle w:val="Fontstyle010"/>
+              <w:sz w:val="20"/>
+            </w:rPr>
+          </w:rPrChange>
         </w:rPr>
         <w:t>.</w:t>
       </w:r>
       <w:r>
         <w:rPr>
           <w:rStyle w:val="Fontstyle010"/>
-          <w:sz w:val="20"/>
+          <w:rFonts w:cs="Times New Roman"/>
+          <w:sz w:val="20"/>
+          <w:rPrChange w:id="507" w:author="Benedikt" w:date="2020-09-25T16:27:00Z">
+            <w:rPr>
+              <w:rStyle w:val="Fontstyle010"/>
+              <w:sz w:val="20"/>
+            </w:rPr>
+          </w:rPrChange>
         </w:rPr>
         <w:t xml:space="preserve"> A </w:t>
       </w:r>
       <w:r>
         <w:rPr>
           <w:rStyle w:val="Fontstyle010"/>
-          <w:sz w:val="20"/>
+          <w:rFonts w:cs="Times New Roman"/>
+          <w:sz w:val="20"/>
+          <w:rPrChange w:id="508" w:author="Benedikt" w:date="2020-09-25T16:27:00Z">
+            <w:rPr>
+              <w:rStyle w:val="Fontstyle010"/>
+              <w:sz w:val="20"/>
+            </w:rPr>
+          </w:rPrChange>
         </w:rPr>
         <w:t xml:space="preserve">2012, 1253, 127-153, </w:t>
       </w:r>
-      <w:hyperlink r:id="rId8" w:history="1">
+      <w:del w:id="509" w:author="Benedikt" w:date="2020-09-25T16:27:00Z">
+        <w:r>
+          <w:rPr>
+            <w:rFonts w:ascii="Times New Roman" w:hAnsi="Times New Roman" w:cs="Times New Roman"/>
+            <w:rPrChange w:id="510" w:author="Benedikt" w:date="2020-09-25T16:27:00Z">
+              <w:rPr/>
+            </w:rPrChange>
+          </w:rPr>
+          <w:fldChar w:fldCharType="begin"/>
+        </w:r>
+        <w:r>
+          <w:rPr>
+            <w:rFonts w:ascii="Times New Roman" w:hAnsi="Times New Roman" w:cs="Times New Roman"/>
+            <w:rPrChange w:id="511" w:author="Benedikt" w:date="2020-09-25T16:27:00Z">
+              <w:rPr/>
+            </w:rPrChange>
+          </w:rPr>
+          <w:delInstrText xml:space="preserve"> HYPERLINK "https://doi.org/10.1016/j.chroma.2012.07.005" </w:delInstrText>
+        </w:r>
+        <w:r>
+          <w:rPr>
+            <w:rFonts w:ascii="Times New Roman" w:hAnsi="Times New Roman" w:cs="Times New Roman"/>
+            <w:rPrChange w:id="512" w:author="Benedikt" w:date="2020-09-25T16:27:00Z">
+              <w:rPr/>
+            </w:rPrChange>
+          </w:rPr>
+          <w:fldChar w:fldCharType="separate"/>
+        </w:r>
+        <w:r>
+          <w:rPr>
+            <w:rFonts w:ascii="Times New Roman" w:hAnsi="Times New Roman" w:cs="Times New Roman"/>
+            <w:sz w:val="20"/>
+            <w:rPrChange w:id="513" w:author="Benedikt" w:date="2020-09-25T16:27:00Z">
+              <w:rPr>
+                <w:rStyle w:val="Hyperlink"/>
+                <w:rFonts w:ascii="Times New Roman" w:hAnsi="Times New Roman"/>
+                <w:sz w:val="20"/>
+              </w:rPr>
+            </w:rPrChange>
+          </w:rPr>
+          <w:delText>https://doi.org/10.1016/j.chroma.2012.07.005</w:delText>
+        </w:r>
         <w:r>
           <w:rPr>
             <w:rStyle w:val="Hyperlink"/>
-            <w:rFonts w:ascii="Times New Roman" w:hAnsi="Times New Roman"/>
+            <w:rFonts w:ascii="Times New Roman" w:hAnsi="Times New Roman" w:cs="Times New Roman"/>
             <w:sz w:val="20"/>
+            <w:rPrChange w:id="514" w:author="Benedikt" w:date="2020-09-25T16:27:00Z">
+              <w:rPr>
+                <w:rStyle w:val="Hyperlink"/>
+                <w:rFonts w:ascii="Times New Roman" w:hAnsi="Times New Roman"/>
+                <w:sz w:val="20"/>
+              </w:rPr>
+            </w:rPrChange>
+          </w:rPr>
+          <w:fldChar w:fldCharType="end"/>
+        </w:r>
+      </w:del>
+      <w:ins w:id="515" w:author="Benedikt" w:date="2020-09-25T16:27:00Z">
+        <w:r>
+          <w:rPr>
+            <w:rFonts w:ascii="Times New Roman" w:hAnsi="Times New Roman" w:cs="Times New Roman"/>
+            <w:sz w:val="20"/>
+            <w:rPrChange w:id="516" w:author="Benedikt" w:date="2020-09-25T16:27:00Z">
+              <w:rPr>
+                <w:rStyle w:val="Hyperlink"/>
+                <w:rFonts w:ascii="Times New Roman" w:hAnsi="Times New Roman"/>
+                <w:sz w:val="20"/>
+              </w:rPr>
+            </w:rPrChange>
           </w:rPr>
           <w:t>https://doi.org/10.1016/j.chroma.2012.07.005</w:t>
         </w:r>
-      </w:hyperlink>
+      </w:ins>
     </w:p>
     <w:p>
       <w:pPr>
@@ -28673,7 +29772,14 @@
         <w:spacing w:after="0"/>
         <w:rPr>
           <w:rStyle w:val="Fontstyle010"/>
-          <w:sz w:val="20"/>
+          <w:rFonts w:cs="Times New Roman"/>
+          <w:sz w:val="20"/>
+          <w:rPrChange w:id="517" w:author="Benedikt" w:date="2020-09-25T16:27:00Z">
+            <w:rPr>
+              <w:rStyle w:val="Fontstyle010"/>
+              <w:sz w:val="20"/>
+            </w:rPr>
+          </w:rPrChange>
         </w:rPr>
       </w:pPr>
     </w:p>
@@ -28682,42 +29788,147 @@
         <w:pStyle w:val="TextBody"/>
         <w:spacing w:after="0"/>
         <w:rPr>
-          <w:rFonts w:ascii="Times New Roman" w:hAnsi="Times New Roman"/>
+          <w:rFonts w:ascii="Times New Roman" w:hAnsi="Times New Roman" w:cs="Times New Roman"/>
+          <w:rPrChange w:id="518" w:author="Benedikt" w:date="2020-09-25T16:27:00Z">
+            <w:rPr>
+              <w:rFonts w:ascii="Times New Roman" w:hAnsi="Times New Roman"/>
+            </w:rPr>
+          </w:rPrChange>
         </w:rPr>
       </w:pPr>
       <w:r>
         <w:rPr>
           <w:rStyle w:val="DefaultParagraphFont0"/>
-          <w:rFonts w:ascii="Times New Roman" w:hAnsi="Times New Roman"/>
+          <w:rFonts w:ascii="Times New Roman" w:hAnsi="Times New Roman" w:cs="Times New Roman"/>
           <w:sz w:val="20"/>
           <w:szCs w:val="20"/>
+          <w:rPrChange w:id="519" w:author="Benedikt" w:date="2020-09-25T16:27:00Z">
+            <w:rPr>
+              <w:rStyle w:val="DefaultParagraphFont0"/>
+              <w:rFonts w:ascii="Times New Roman" w:hAnsi="Times New Roman"/>
+              <w:sz w:val="20"/>
+              <w:szCs w:val="20"/>
+            </w:rPr>
+          </w:rPrChange>
         </w:rPr>
         <w:t xml:space="preserve">[22] M. Schmid, B. Häusele, M. Junk, E. Brookes, J. Frank, H. Cölfen, High-Resolution Asymmetrical Flow Field-Flow Fractionation Data Evaluation via Richardson-Lucy-Based Fractogram Correction, </w:t>
       </w:r>
       <w:r>
         <w:rPr>
           <w:rStyle w:val="Fontstyle010"/>
+          <w:rFonts w:cs="Times New Roman"/>
           <w:sz w:val="20"/>
           <w:szCs w:val="20"/>
+          <w:rPrChange w:id="520" w:author="Benedikt" w:date="2020-09-25T16:27:00Z">
+            <w:rPr>
+              <w:rStyle w:val="Fontstyle010"/>
+              <w:sz w:val="20"/>
+              <w:szCs w:val="20"/>
+            </w:rPr>
+          </w:rPrChange>
         </w:rPr>
         <w:t xml:space="preserve">Anal. Chem. </w:t>
       </w:r>
       <w:r>
         <w:rPr>
           <w:rStyle w:val="DefaultParagraphFont0"/>
-          <w:rFonts w:ascii="Times New Roman" w:hAnsi="Times New Roman"/>
+          <w:rFonts w:ascii="Times New Roman" w:hAnsi="Times New Roman" w:cs="Times New Roman"/>
           <w:sz w:val="20"/>
           <w:szCs w:val="20"/>
-        </w:rPr>
-        <w:t>2018, 90, 13978-13986</w:t>
-      </w:r>
-      <w:ins w:id="365" w:author="Benedikt" w:date="2020-09-16T15:07:00Z">
+          <w:rPrChange w:id="521" w:author="Benedikt" w:date="2020-09-25T16:27:00Z">
+            <w:rPr>
+              <w:rStyle w:val="DefaultParagraphFont0"/>
+              <w:rFonts w:ascii="Times New Roman" w:hAnsi="Times New Roman"/>
+              <w:sz w:val="20"/>
+              <w:szCs w:val="20"/>
+            </w:rPr>
+          </w:rPrChange>
+        </w:rPr>
+        <w:t xml:space="preserve">2018, 90, </w:t>
+      </w:r>
+      <w:del w:id="522" w:author="Benedikt" w:date="2020-09-25T16:25:00Z">
         <w:r>
           <w:rPr>
             <w:rStyle w:val="DefaultParagraphFont0"/>
-            <w:rFonts w:ascii="Times New Roman" w:hAnsi="Times New Roman"/>
+            <w:rFonts w:ascii="Times New Roman" w:hAnsi="Times New Roman" w:cs="Times New Roman"/>
             <w:sz w:val="20"/>
             <w:szCs w:val="20"/>
+            <w:rPrChange w:id="523" w:author="Benedikt" w:date="2020-09-25T16:27:00Z">
+              <w:rPr>
+                <w:rStyle w:val="DefaultParagraphFont0"/>
+                <w:rFonts w:ascii="Times New Roman" w:hAnsi="Times New Roman"/>
+                <w:sz w:val="20"/>
+                <w:szCs w:val="20"/>
+              </w:rPr>
+            </w:rPrChange>
+          </w:rPr>
+          <w:delText>1</w:delText>
+        </w:r>
+      </w:del>
+      <w:r>
+        <w:rPr>
+          <w:rStyle w:val="DefaultParagraphFont0"/>
+          <w:rFonts w:ascii="Times New Roman" w:hAnsi="Times New Roman" w:cs="Times New Roman"/>
+          <w:sz w:val="20"/>
+          <w:szCs w:val="20"/>
+          <w:rPrChange w:id="524" w:author="Benedikt" w:date="2020-09-25T16:27:00Z">
+            <w:rPr>
+              <w:rStyle w:val="DefaultParagraphFont0"/>
+              <w:rFonts w:ascii="Times New Roman" w:hAnsi="Times New Roman"/>
+              <w:sz w:val="20"/>
+              <w:szCs w:val="20"/>
+            </w:rPr>
+          </w:rPrChange>
+        </w:rPr>
+        <w:t>3978-13986</w:t>
+      </w:r>
+      <w:ins w:id="525" w:author="Benedikt" w:date="2020-09-25T16:25:00Z">
+        <w:r>
+          <w:rPr>
+            <w:rStyle w:val="DefaultParagraphFont0"/>
+            <w:rFonts w:ascii="Times New Roman" w:hAnsi="Times New Roman" w:cs="Times New Roman"/>
+            <w:sz w:val="20"/>
+            <w:szCs w:val="20"/>
+            <w:rPrChange w:id="526" w:author="Benedikt" w:date="2020-09-25T16:27:00Z">
+              <w:rPr>
+                <w:rStyle w:val="DefaultParagraphFont0"/>
+                <w:rFonts w:ascii="Times New Roman" w:hAnsi="Times New Roman"/>
+                <w:sz w:val="20"/>
+                <w:szCs w:val="20"/>
+              </w:rPr>
+            </w:rPrChange>
+          </w:rPr>
+          <w:t xml:space="preserve">,  </w:t>
+        </w:r>
+      </w:ins>
+      <w:ins w:id="527" w:author="Benedikt" w:date="2020-09-25T16:27:00Z">
+        <w:r>
+          <w:rPr>
+            <w:rFonts w:ascii="Times New Roman" w:hAnsi="Times New Roman" w:cs="Times New Roman"/>
+            <w:rPrChange w:id="528" w:author="Benedikt" w:date="2020-09-25T16:27:00Z">
+              <w:rPr>
+                <w:rStyle w:val="Hyperlink"/>
+              </w:rPr>
+            </w:rPrChange>
+          </w:rPr>
+          <w:t>https://doi.org/10.1021/acs.analchem.8b03483</w:t>
+        </w:r>
+      </w:ins>
+      <w:ins w:id="529" w:author="Benedikt" w:date="2020-09-16T15:07:00Z">
+        <w:r>
+          <w:rPr>
+            <w:rStyle w:val="DefaultParagraphFont0"/>
+            <w:rFonts w:ascii="Times New Roman" w:hAnsi="Times New Roman" w:cs="Times New Roman"/>
+            <w:sz w:val="20"/>
+            <w:szCs w:val="20"/>
+            <w:rPrChange w:id="530" w:author="Benedikt" w:date="2020-09-25T16:27:00Z">
+              <w:rPr>
+                <w:rStyle w:val="DefaultParagraphFont0"/>
+                <w:rFonts w:ascii="Times New Roman" w:hAnsi="Times New Roman"/>
+                <w:sz w:val="20"/>
+                <w:szCs w:val="20"/>
+              </w:rPr>
+            </w:rPrChange>
           </w:rPr>
           <w:br/>
         </w:r>
@@ -28728,34 +29939,158 @@
         <w:pStyle w:val="TextBody"/>
         <w:spacing w:after="0"/>
         <w:rPr>
-          <w:ins w:id="366" w:author="Benedikt" w:date="2020-09-16T15:06:00Z"/>
-          <w:rFonts w:ascii="Times New Roman" w:hAnsi="Times New Roman"/>
+          <w:ins w:id="531" w:author="Benedikt" w:date="2020-09-16T15:06:00Z"/>
+          <w:rFonts w:ascii="Times New Roman" w:hAnsi="Times New Roman" w:cs="Times New Roman"/>
+          <w:rPrChange w:id="532" w:author="Benedikt" w:date="2020-09-25T16:27:00Z">
+            <w:rPr>
+              <w:ins w:id="533" w:author="Benedikt" w:date="2020-09-16T15:06:00Z"/>
+              <w:rFonts w:ascii="Times New Roman" w:hAnsi="Times New Roman"/>
+            </w:rPr>
+          </w:rPrChange>
         </w:rPr>
       </w:pPr>
-      <w:ins w:id="367" w:author="Benedikt" w:date="2020-09-16T15:06:00Z">
+      <w:ins w:id="534" w:author="Benedikt" w:date="2020-09-16T15:06:00Z">
         <w:r>
           <w:rPr>
-            <w:rFonts w:ascii="Times New Roman" w:hAnsi="Times New Roman"/>
+            <w:rFonts w:ascii="Times New Roman" w:hAnsi="Times New Roman" w:cs="Times New Roman"/>
             <w:highlight w:val="yellow"/>
-            <w:rPrChange w:id="368" w:author="Benedikt" w:date="2020-09-16T15:06:00Z">
+            <w:rPrChange w:id="535" w:author="Benedikt" w:date="2020-09-25T16:27:00Z">
               <w:rPr>
                 <w:rFonts w:ascii="Times New Roman" w:hAnsi="Times New Roman"/>
               </w:rPr>
             </w:rPrChange>
           </w:rPr>
-          <w:t xml:space="preserve">[XX] Giddings </w:t>
-        </w:r>
+          <w:t xml:space="preserve">[XX] </w:t>
+        </w:r>
+      </w:ins>
+      <w:ins w:id="536" w:author="Benedikt" w:date="2020-09-25T16:19:00Z">
         <w:r>
           <w:rPr>
-            <w:rFonts w:ascii="Times New Roman" w:hAnsi="Times New Roman"/>
-            <w:highlight w:val="yellow"/>
-            <w:rPrChange w:id="369" w:author="Benedikt" w:date="2020-09-16T15:06:00Z">
+            <w:rFonts w:ascii="Times New Roman" w:hAnsi="Times New Roman" w:cs="Times New Roman"/>
+            <w:rPrChange w:id="537" w:author="Benedikt" w:date="2020-09-25T16:27:00Z">
               <w:rPr>
                 <w:rFonts w:ascii="Times New Roman" w:hAnsi="Times New Roman"/>
               </w:rPr>
             </w:rPrChange>
           </w:rPr>
-          <w:t>1978</w:t>
+          <w:t>J. C. Giddings, M. N. Myers, Steric Field-Flow-Fractionation: A new method for separating 1 to 100 µm particles</w:t>
+        </w:r>
+      </w:ins>
+      <w:ins w:id="538" w:author="Benedikt" w:date="2020-09-25T16:20:00Z">
+        <w:r>
+          <w:rPr>
+            <w:rFonts w:ascii="Times New Roman" w:hAnsi="Times New Roman" w:cs="Times New Roman"/>
+            <w:rPrChange w:id="539" w:author="Benedikt" w:date="2020-09-25T16:27:00Z">
+              <w:rPr>
+                <w:rFonts w:ascii="Times New Roman" w:hAnsi="Times New Roman"/>
+              </w:rPr>
+            </w:rPrChange>
+          </w:rPr>
+          <w:t>, Sep</w:t>
+        </w:r>
+      </w:ins>
+      <w:ins w:id="540" w:author="Benedikt" w:date="2020-09-25T16:21:00Z">
+        <w:r>
+          <w:rPr>
+            <w:rFonts w:ascii="Times New Roman" w:hAnsi="Times New Roman" w:cs="Times New Roman"/>
+            <w:rPrChange w:id="541" w:author="Benedikt" w:date="2020-09-25T16:27:00Z">
+              <w:rPr>
+                <w:rFonts w:ascii="Times New Roman" w:hAnsi="Times New Roman"/>
+              </w:rPr>
+            </w:rPrChange>
+          </w:rPr>
+          <w:t>.</w:t>
+        </w:r>
+      </w:ins>
+      <w:ins w:id="542" w:author="Benedikt" w:date="2020-09-25T16:20:00Z">
+        <w:r>
+          <w:rPr>
+            <w:rFonts w:ascii="Times New Roman" w:hAnsi="Times New Roman" w:cs="Times New Roman"/>
+            <w:rPrChange w:id="543" w:author="Benedikt" w:date="2020-09-25T16:27:00Z">
+              <w:rPr>
+                <w:rFonts w:ascii="Times New Roman" w:hAnsi="Times New Roman"/>
+              </w:rPr>
+            </w:rPrChange>
+          </w:rPr>
+          <w:t xml:space="preserve"> Sci. Technol.</w:t>
+        </w:r>
+      </w:ins>
+      <w:ins w:id="544" w:author="Benedikt" w:date="2020-09-25T16:21:00Z">
+        <w:r>
+          <w:rPr>
+            <w:rFonts w:ascii="Times New Roman" w:hAnsi="Times New Roman" w:cs="Times New Roman"/>
+            <w:rPrChange w:id="545" w:author="Benedikt" w:date="2020-09-25T16:27:00Z">
+              <w:rPr>
+                <w:rFonts w:ascii="Times New Roman" w:hAnsi="Times New Roman"/>
+              </w:rPr>
+            </w:rPrChange>
+          </w:rPr>
+          <w:t xml:space="preserve"> 1978,</w:t>
+        </w:r>
+      </w:ins>
+      <w:ins w:id="546" w:author="Benedikt" w:date="2020-09-25T16:23:00Z">
+        <w:r>
+          <w:rPr>
+            <w:rFonts w:ascii="Times New Roman" w:hAnsi="Times New Roman" w:cs="Times New Roman"/>
+            <w:rPrChange w:id="547" w:author="Benedikt" w:date="2020-09-25T16:27:00Z">
+              <w:rPr>
+                <w:rFonts w:ascii="Times New Roman" w:hAnsi="Times New Roman"/>
+              </w:rPr>
+            </w:rPrChange>
+          </w:rPr>
+          <w:t xml:space="preserve"> 13(8)</w:t>
+        </w:r>
+      </w:ins>
+      <w:ins w:id="548" w:author="Benedikt" w:date="2020-09-25T16:24:00Z">
+        <w:r>
+          <w:rPr>
+            <w:rFonts w:ascii="Times New Roman" w:hAnsi="Times New Roman" w:cs="Times New Roman"/>
+            <w:rPrChange w:id="549" w:author="Benedikt" w:date="2020-09-25T16:27:00Z">
+              <w:rPr>
+                <w:rFonts w:ascii="Times New Roman" w:hAnsi="Times New Roman"/>
+              </w:rPr>
+            </w:rPrChange>
+          </w:rPr>
+          <w:t xml:space="preserve">, </w:t>
+        </w:r>
+      </w:ins>
+      <w:ins w:id="550" w:author="Benedikt" w:date="2020-09-25T16:28:00Z">
+        <w:r>
+          <w:rPr>
+            <w:rFonts w:ascii="Times New Roman" w:hAnsi="Times New Roman" w:cs="Times New Roman"/>
+          </w:rPr>
+          <w:t>673-645</w:t>
+        </w:r>
+        <w:r>
+          <w:rPr>
+            <w:rFonts w:ascii="Times New Roman" w:hAnsi="Times New Roman" w:cs="Times New Roman"/>
+          </w:rPr>
+          <w:t>,</w:t>
+        </w:r>
+        <w:r>
+          <w:rPr>
+            <w:rFonts w:ascii="Times New Roman" w:hAnsi="Times New Roman" w:cs="Times New Roman"/>
+          </w:rPr>
+          <w:t xml:space="preserve"> </w:t>
+        </w:r>
+        <w:r>
+          <w:rPr>
+            <w:rFonts w:ascii="Times New Roman" w:hAnsi="Times New Roman" w:cs="Times New Roman"/>
+          </w:rPr>
+          <w:t>h</w:t>
+        </w:r>
+      </w:ins>
+      <w:ins w:id="551" w:author="Benedikt" w:date="2020-09-25T16:27:00Z">
+        <w:r>
+          <w:rPr>
+            <w:rFonts w:ascii="Times New Roman" w:hAnsi="Times New Roman" w:cs="Times New Roman"/>
+            <w:rPrChange w:id="552" w:author="Benedikt" w:date="2020-09-25T16:27:00Z">
+              <w:rPr>
+                <w:rStyle w:val="Hyperlink"/>
+              </w:rPr>
+            </w:rPrChange>
+          </w:rPr>
+          <w:t>ttps://doi.org/10.1080/01496397808057119</w:t>
         </w:r>
       </w:ins>
     </w:p>
@@ -28764,7 +30099,12 @@
         <w:pStyle w:val="TextBody"/>
         <w:spacing w:after="0"/>
         <w:rPr>
-          <w:rFonts w:ascii="Times New Roman" w:hAnsi="Times New Roman"/>
+          <w:rFonts w:ascii="Times New Roman" w:hAnsi="Times New Roman" w:cs="Times New Roman"/>
+          <w:rPrChange w:id="553" w:author="Benedikt" w:date="2020-09-25T16:27:00Z">
+            <w:rPr>
+              <w:rFonts w:ascii="Times New Roman" w:hAnsi="Times New Roman"/>
+            </w:rPr>
+          </w:rPrChange>
         </w:rPr>
       </w:pPr>
     </w:p>
@@ -28773,50 +30113,149 @@
         <w:pStyle w:val="TextBody"/>
         <w:spacing w:after="0"/>
         <w:rPr>
-          <w:rFonts w:ascii="Times New Roman" w:hAnsi="Times New Roman"/>
+          <w:rFonts w:ascii="Times New Roman" w:hAnsi="Times New Roman" w:cs="Times New Roman"/>
+          <w:rPrChange w:id="554" w:author="Benedikt" w:date="2020-09-25T16:27:00Z">
+            <w:rPr>
+              <w:rFonts w:ascii="Times New Roman" w:hAnsi="Times New Roman"/>
+            </w:rPr>
+          </w:rPrChange>
         </w:rPr>
       </w:pPr>
       <w:r>
         <w:rPr>
           <w:rStyle w:val="Fontstyle010"/>
-          <w:sz w:val="20"/>
+          <w:rFonts w:cs="Times New Roman"/>
+          <w:sz w:val="20"/>
+          <w:rPrChange w:id="555" w:author="Benedikt" w:date="2020-09-25T16:27:00Z">
+            <w:rPr>
+              <w:rStyle w:val="Fontstyle010"/>
+              <w:sz w:val="20"/>
+            </w:rPr>
+          </w:rPrChange>
         </w:rPr>
         <w:t>[</w:t>
       </w:r>
       <w:r>
         <w:rPr>
           <w:rStyle w:val="Fontstyle010"/>
-          <w:sz w:val="20"/>
+          <w:rFonts w:cs="Times New Roman"/>
+          <w:sz w:val="20"/>
+          <w:rPrChange w:id="556" w:author="Benedikt" w:date="2020-09-25T16:27:00Z">
+            <w:rPr>
+              <w:rStyle w:val="Fontstyle010"/>
+              <w:sz w:val="20"/>
+            </w:rPr>
+          </w:rPrChange>
         </w:rPr>
         <w:t>2</w:t>
       </w:r>
       <w:r>
         <w:rPr>
           <w:rStyle w:val="Fontstyle010"/>
-          <w:sz w:val="20"/>
+          <w:rFonts w:cs="Times New Roman"/>
+          <w:sz w:val="20"/>
+          <w:rPrChange w:id="557" w:author="Benedikt" w:date="2020-09-25T16:27:00Z">
+            <w:rPr>
+              <w:rStyle w:val="Fontstyle010"/>
+              <w:sz w:val="20"/>
+            </w:rPr>
+          </w:rPrChange>
         </w:rPr>
         <w:t>3</w:t>
       </w:r>
       <w:r>
         <w:rPr>
           <w:rStyle w:val="Fontstyle010"/>
-          <w:sz w:val="20"/>
-        </w:rPr>
-        <w:t>] M. R. Schure, Fast Algorithm for the Conversion of R to Lambda Values in Field-Flow Fractionation, Separation Science and Technology 1987, 22(12), 2403-2411,</w:t>
-      </w:r>
-      <w:r>
-        <w:rPr>
-          <w:rFonts w:ascii="Times New Roman" w:hAnsi="Times New Roman"/>
+          <w:rFonts w:cs="Times New Roman"/>
+          <w:sz w:val="20"/>
+          <w:rPrChange w:id="558" w:author="Benedikt" w:date="2020-09-25T16:27:00Z">
+            <w:rPr>
+              <w:rStyle w:val="Fontstyle010"/>
+              <w:sz w:val="20"/>
+            </w:rPr>
+          </w:rPrChange>
+        </w:rPr>
+        <w:t xml:space="preserve">] M. R. Schure, Fast Algorithm for the Conversion of R to Lambda Values in Field-Flow Fractionation, </w:t>
+      </w:r>
+      <w:ins w:id="559" w:author="Benedikt" w:date="2020-09-25T16:21:00Z">
+        <w:r>
+          <w:rPr>
+            <w:rFonts w:ascii="Times New Roman" w:hAnsi="Times New Roman" w:cs="Times New Roman"/>
+            <w:rPrChange w:id="560" w:author="Benedikt" w:date="2020-09-25T16:27:00Z">
+              <w:rPr>
+                <w:rFonts w:ascii="Times New Roman" w:hAnsi="Times New Roman"/>
+              </w:rPr>
+            </w:rPrChange>
+          </w:rPr>
+          <w:t>Sep. Sci. Technol.</w:t>
+        </w:r>
+      </w:ins>
+      <w:del w:id="561" w:author="Benedikt" w:date="2020-09-25T16:21:00Z">
+        <w:r>
+          <w:rPr>
+            <w:rStyle w:val="Fontstyle010"/>
+            <w:rFonts w:cs="Times New Roman"/>
+            <w:sz w:val="20"/>
+            <w:rPrChange w:id="562" w:author="Benedikt" w:date="2020-09-25T16:27:00Z">
+              <w:rPr>
+                <w:rStyle w:val="Fontstyle010"/>
+                <w:sz w:val="20"/>
+              </w:rPr>
+            </w:rPrChange>
+          </w:rPr>
+          <w:delText xml:space="preserve">Separation Science and Technology </w:delText>
+        </w:r>
+      </w:del>
+      <w:r>
+        <w:rPr>
+          <w:rStyle w:val="Fontstyle010"/>
+          <w:rFonts w:cs="Times New Roman"/>
+          <w:sz w:val="20"/>
+          <w:rPrChange w:id="563" w:author="Benedikt" w:date="2020-09-25T16:27:00Z">
+            <w:rPr>
+              <w:rStyle w:val="Fontstyle010"/>
+              <w:sz w:val="20"/>
+            </w:rPr>
+          </w:rPrChange>
+        </w:rPr>
+        <w:t>1987, 22(12), 2403-2411,</w:t>
+      </w:r>
+      <w:r>
+        <w:rPr>
+          <w:rFonts w:ascii="Times New Roman" w:hAnsi="Times New Roman" w:cs="Times New Roman"/>
+          <w:rPrChange w:id="564" w:author="Benedikt" w:date="2020-09-25T16:27:00Z">
+            <w:rPr>
+              <w:rFonts w:ascii="Times New Roman" w:hAnsi="Times New Roman"/>
+            </w:rPr>
+          </w:rPrChange>
         </w:rPr>
         <w:t xml:space="preserve"> </w:t>
       </w:r>
+      <w:ins w:id="565" w:author="Benedikt" w:date="2020-09-25T16:27:00Z">
+        <w:r>
+          <w:rPr>
+            <w:rFonts w:ascii="Times New Roman" w:hAnsi="Times New Roman" w:cs="Times New Roman"/>
+            <w:rPrChange w:id="566" w:author="Benedikt" w:date="2020-09-25T16:27:00Z">
+              <w:rPr>
+                <w:rStyle w:val="Hyperlink"/>
+              </w:rPr>
+            </w:rPrChange>
+          </w:rPr>
+          <w:t>https://doi.org/10.1080/01496398708057194</w:t>
+        </w:r>
+      </w:ins>
     </w:p>
     <w:p>
       <w:pPr>
         <w:pStyle w:val="TextBody"/>
         <w:spacing w:after="0"/>
         <w:rPr>
-          <w:rFonts w:ascii="Times New Roman" w:hAnsi="Times New Roman"/>
+          <w:rFonts w:ascii="Times New Roman" w:hAnsi="Times New Roman" w:cs="Times New Roman"/>
+          <w:rPrChange w:id="567" w:author="Benedikt" w:date="2020-09-25T16:27:00Z">
+            <w:rPr>
+              <w:rFonts w:ascii="Times New Roman" w:hAnsi="Times New Roman"/>
+            </w:rPr>
+          </w:rPrChange>
         </w:rPr>
       </w:pPr>
     </w:p>
@@ -28825,69 +30264,207 @@
         <w:pStyle w:val="TextBody"/>
         <w:spacing w:after="0"/>
         <w:rPr>
-          <w:rFonts w:ascii="Times New Roman" w:hAnsi="Times New Roman"/>
+          <w:rFonts w:ascii="Times New Roman" w:hAnsi="Times New Roman" w:cs="Times New Roman"/>
+          <w:rPrChange w:id="568" w:author="Benedikt" w:date="2020-09-25T16:27:00Z">
+            <w:rPr>
+              <w:rFonts w:ascii="Times New Roman" w:hAnsi="Times New Roman"/>
+            </w:rPr>
+          </w:rPrChange>
         </w:rPr>
       </w:pPr>
       <w:r>
         <w:rPr>
           <w:rStyle w:val="Fontstyle010"/>
-          <w:sz w:val="20"/>
+          <w:rFonts w:cs="Times New Roman"/>
+          <w:sz w:val="20"/>
+          <w:rPrChange w:id="569" w:author="Benedikt" w:date="2020-09-25T16:27:00Z">
+            <w:rPr>
+              <w:rStyle w:val="Fontstyle010"/>
+              <w:sz w:val="20"/>
+            </w:rPr>
+          </w:rPrChange>
         </w:rPr>
         <w:t>[</w:t>
       </w:r>
       <w:r>
         <w:rPr>
           <w:rStyle w:val="Fontstyle010"/>
-          <w:sz w:val="20"/>
+          <w:rFonts w:cs="Times New Roman"/>
+          <w:sz w:val="20"/>
+          <w:rPrChange w:id="570" w:author="Benedikt" w:date="2020-09-25T16:27:00Z">
+            <w:rPr>
+              <w:rStyle w:val="Fontstyle010"/>
+              <w:sz w:val="20"/>
+            </w:rPr>
+          </w:rPrChange>
         </w:rPr>
         <w:t>24</w:t>
       </w:r>
       <w:r>
         <w:rPr>
           <w:rStyle w:val="Fontstyle010"/>
-          <w:sz w:val="20"/>
-        </w:rPr>
-        <w:t xml:space="preserve">] A. Litzén, K.-G. Wahlund, Zone Broadening and Dilution in Rectangular and Trapezoidal -- Asymmetrical Flow Field-Flow Fractionation Channels, </w:t>
-      </w:r>
+          <w:rFonts w:cs="Times New Roman"/>
+          <w:sz w:val="20"/>
+          <w:rPrChange w:id="571" w:author="Benedikt" w:date="2020-09-25T16:27:00Z">
+            <w:rPr>
+              <w:rStyle w:val="Fontstyle010"/>
+              <w:sz w:val="20"/>
+            </w:rPr>
+          </w:rPrChange>
+        </w:rPr>
+        <w:t xml:space="preserve">] A. Litzén, K.-G. Wahlund, Zone Broadening and Dilution in Rectangular and Trapezoidal </w:t>
+      </w:r>
+      <w:ins w:id="572" w:author="Benedikt" w:date="2020-09-25T16:27:00Z">
+        <w:r>
+          <w:rPr>
+            <w:rStyle w:val="Fontstyle010"/>
+            <w:rFonts w:cs="Times New Roman"/>
+            <w:sz w:val="20"/>
+          </w:rPr>
+          <w:t>-</w:t>
+        </w:r>
+      </w:ins>
+      <w:del w:id="573" w:author="Benedikt" w:date="2020-09-25T16:27:00Z">
+        <w:r>
+          <w:rPr>
+            <w:rStyle w:val="Fontstyle010"/>
+            <w:rFonts w:cs="Times New Roman"/>
+            <w:sz w:val="20"/>
+            <w:rPrChange w:id="574" w:author="Benedikt" w:date="2020-09-25T16:27:00Z">
+              <w:rPr>
+                <w:rStyle w:val="Fontstyle010"/>
+                <w:sz w:val="20"/>
+              </w:rPr>
+            </w:rPrChange>
+          </w:rPr>
+          <w:delText>--</w:delText>
+        </w:r>
+      </w:del>
       <w:r>
         <w:rPr>
           <w:rStyle w:val="Fontstyle010"/>
-          <w:sz w:val="20"/>
+          <w:rFonts w:cs="Times New Roman"/>
+          <w:sz w:val="20"/>
+          <w:rPrChange w:id="575" w:author="Benedikt" w:date="2020-09-25T16:27:00Z">
+            <w:rPr>
+              <w:rStyle w:val="Fontstyle010"/>
+              <w:sz w:val="20"/>
+            </w:rPr>
+          </w:rPrChange>
+        </w:rPr>
+        <w:t xml:space="preserve"> A</w:t>
+      </w:r>
+      <w:del w:id="576" w:author="Benedikt" w:date="2020-09-25T16:27:00Z">
+        <w:r>
+          <w:rPr>
+            <w:rStyle w:val="Fontstyle010"/>
+            <w:rFonts w:cs="Times New Roman"/>
+            <w:sz w:val="20"/>
+            <w:rPrChange w:id="577" w:author="Benedikt" w:date="2020-09-25T16:27:00Z">
+              <w:rPr>
+                <w:rStyle w:val="Fontstyle010"/>
+                <w:sz w:val="20"/>
+              </w:rPr>
+            </w:rPrChange>
+          </w:rPr>
+          <w:delText>s</w:delText>
+        </w:r>
+      </w:del>
+      <w:r>
+        <w:rPr>
+          <w:rStyle w:val="Fontstyle010"/>
+          <w:rFonts w:cs="Times New Roman"/>
+          <w:sz w:val="20"/>
+          <w:rPrChange w:id="578" w:author="Benedikt" w:date="2020-09-25T16:27:00Z">
+            <w:rPr>
+              <w:rStyle w:val="Fontstyle010"/>
+              <w:sz w:val="20"/>
+            </w:rPr>
+          </w:rPrChange>
+        </w:rPr>
+        <w:t xml:space="preserve">ymmetrical Flow Field-Flow Fractionation Channels, </w:t>
+      </w:r>
+      <w:r>
+        <w:rPr>
+          <w:rStyle w:val="Fontstyle010"/>
+          <w:rFonts w:cs="Times New Roman"/>
+          <w:sz w:val="20"/>
+          <w:rPrChange w:id="579" w:author="Benedikt" w:date="2020-09-25T16:27:00Z">
+            <w:rPr>
+              <w:rStyle w:val="Fontstyle010"/>
+              <w:sz w:val="20"/>
+            </w:rPr>
+          </w:rPrChange>
         </w:rPr>
         <w:t>J</w:t>
       </w:r>
       <w:r>
         <w:rPr>
           <w:rStyle w:val="Fontstyle010"/>
-          <w:sz w:val="20"/>
+          <w:rFonts w:cs="Times New Roman"/>
+          <w:sz w:val="20"/>
+          <w:rPrChange w:id="580" w:author="Benedikt" w:date="2020-09-25T16:27:00Z">
+            <w:rPr>
+              <w:rStyle w:val="Fontstyle010"/>
+              <w:sz w:val="20"/>
+            </w:rPr>
+          </w:rPrChange>
         </w:rPr>
         <w:t>.</w:t>
       </w:r>
       <w:r>
         <w:rPr>
           <w:rStyle w:val="Fontstyle010"/>
-          <w:sz w:val="20"/>
+          <w:rFonts w:cs="Times New Roman"/>
+          <w:sz w:val="20"/>
+          <w:rPrChange w:id="581" w:author="Benedikt" w:date="2020-09-25T16:27:00Z">
+            <w:rPr>
+              <w:rStyle w:val="Fontstyle010"/>
+              <w:sz w:val="20"/>
+            </w:rPr>
+          </w:rPrChange>
         </w:rPr>
         <w:t xml:space="preserve"> Chromatogr</w:t>
       </w:r>
       <w:r>
         <w:rPr>
           <w:rStyle w:val="Fontstyle010"/>
-          <w:sz w:val="20"/>
+          <w:rFonts w:cs="Times New Roman"/>
+          <w:sz w:val="20"/>
+          <w:rPrChange w:id="582" w:author="Benedikt" w:date="2020-09-25T16:27:00Z">
+            <w:rPr>
+              <w:rStyle w:val="Fontstyle010"/>
+              <w:sz w:val="20"/>
+            </w:rPr>
+          </w:rPrChange>
         </w:rPr>
         <w:t>.</w:t>
       </w:r>
       <w:r>
         <w:rPr>
           <w:rStyle w:val="Fontstyle010"/>
-          <w:sz w:val="20"/>
+          <w:rFonts w:cs="Times New Roman"/>
+          <w:sz w:val="20"/>
+          <w:rPrChange w:id="583" w:author="Benedikt" w:date="2020-09-25T16:27:00Z">
+            <w:rPr>
+              <w:rStyle w:val="Fontstyle010"/>
+              <w:sz w:val="20"/>
+            </w:rPr>
+          </w:rPrChange>
         </w:rPr>
         <w:t xml:space="preserve"> A </w:t>
       </w:r>
       <w:r>
         <w:rPr>
           <w:rStyle w:val="Fontstyle010"/>
-          <w:sz w:val="20"/>
+          <w:rFonts w:cs="Times New Roman"/>
+          <w:sz w:val="20"/>
+          <w:rPrChange w:id="584" w:author="Benedikt" w:date="2020-09-25T16:27:00Z">
+            <w:rPr>
+              <w:rStyle w:val="Fontstyle010"/>
+              <w:sz w:val="20"/>
+            </w:rPr>
+          </w:rPrChange>
         </w:rPr>
         <w:t>1991, Analytical Chemistry, 63, 1001-1007</w:t>
       </w:r>
@@ -28897,7 +30474,12 @@
         <w:pStyle w:val="TextBody"/>
         <w:spacing w:after="0"/>
         <w:rPr>
-          <w:rFonts w:ascii="Times New Roman" w:hAnsi="Times New Roman"/>
+          <w:rFonts w:ascii="Times New Roman" w:hAnsi="Times New Roman" w:cs="Times New Roman"/>
+          <w:rPrChange w:id="585" w:author="Benedikt" w:date="2020-09-25T16:27:00Z">
+            <w:rPr>
+              <w:rFonts w:ascii="Times New Roman" w:hAnsi="Times New Roman"/>
+            </w:rPr>
+          </w:rPrChange>
         </w:rPr>
       </w:pPr>
     </w:p>
@@ -28906,41 +30488,81 @@
         <w:pStyle w:val="TextBody"/>
         <w:spacing w:after="0"/>
         <w:rPr>
-          <w:rFonts w:ascii="Times New Roman" w:hAnsi="Times New Roman"/>
+          <w:rFonts w:ascii="Times New Roman" w:hAnsi="Times New Roman" w:cs="Times New Roman"/>
+          <w:rPrChange w:id="586" w:author="Benedikt" w:date="2020-09-25T16:27:00Z">
+            <w:rPr>
+              <w:rFonts w:ascii="Times New Roman" w:hAnsi="Times New Roman"/>
+            </w:rPr>
+          </w:rPrChange>
         </w:rPr>
       </w:pPr>
       <w:r>
         <w:rPr>
           <w:rStyle w:val="Fontstyle010"/>
-          <w:sz w:val="20"/>
+          <w:rFonts w:cs="Times New Roman"/>
+          <w:sz w:val="20"/>
+          <w:rPrChange w:id="587" w:author="Benedikt" w:date="2020-09-25T16:27:00Z">
+            <w:rPr>
+              <w:rStyle w:val="Fontstyle010"/>
+              <w:sz w:val="20"/>
+            </w:rPr>
+          </w:rPrChange>
         </w:rPr>
         <w:t>[</w:t>
       </w:r>
       <w:r>
         <w:rPr>
           <w:rStyle w:val="Fontstyle010"/>
-          <w:sz w:val="20"/>
+          <w:rFonts w:cs="Times New Roman"/>
+          <w:sz w:val="20"/>
+          <w:rPrChange w:id="588" w:author="Benedikt" w:date="2020-09-25T16:27:00Z">
+            <w:rPr>
+              <w:rStyle w:val="Fontstyle010"/>
+              <w:sz w:val="20"/>
+            </w:rPr>
+          </w:rPrChange>
         </w:rPr>
         <w:t>25</w:t>
       </w:r>
       <w:r>
         <w:rPr>
           <w:rStyle w:val="Fontstyle010"/>
-          <w:sz w:val="20"/>
+          <w:rFonts w:cs="Times New Roman"/>
+          <w:sz w:val="20"/>
+          <w:rPrChange w:id="589" w:author="Benedikt" w:date="2020-09-25T16:27:00Z">
+            <w:rPr>
+              <w:rStyle w:val="Fontstyle010"/>
+              <w:sz w:val="20"/>
+            </w:rPr>
+          </w:rPrChange>
         </w:rPr>
         <w:t>] Katri Eskelin, Minna M. Poranen, Hanna M. Oksanen, Asymmetrical Flow Field-Flow Fractionation on Virus and Virus-Like Particle Applications, Mic</w:t>
       </w:r>
       <w:r>
         <w:rPr>
           <w:rStyle w:val="Fontstyle010"/>
-          <w:sz w:val="20"/>
+          <w:rFonts w:cs="Times New Roman"/>
+          <w:sz w:val="20"/>
+          <w:rPrChange w:id="590" w:author="Benedikt" w:date="2020-09-25T16:27:00Z">
+            <w:rPr>
+              <w:rStyle w:val="Fontstyle010"/>
+              <w:sz w:val="20"/>
+            </w:rPr>
+          </w:rPrChange>
         </w:rPr>
         <w:t xml:space="preserve">roorganisms 2019, 7(11), 1-20; </w:t>
       </w:r>
       <w:r>
         <w:rPr>
           <w:rStyle w:val="Fontstyle010"/>
-          <w:sz w:val="20"/>
+          <w:rFonts w:cs="Times New Roman"/>
+          <w:sz w:val="20"/>
+          <w:rPrChange w:id="591" w:author="Benedikt" w:date="2020-09-25T16:27:00Z">
+            <w:rPr>
+              <w:rStyle w:val="Fontstyle010"/>
+              <w:sz w:val="20"/>
+            </w:rPr>
+          </w:rPrChange>
         </w:rPr>
         <w:t>https://doi.org/10.3390/microorganisms7110555</w:t>
       </w:r>
@@ -28950,7 +30572,12 @@
         <w:pStyle w:val="TextBody"/>
         <w:spacing w:after="0"/>
         <w:rPr>
-          <w:rFonts w:ascii="Times New Roman" w:hAnsi="Times New Roman"/>
+          <w:rFonts w:ascii="Times New Roman" w:hAnsi="Times New Roman" w:cs="Times New Roman"/>
+          <w:rPrChange w:id="592" w:author="Benedikt" w:date="2020-09-25T16:27:00Z">
+            <w:rPr>
+              <w:rFonts w:ascii="Times New Roman" w:hAnsi="Times New Roman"/>
+            </w:rPr>
+          </w:rPrChange>
         </w:rPr>
       </w:pPr>
     </w:p>
@@ -28959,29 +30586,95 @@
         <w:pStyle w:val="TextBody"/>
         <w:spacing w:after="0"/>
         <w:rPr>
-          <w:rFonts w:ascii="Times New Roman" w:hAnsi="Times New Roman"/>
+          <w:rFonts w:ascii="Times New Roman" w:hAnsi="Times New Roman" w:cs="Times New Roman"/>
+          <w:rPrChange w:id="593" w:author="Benedikt" w:date="2020-09-25T16:27:00Z">
+            <w:rPr>
+              <w:rFonts w:ascii="Times New Roman" w:hAnsi="Times New Roman"/>
+            </w:rPr>
+          </w:rPrChange>
         </w:rPr>
       </w:pPr>
       <w:r>
         <w:rPr>
           <w:rStyle w:val="Fontstyle010"/>
-          <w:sz w:val="20"/>
+          <w:rFonts w:cs="Times New Roman"/>
+          <w:sz w:val="20"/>
+          <w:rPrChange w:id="594" w:author="Benedikt" w:date="2020-09-25T16:27:00Z">
+            <w:rPr>
+              <w:rStyle w:val="Fontstyle010"/>
+              <w:sz w:val="20"/>
+            </w:rPr>
+          </w:rPrChange>
         </w:rPr>
         <w:t>[</w:t>
       </w:r>
       <w:r>
         <w:rPr>
           <w:rStyle w:val="Fontstyle010"/>
-          <w:sz w:val="20"/>
+          <w:rFonts w:cs="Times New Roman"/>
+          <w:sz w:val="20"/>
+          <w:rPrChange w:id="595" w:author="Benedikt" w:date="2020-09-25T16:27:00Z">
+            <w:rPr>
+              <w:rStyle w:val="Fontstyle010"/>
+              <w:sz w:val="20"/>
+            </w:rPr>
+          </w:rPrChange>
         </w:rPr>
         <w:t>26</w:t>
       </w:r>
       <w:r>
         <w:rPr>
           <w:rStyle w:val="Fontstyle010"/>
-          <w:sz w:val="20"/>
-        </w:rPr>
-        <w:t xml:space="preserve">] V. de Carsalade du pont, E. Alasonati, S. Vaslin-Reimann, M, Martin, M. Hoyos, P. Fisicaro , </w:t>
+          <w:rFonts w:cs="Times New Roman"/>
+          <w:sz w:val="20"/>
+          <w:rPrChange w:id="596" w:author="Benedikt" w:date="2020-09-25T16:27:00Z">
+            <w:rPr>
+              <w:rStyle w:val="Fontstyle010"/>
+              <w:sz w:val="20"/>
+            </w:rPr>
+          </w:rPrChange>
+        </w:rPr>
+        <w:t>] V. de Carsalade du pont, E. Alasonati, S. Vaslin-Reimann, M, Martin, M. Hoyos, P. Fisicaro</w:t>
+      </w:r>
+      <w:ins w:id="597" w:author="Benedikt" w:date="2020-09-25T16:28:00Z">
+        <w:r>
+          <w:rPr>
+            <w:rStyle w:val="Fontstyle010"/>
+            <w:rFonts w:cs="Times New Roman"/>
+            <w:sz w:val="20"/>
+          </w:rPr>
+          <w:t>,</w:t>
+        </w:r>
+      </w:ins>
+      <w:del w:id="598" w:author="Benedikt" w:date="2020-09-25T16:28:00Z">
+        <w:r>
+          <w:rPr>
+            <w:rStyle w:val="Fontstyle010"/>
+            <w:rFonts w:cs="Times New Roman"/>
+            <w:sz w:val="20"/>
+            <w:rPrChange w:id="599" w:author="Benedikt" w:date="2020-09-25T16:27:00Z">
+              <w:rPr>
+                <w:rStyle w:val="Fontstyle010"/>
+                <w:sz w:val="20"/>
+              </w:rPr>
+            </w:rPrChange>
+          </w:rPr>
+          <w:delText xml:space="preserve"> ,</w:delText>
+        </w:r>
+      </w:del>
+      <w:r>
+        <w:rPr>
+          <w:rStyle w:val="Fontstyle010"/>
+          <w:rFonts w:cs="Times New Roman"/>
+          <w:sz w:val="20"/>
+          <w:rPrChange w:id="600" w:author="Benedikt" w:date="2020-09-25T16:27:00Z">
+            <w:rPr>
+              <w:rStyle w:val="Fontstyle010"/>
+              <w:sz w:val="20"/>
+            </w:rPr>
+          </w:rPrChange>
+        </w:rPr>
+        <w:t xml:space="preserve"> </w:t>
       </w:r>
     </w:p>
     <w:p>
@@ -28989,13 +30682,25 @@
         <w:pStyle w:val="TextBody"/>
         <w:spacing w:after="0"/>
         <w:rPr>
-          <w:rFonts w:ascii="Times New Roman" w:hAnsi="Times New Roman"/>
+          <w:rFonts w:ascii="Times New Roman" w:hAnsi="Times New Roman" w:cs="Times New Roman"/>
+          <w:rPrChange w:id="601" w:author="Benedikt" w:date="2020-09-25T16:27:00Z">
+            <w:rPr>
+              <w:rFonts w:ascii="Times New Roman" w:hAnsi="Times New Roman"/>
+            </w:rPr>
+          </w:rPrChange>
         </w:rPr>
       </w:pPr>
       <w:r>
         <w:rPr>
           <w:rStyle w:val="Fontstyle010"/>
-          <w:sz w:val="20"/>
+          <w:rFonts w:cs="Times New Roman"/>
+          <w:sz w:val="20"/>
+          <w:rPrChange w:id="602" w:author="Benedikt" w:date="2020-09-25T16:27:00Z">
+            <w:rPr>
+              <w:rStyle w:val="Fontstyle010"/>
+              <w:sz w:val="20"/>
+            </w:rPr>
+          </w:rPrChange>
         </w:rPr>
         <w:t>Asymmetric field flow fractionation applied to the nanoparticles characterization: Study of the parameters governing the retention in the channel: 19th International Congress of Metrology 2019,</w:t>
       </w:r>
@@ -29005,13 +30710,25 @@
         <w:pStyle w:val="TextBody"/>
         <w:spacing w:after="0"/>
         <w:rPr>
-          <w:rFonts w:ascii="Times New Roman" w:hAnsi="Times New Roman"/>
+          <w:rFonts w:ascii="Times New Roman" w:hAnsi="Times New Roman" w:cs="Times New Roman"/>
+          <w:rPrChange w:id="603" w:author="Benedikt" w:date="2020-09-25T16:27:00Z">
+            <w:rPr>
+              <w:rFonts w:ascii="Times New Roman" w:hAnsi="Times New Roman"/>
+            </w:rPr>
+          </w:rPrChange>
         </w:rPr>
       </w:pPr>
       <w:r>
         <w:rPr>
           <w:rStyle w:val="Fontstyle010"/>
-          <w:sz w:val="20"/>
+          <w:rFonts w:cs="Times New Roman"/>
+          <w:sz w:val="20"/>
+          <w:rPrChange w:id="604" w:author="Benedikt" w:date="2020-09-25T16:27:00Z">
+            <w:rPr>
+              <w:rStyle w:val="Fontstyle010"/>
+              <w:sz w:val="20"/>
+            </w:rPr>
+          </w:rPrChange>
         </w:rPr>
         <w:t>https://doi.org/10.1051/metrology/201923001</w:t>
       </w:r>
@@ -29021,7 +30738,12 @@
         <w:pStyle w:val="TextBody"/>
         <w:spacing w:after="0"/>
         <w:rPr>
-          <w:rFonts w:ascii="Times New Roman" w:hAnsi="Times New Roman"/>
+          <w:rFonts w:ascii="Times New Roman" w:hAnsi="Times New Roman" w:cs="Times New Roman"/>
+          <w:rPrChange w:id="605" w:author="Benedikt" w:date="2020-09-25T16:27:00Z">
+            <w:rPr>
+              <w:rFonts w:ascii="Times New Roman" w:hAnsi="Times New Roman"/>
+            </w:rPr>
+          </w:rPrChange>
         </w:rPr>
       </w:pPr>
     </w:p>
@@ -29030,76 +30752,151 @@
         <w:pStyle w:val="TextBody"/>
         <w:spacing w:after="0"/>
         <w:rPr>
-          <w:rFonts w:ascii="Times New Roman" w:hAnsi="Times New Roman"/>
+          <w:rFonts w:ascii="Times New Roman" w:hAnsi="Times New Roman" w:cs="Times New Roman"/>
+          <w:rPrChange w:id="606" w:author="Benedikt" w:date="2020-09-25T16:27:00Z">
+            <w:rPr>
+              <w:rFonts w:ascii="Times New Roman" w:hAnsi="Times New Roman"/>
+            </w:rPr>
+          </w:rPrChange>
         </w:rPr>
       </w:pPr>
       <w:r>
         <w:rPr>
           <w:rStyle w:val="Fontstyle010"/>
-          <w:sz w:val="20"/>
+          <w:rFonts w:cs="Times New Roman"/>
+          <w:sz w:val="20"/>
+          <w:rPrChange w:id="607" w:author="Benedikt" w:date="2020-09-25T16:27:00Z">
+            <w:rPr>
+              <w:rStyle w:val="Fontstyle010"/>
+              <w:sz w:val="20"/>
+            </w:rPr>
+          </w:rPrChange>
         </w:rPr>
         <w:t>[</w:t>
       </w:r>
       <w:r>
         <w:rPr>
           <w:rStyle w:val="Fontstyle010"/>
-          <w:sz w:val="20"/>
+          <w:rFonts w:cs="Times New Roman"/>
+          <w:sz w:val="20"/>
+          <w:rPrChange w:id="608" w:author="Benedikt" w:date="2020-09-25T16:27:00Z">
+            <w:rPr>
+              <w:rStyle w:val="Fontstyle010"/>
+              <w:sz w:val="20"/>
+            </w:rPr>
+          </w:rPrChange>
         </w:rPr>
         <w:t>2</w:t>
       </w:r>
       <w:r>
         <w:rPr>
           <w:rStyle w:val="Fontstyle010"/>
-          <w:sz w:val="20"/>
+          <w:rFonts w:cs="Times New Roman"/>
+          <w:sz w:val="20"/>
+          <w:rPrChange w:id="609" w:author="Benedikt" w:date="2020-09-25T16:27:00Z">
+            <w:rPr>
+              <w:rStyle w:val="Fontstyle010"/>
+              <w:sz w:val="20"/>
+            </w:rPr>
+          </w:rPrChange>
         </w:rPr>
         <w:t>7</w:t>
       </w:r>
       <w:r>
         <w:rPr>
           <w:rStyle w:val="Fontstyle010"/>
-          <w:sz w:val="20"/>
+          <w:rFonts w:cs="Times New Roman"/>
+          <w:sz w:val="20"/>
+          <w:rPrChange w:id="610" w:author="Benedikt" w:date="2020-09-25T16:27:00Z">
+            <w:rPr>
+              <w:rStyle w:val="Fontstyle010"/>
+              <w:sz w:val="20"/>
+            </w:rPr>
+          </w:rPrChange>
         </w:rPr>
         <w:t>] B. A. Schäfer, D. Poetz, G. W. Kramer, Documenting Laboratory Workflows Using the Analytical I</w:t>
       </w:r>
       <w:r>
         <w:rPr>
           <w:rStyle w:val="Fontstyle010"/>
-          <w:sz w:val="20"/>
+          <w:rFonts w:cs="Times New Roman"/>
+          <w:sz w:val="20"/>
+          <w:rPrChange w:id="611" w:author="Benedikt" w:date="2020-09-25T16:27:00Z">
+            <w:rPr>
+              <w:rStyle w:val="Fontstyle010"/>
+              <w:sz w:val="20"/>
+            </w:rPr>
+          </w:rPrChange>
         </w:rPr>
         <w:t xml:space="preserve">nformation Markup Language, J. </w:t>
       </w:r>
       <w:r>
         <w:rPr>
           <w:rStyle w:val="Fontstyle010"/>
-          <w:sz w:val="20"/>
+          <w:rFonts w:cs="Times New Roman"/>
+          <w:sz w:val="20"/>
+          <w:rPrChange w:id="612" w:author="Benedikt" w:date="2020-09-25T16:27:00Z">
+            <w:rPr>
+              <w:rStyle w:val="Fontstyle010"/>
+              <w:sz w:val="20"/>
+            </w:rPr>
+          </w:rPrChange>
         </w:rPr>
         <w:t>Lab</w:t>
       </w:r>
       <w:r>
         <w:rPr>
           <w:rStyle w:val="Fontstyle010"/>
-          <w:sz w:val="20"/>
+          <w:rFonts w:cs="Times New Roman"/>
+          <w:sz w:val="20"/>
+          <w:rPrChange w:id="613" w:author="Benedikt" w:date="2020-09-25T16:27:00Z">
+            <w:rPr>
+              <w:rStyle w:val="Fontstyle010"/>
+              <w:sz w:val="20"/>
+            </w:rPr>
+          </w:rPrChange>
         </w:rPr>
         <w:t>.</w:t>
       </w:r>
       <w:r>
         <w:rPr>
           <w:rStyle w:val="Fontstyle010"/>
-          <w:sz w:val="20"/>
+          <w:rFonts w:cs="Times New Roman"/>
+          <w:sz w:val="20"/>
+          <w:rPrChange w:id="614" w:author="Benedikt" w:date="2020-09-25T16:27:00Z">
+            <w:rPr>
+              <w:rStyle w:val="Fontstyle010"/>
+              <w:sz w:val="20"/>
+            </w:rPr>
+          </w:rPrChange>
         </w:rPr>
         <w:t xml:space="preserve"> Autom</w:t>
       </w:r>
       <w:r>
         <w:rPr>
           <w:rStyle w:val="Fontstyle010"/>
-          <w:sz w:val="20"/>
+          <w:rFonts w:cs="Times New Roman"/>
+          <w:sz w:val="20"/>
+          <w:rPrChange w:id="615" w:author="Benedikt" w:date="2020-09-25T16:27:00Z">
+            <w:rPr>
+              <w:rStyle w:val="Fontstyle010"/>
+              <w:sz w:val="20"/>
+            </w:rPr>
+          </w:rPrChange>
         </w:rPr>
         <w:t>.</w:t>
       </w:r>
       <w:r>
         <w:rPr>
           <w:rStyle w:val="Fontstyle010"/>
-          <w:sz w:val="20"/>
+          <w:rFonts w:cs="Times New Roman"/>
+          <w:sz w:val="20"/>
+          <w:rPrChange w:id="616" w:author="Benedikt" w:date="2020-09-25T16:27:00Z">
+            <w:rPr>
+              <w:rStyle w:val="Fontstyle010"/>
+              <w:sz w:val="20"/>
+            </w:rPr>
+          </w:rPrChange>
         </w:rPr>
         <w:t xml:space="preserve"> 2004, 9, 375-381; https://doi.org/10.1016/j.jala.2004.10.003 </w:t>
       </w:r>
@@ -29109,7 +30906,12 @@
         <w:pStyle w:val="TextBody"/>
         <w:spacing w:after="0"/>
         <w:rPr>
-          <w:rFonts w:ascii="Times New Roman" w:hAnsi="Times New Roman"/>
+          <w:rFonts w:ascii="Times New Roman" w:hAnsi="Times New Roman" w:cs="Times New Roman"/>
+          <w:rPrChange w:id="617" w:author="Benedikt" w:date="2020-09-25T16:27:00Z">
+            <w:rPr>
+              <w:rFonts w:ascii="Times New Roman" w:hAnsi="Times New Roman"/>
+            </w:rPr>
+          </w:rPrChange>
         </w:rPr>
       </w:pPr>
     </w:p>
@@ -29124,23 +30926,51 @@
       <w:r>
         <w:rPr>
           <w:rStyle w:val="Fontstyle010"/>
-          <w:sz w:val="20"/>
+          <w:rFonts w:cs="Times New Roman"/>
+          <w:sz w:val="20"/>
+          <w:rPrChange w:id="618" w:author="Benedikt" w:date="2020-09-25T16:27:00Z">
+            <w:rPr>
+              <w:rStyle w:val="Fontstyle010"/>
+              <w:sz w:val="20"/>
+            </w:rPr>
+          </w:rPrChange>
         </w:rPr>
         <w:t>[</w:t>
       </w:r>
       <w:r>
         <w:rPr>
           <w:rStyle w:val="Fontstyle010"/>
-          <w:sz w:val="20"/>
+          <w:rFonts w:cs="Times New Roman"/>
+          <w:sz w:val="20"/>
+          <w:rPrChange w:id="619" w:author="Benedikt" w:date="2020-09-25T16:27:00Z">
+            <w:rPr>
+              <w:rStyle w:val="Fontstyle010"/>
+              <w:sz w:val="20"/>
+            </w:rPr>
+          </w:rPrChange>
         </w:rPr>
         <w:t>28</w:t>
       </w:r>
       <w:r>
         <w:rPr>
           <w:rStyle w:val="Fontstyle010"/>
-          <w:sz w:val="20"/>
-        </w:rPr>
-        <w:t>] A. Roth, R. Jopp, R. Schäfer, G. W. Kramer, Automated Generation of AnIML Documents by Analytical Instruments,</w:t>
+          <w:rFonts w:cs="Times New Roman"/>
+          <w:sz w:val="20"/>
+          <w:rPrChange w:id="620" w:author="Benedikt" w:date="2020-09-25T16:27:00Z">
+            <w:rPr>
+              <w:rStyle w:val="Fontstyle010"/>
+              <w:sz w:val="20"/>
+            </w:rPr>
+          </w:rPrChange>
+        </w:rPr>
+        <w:t>] A. Roth, R. Jopp, R. Schäfer, G. W</w:t>
+      </w:r>
+      <w:r>
+        <w:rPr>
+          <w:rStyle w:val="Fontstyle010"/>
+          <w:sz w:val="20"/>
+        </w:rPr>
+        <w:t>. Kramer, Automated Generation of AnIML Documents by Analytical Instruments,</w:t>
       </w:r>
       <w:r>
         <w:rPr>
@@ -29257,6 +31087,7 @@
           <w:sz w:val="20"/>
           <w:szCs w:val="20"/>
         </w:rPr>
+        <w:lastRenderedPageBreak/>
         <w:t>[</w:t>
       </w:r>
       <w:r>
@@ -29945,7 +31776,7 @@
         </w:rPr>
         <w:t xml:space="preserve"> 1993, 208, 80-87; </w:t>
       </w:r>
-      <w:hyperlink r:id="rId9" w:history="1">
+      <w:hyperlink r:id="rId8" w:history="1">
         <w:r>
           <w:rPr>
             <w:rStyle w:val="Hyperlink"/>
@@ -30160,6 +31991,7 @@
           <w:rStyle w:val="Fontstyle010"/>
           <w:sz w:val="20"/>
         </w:rPr>
+        <w:lastRenderedPageBreak/>
         <w:t>[</w:t>
       </w:r>
       <w:r>
@@ -30400,7 +32232,6 @@
           <w:sz w:val="20"/>
           <w:szCs w:val="20"/>
         </w:rPr>
-        <w:lastRenderedPageBreak/>
         <w:t>https://doi.org/10.1016/0021-9673(92)80303-C</w:t>
       </w:r>
     </w:p>
@@ -30625,7 +32456,7 @@
       </w:r>
     </w:p>
     <w:sectPr>
-      <w:footerReference w:type="default" r:id="rId10"/>
+      <w:footerReference w:type="default" r:id="rId9"/>
       <w:pgSz w:w="12240" w:h="15840"/>
       <w:pgMar w:top="1440" w:right="1440" w:bottom="1440" w:left="1440" w:header="720" w:footer="720" w:gutter="0"/>
       <w:lnNumType w:countBy="1" w:restart="continuous"/>
@@ -30695,7 +32526,7 @@
           <w:rPr>
             <w:noProof/>
           </w:rPr>
-          <w:t>7</w:t>
+          <w:t>11</w:t>
         </w:r>
         <w:r>
           <w:rPr>
@@ -32384,7 +34215,7 @@
 </file>
 
 <file path=customXml/itemProps1.xml><?xml version="1.0" encoding="utf-8"?>
-<ds:datastoreItem xmlns:ds="http://schemas.openxmlformats.org/officeDocument/2006/customXml" ds:itemID="{0F05BC07-C716-410A-8664-964DB8CB40F8}">
+<ds:datastoreItem xmlns:ds="http://schemas.openxmlformats.org/officeDocument/2006/customXml" ds:itemID="{322B8506-7CA3-4EC1-B37B-966825AED9C8}">
   <ds:schemaRefs>
     <ds:schemaRef ds:uri="http://schemas.openxmlformats.org/officeDocument/2006/bibliography"/>
   </ds:schemaRefs>
